--- a/FoglioLavoro.docx
+++ b/FoglioLavoro.docx
@@ -89,11 +89,6 @@
       <w:r>
         <w:t>!!! Importante</w:t>
       </w:r>
-    </w:p>
-    <w:p>
-      <w:pPr>
-        <w:ind w:left="360"/>
-      </w:pPr>
     </w:p>
     <w:p>
       <w:pPr>
@@ -362,15 +357,804 @@
         <w:t xml:space="preserve"> --file example2.json</w:t>
       </w:r>
     </w:p>
-    <w:p/>
+    <w:p>
+      <w:pPr>
+        <w:pStyle w:val="Paragrafoelenco"/>
+      </w:pPr>
+      <w:r>
+        <w:t xml:space="preserve">Comandi </w:t>
+      </w:r>
+      <w:proofErr w:type="spellStart"/>
+      <w:r>
+        <w:t>mongodb</w:t>
+      </w:r>
+      <w:proofErr w:type="spellEnd"/>
+    </w:p>
+    <w:p>
+      <w:pPr>
+        <w:pStyle w:val="Paragrafoelenco"/>
+        <w:numPr>
+          <w:ilvl w:val="0"/>
+          <w:numId w:val="4"/>
+        </w:numPr>
+      </w:pPr>
+      <w:proofErr w:type="gramStart"/>
+      <w:r>
+        <w:t xml:space="preserve">Start:  </w:t>
+      </w:r>
+      <w:bookmarkStart w:id="0" w:name="OLE_LINK1"/>
+      <w:r>
+        <w:t>sudo</w:t>
+      </w:r>
+      <w:proofErr w:type="gramEnd"/>
+      <w:r>
+        <w:t xml:space="preserve"> service </w:t>
+      </w:r>
+      <w:proofErr w:type="spellStart"/>
+      <w:r>
+        <w:t>mongod</w:t>
+      </w:r>
+      <w:proofErr w:type="spellEnd"/>
+      <w:r>
+        <w:t xml:space="preserve"> start</w:t>
+      </w:r>
+      <w:bookmarkEnd w:id="0"/>
+    </w:p>
+    <w:p>
+      <w:pPr>
+        <w:pStyle w:val="Paragrafoelenco"/>
+        <w:numPr>
+          <w:ilvl w:val="0"/>
+          <w:numId w:val="4"/>
+        </w:numPr>
+      </w:pPr>
+      <w:r>
+        <w:t>Stop: come sopra solo stop</w:t>
+      </w:r>
+    </w:p>
+    <w:p>
+      <w:pPr>
+        <w:pStyle w:val="Paragrafoelenco"/>
+        <w:numPr>
+          <w:ilvl w:val="0"/>
+          <w:numId w:val="4"/>
+        </w:numPr>
+      </w:pPr>
+      <w:proofErr w:type="spellStart"/>
+      <w:r>
+        <w:t>Mongosb</w:t>
+      </w:r>
+      <w:proofErr w:type="spellEnd"/>
+      <w:r>
+        <w:t xml:space="preserve"> </w:t>
+      </w:r>
+      <w:proofErr w:type="spellStart"/>
+      <w:r>
+        <w:t>shell</w:t>
+      </w:r>
+      <w:proofErr w:type="spellEnd"/>
+      <w:r>
+        <w:t xml:space="preserve">: </w:t>
+      </w:r>
+      <w:bookmarkStart w:id="1" w:name="OLE_LINK2"/>
+      <w:bookmarkStart w:id="2" w:name="OLE_LINK3"/>
+      <w:proofErr w:type="spellStart"/>
+      <w:r>
+        <w:t>mongo</w:t>
+      </w:r>
+      <w:proofErr w:type="spellEnd"/>
+      <w:r>
+        <w:t xml:space="preserve"> --</w:t>
+      </w:r>
+      <w:proofErr w:type="spellStart"/>
+      <w:r>
+        <w:t>host</w:t>
+      </w:r>
+      <w:proofErr w:type="spellEnd"/>
+      <w:r>
+        <w:t xml:space="preserve"> 127.0.0.1:27017</w:t>
+      </w:r>
+      <w:r>
+        <w:t xml:space="preserve"> </w:t>
+      </w:r>
+      <w:bookmarkEnd w:id="1"/>
+      <w:bookmarkEnd w:id="2"/>
+    </w:p>
+    <w:p>
+      <w:pPr>
+        <w:pStyle w:val="Paragrafoelenco"/>
+        <w:numPr>
+          <w:ilvl w:val="1"/>
+          <w:numId w:val="4"/>
+        </w:numPr>
+      </w:pPr>
+      <w:r>
+        <w:t xml:space="preserve">Use </w:t>
+      </w:r>
+      <w:proofErr w:type="spellStart"/>
+      <w:r>
+        <w:t>YelpDB</w:t>
+      </w:r>
+      <w:proofErr w:type="spellEnd"/>
+    </w:p>
+    <w:p>
+      <w:pPr>
+        <w:numPr>
+          <w:ilvl w:val="0"/>
+          <w:numId w:val="4"/>
+        </w:numPr>
+        <w:pBdr>
+          <w:top w:val="single" w:sz="6" w:space="4" w:color="D6D6D6"/>
+          <w:left w:val="single" w:sz="6" w:space="4" w:color="D6D6D6"/>
+          <w:bottom w:val="single" w:sz="6" w:space="4" w:color="D6D6D6"/>
+          <w:right w:val="single" w:sz="6" w:space="4" w:color="D6D6D6"/>
+        </w:pBdr>
+        <w:shd w:val="clear" w:color="auto" w:fill="EEEEEE"/>
+        <w:tabs>
+          <w:tab w:val="left" w:pos="916"/>
+          <w:tab w:val="left" w:pos="1832"/>
+          <w:tab w:val="left" w:pos="2748"/>
+          <w:tab w:val="left" w:pos="3664"/>
+          <w:tab w:val="left" w:pos="4580"/>
+          <w:tab w:val="left" w:pos="5496"/>
+          <w:tab w:val="left" w:pos="6412"/>
+          <w:tab w:val="left" w:pos="7328"/>
+          <w:tab w:val="left" w:pos="8244"/>
+          <w:tab w:val="left" w:pos="9160"/>
+          <w:tab w:val="left" w:pos="10076"/>
+          <w:tab w:val="left" w:pos="10992"/>
+          <w:tab w:val="left" w:pos="11908"/>
+          <w:tab w:val="left" w:pos="12824"/>
+          <w:tab w:val="left" w:pos="13740"/>
+          <w:tab w:val="left" w:pos="14656"/>
+        </w:tabs>
+        <w:spacing w:before="225" w:after="150" w:line="240" w:lineRule="atLeast"/>
+        <w:rPr>
+          <w:rFonts w:ascii="Consolas" w:eastAsia="Times New Roman" w:hAnsi="Consolas" w:cs="Consolas"/>
+          <w:color w:val="313131"/>
+          <w:sz w:val="20"/>
+          <w:szCs w:val="20"/>
+          <w:lang w:eastAsia="it-IT"/>
+        </w:rPr>
+      </w:pPr>
+      <w:proofErr w:type="spellStart"/>
+      <w:proofErr w:type="gramStart"/>
+      <w:r>
+        <w:rPr>
+          <w:rFonts w:ascii="Consolas" w:eastAsia="Times New Roman" w:hAnsi="Consolas" w:cs="Consolas"/>
+          <w:color w:val="313131"/>
+          <w:sz w:val="20"/>
+          <w:szCs w:val="20"/>
+          <w:lang w:eastAsia="it-IT"/>
+        </w:rPr>
+        <w:t>db</w:t>
+      </w:r>
+      <w:r>
+        <w:rPr>
+          <w:rFonts w:ascii="Consolas" w:eastAsia="Times New Roman" w:hAnsi="Consolas" w:cs="Consolas"/>
+          <w:color w:val="666600"/>
+          <w:sz w:val="20"/>
+          <w:szCs w:val="20"/>
+          <w:lang w:eastAsia="it-IT"/>
+        </w:rPr>
+        <w:t>.</w:t>
+      </w:r>
+      <w:r>
+        <w:rPr>
+          <w:rFonts w:ascii="Consolas" w:eastAsia="Times New Roman" w:hAnsi="Consolas" w:cs="Consolas"/>
+          <w:color w:val="313131"/>
+          <w:sz w:val="20"/>
+          <w:szCs w:val="20"/>
+          <w:lang w:eastAsia="it-IT"/>
+        </w:rPr>
+        <w:t>createCollection</w:t>
+      </w:r>
+      <w:proofErr w:type="spellEnd"/>
+      <w:proofErr w:type="gramEnd"/>
+      <w:r>
+        <w:rPr>
+          <w:rFonts w:ascii="Consolas" w:eastAsia="Times New Roman" w:hAnsi="Consolas" w:cs="Consolas"/>
+          <w:color w:val="666600"/>
+          <w:sz w:val="20"/>
+          <w:szCs w:val="20"/>
+          <w:lang w:eastAsia="it-IT"/>
+        </w:rPr>
+        <w:t>(</w:t>
+      </w:r>
+      <w:r>
+        <w:rPr>
+          <w:rFonts w:ascii="Consolas" w:eastAsia="Times New Roman" w:hAnsi="Consolas" w:cs="Consolas"/>
+          <w:color w:val="008800"/>
+          <w:sz w:val="20"/>
+          <w:szCs w:val="20"/>
+          <w:lang w:eastAsia="it-IT"/>
+        </w:rPr>
+        <w:t>"</w:t>
+      </w:r>
+      <w:r>
+        <w:rPr>
+          <w:rFonts w:ascii="Consolas" w:eastAsia="Times New Roman" w:hAnsi="Consolas" w:cs="Consolas"/>
+          <w:color w:val="008800"/>
+          <w:sz w:val="20"/>
+          <w:szCs w:val="20"/>
+          <w:lang w:eastAsia="it-IT"/>
+        </w:rPr>
+        <w:t>user</w:t>
+      </w:r>
+      <w:r>
+        <w:rPr>
+          <w:rFonts w:ascii="Consolas" w:eastAsia="Times New Roman" w:hAnsi="Consolas" w:cs="Consolas"/>
+          <w:color w:val="008800"/>
+          <w:sz w:val="20"/>
+          <w:szCs w:val="20"/>
+          <w:lang w:eastAsia="it-IT"/>
+        </w:rPr>
+        <w:t>"</w:t>
+      </w:r>
+      <w:r>
+        <w:rPr>
+          <w:rFonts w:ascii="Consolas" w:eastAsia="Times New Roman" w:hAnsi="Consolas" w:cs="Consolas"/>
+          <w:color w:val="666600"/>
+          <w:sz w:val="20"/>
+          <w:szCs w:val="20"/>
+          <w:lang w:eastAsia="it-IT"/>
+        </w:rPr>
+        <w:t>)</w:t>
+      </w:r>
+    </w:p>
+    <w:p>
+      <w:pPr>
+        <w:pStyle w:val="PreformattatoHTML"/>
+        <w:numPr>
+          <w:ilvl w:val="0"/>
+          <w:numId w:val="4"/>
+        </w:numPr>
+        <w:pBdr>
+          <w:top w:val="single" w:sz="6" w:space="4" w:color="D6D6D6"/>
+          <w:left w:val="single" w:sz="6" w:space="4" w:color="D6D6D6"/>
+          <w:bottom w:val="single" w:sz="6" w:space="4" w:color="D6D6D6"/>
+          <w:right w:val="single" w:sz="6" w:space="4" w:color="D6D6D6"/>
+        </w:pBdr>
+        <w:shd w:val="clear" w:color="auto" w:fill="EEEEEE"/>
+        <w:spacing w:before="225" w:after="150" w:line="240" w:lineRule="atLeast"/>
+        <w:rPr>
+          <w:rStyle w:val="pun"/>
+          <w:rFonts w:ascii="Consolas" w:hAnsi="Consolas" w:cs="Consolas"/>
+          <w:color w:val="313131"/>
+        </w:rPr>
+      </w:pPr>
+      <w:proofErr w:type="spellStart"/>
+      <w:proofErr w:type="gramStart"/>
+      <w:r>
+        <w:rPr>
+          <w:rStyle w:val="pln"/>
+          <w:rFonts w:ascii="Consolas" w:hAnsi="Consolas" w:cs="Consolas"/>
+          <w:color w:val="313131"/>
+        </w:rPr>
+        <w:t>db</w:t>
+      </w:r>
+      <w:r>
+        <w:rPr>
+          <w:rStyle w:val="pun"/>
+          <w:rFonts w:ascii="Consolas" w:hAnsi="Consolas" w:cs="Consolas"/>
+          <w:color w:val="666600"/>
+        </w:rPr>
+        <w:t>.</w:t>
+      </w:r>
+      <w:r>
+        <w:rPr>
+          <w:rStyle w:val="pln"/>
+          <w:rFonts w:ascii="Consolas" w:hAnsi="Consolas" w:cs="Consolas"/>
+          <w:color w:val="313131"/>
+        </w:rPr>
+        <w:t>createCollection</w:t>
+      </w:r>
+      <w:proofErr w:type="spellEnd"/>
+      <w:proofErr w:type="gramEnd"/>
+      <w:r>
+        <w:rPr>
+          <w:rStyle w:val="pun"/>
+          <w:rFonts w:ascii="Consolas" w:hAnsi="Consolas" w:cs="Consolas"/>
+          <w:color w:val="666600"/>
+        </w:rPr>
+        <w:t>(</w:t>
+      </w:r>
+      <w:r>
+        <w:rPr>
+          <w:rStyle w:val="str"/>
+          <w:rFonts w:ascii="Consolas" w:hAnsi="Consolas" w:cs="Consolas"/>
+          <w:color w:val="008800"/>
+        </w:rPr>
+        <w:t>"</w:t>
+      </w:r>
+      <w:proofErr w:type="spellStart"/>
+      <w:r>
+        <w:rPr>
+          <w:rStyle w:val="str"/>
+          <w:rFonts w:ascii="Consolas" w:hAnsi="Consolas" w:cs="Consolas"/>
+          <w:color w:val="008800"/>
+        </w:rPr>
+        <w:t>review</w:t>
+      </w:r>
+      <w:proofErr w:type="spellEnd"/>
+      <w:r>
+        <w:rPr>
+          <w:rStyle w:val="str"/>
+          <w:rFonts w:ascii="Consolas" w:hAnsi="Consolas" w:cs="Consolas"/>
+          <w:color w:val="008800"/>
+        </w:rPr>
+        <w:t>"</w:t>
+      </w:r>
+      <w:r>
+        <w:rPr>
+          <w:rStyle w:val="pun"/>
+          <w:rFonts w:ascii="Consolas" w:hAnsi="Consolas" w:cs="Consolas"/>
+          <w:color w:val="666600"/>
+        </w:rPr>
+        <w:t>)</w:t>
+      </w:r>
+    </w:p>
+    <w:p>
+      <w:pPr>
+        <w:pStyle w:val="PreformattatoHTML"/>
+        <w:numPr>
+          <w:ilvl w:val="0"/>
+          <w:numId w:val="4"/>
+        </w:numPr>
+        <w:pBdr>
+          <w:top w:val="single" w:sz="6" w:space="4" w:color="D6D6D6"/>
+          <w:left w:val="single" w:sz="6" w:space="4" w:color="D6D6D6"/>
+          <w:bottom w:val="single" w:sz="6" w:space="4" w:color="D6D6D6"/>
+          <w:right w:val="single" w:sz="6" w:space="4" w:color="D6D6D6"/>
+        </w:pBdr>
+        <w:shd w:val="clear" w:color="auto" w:fill="EEEEEE"/>
+        <w:spacing w:before="225" w:after="150" w:line="240" w:lineRule="atLeast"/>
+        <w:rPr>
+          <w:rStyle w:val="pun"/>
+          <w:rFonts w:ascii="Consolas" w:hAnsi="Consolas" w:cs="Consolas"/>
+          <w:color w:val="313131"/>
+        </w:rPr>
+      </w:pPr>
+      <w:proofErr w:type="spellStart"/>
+      <w:proofErr w:type="gramStart"/>
+      <w:r>
+        <w:rPr>
+          <w:rStyle w:val="pln"/>
+          <w:rFonts w:ascii="Consolas" w:hAnsi="Consolas" w:cs="Consolas"/>
+          <w:color w:val="313131"/>
+        </w:rPr>
+        <w:t>db</w:t>
+      </w:r>
+      <w:r>
+        <w:rPr>
+          <w:rStyle w:val="pun"/>
+          <w:rFonts w:ascii="Consolas" w:hAnsi="Consolas" w:cs="Consolas"/>
+          <w:color w:val="666600"/>
+        </w:rPr>
+        <w:t>.</w:t>
+      </w:r>
+      <w:r>
+        <w:rPr>
+          <w:rStyle w:val="pln"/>
+          <w:rFonts w:ascii="Consolas" w:hAnsi="Consolas" w:cs="Consolas"/>
+          <w:color w:val="313131"/>
+        </w:rPr>
+        <w:t>createCollection</w:t>
+      </w:r>
+      <w:proofErr w:type="spellEnd"/>
+      <w:proofErr w:type="gramEnd"/>
+      <w:r>
+        <w:rPr>
+          <w:rStyle w:val="pun"/>
+          <w:rFonts w:ascii="Consolas" w:hAnsi="Consolas" w:cs="Consolas"/>
+          <w:color w:val="666600"/>
+        </w:rPr>
+        <w:t>(</w:t>
+      </w:r>
+      <w:r>
+        <w:rPr>
+          <w:rStyle w:val="str"/>
+          <w:rFonts w:ascii="Consolas" w:hAnsi="Consolas" w:cs="Consolas"/>
+          <w:color w:val="008800"/>
+        </w:rPr>
+        <w:t>"</w:t>
+      </w:r>
+      <w:proofErr w:type="spellStart"/>
+      <w:r>
+        <w:rPr>
+          <w:rStyle w:val="str"/>
+          <w:rFonts w:ascii="Consolas" w:hAnsi="Consolas" w:cs="Consolas"/>
+          <w:color w:val="008800"/>
+        </w:rPr>
+        <w:t>tip</w:t>
+      </w:r>
+      <w:proofErr w:type="spellEnd"/>
+      <w:r>
+        <w:rPr>
+          <w:rStyle w:val="str"/>
+          <w:rFonts w:ascii="Consolas" w:hAnsi="Consolas" w:cs="Consolas"/>
+          <w:color w:val="008800"/>
+        </w:rPr>
+        <w:t>"</w:t>
+      </w:r>
+      <w:r>
+        <w:rPr>
+          <w:rStyle w:val="pun"/>
+          <w:rFonts w:ascii="Consolas" w:hAnsi="Consolas" w:cs="Consolas"/>
+          <w:color w:val="666600"/>
+        </w:rPr>
+        <w:t>)</w:t>
+      </w:r>
+    </w:p>
+    <w:p>
+      <w:pPr>
+        <w:pStyle w:val="PreformattatoHTML"/>
+        <w:numPr>
+          <w:ilvl w:val="0"/>
+          <w:numId w:val="4"/>
+        </w:numPr>
+        <w:pBdr>
+          <w:top w:val="single" w:sz="6" w:space="4" w:color="D6D6D6"/>
+          <w:left w:val="single" w:sz="6" w:space="4" w:color="D6D6D6"/>
+          <w:bottom w:val="single" w:sz="6" w:space="4" w:color="D6D6D6"/>
+          <w:right w:val="single" w:sz="6" w:space="4" w:color="D6D6D6"/>
+        </w:pBdr>
+        <w:shd w:val="clear" w:color="auto" w:fill="EEEEEE"/>
+        <w:spacing w:before="225" w:after="150" w:line="240" w:lineRule="atLeast"/>
+        <w:rPr>
+          <w:rStyle w:val="pun"/>
+          <w:rFonts w:ascii="Consolas" w:hAnsi="Consolas" w:cs="Consolas"/>
+          <w:color w:val="313131"/>
+        </w:rPr>
+      </w:pPr>
+      <w:proofErr w:type="spellStart"/>
+      <w:proofErr w:type="gramStart"/>
+      <w:r>
+        <w:rPr>
+          <w:rStyle w:val="pln"/>
+          <w:rFonts w:ascii="Consolas" w:hAnsi="Consolas" w:cs="Consolas"/>
+          <w:color w:val="313131"/>
+        </w:rPr>
+        <w:t>db</w:t>
+      </w:r>
+      <w:r>
+        <w:rPr>
+          <w:rStyle w:val="pun"/>
+          <w:rFonts w:ascii="Consolas" w:hAnsi="Consolas" w:cs="Consolas"/>
+          <w:color w:val="666600"/>
+        </w:rPr>
+        <w:t>.</w:t>
+      </w:r>
+      <w:r>
+        <w:rPr>
+          <w:rStyle w:val="pln"/>
+          <w:rFonts w:ascii="Consolas" w:hAnsi="Consolas" w:cs="Consolas"/>
+          <w:color w:val="313131"/>
+        </w:rPr>
+        <w:t>createCollection</w:t>
+      </w:r>
+      <w:proofErr w:type="spellEnd"/>
+      <w:proofErr w:type="gramEnd"/>
+      <w:r>
+        <w:rPr>
+          <w:rStyle w:val="pun"/>
+          <w:rFonts w:ascii="Consolas" w:hAnsi="Consolas" w:cs="Consolas"/>
+          <w:color w:val="666600"/>
+        </w:rPr>
+        <w:t>(</w:t>
+      </w:r>
+      <w:r>
+        <w:rPr>
+          <w:rStyle w:val="str"/>
+          <w:rFonts w:ascii="Consolas" w:hAnsi="Consolas" w:cs="Consolas"/>
+          <w:color w:val="008800"/>
+        </w:rPr>
+        <w:t>"business"</w:t>
+      </w:r>
+      <w:r>
+        <w:rPr>
+          <w:rStyle w:val="pun"/>
+          <w:rFonts w:ascii="Consolas" w:hAnsi="Consolas" w:cs="Consolas"/>
+          <w:color w:val="666600"/>
+        </w:rPr>
+        <w:t>)</w:t>
+      </w:r>
+    </w:p>
+    <w:p>
+      <w:pPr>
+        <w:pStyle w:val="PreformattatoHTML"/>
+        <w:numPr>
+          <w:ilvl w:val="0"/>
+          <w:numId w:val="4"/>
+        </w:numPr>
+        <w:pBdr>
+          <w:top w:val="single" w:sz="6" w:space="4" w:color="D6D6D6"/>
+          <w:left w:val="single" w:sz="6" w:space="4" w:color="D6D6D6"/>
+          <w:bottom w:val="single" w:sz="6" w:space="4" w:color="D6D6D6"/>
+          <w:right w:val="single" w:sz="6" w:space="4" w:color="D6D6D6"/>
+        </w:pBdr>
+        <w:shd w:val="clear" w:color="auto" w:fill="EEEEEE"/>
+        <w:spacing w:before="225" w:after="150" w:line="240" w:lineRule="atLeast"/>
+        <w:rPr>
+          <w:rFonts w:ascii="Consolas" w:hAnsi="Consolas" w:cs="Consolas"/>
+          <w:color w:val="313131"/>
+        </w:rPr>
+      </w:pPr>
+      <w:r>
+        <w:rPr>
+          <w:rFonts w:ascii="Consolas" w:hAnsi="Consolas" w:cs="Consolas"/>
+          <w:color w:val="313131"/>
+        </w:rPr>
+        <w:t xml:space="preserve">show </w:t>
+      </w:r>
+      <w:proofErr w:type="spellStart"/>
+      <w:r>
+        <w:rPr>
+          <w:rFonts w:ascii="Consolas" w:hAnsi="Consolas" w:cs="Consolas"/>
+          <w:color w:val="313131"/>
+        </w:rPr>
+        <w:t>collections</w:t>
+      </w:r>
+      <w:proofErr w:type="spellEnd"/>
+    </w:p>
+    <w:p>
+      <w:pPr>
+        <w:pStyle w:val="PreformattatoHTML"/>
+        <w:numPr>
+          <w:ilvl w:val="0"/>
+          <w:numId w:val="4"/>
+        </w:numPr>
+        <w:pBdr>
+          <w:top w:val="single" w:sz="6" w:space="4" w:color="D6D6D6"/>
+          <w:left w:val="single" w:sz="6" w:space="4" w:color="D6D6D6"/>
+          <w:bottom w:val="single" w:sz="6" w:space="4" w:color="D6D6D6"/>
+          <w:right w:val="single" w:sz="6" w:space="4" w:color="D6D6D6"/>
+        </w:pBdr>
+        <w:shd w:val="clear" w:color="auto" w:fill="EEEEEE"/>
+        <w:spacing w:before="225" w:after="150" w:line="240" w:lineRule="atLeast"/>
+        <w:rPr>
+          <w:rFonts w:ascii="Consolas" w:hAnsi="Consolas" w:cs="Consolas"/>
+          <w:color w:val="313131"/>
+        </w:rPr>
+      </w:pPr>
+      <w:proofErr w:type="spellStart"/>
+      <w:r>
+        <w:rPr>
+          <w:rFonts w:ascii="Consolas" w:hAnsi="Consolas" w:cs="Consolas"/>
+          <w:color w:val="313131"/>
+        </w:rPr>
+        <w:t>ctrl</w:t>
+      </w:r>
+      <w:proofErr w:type="spellEnd"/>
+      <w:r>
+        <w:rPr>
+          <w:rFonts w:ascii="Consolas" w:hAnsi="Consolas" w:cs="Consolas"/>
+          <w:color w:val="313131"/>
+        </w:rPr>
+        <w:t xml:space="preserve"> c</w:t>
+      </w:r>
+    </w:p>
+    <w:p>
+      <w:pPr>
+        <w:numPr>
+          <w:ilvl w:val="0"/>
+          <w:numId w:val="4"/>
+        </w:numPr>
+        <w:shd w:val="clear" w:color="auto" w:fill="EFF0F1"/>
+        <w:tabs>
+          <w:tab w:val="left" w:pos="916"/>
+          <w:tab w:val="left" w:pos="1832"/>
+          <w:tab w:val="left" w:pos="2748"/>
+          <w:tab w:val="left" w:pos="3664"/>
+          <w:tab w:val="left" w:pos="4580"/>
+          <w:tab w:val="left" w:pos="5496"/>
+          <w:tab w:val="left" w:pos="6412"/>
+          <w:tab w:val="left" w:pos="7328"/>
+          <w:tab w:val="left" w:pos="8244"/>
+          <w:tab w:val="left" w:pos="9160"/>
+          <w:tab w:val="left" w:pos="10076"/>
+          <w:tab w:val="left" w:pos="10992"/>
+          <w:tab w:val="left" w:pos="11908"/>
+          <w:tab w:val="left" w:pos="12824"/>
+          <w:tab w:val="left" w:pos="13740"/>
+          <w:tab w:val="left" w:pos="14656"/>
+        </w:tabs>
+        <w:spacing w:after="0" w:line="240" w:lineRule="auto"/>
+        <w:textAlignment w:val="baseline"/>
+        <w:rPr>
+          <w:rFonts w:ascii="Consolas" w:eastAsia="Times New Roman" w:hAnsi="Consolas" w:cs="Consolas"/>
+          <w:color w:val="393318"/>
+          <w:sz w:val="20"/>
+          <w:szCs w:val="20"/>
+          <w:lang w:eastAsia="it-IT"/>
+        </w:rPr>
+      </w:pPr>
+      <w:proofErr w:type="spellStart"/>
+      <w:r>
+        <w:rPr>
+          <w:rFonts w:ascii="inherit" w:eastAsia="Times New Roman" w:hAnsi="inherit" w:cs="Consolas"/>
+          <w:color w:val="303336"/>
+          <w:sz w:val="20"/>
+          <w:szCs w:val="20"/>
+          <w:bdr w:val="none" w:sz="0" w:space="0" w:color="auto" w:frame="1"/>
+          <w:shd w:val="clear" w:color="auto" w:fill="EFF0F1"/>
+          <w:lang w:eastAsia="it-IT"/>
+        </w:rPr>
+        <w:t>m</w:t>
+      </w:r>
+      <w:r>
+        <w:rPr>
+          <w:rFonts w:ascii="inherit" w:eastAsia="Times New Roman" w:hAnsi="inherit" w:cs="Consolas"/>
+          <w:color w:val="303336"/>
+          <w:sz w:val="20"/>
+          <w:szCs w:val="20"/>
+          <w:bdr w:val="none" w:sz="0" w:space="0" w:color="auto" w:frame="1"/>
+          <w:shd w:val="clear" w:color="auto" w:fill="EFF0F1"/>
+          <w:lang w:eastAsia="it-IT"/>
+        </w:rPr>
+        <w:t>ongoimport</w:t>
+      </w:r>
+      <w:proofErr w:type="spellEnd"/>
+      <w:r>
+        <w:rPr>
+          <w:rFonts w:ascii="inherit" w:eastAsia="Times New Roman" w:hAnsi="inherit" w:cs="Consolas"/>
+          <w:color w:val="303336"/>
+          <w:sz w:val="20"/>
+          <w:szCs w:val="20"/>
+          <w:bdr w:val="none" w:sz="0" w:space="0" w:color="auto" w:frame="1"/>
+          <w:shd w:val="clear" w:color="auto" w:fill="EFF0F1"/>
+          <w:lang w:eastAsia="it-IT"/>
+        </w:rPr>
+        <w:t xml:space="preserve"> --</w:t>
+      </w:r>
+      <w:proofErr w:type="spellStart"/>
+      <w:r>
+        <w:rPr>
+          <w:rFonts w:ascii="inherit" w:eastAsia="Times New Roman" w:hAnsi="inherit" w:cs="Consolas"/>
+          <w:color w:val="303336"/>
+          <w:sz w:val="20"/>
+          <w:szCs w:val="20"/>
+          <w:bdr w:val="none" w:sz="0" w:space="0" w:color="auto" w:frame="1"/>
+          <w:shd w:val="clear" w:color="auto" w:fill="EFF0F1"/>
+          <w:lang w:eastAsia="it-IT"/>
+        </w:rPr>
+        <w:t>db</w:t>
+      </w:r>
+      <w:proofErr w:type="spellEnd"/>
+      <w:r>
+        <w:rPr>
+          <w:rFonts w:ascii="inherit" w:eastAsia="Times New Roman" w:hAnsi="inherit" w:cs="Consolas"/>
+          <w:color w:val="303336"/>
+          <w:sz w:val="20"/>
+          <w:szCs w:val="20"/>
+          <w:bdr w:val="none" w:sz="0" w:space="0" w:color="auto" w:frame="1"/>
+          <w:shd w:val="clear" w:color="auto" w:fill="EFF0F1"/>
+          <w:lang w:eastAsia="it-IT"/>
+        </w:rPr>
+        <w:t xml:space="preserve"> </w:t>
+      </w:r>
+      <w:proofErr w:type="spellStart"/>
+      <w:proofErr w:type="gramStart"/>
+      <w:r>
+        <w:rPr>
+          <w:rFonts w:ascii="inherit" w:eastAsia="Times New Roman" w:hAnsi="inherit" w:cs="Consolas"/>
+          <w:color w:val="303336"/>
+          <w:sz w:val="20"/>
+          <w:szCs w:val="20"/>
+          <w:bdr w:val="none" w:sz="0" w:space="0" w:color="auto" w:frame="1"/>
+          <w:shd w:val="clear" w:color="auto" w:fill="EFF0F1"/>
+          <w:lang w:eastAsia="it-IT"/>
+        </w:rPr>
+        <w:t>YelpDB</w:t>
+      </w:r>
+      <w:proofErr w:type="spellEnd"/>
+      <w:r>
+        <w:rPr>
+          <w:rFonts w:ascii="inherit" w:eastAsia="Times New Roman" w:hAnsi="inherit" w:cs="Consolas"/>
+          <w:color w:val="303336"/>
+          <w:sz w:val="20"/>
+          <w:szCs w:val="20"/>
+          <w:bdr w:val="none" w:sz="0" w:space="0" w:color="auto" w:frame="1"/>
+          <w:shd w:val="clear" w:color="auto" w:fill="EFF0F1"/>
+          <w:lang w:eastAsia="it-IT"/>
+        </w:rPr>
+        <w:t xml:space="preserve"> </w:t>
+      </w:r>
+      <w:r>
+        <w:rPr>
+          <w:rFonts w:ascii="inherit" w:eastAsia="Times New Roman" w:hAnsi="inherit" w:cs="Consolas"/>
+          <w:color w:val="303336"/>
+          <w:sz w:val="20"/>
+          <w:szCs w:val="20"/>
+          <w:bdr w:val="none" w:sz="0" w:space="0" w:color="auto" w:frame="1"/>
+          <w:shd w:val="clear" w:color="auto" w:fill="EFF0F1"/>
+          <w:lang w:eastAsia="it-IT"/>
+        </w:rPr>
+        <w:t xml:space="preserve"> --</w:t>
+      </w:r>
+      <w:proofErr w:type="spellStart"/>
+      <w:proofErr w:type="gramEnd"/>
+      <w:r>
+        <w:rPr>
+          <w:rFonts w:ascii="inherit" w:eastAsia="Times New Roman" w:hAnsi="inherit" w:cs="Consolas"/>
+          <w:color w:val="303336"/>
+          <w:sz w:val="20"/>
+          <w:szCs w:val="20"/>
+          <w:bdr w:val="none" w:sz="0" w:space="0" w:color="auto" w:frame="1"/>
+          <w:shd w:val="clear" w:color="auto" w:fill="EFF0F1"/>
+          <w:lang w:eastAsia="it-IT"/>
+        </w:rPr>
+        <w:t>collection</w:t>
+      </w:r>
+      <w:proofErr w:type="spellEnd"/>
+      <w:r>
+        <w:rPr>
+          <w:rFonts w:ascii="inherit" w:eastAsia="Times New Roman" w:hAnsi="inherit" w:cs="Consolas"/>
+          <w:color w:val="303336"/>
+          <w:sz w:val="20"/>
+          <w:szCs w:val="20"/>
+          <w:bdr w:val="none" w:sz="0" w:space="0" w:color="auto" w:frame="1"/>
+          <w:shd w:val="clear" w:color="auto" w:fill="EFF0F1"/>
+          <w:lang w:eastAsia="it-IT"/>
+        </w:rPr>
+        <w:t xml:space="preserve"> </w:t>
+      </w:r>
+      <w:r>
+        <w:rPr>
+          <w:rFonts w:ascii="inherit" w:eastAsia="Times New Roman" w:hAnsi="inherit" w:cs="Consolas"/>
+          <w:color w:val="303336"/>
+          <w:sz w:val="20"/>
+          <w:szCs w:val="20"/>
+          <w:bdr w:val="none" w:sz="0" w:space="0" w:color="auto" w:frame="1"/>
+          <w:shd w:val="clear" w:color="auto" w:fill="EFF0F1"/>
+          <w:lang w:eastAsia="it-IT"/>
+        </w:rPr>
+        <w:t>user</w:t>
+      </w:r>
+      <w:r>
+        <w:rPr>
+          <w:rFonts w:ascii="inherit" w:eastAsia="Times New Roman" w:hAnsi="inherit" w:cs="Consolas"/>
+          <w:color w:val="303336"/>
+          <w:sz w:val="20"/>
+          <w:szCs w:val="20"/>
+          <w:bdr w:val="none" w:sz="0" w:space="0" w:color="auto" w:frame="1"/>
+          <w:shd w:val="clear" w:color="auto" w:fill="EFF0F1"/>
+          <w:lang w:eastAsia="it-IT"/>
+        </w:rPr>
+        <w:t xml:space="preserve"> --file </w:t>
+      </w:r>
+      <w:proofErr w:type="spellStart"/>
+      <w:r>
+        <w:rPr>
+          <w:rFonts w:ascii="inherit" w:eastAsia="Times New Roman" w:hAnsi="inherit" w:cs="Consolas"/>
+          <w:color w:val="303336"/>
+          <w:sz w:val="20"/>
+          <w:szCs w:val="20"/>
+          <w:bdr w:val="none" w:sz="0" w:space="0" w:color="auto" w:frame="1"/>
+          <w:shd w:val="clear" w:color="auto" w:fill="EFF0F1"/>
+          <w:lang w:eastAsia="it-IT"/>
+        </w:rPr>
+        <w:t>user</w:t>
+      </w:r>
+      <w:r>
+        <w:rPr>
+          <w:rFonts w:ascii="inherit" w:eastAsia="Times New Roman" w:hAnsi="inherit" w:cs="Consolas"/>
+          <w:color w:val="303336"/>
+          <w:sz w:val="20"/>
+          <w:szCs w:val="20"/>
+          <w:bdr w:val="none" w:sz="0" w:space="0" w:color="auto" w:frame="1"/>
+          <w:shd w:val="clear" w:color="auto" w:fill="EFF0F1"/>
+          <w:lang w:eastAsia="it-IT"/>
+        </w:rPr>
+        <w:t>.json</w:t>
+      </w:r>
+      <w:proofErr w:type="spellEnd"/>
+    </w:p>
     <w:p>
       <w:pPr>
         <w:pStyle w:val="Paragrafoelenco"/>
         <w:ind w:left="0"/>
       </w:pPr>
-      <w:r>
-        <w:t>ESEMPIO DI UTENTE</w:t>
-      </w:r>
     </w:p>
     <w:p>
       <w:pPr>
@@ -378,7 +1162,7 @@
         <w:ind w:left="0"/>
       </w:pPr>
       <w:r>
-        <w:t>{</w:t>
+        <w:t>ESEMPIO DI UTENTE</w:t>
       </w:r>
     </w:p>
     <w:p>
@@ -387,23 +1171,7 @@
         <w:ind w:left="0"/>
       </w:pPr>
       <w:r>
-        <w:t xml:space="preserve">        "_id</w:t>
-      </w:r>
-      <w:proofErr w:type="gramStart"/>
-      <w:r>
-        <w:t>" :</w:t>
-      </w:r>
-      <w:proofErr w:type="gramEnd"/>
-      <w:r>
-        <w:t xml:space="preserve"> </w:t>
-      </w:r>
-      <w:proofErr w:type="spellStart"/>
-      <w:r>
-        <w:t>ObjectId</w:t>
-      </w:r>
-      <w:proofErr w:type="spellEnd"/>
-      <w:r>
-        <w:t>("5b22a02518db4a80f9916701"),</w:t>
+        <w:t>{</w:t>
       </w:r>
     </w:p>
     <w:p>
@@ -412,23 +1180,23 @@
         <w:ind w:left="0"/>
       </w:pPr>
       <w:r>
-        <w:t xml:space="preserve">        "</w:t>
-      </w:r>
-      <w:proofErr w:type="spellStart"/>
-      <w:r>
-        <w:t>user_id</w:t>
-      </w:r>
-      <w:proofErr w:type="spellEnd"/>
+        <w:t xml:space="preserve">        "_id</w:t>
+      </w:r>
       <w:proofErr w:type="gramStart"/>
       <w:r>
         <w:t>" :</w:t>
       </w:r>
       <w:proofErr w:type="gramEnd"/>
       <w:r>
-        <w:t xml:space="preserve"> "h5_D5TlEN4bREoy3vR-Vxw",</w:t>
-      </w:r>
-      <w:r>
-        <w:t xml:space="preserve"> ID UTENTE</w:t>
+        <w:t xml:space="preserve"> </w:t>
+      </w:r>
+      <w:proofErr w:type="spellStart"/>
+      <w:r>
+        <w:t>ObjectId</w:t>
+      </w:r>
+      <w:proofErr w:type="spellEnd"/>
+      <w:r>
+        <w:t>("5b22a02518db4a80f9916701"),</w:t>
       </w:r>
     </w:p>
     <w:p>
@@ -441,7 +1209,7 @@
       </w:r>
       <w:proofErr w:type="spellStart"/>
       <w:r>
-        <w:t>name</w:t>
+        <w:t>user_id</w:t>
       </w:r>
       <w:proofErr w:type="spellEnd"/>
       <w:proofErr w:type="gramStart"/>
@@ -450,10 +1218,10 @@
       </w:r>
       <w:proofErr w:type="gramEnd"/>
       <w:r>
-        <w:t xml:space="preserve"> "John",</w:t>
-      </w:r>
-      <w:r>
-        <w:t xml:space="preserve"> NOME</w:t>
+        <w:t xml:space="preserve"> "h5_D5TlEN4bREoy3vR-Vxw",</w:t>
+      </w:r>
+      <w:r>
+        <w:t xml:space="preserve"> ID UTENTE</w:t>
       </w:r>
     </w:p>
     <w:p>
@@ -466,7 +1234,7 @@
       </w:r>
       <w:proofErr w:type="spellStart"/>
       <w:r>
-        <w:t>review_count</w:t>
+        <w:t>name</w:t>
       </w:r>
       <w:proofErr w:type="spellEnd"/>
       <w:proofErr w:type="gramStart"/>
@@ -475,10 +1243,10 @@
       </w:r>
       <w:proofErr w:type="gramEnd"/>
       <w:r>
-        <w:t xml:space="preserve"> 1,</w:t>
-      </w:r>
-      <w:r>
-        <w:t xml:space="preserve"> CONTEGGIO DI REVIEW</w:t>
+        <w:t xml:space="preserve"> "John",</w:t>
+      </w:r>
+      <w:r>
+        <w:t xml:space="preserve"> NOME</w:t>
       </w:r>
     </w:p>
     <w:p>
@@ -491,7 +1259,10 @@
       </w:r>
       <w:proofErr w:type="spellStart"/>
       <w:r>
-        <w:t>yelping_since</w:t>
+        <w:rPr>
+          <w:b/>
+        </w:rPr>
+        <w:t>review_count</w:t>
       </w:r>
       <w:proofErr w:type="spellEnd"/>
       <w:proofErr w:type="gramStart"/>
@@ -500,10 +1271,10 @@
       </w:r>
       <w:proofErr w:type="gramEnd"/>
       <w:r>
-        <w:t xml:space="preserve"> "2017-10-25",</w:t>
-      </w:r>
-      <w:r>
-        <w:t xml:space="preserve"> DATA DI ISCRIZIONE ALLA PIATTAFORMA</w:t>
+        <w:t xml:space="preserve"> 1,</w:t>
+      </w:r>
+      <w:r>
+        <w:t xml:space="preserve"> CONTEGGIO DI REVIEW</w:t>
       </w:r>
     </w:p>
     <w:p>
@@ -512,18 +1283,23 @@
         <w:ind w:left="0"/>
       </w:pPr>
       <w:r>
-        <w:t xml:space="preserve">        "friends</w:t>
-      </w:r>
+        <w:t xml:space="preserve">        "</w:t>
+      </w:r>
+      <w:proofErr w:type="spellStart"/>
+      <w:r>
+        <w:t>yelping_since</w:t>
+      </w:r>
+      <w:proofErr w:type="spellEnd"/>
       <w:proofErr w:type="gramStart"/>
       <w:r>
         <w:t>" :</w:t>
       </w:r>
       <w:proofErr w:type="gramEnd"/>
       <w:r>
-        <w:t xml:space="preserve"> [ ],</w:t>
-      </w:r>
-      <w:r>
-        <w:t xml:space="preserve"> LISTA DI AMICI</w:t>
+        <w:t xml:space="preserve"> "2017-10-25",</w:t>
+      </w:r>
+      <w:r>
+        <w:t xml:space="preserve"> DATA DI ISCRIZIONE ALLA PIATTAFORMA</w:t>
       </w:r>
     </w:p>
     <w:p>
@@ -534,21 +1310,22 @@
       <w:r>
         <w:t xml:space="preserve">        "</w:t>
       </w:r>
-      <w:proofErr w:type="spellStart"/>
-      <w:r>
-        <w:t>useful</w:t>
-      </w:r>
-      <w:proofErr w:type="spellEnd"/>
+      <w:r>
+        <w:rPr>
+          <w:b/>
+        </w:rPr>
+        <w:t>friends</w:t>
+      </w:r>
       <w:proofErr w:type="gramStart"/>
       <w:r>
         <w:t>" :</w:t>
       </w:r>
       <w:proofErr w:type="gramEnd"/>
       <w:r>
-        <w:t xml:space="preserve"> 0,</w:t>
-      </w:r>
-      <w:r>
-        <w:t xml:space="preserve"> VOTI USEFUL MESSI</w:t>
+        <w:t xml:space="preserve"> [ ],</w:t>
+      </w:r>
+      <w:r>
+        <w:t xml:space="preserve"> LISTA DI AMICI</w:t>
       </w:r>
     </w:p>
     <w:p>
@@ -561,7 +1338,10 @@
       </w:r>
       <w:proofErr w:type="spellStart"/>
       <w:r>
-        <w:t>funny</w:t>
+        <w:rPr>
+          <w:b/>
+        </w:rPr>
+        <w:t>useful</w:t>
       </w:r>
       <w:proofErr w:type="spellEnd"/>
       <w:proofErr w:type="gramStart"/>
@@ -573,7 +1353,7 @@
         <w:t xml:space="preserve"> 0,</w:t>
       </w:r>
       <w:r>
-        <w:t xml:space="preserve"> VOTI FUNNY MESSI</w:t>
+        <w:t xml:space="preserve"> VOTI USEFUL MESSI</w:t>
       </w:r>
     </w:p>
     <w:p>
@@ -582,8 +1362,16 @@
         <w:ind w:left="0"/>
       </w:pPr>
       <w:r>
-        <w:t xml:space="preserve">        "cool</w:t>
-      </w:r>
+        <w:t xml:space="preserve">        "</w:t>
+      </w:r>
+      <w:proofErr w:type="spellStart"/>
+      <w:r>
+        <w:rPr>
+          <w:b/>
+        </w:rPr>
+        <w:t>funny</w:t>
+      </w:r>
+      <w:proofErr w:type="spellEnd"/>
       <w:proofErr w:type="gramStart"/>
       <w:r>
         <w:t>" :</w:t>
@@ -593,7 +1381,7 @@
         <w:t xml:space="preserve"> 0,</w:t>
       </w:r>
       <w:r>
-        <w:t xml:space="preserve"> NUMERI DI VOTI COOL </w:t>
+        <w:t xml:space="preserve"> VOTI FUNNY MESSI</w:t>
       </w:r>
     </w:p>
     <w:p>
@@ -602,7 +1390,13 @@
         <w:ind w:left="0"/>
       </w:pPr>
       <w:r>
-        <w:t xml:space="preserve">        "fans</w:t>
+        <w:t xml:space="preserve">        "</w:t>
+      </w:r>
+      <w:r>
+        <w:rPr>
+          <w:b/>
+        </w:rPr>
+        <w:t>cool</w:t>
       </w:r>
       <w:proofErr w:type="gramStart"/>
       <w:r>
@@ -613,7 +1407,7 @@
         <w:t xml:space="preserve"> 0,</w:t>
       </w:r>
       <w:r>
-        <w:t xml:space="preserve">  NUMERO DI FAN</w:t>
+        <w:t xml:space="preserve"> NUMERI DI VOTI COOL </w:t>
       </w:r>
     </w:p>
     <w:p>
@@ -624,21 +1418,22 @@
       <w:r>
         <w:t xml:space="preserve">        "</w:t>
       </w:r>
-      <w:proofErr w:type="spellStart"/>
-      <w:r>
-        <w:t>elite</w:t>
-      </w:r>
-      <w:proofErr w:type="spellEnd"/>
+      <w:r>
+        <w:rPr>
+          <w:b/>
+        </w:rPr>
+        <w:t>fans</w:t>
+      </w:r>
       <w:proofErr w:type="gramStart"/>
       <w:r>
         <w:t>" :</w:t>
       </w:r>
       <w:proofErr w:type="gramEnd"/>
       <w:r>
-        <w:t xml:space="preserve"> [ ],</w:t>
-      </w:r>
-      <w:r>
-        <w:t xml:space="preserve"> LISTA DI ANNI IN CUI UTENTE ELITE</w:t>
+        <w:t xml:space="preserve"> 0,</w:t>
+      </w:r>
+      <w:r>
+        <w:t xml:space="preserve">  NUMERO DI FAN</w:t>
       </w:r>
     </w:p>
     <w:p>
@@ -651,7 +1446,10 @@
       </w:r>
       <w:proofErr w:type="spellStart"/>
       <w:r>
-        <w:t>average_stars</w:t>
+        <w:rPr>
+          <w:b/>
+        </w:rPr>
+        <w:t>elite</w:t>
       </w:r>
       <w:proofErr w:type="spellEnd"/>
       <w:proofErr w:type="gramStart"/>
@@ -660,10 +1458,10 @@
       </w:r>
       <w:proofErr w:type="gramEnd"/>
       <w:r>
-        <w:t xml:space="preserve"> 1,</w:t>
-      </w:r>
-      <w:r>
-        <w:t xml:space="preserve"> MEDIA DI VOTI DATI DALL’UTENTE</w:t>
+        <w:t xml:space="preserve"> [ ],</w:t>
+      </w:r>
+      <w:r>
+        <w:t xml:space="preserve"> LISTA DI ANNI IN CUI UTENTE ELITE</w:t>
       </w:r>
     </w:p>
     <w:p>
@@ -676,7 +1474,7 @@
       </w:r>
       <w:proofErr w:type="spellStart"/>
       <w:r>
-        <w:t>compliment_hot</w:t>
+        <w:t>average_stars</w:t>
       </w:r>
       <w:proofErr w:type="spellEnd"/>
       <w:proofErr w:type="gramStart"/>
@@ -685,10 +1483,10 @@
       </w:r>
       <w:proofErr w:type="gramEnd"/>
       <w:r>
-        <w:t xml:space="preserve"> 0,</w:t>
-      </w:r>
-      <w:r>
-        <w:t xml:space="preserve"> COMPLIMENTI DA URLO RICEVUTI</w:t>
+        <w:t xml:space="preserve"> 1,</w:t>
+      </w:r>
+      <w:r>
+        <w:t xml:space="preserve"> MEDIA DI VOTI DATI DALL’UTENTE</w:t>
       </w:r>
     </w:p>
     <w:p>
@@ -701,7 +1499,10 @@
       </w:r>
       <w:proofErr w:type="spellStart"/>
       <w:r>
-        <w:t>compliment_more</w:t>
+        <w:rPr>
+          <w:b/>
+        </w:rPr>
+        <w:t>compliment_hot</w:t>
       </w:r>
       <w:proofErr w:type="spellEnd"/>
       <w:proofErr w:type="gramStart"/>
@@ -713,7 +1514,7 @@
         <w:t xml:space="preserve"> 0,</w:t>
       </w:r>
       <w:r>
-        <w:t xml:space="preserve"> “SCRIVI DI Più” RICEVUTI</w:t>
+        <w:t xml:space="preserve"> COMPLIMENTI DA URLO RICEVUTI</w:t>
       </w:r>
     </w:p>
     <w:p>
@@ -722,11 +1523,15 @@
         <w:ind w:left="0"/>
       </w:pPr>
       <w:r>
+        <w:lastRenderedPageBreak/>
         <w:t xml:space="preserve">        "</w:t>
       </w:r>
       <w:proofErr w:type="spellStart"/>
       <w:r>
-        <w:t>compliment_profile</w:t>
+        <w:rPr>
+          <w:b/>
+        </w:rPr>
+        <w:t>compliment_more</w:t>
       </w:r>
       <w:proofErr w:type="spellEnd"/>
       <w:proofErr w:type="gramStart"/>
@@ -738,7 +1543,7 @@
         <w:t xml:space="preserve"> 0,</w:t>
       </w:r>
       <w:r>
-        <w:t xml:space="preserve"> BEL PROFILO</w:t>
+        <w:t xml:space="preserve"> “SCRIVI DI Più” RICEVUTI</w:t>
       </w:r>
     </w:p>
     <w:p>
@@ -751,7 +1556,10 @@
       </w:r>
       <w:proofErr w:type="spellStart"/>
       <w:r>
-        <w:t>compliment_cute</w:t>
+        <w:rPr>
+          <w:b/>
+        </w:rPr>
+        <w:t>compliment_profile</w:t>
       </w:r>
       <w:proofErr w:type="spellEnd"/>
       <w:proofErr w:type="gramStart"/>
@@ -763,10 +1571,7 @@
         <w:t xml:space="preserve"> 0,</w:t>
       </w:r>
       <w:r>
-        <w:t xml:space="preserve"> BELLA FOTO</w:t>
-      </w:r>
-      <w:r>
-        <w:t xml:space="preserve"> sei carico</w:t>
+        <w:t xml:space="preserve"> BEL PROFILO</w:t>
       </w:r>
     </w:p>
     <w:p>
@@ -779,7 +1584,10 @@
       </w:r>
       <w:proofErr w:type="spellStart"/>
       <w:r>
-        <w:t>compliment_list</w:t>
+        <w:rPr>
+          <w:b/>
+        </w:rPr>
+        <w:t>compliment_cute</w:t>
       </w:r>
       <w:proofErr w:type="spellEnd"/>
       <w:proofErr w:type="gramStart"/>
@@ -791,7 +1599,10 @@
         <w:t xml:space="preserve"> 0,</w:t>
       </w:r>
       <w:r>
-        <w:t xml:space="preserve"> ELENCHI FANTASTICI</w:t>
+        <w:t xml:space="preserve"> BELLA FOTO</w:t>
+      </w:r>
+      <w:r>
+        <w:t xml:space="preserve"> sei carico</w:t>
       </w:r>
     </w:p>
     <w:p>
@@ -804,7 +1615,10 @@
       </w:r>
       <w:proofErr w:type="spellStart"/>
       <w:r>
-        <w:t>compliment_note</w:t>
+        <w:rPr>
+          <w:b/>
+        </w:rPr>
+        <w:t>compliment_list</w:t>
       </w:r>
       <w:proofErr w:type="spellEnd"/>
       <w:proofErr w:type="gramStart"/>
@@ -816,10 +1630,7 @@
         <w:t xml:space="preserve"> 0,</w:t>
       </w:r>
       <w:r>
-        <w:t xml:space="preserve"> complimento just a note</w:t>
-      </w:r>
-      <w:r>
-        <w:t xml:space="preserve"> cioè ti voglio dire giusto una cosa in merito a una tua foto o commendo</w:t>
+        <w:t xml:space="preserve"> ELENCHI FANTASTICI</w:t>
       </w:r>
     </w:p>
     <w:p>
@@ -832,7 +1643,7 @@
       </w:r>
       <w:proofErr w:type="spellStart"/>
       <w:r>
-        <w:t>compliment_plain</w:t>
+        <w:t>compliment_note</w:t>
       </w:r>
       <w:proofErr w:type="spellEnd"/>
       <w:proofErr w:type="gramStart"/>
@@ -844,7 +1655,10 @@
         <w:t xml:space="preserve"> 0,</w:t>
       </w:r>
       <w:r>
-        <w:t xml:space="preserve"> GRAZIE RICEVUTI</w:t>
+        <w:t xml:space="preserve"> complimento just a note</w:t>
+      </w:r>
+      <w:r>
+        <w:t xml:space="preserve"> cioè ti voglio dire giusto una cosa in merito a una tua foto o commendo</w:t>
       </w:r>
     </w:p>
     <w:p>
@@ -857,7 +1671,7 @@
       </w:r>
       <w:proofErr w:type="spellStart"/>
       <w:r>
-        <w:t>compliment_cool</w:t>
+        <w:t>compliment_plain</w:t>
       </w:r>
       <w:proofErr w:type="spellEnd"/>
       <w:proofErr w:type="gramStart"/>
@@ -869,7 +1683,7 @@
         <w:t xml:space="preserve"> 0,</w:t>
       </w:r>
       <w:r>
-        <w:t xml:space="preserve"> SEI FIGO RICEVUTI</w:t>
+        <w:t xml:space="preserve"> GRAZIE RICEVUTI</w:t>
       </w:r>
     </w:p>
     <w:p>
@@ -882,7 +1696,7 @@
       </w:r>
       <w:proofErr w:type="spellStart"/>
       <w:r>
-        <w:t>compliment_funny</w:t>
+        <w:t>compliment_cool</w:t>
       </w:r>
       <w:proofErr w:type="spellEnd"/>
       <w:proofErr w:type="gramStart"/>
@@ -894,7 +1708,7 @@
         <w:t xml:space="preserve"> 0,</w:t>
       </w:r>
       <w:r>
-        <w:t xml:space="preserve"> SEI DIVERTENTE RICEVUTI</w:t>
+        <w:t xml:space="preserve"> SEI FIGO RICEVUTI</w:t>
       </w:r>
     </w:p>
     <w:p>
@@ -907,7 +1721,7 @@
       </w:r>
       <w:proofErr w:type="spellStart"/>
       <w:r>
-        <w:t>compliment_writer</w:t>
+        <w:t>compliment_funny</w:t>
       </w:r>
       <w:proofErr w:type="spellEnd"/>
       <w:proofErr w:type="gramStart"/>
@@ -919,7 +1733,7 @@
         <w:t xml:space="preserve"> 0,</w:t>
       </w:r>
       <w:r>
-        <w:t xml:space="preserve"> SCRIVI BENE RICEVUTI</w:t>
+        <w:t xml:space="preserve"> SEI DIVERTENTE RICEVUTI</w:t>
       </w:r>
     </w:p>
     <w:p>
@@ -932,7 +1746,7 @@
       </w:r>
       <w:proofErr w:type="spellStart"/>
       <w:r>
-        <w:t>compliment_photos</w:t>
+        <w:t>compliment_writer</w:t>
       </w:r>
       <w:proofErr w:type="spellEnd"/>
       <w:proofErr w:type="gramStart"/>
@@ -941,10 +1755,10 @@
       </w:r>
       <w:proofErr w:type="gramEnd"/>
       <w:r>
-        <w:t xml:space="preserve"> 0</w:t>
-      </w:r>
-      <w:r>
-        <w:t xml:space="preserve"> BELLE FOTO RICEVUTI</w:t>
+        <w:t xml:space="preserve"> 0,</w:t>
+      </w:r>
+      <w:r>
+        <w:t xml:space="preserve"> SCRIVI BENE RICEVUTI</w:t>
       </w:r>
     </w:p>
     <w:p>
@@ -953,7 +1767,23 @@
         <w:ind w:left="0"/>
       </w:pPr>
       <w:r>
-        <w:t>}</w:t>
+        <w:t xml:space="preserve">        "</w:t>
+      </w:r>
+      <w:proofErr w:type="spellStart"/>
+      <w:r>
+        <w:t>compliment_photos</w:t>
+      </w:r>
+      <w:proofErr w:type="spellEnd"/>
+      <w:proofErr w:type="gramStart"/>
+      <w:r>
+        <w:t>" :</w:t>
+      </w:r>
+      <w:proofErr w:type="gramEnd"/>
+      <w:r>
+        <w:t xml:space="preserve"> 0</w:t>
+      </w:r>
+      <w:r>
+        <w:t xml:space="preserve"> BELLE FOTO RICEVUTI</w:t>
       </w:r>
     </w:p>
     <w:p>
@@ -962,6 +1792,185 @@
         <w:ind w:left="0"/>
       </w:pPr>
       <w:r>
+        <w:t>}</w:t>
+      </w:r>
+    </w:p>
+    <w:p>
+      <w:pPr>
+        <w:pStyle w:val="Paragrafoelenco"/>
+        <w:ind w:left="0"/>
+      </w:pPr>
+      <w:r>
+        <w:t>(s=3.7)</w:t>
+      </w:r>
+    </w:p>
+    <w:p>
+      <w:pPr>
+        <w:pStyle w:val="Paragrafoelenco"/>
+        <w:ind w:left="0"/>
+        <w:rPr>
+          <w:b/>
+        </w:rPr>
+      </w:pPr>
+      <w:proofErr w:type="spellStart"/>
+      <w:r>
+        <w:rPr>
+          <w:b/>
+        </w:rPr>
+        <w:t>ValoreUtente</w:t>
+      </w:r>
+      <w:proofErr w:type="spellEnd"/>
+      <w:r>
+        <w:rPr>
+          <w:b/>
+        </w:rPr>
+        <w:t xml:space="preserve">: </w:t>
+      </w:r>
+      <w:r>
+        <w:rPr>
+          <w:b/>
+        </w:rPr>
+        <w:t>0.27*</w:t>
+      </w:r>
+      <w:r>
+        <w:rPr>
+          <w:b/>
+        </w:rPr>
+        <w:t>E</w:t>
+      </w:r>
+      <w:r>
+        <w:rPr>
+          <w:b/>
+        </w:rPr>
+        <w:t>lite18+ numAiElite</w:t>
+      </w:r>
+      <w:r>
+        <w:rPr>
+          <w:b/>
+        </w:rPr>
+        <w:t>0.05</w:t>
+      </w:r>
+      <w:r>
+        <w:rPr>
+          <w:b/>
+        </w:rPr>
+        <w:t>+</w:t>
+      </w:r>
+      <w:r>
+        <w:rPr>
+          <w:b/>
+        </w:rPr>
+        <w:t>0.13</w:t>
+      </w:r>
+      <w:r>
+        <w:rPr>
+          <w:b/>
+        </w:rPr>
+        <w:t>fan+</w:t>
+      </w:r>
+      <w:r>
+        <w:rPr>
+          <w:b/>
+        </w:rPr>
+        <w:t>0.08</w:t>
+      </w:r>
+      <w:r>
+        <w:rPr>
+          <w:b/>
+        </w:rPr>
+        <w:t>reviewcount+</w:t>
+      </w:r>
+      <w:r>
+        <w:rPr>
+          <w:b/>
+        </w:rPr>
+        <w:t>0.08</w:t>
+      </w:r>
+      <w:r>
+        <w:rPr>
+          <w:b/>
+        </w:rPr>
+        <w:t>namici+</w:t>
+      </w:r>
+      <w:r>
+        <w:rPr>
+          <w:b/>
+        </w:rPr>
+        <w:t>0.1</w:t>
+      </w:r>
+      <w:r>
+        <w:rPr>
+          <w:b/>
+        </w:rPr>
+        <w:t>sCom</w:t>
+      </w:r>
+      <w:r>
+        <w:rPr>
+          <w:b/>
+        </w:rPr>
+        <w:t>pl+</w:t>
+      </w:r>
+      <w:r>
+        <w:rPr>
+          <w:b/>
+        </w:rPr>
+        <w:t xml:space="preserve"> </w:t>
+      </w:r>
+      <w:r>
+        <w:rPr>
+          <w:b/>
+        </w:rPr>
+        <w:t>0.19</w:t>
+      </w:r>
+      <w:r>
+        <w:rPr>
+          <w:b/>
+        </w:rPr>
+        <w:t>useful+</w:t>
+      </w:r>
+      <w:r>
+        <w:rPr>
+          <w:b/>
+        </w:rPr>
+        <w:t>0.03</w:t>
+      </w:r>
+      <w:r>
+        <w:rPr>
+          <w:b/>
+        </w:rPr>
+        <w:t>funny+</w:t>
+      </w:r>
+      <w:r>
+        <w:rPr>
+          <w:b/>
+        </w:rPr>
+        <w:t>0.05</w:t>
+      </w:r>
+      <w:r>
+        <w:rPr>
+          <w:b/>
+        </w:rPr>
+        <w:t>cool</w:t>
+      </w:r>
+    </w:p>
+    <w:p>
+      <w:pPr>
+        <w:pStyle w:val="Paragrafoelenco"/>
+        <w:ind w:left="0"/>
+      </w:pPr>
+    </w:p>
+    <w:p>
+      <w:pPr>
+        <w:pStyle w:val="Paragrafoelenco"/>
+        <w:ind w:left="0"/>
+      </w:pPr>
+    </w:p>
+    <w:p>
+      <w:pPr>
+        <w:pStyle w:val="Paragrafoelenco"/>
+        <w:ind w:left="0"/>
+      </w:pPr>
+      <w:r>
         <w:t xml:space="preserve">La prima cosa che è stata fatta è vedere se ci sono utenti che non hanno mai fatto una </w:t>
       </w:r>
       <w:proofErr w:type="spellStart"/>
@@ -1053,11 +2062,7 @@
       </w:r>
       <w:proofErr w:type="gramEnd"/>
       <w:r>
-        <w:t xml:space="preserve"> 1272 persone che </w:t>
-      </w:r>
-      <w:r>
-        <w:lastRenderedPageBreak/>
-        <w:t xml:space="preserve">non hanno fatto </w:t>
+        <w:t xml:space="preserve"> 1272 persone che non hanno fatto </w:t>
       </w:r>
       <w:proofErr w:type="spellStart"/>
       <w:r>
@@ -1341,6 +2346,112 @@
       <w:r>
         <w:t>}</w:t>
       </w:r>
+    </w:p>
+    <w:p>
+      <w:r>
+        <w:t xml:space="preserve">Normalizzazione: </w:t>
+      </w:r>
+    </w:p>
+    <w:p>
+      <w:pPr>
+        <w:rPr>
+          <w:b/>
+        </w:rPr>
+      </w:pPr>
+      <w:proofErr w:type="spellStart"/>
+      <w:r>
+        <w:rPr>
+          <w:b/>
+        </w:rPr>
+        <w:t>Valore</w:t>
+      </w:r>
+      <w:r>
+        <w:rPr>
+          <w:b/>
+        </w:rPr>
+        <w:t>R</w:t>
+      </w:r>
+      <w:r>
+        <w:rPr>
+          <w:b/>
+        </w:rPr>
+        <w:t>eview</w:t>
+      </w:r>
+      <w:proofErr w:type="spellEnd"/>
+      <w:r>
+        <w:rPr>
+          <w:b/>
+        </w:rPr>
+        <w:t xml:space="preserve">: </w:t>
+      </w:r>
+      <w:r>
+        <w:rPr>
+          <w:b/>
+        </w:rPr>
+        <w:t>(</w:t>
+      </w:r>
+      <w:proofErr w:type="spellStart"/>
+      <w:r>
+        <w:rPr>
+          <w:b/>
+        </w:rPr>
+        <w:t>lib</w:t>
+      </w:r>
+      <w:r>
+        <w:rPr>
+          <w:b/>
+        </w:rPr>
+        <w:t>+</w:t>
+      </w:r>
+      <w:proofErr w:type="gramStart"/>
+      <w:r>
+        <w:rPr>
+          <w:b/>
+        </w:rPr>
+        <w:t>sterlinenormalizzato</w:t>
+      </w:r>
+      <w:proofErr w:type="spellEnd"/>
+      <w:r>
+        <w:rPr>
+          <w:b/>
+        </w:rPr>
+        <w:t>)*</w:t>
+      </w:r>
+      <w:proofErr w:type="gramEnd"/>
+      <w:r>
+        <w:rPr>
+          <w:b/>
+        </w:rPr>
+        <w:t>(</w:t>
+      </w:r>
+      <w:bookmarkStart w:id="3" w:name="OLE_LINK6"/>
+      <w:r>
+        <w:rPr>
+          <w:b/>
+        </w:rPr>
+        <w:t xml:space="preserve">useful0.7+funny0.1+cool0.2 </w:t>
+      </w:r>
+      <w:bookmarkEnd w:id="3"/>
+      <w:r>
+        <w:rPr>
+          <w:b/>
+        </w:rPr>
+        <w:t xml:space="preserve">) </w:t>
+      </w:r>
+      <w:r>
+        <w:rPr>
+          <w:b/>
+        </w:rPr>
+        <w:t xml:space="preserve">* </w:t>
+      </w:r>
+      <w:proofErr w:type="spellStart"/>
+      <w:r>
+        <w:rPr>
+          <w:b/>
+        </w:rPr>
+        <w:t>valoreUtente</w:t>
+      </w:r>
+      <w:proofErr w:type="spellEnd"/>
     </w:p>
     <w:p>
       <w:pPr>
@@ -1415,6 +2526,7 @@
         </w:rPr>
       </w:pPr>
       <w:r>
+        <w:lastRenderedPageBreak/>
         <w:t>GIORNO 15/06/18</w:t>
       </w:r>
     </w:p>
@@ -1683,440 +2795,440 @@
         <w:br/>
       </w:r>
       <w:r>
+        <w:t>"</w:t>
+      </w:r>
+      <w:proofErr w:type="spellStart"/>
+      <w:r>
+        <w:t>lot</w:t>
+      </w:r>
+      <w:proofErr w:type="spellEnd"/>
+      <w:r>
+        <w:t>" : false,</w:t>
+      </w:r>
+      <w:r>
+        <w:br/>
+      </w:r>
+      <w:r>
+        <w:t>"</w:t>
+      </w:r>
+      <w:proofErr w:type="spellStart"/>
+      <w:r>
+        <w:t>valet</w:t>
+      </w:r>
+      <w:proofErr w:type="spellEnd"/>
+      <w:r>
+        <w:t>" : false},</w:t>
+      </w:r>
+      <w:r>
+        <w:br/>
+      </w:r>
+      <w:r>
+        <w:t>"</w:t>
+      </w:r>
+      <w:proofErr w:type="spellStart"/>
+      <w:r>
+        <w:t>HasTV</w:t>
+      </w:r>
+      <w:proofErr w:type="spellEnd"/>
+      <w:r>
+        <w:t xml:space="preserve">" : </w:t>
+      </w:r>
+      <w:proofErr w:type="spellStart"/>
+      <w:r>
+        <w:t>true</w:t>
+      </w:r>
+      <w:proofErr w:type="spellEnd"/>
+      <w:r>
+        <w:t>,</w:t>
+      </w:r>
+      <w:r>
+        <w:br/>
+      </w:r>
+      <w:r>
+        <w:t>"</w:t>
+      </w:r>
+      <w:proofErr w:type="spellStart"/>
+      <w:r>
+        <w:t>CoatCheck</w:t>
+      </w:r>
+      <w:proofErr w:type="spellEnd"/>
+      <w:r>
+        <w:t>" : false,</w:t>
+      </w:r>
+      <w:r>
+        <w:br/>
+      </w:r>
+      <w:r>
+        <w:t>"</w:t>
+      </w:r>
+      <w:proofErr w:type="spellStart"/>
+      <w:r>
+        <w:t>OutdoorSeating</w:t>
+      </w:r>
+      <w:proofErr w:type="spellEnd"/>
+      <w:r>
+        <w:t xml:space="preserve">" : </w:t>
+      </w:r>
+      <w:proofErr w:type="spellStart"/>
+      <w:r>
+        <w:t>true</w:t>
+      </w:r>
+      <w:proofErr w:type="spellEnd"/>
+      <w:r>
+        <w:t>,</w:t>
+      </w:r>
+      <w:r>
+        <w:br/>
+      </w:r>
+      <w:r>
+        <w:t>"</w:t>
+      </w:r>
+      <w:proofErr w:type="spellStart"/>
+      <w:r>
+        <w:t>BusinessAcceptsCreditCards</w:t>
+      </w:r>
+      <w:proofErr w:type="spellEnd"/>
+      <w:r>
+        <w:t xml:space="preserve">" : </w:t>
+      </w:r>
+      <w:proofErr w:type="spellStart"/>
+      <w:r>
+        <w:t>true</w:t>
+      </w:r>
+      <w:proofErr w:type="spellEnd"/>
+      <w:r>
+        <w:t>,</w:t>
+      </w:r>
+      <w:r>
+        <w:br/>
+      </w:r>
+      <w:r>
+        <w:t>"RestaurantsPriceRange2" : 3,</w:t>
+      </w:r>
+      <w:r>
+        <w:br/>
+      </w:r>
+      <w:r>
+        <w:t>"</w:t>
+      </w:r>
+      <w:proofErr w:type="spellStart"/>
+      <w:r>
+        <w:t>WheelchairAccessible</w:t>
+      </w:r>
+      <w:proofErr w:type="spellEnd"/>
+      <w:r>
+        <w:t xml:space="preserve">" : </w:t>
+      </w:r>
+      <w:proofErr w:type="spellStart"/>
+      <w:r>
+        <w:t>true</w:t>
+      </w:r>
+      <w:proofErr w:type="spellEnd"/>
+      <w:r>
+        <w:t>,</w:t>
+      </w:r>
+      <w:r>
+        <w:br/>
+      </w:r>
+      <w:r>
+        <w:t>"</w:t>
+      </w:r>
+      <w:proofErr w:type="spellStart"/>
+      <w:r>
+        <w:t>BikeParking</w:t>
+      </w:r>
+      <w:proofErr w:type="spellEnd"/>
+      <w:r>
+        <w:t xml:space="preserve">" : </w:t>
+      </w:r>
+      <w:proofErr w:type="spellStart"/>
+      <w:r>
+        <w:t>true</w:t>
+      </w:r>
+      <w:proofErr w:type="spellEnd"/>
+      <w:r>
+        <w:t>,</w:t>
+      </w:r>
+      <w:r>
+        <w:br/>
+      </w:r>
+      <w:r>
+        <w:t xml:space="preserve">  "Smoking" : "outdoor",</w:t>
+      </w:r>
+      <w:r>
+        <w:br/>
+      </w:r>
+      <w:r>
+        <w:t>"</w:t>
+      </w:r>
+      <w:proofErr w:type="spellStart"/>
+      <w:r>
+        <w:t>BestNights</w:t>
+      </w:r>
+      <w:proofErr w:type="spellEnd"/>
+      <w:r>
+        <w:t>" : {</w:t>
+      </w:r>
+      <w:r>
+        <w:br/>
+      </w:r>
+      <w:r>
+        <w:t>"</w:t>
+      </w:r>
+      <w:proofErr w:type="spellStart"/>
+      <w:r>
+        <w:t>monday</w:t>
+      </w:r>
+      <w:proofErr w:type="spellEnd"/>
+      <w:r>
+        <w:t>" : false,</w:t>
+      </w:r>
+      <w:r>
+        <w:br/>
+      </w:r>
+      <w:r>
+        <w:t>"</w:t>
+      </w:r>
+      <w:proofErr w:type="spellStart"/>
+      <w:r>
+        <w:t>tuesday</w:t>
+      </w:r>
+      <w:proofErr w:type="spellEnd"/>
+      <w:r>
+        <w:t>" : false,</w:t>
+      </w:r>
+      <w:r>
+        <w:br/>
+      </w:r>
+      <w:r>
+        <w:t>"</w:t>
+      </w:r>
+      <w:proofErr w:type="spellStart"/>
+      <w:r>
+        <w:t>friday</w:t>
+      </w:r>
+      <w:proofErr w:type="spellEnd"/>
+      <w:r>
+        <w:t xml:space="preserve">" : </w:t>
+      </w:r>
+      <w:proofErr w:type="spellStart"/>
+      <w:r>
+        <w:t>true</w:t>
+      </w:r>
+      <w:proofErr w:type="spellEnd"/>
+      <w:r>
+        <w:t>,</w:t>
+      </w:r>
+      <w:r>
+        <w:br/>
+      </w:r>
+      <w:r>
+        <w:t>"</w:t>
+      </w:r>
+      <w:proofErr w:type="spellStart"/>
+      <w:r>
+        <w:t>wednesday</w:t>
+      </w:r>
+      <w:proofErr w:type="spellEnd"/>
+      <w:r>
+        <w:t>" : false,</w:t>
+      </w:r>
+      <w:r>
+        <w:br/>
+      </w:r>
+      <w:r>
+        <w:t>"</w:t>
+      </w:r>
+      <w:proofErr w:type="spellStart"/>
+      <w:r>
+        <w:t>thursday</w:t>
+      </w:r>
+      <w:proofErr w:type="spellEnd"/>
+      <w:r>
+        <w:t>" : false,</w:t>
+      </w:r>
+      <w:r>
+        <w:br/>
+      </w:r>
+      <w:r>
+        <w:t>"</w:t>
+      </w:r>
+      <w:proofErr w:type="spellStart"/>
+      <w:r>
+        <w:t>sunday</w:t>
+      </w:r>
+      <w:proofErr w:type="spellEnd"/>
+      <w:r>
+        <w:t>" : false,</w:t>
+      </w:r>
+      <w:r>
+        <w:br/>
+      </w:r>
+      <w:r>
+        <w:t>"</w:t>
+      </w:r>
+      <w:proofErr w:type="spellStart"/>
+      <w:r>
+        <w:t>saturday</w:t>
+      </w:r>
+      <w:proofErr w:type="spellEnd"/>
+      <w:r>
+        <w:t xml:space="preserve">" : </w:t>
+      </w:r>
+      <w:proofErr w:type="spellStart"/>
+      <w:r>
+        <w:t>true</w:t>
+      </w:r>
+      <w:proofErr w:type="spellEnd"/>
+      <w:r>
+        <w:t>},</w:t>
+      </w:r>
+      <w:r>
+        <w:br/>
+      </w:r>
+      <w:r>
+        <w:t>"</w:t>
+      </w:r>
+      <w:proofErr w:type="spellStart"/>
+      <w:r>
+        <w:t>RestaurantsGoodForGroups</w:t>
+      </w:r>
+      <w:proofErr w:type="spellEnd"/>
+      <w:r>
+        <w:t xml:space="preserve">" : </w:t>
+      </w:r>
+      <w:proofErr w:type="spellStart"/>
+      <w:r>
+        <w:t>true</w:t>
+      </w:r>
+      <w:proofErr w:type="spellEnd"/>
+      <w:r>
+        <w:t>,</w:t>
+      </w:r>
+      <w:r>
+        <w:br/>
+      </w:r>
+      <w:r>
+        <w:t>"</w:t>
+      </w:r>
+      <w:proofErr w:type="spellStart"/>
+      <w:r>
+        <w:t>NoiseLevel</w:t>
+      </w:r>
+      <w:proofErr w:type="spellEnd"/>
+      <w:r>
+        <w:t>" : "</w:t>
+      </w:r>
+      <w:proofErr w:type="spellStart"/>
+      <w:r>
+        <w:t>average</w:t>
+      </w:r>
+      <w:proofErr w:type="spellEnd"/>
+      <w:r>
+        <w:t>",</w:t>
+      </w:r>
+      <w:r>
+        <w:br/>
+      </w:r>
+      <w:r>
+        <w:t>"</w:t>
+      </w:r>
+      <w:proofErr w:type="spellStart"/>
+      <w:r>
+        <w:t>GoodForDancing</w:t>
+      </w:r>
+      <w:proofErr w:type="spellEnd"/>
+      <w:r>
+        <w:t>" : false,</w:t>
+      </w:r>
+      <w:r>
+        <w:br/>
+      </w:r>
+      <w:r>
+        <w:t>"</w:t>
+      </w:r>
+      <w:proofErr w:type="spellStart"/>
+      <w:r>
+        <w:t>Alcohol</w:t>
+      </w:r>
+      <w:proofErr w:type="spellEnd"/>
+      <w:r>
+        <w:t>" : "</w:t>
+      </w:r>
+      <w:proofErr w:type="spellStart"/>
+      <w:r>
+        <w:t>full_bar</w:t>
+      </w:r>
+      <w:proofErr w:type="spellEnd"/>
+      <w:r>
+        <w:t>"</w:t>
+      </w:r>
+      <w:r>
+        <w:br/>
+      </w:r>
+      <w:r>
+        <w:t>},</w:t>
+      </w:r>
+      <w:r>
+        <w:br/>
+      </w:r>
+      <w:r>
+        <w:t>"</w:t>
+      </w:r>
+      <w:proofErr w:type="spellStart"/>
+      <w:r>
+        <w:t>categories</w:t>
+      </w:r>
+      <w:proofErr w:type="spellEnd"/>
+      <w:r>
+        <w:t>" : [</w:t>
+      </w:r>
+      <w:r>
+        <w:br/>
+      </w:r>
+      <w:r>
+        <w:t>"</w:t>
+      </w:r>
+      <w:proofErr w:type="spellStart"/>
+      <w:r>
+        <w:t>Bars</w:t>
+      </w:r>
+      <w:proofErr w:type="spellEnd"/>
+      <w:r>
+        <w:t>",</w:t>
+      </w:r>
+      <w:r>
+        <w:br/>
+      </w:r>
+      <w:r>
+        <w:t xml:space="preserve">"Sports </w:t>
+      </w:r>
+      <w:proofErr w:type="spellStart"/>
+      <w:r>
+        <w:t>Bars</w:t>
+      </w:r>
+      <w:proofErr w:type="spellEnd"/>
+      <w:r>
+        <w:t>",</w:t>
+      </w:r>
+      <w:r>
+        <w:br/>
+      </w:r>
+      <w:r>
+        <w:t>"</w:t>
+      </w:r>
+      <w:proofErr w:type="spellStart"/>
+      <w:r>
+        <w:t>Nightlife</w:t>
+      </w:r>
+      <w:proofErr w:type="spellEnd"/>
+      <w:r>
+        <w:t>"],</w:t>
+      </w:r>
+    </w:p>
+    <w:p>
+      <w:r>
         <w:lastRenderedPageBreak/>
-        <w:t>"</w:t>
-      </w:r>
-      <w:proofErr w:type="spellStart"/>
-      <w:r>
-        <w:t>lot</w:t>
-      </w:r>
-      <w:proofErr w:type="spellEnd"/>
-      <w:r>
-        <w:t>" : false,</w:t>
-      </w:r>
-      <w:r>
-        <w:br/>
-      </w:r>
-      <w:r>
-        <w:t>"</w:t>
-      </w:r>
-      <w:proofErr w:type="spellStart"/>
-      <w:r>
-        <w:t>valet</w:t>
-      </w:r>
-      <w:proofErr w:type="spellEnd"/>
-      <w:r>
-        <w:t>" : false},</w:t>
-      </w:r>
-      <w:r>
-        <w:br/>
-      </w:r>
-      <w:r>
-        <w:t>"</w:t>
-      </w:r>
-      <w:proofErr w:type="spellStart"/>
-      <w:r>
-        <w:t>HasTV</w:t>
-      </w:r>
-      <w:proofErr w:type="spellEnd"/>
-      <w:r>
-        <w:t xml:space="preserve">" : </w:t>
-      </w:r>
-      <w:proofErr w:type="spellStart"/>
-      <w:r>
-        <w:t>true</w:t>
-      </w:r>
-      <w:proofErr w:type="spellEnd"/>
-      <w:r>
-        <w:t>,</w:t>
-      </w:r>
-      <w:r>
-        <w:br/>
-      </w:r>
-      <w:r>
-        <w:t>"</w:t>
-      </w:r>
-      <w:proofErr w:type="spellStart"/>
-      <w:r>
-        <w:t>CoatCheck</w:t>
-      </w:r>
-      <w:proofErr w:type="spellEnd"/>
-      <w:r>
-        <w:t>" : false,</w:t>
-      </w:r>
-      <w:r>
-        <w:br/>
-      </w:r>
-      <w:r>
-        <w:t>"</w:t>
-      </w:r>
-      <w:proofErr w:type="spellStart"/>
-      <w:r>
-        <w:t>OutdoorSeating</w:t>
-      </w:r>
-      <w:proofErr w:type="spellEnd"/>
-      <w:r>
-        <w:t xml:space="preserve">" : </w:t>
-      </w:r>
-      <w:proofErr w:type="spellStart"/>
-      <w:r>
-        <w:t>true</w:t>
-      </w:r>
-      <w:proofErr w:type="spellEnd"/>
-      <w:r>
-        <w:t>,</w:t>
-      </w:r>
-      <w:r>
-        <w:br/>
-      </w:r>
-      <w:r>
-        <w:t>"</w:t>
-      </w:r>
-      <w:proofErr w:type="spellStart"/>
-      <w:r>
-        <w:t>BusinessAcceptsCreditCards</w:t>
-      </w:r>
-      <w:proofErr w:type="spellEnd"/>
-      <w:r>
-        <w:t xml:space="preserve">" : </w:t>
-      </w:r>
-      <w:proofErr w:type="spellStart"/>
-      <w:r>
-        <w:t>true</w:t>
-      </w:r>
-      <w:proofErr w:type="spellEnd"/>
-      <w:r>
-        <w:t>,</w:t>
-      </w:r>
-      <w:r>
-        <w:br/>
-      </w:r>
-      <w:r>
-        <w:t>"RestaurantsPriceRange2" : 3,</w:t>
-      </w:r>
-      <w:r>
-        <w:br/>
-      </w:r>
-      <w:r>
-        <w:t>"</w:t>
-      </w:r>
-      <w:proofErr w:type="spellStart"/>
-      <w:r>
-        <w:t>WheelchairAccessible</w:t>
-      </w:r>
-      <w:proofErr w:type="spellEnd"/>
-      <w:r>
-        <w:t xml:space="preserve">" : </w:t>
-      </w:r>
-      <w:proofErr w:type="spellStart"/>
-      <w:r>
-        <w:t>true</w:t>
-      </w:r>
-      <w:proofErr w:type="spellEnd"/>
-      <w:r>
-        <w:t>,</w:t>
-      </w:r>
-      <w:r>
-        <w:br/>
-      </w:r>
-      <w:r>
-        <w:t>"</w:t>
-      </w:r>
-      <w:proofErr w:type="spellStart"/>
-      <w:r>
-        <w:t>BikeParking</w:t>
-      </w:r>
-      <w:proofErr w:type="spellEnd"/>
-      <w:r>
-        <w:t xml:space="preserve">" : </w:t>
-      </w:r>
-      <w:proofErr w:type="spellStart"/>
-      <w:r>
-        <w:t>true</w:t>
-      </w:r>
-      <w:proofErr w:type="spellEnd"/>
-      <w:r>
-        <w:t>,</w:t>
-      </w:r>
-      <w:r>
-        <w:br/>
-      </w:r>
-      <w:r>
-        <w:t xml:space="preserve">  "Smoking" : "outdoor",</w:t>
-      </w:r>
-      <w:r>
-        <w:br/>
-      </w:r>
-      <w:r>
-        <w:t>"</w:t>
-      </w:r>
-      <w:proofErr w:type="spellStart"/>
-      <w:r>
-        <w:t>BestNights</w:t>
-      </w:r>
-      <w:proofErr w:type="spellEnd"/>
-      <w:r>
-        <w:t>" : {</w:t>
-      </w:r>
-      <w:r>
-        <w:br/>
-      </w:r>
-      <w:r>
-        <w:t>"</w:t>
-      </w:r>
-      <w:proofErr w:type="spellStart"/>
-      <w:r>
-        <w:t>monday</w:t>
-      </w:r>
-      <w:proofErr w:type="spellEnd"/>
-      <w:r>
-        <w:t>" : false,</w:t>
-      </w:r>
-      <w:r>
-        <w:br/>
-      </w:r>
-      <w:r>
-        <w:t>"</w:t>
-      </w:r>
-      <w:proofErr w:type="spellStart"/>
-      <w:r>
-        <w:t>tuesday</w:t>
-      </w:r>
-      <w:proofErr w:type="spellEnd"/>
-      <w:r>
-        <w:t>" : false,</w:t>
-      </w:r>
-      <w:r>
-        <w:br/>
-      </w:r>
-      <w:r>
-        <w:t>"</w:t>
-      </w:r>
-      <w:proofErr w:type="spellStart"/>
-      <w:r>
-        <w:t>friday</w:t>
-      </w:r>
-      <w:proofErr w:type="spellEnd"/>
-      <w:r>
-        <w:t xml:space="preserve">" : </w:t>
-      </w:r>
-      <w:proofErr w:type="spellStart"/>
-      <w:r>
-        <w:t>true</w:t>
-      </w:r>
-      <w:proofErr w:type="spellEnd"/>
-      <w:r>
-        <w:t>,</w:t>
-      </w:r>
-      <w:r>
-        <w:br/>
-      </w:r>
-      <w:r>
-        <w:t>"</w:t>
-      </w:r>
-      <w:proofErr w:type="spellStart"/>
-      <w:r>
-        <w:t>wednesday</w:t>
-      </w:r>
-      <w:proofErr w:type="spellEnd"/>
-      <w:r>
-        <w:t>" : false,</w:t>
-      </w:r>
-      <w:r>
-        <w:br/>
-      </w:r>
-      <w:r>
-        <w:t>"</w:t>
-      </w:r>
-      <w:proofErr w:type="spellStart"/>
-      <w:r>
-        <w:t>thursday</w:t>
-      </w:r>
-      <w:proofErr w:type="spellEnd"/>
-      <w:r>
-        <w:t>" : false,</w:t>
-      </w:r>
-      <w:r>
-        <w:br/>
-      </w:r>
-      <w:r>
-        <w:t>"</w:t>
-      </w:r>
-      <w:proofErr w:type="spellStart"/>
-      <w:r>
-        <w:t>sunday</w:t>
-      </w:r>
-      <w:proofErr w:type="spellEnd"/>
-      <w:r>
-        <w:t>" : false,</w:t>
-      </w:r>
-      <w:r>
-        <w:br/>
-      </w:r>
-      <w:r>
-        <w:t>"</w:t>
-      </w:r>
-      <w:proofErr w:type="spellStart"/>
-      <w:r>
-        <w:t>saturday</w:t>
-      </w:r>
-      <w:proofErr w:type="spellEnd"/>
-      <w:r>
-        <w:t xml:space="preserve">" : </w:t>
-      </w:r>
-      <w:proofErr w:type="spellStart"/>
-      <w:r>
-        <w:t>true</w:t>
-      </w:r>
-      <w:proofErr w:type="spellEnd"/>
-      <w:r>
-        <w:t>},</w:t>
-      </w:r>
-      <w:r>
-        <w:br/>
-      </w:r>
-      <w:r>
-        <w:t>"</w:t>
-      </w:r>
-      <w:proofErr w:type="spellStart"/>
-      <w:r>
-        <w:t>RestaurantsGoodForGroups</w:t>
-      </w:r>
-      <w:proofErr w:type="spellEnd"/>
-      <w:r>
-        <w:t xml:space="preserve">" : </w:t>
-      </w:r>
-      <w:proofErr w:type="spellStart"/>
-      <w:r>
-        <w:t>true</w:t>
-      </w:r>
-      <w:proofErr w:type="spellEnd"/>
-      <w:r>
-        <w:t>,</w:t>
-      </w:r>
-      <w:r>
-        <w:br/>
-      </w:r>
-      <w:r>
-        <w:t>"</w:t>
-      </w:r>
-      <w:proofErr w:type="spellStart"/>
-      <w:r>
-        <w:t>NoiseLevel</w:t>
-      </w:r>
-      <w:proofErr w:type="spellEnd"/>
-      <w:r>
-        <w:t>" : "</w:t>
-      </w:r>
-      <w:proofErr w:type="spellStart"/>
-      <w:r>
-        <w:t>average</w:t>
-      </w:r>
-      <w:proofErr w:type="spellEnd"/>
-      <w:r>
-        <w:t>",</w:t>
-      </w:r>
-      <w:r>
-        <w:br/>
-      </w:r>
-      <w:r>
-        <w:t>"</w:t>
-      </w:r>
-      <w:proofErr w:type="spellStart"/>
-      <w:r>
-        <w:t>GoodForDancing</w:t>
-      </w:r>
-      <w:proofErr w:type="spellEnd"/>
-      <w:r>
-        <w:t>" : false,</w:t>
-      </w:r>
-      <w:r>
-        <w:br/>
-      </w:r>
-      <w:r>
-        <w:t>"</w:t>
-      </w:r>
-      <w:proofErr w:type="spellStart"/>
-      <w:r>
-        <w:t>Alcohol</w:t>
-      </w:r>
-      <w:proofErr w:type="spellEnd"/>
-      <w:r>
-        <w:t>" : "</w:t>
-      </w:r>
-      <w:proofErr w:type="spellStart"/>
-      <w:r>
-        <w:t>full_bar</w:t>
-      </w:r>
-      <w:proofErr w:type="spellEnd"/>
-      <w:r>
-        <w:t>"</w:t>
-      </w:r>
-      <w:r>
-        <w:br/>
-      </w:r>
-      <w:r>
-        <w:t>},</w:t>
-      </w:r>
-      <w:r>
-        <w:br/>
-      </w:r>
-      <w:r>
-        <w:t>"</w:t>
-      </w:r>
-      <w:proofErr w:type="spellStart"/>
-      <w:r>
-        <w:t>categories</w:t>
-      </w:r>
-      <w:proofErr w:type="spellEnd"/>
-      <w:r>
-        <w:t>" : [</w:t>
-      </w:r>
-      <w:r>
-        <w:br/>
-      </w:r>
-      <w:r>
-        <w:t>"</w:t>
-      </w:r>
-      <w:proofErr w:type="spellStart"/>
-      <w:r>
-        <w:t>Bars</w:t>
-      </w:r>
-      <w:proofErr w:type="spellEnd"/>
-      <w:r>
-        <w:t>",</w:t>
-      </w:r>
-      <w:r>
-        <w:br/>
-      </w:r>
-      <w:r>
-        <w:t xml:space="preserve">"Sports </w:t>
-      </w:r>
-      <w:proofErr w:type="spellStart"/>
-      <w:r>
-        <w:t>Bars</w:t>
-      </w:r>
-      <w:proofErr w:type="spellEnd"/>
-      <w:r>
-        <w:t>",</w:t>
-      </w:r>
-      <w:r>
-        <w:br/>
-      </w:r>
-      <w:r>
-        <w:t>"</w:t>
-      </w:r>
-      <w:proofErr w:type="spellStart"/>
-      <w:r>
-        <w:t>Nightlife</w:t>
-      </w:r>
-      <w:proofErr w:type="spellEnd"/>
-      <w:r>
-        <w:t>"],</w:t>
-      </w:r>
-    </w:p>
-    <w:p>
-      <w:r>
         <w:t xml:space="preserve">        "hours</w:t>
       </w:r>
       <w:proofErr w:type="gramStart"/>
@@ -2327,7 +3439,6 @@
     </w:p>
     <w:p>
       <w:r>
-        <w:lastRenderedPageBreak/>
         <w:t xml:space="preserve">        "text</w:t>
       </w:r>
       <w:proofErr w:type="gramStart"/>
@@ -2438,7 +3549,7 @@
     <w:p/>
     <w:p/>
     <w:p>
-      <w:hyperlink r:id="rId5" w:history="1">
+      <w:hyperlink r:id="rId6" w:history="1">
         <w:r>
           <w:rPr>
             <w:rStyle w:val="Collegamentoipertestuale"/>
@@ -2463,7 +3574,7 @@
           <w:u w:val="single"/>
         </w:rPr>
       </w:pPr>
-      <w:hyperlink r:id="rId6" w:history="1">
+      <w:hyperlink r:id="rId7" w:history="1">
         <w:r>
           <w:rPr>
             <w:rStyle w:val="Collegamentoipertestuale"/>
@@ -2473,13 +3584,331 @@
       </w:hyperlink>
     </w:p>
     <w:p>
-      <w:pPr>
-        <w:rPr>
-          <w:u w:val="single"/>
-        </w:rPr>
-      </w:pPr>
-      <w:bookmarkStart w:id="0" w:name="_GoBack"/>
-      <w:bookmarkEnd w:id="0"/>
+      <w:r>
+        <w:t>Script da implementare:</w:t>
+      </w:r>
+    </w:p>
+    <w:p>
+      <w:pPr>
+        <w:pStyle w:val="Paragrafoelenco"/>
+        <w:numPr>
+          <w:ilvl w:val="0"/>
+          <w:numId w:val="5"/>
+        </w:numPr>
+      </w:pPr>
+      <w:r>
+        <w:t>Ana</w:t>
+      </w:r>
+      <w:r>
+        <w:t xml:space="preserve">lisi e calcolo del valore utente. In uscita un file </w:t>
+      </w:r>
+      <w:proofErr w:type="spellStart"/>
+      <w:r>
+        <w:t>json</w:t>
+      </w:r>
+      <w:proofErr w:type="spellEnd"/>
+      <w:r>
+        <w:t xml:space="preserve"> con nome </w:t>
+      </w:r>
+      <w:proofErr w:type="spellStart"/>
+      <w:proofErr w:type="gramStart"/>
+      <w:r>
+        <w:t>sintesiuser.json</w:t>
+      </w:r>
+      <w:proofErr w:type="spellEnd"/>
+      <w:proofErr w:type="gramEnd"/>
+      <w:r>
+        <w:t xml:space="preserve"> così formato:</w:t>
+      </w:r>
+      <w:r>
+        <w:br/>
+        <w:t>{</w:t>
+      </w:r>
+      <w:r>
+        <w:t xml:space="preserve"> </w:t>
+      </w:r>
+      <w:proofErr w:type="spellStart"/>
+      <w:r>
+        <w:t>user_id</w:t>
+      </w:r>
+      <w:proofErr w:type="spellEnd"/>
+      <w:r>
+        <w:br/>
+        <w:t>valore}</w:t>
+      </w:r>
+      <w:r>
+        <w:br/>
+      </w:r>
+    </w:p>
+    <w:p>
+      <w:pPr>
+        <w:pStyle w:val="Paragrafoelenco"/>
+        <w:numPr>
+          <w:ilvl w:val="0"/>
+          <w:numId w:val="5"/>
+        </w:numPr>
+      </w:pPr>
+      <w:r>
+        <w:t xml:space="preserve">Calcolo valore </w:t>
+      </w:r>
+      <w:proofErr w:type="spellStart"/>
+      <w:r>
+        <w:t>review</w:t>
+      </w:r>
+      <w:proofErr w:type="spellEnd"/>
+      <w:r>
+        <w:t xml:space="preserve">. In uscita un file </w:t>
+      </w:r>
+      <w:proofErr w:type="spellStart"/>
+      <w:r>
+        <w:t>json</w:t>
+      </w:r>
+      <w:proofErr w:type="spellEnd"/>
+      <w:r>
+        <w:t xml:space="preserve"> con nome </w:t>
+      </w:r>
+      <w:proofErr w:type="spellStart"/>
+      <w:proofErr w:type="gramStart"/>
+      <w:r>
+        <w:t>sintesireview.json</w:t>
+      </w:r>
+      <w:proofErr w:type="spellEnd"/>
+      <w:proofErr w:type="gramEnd"/>
+      <w:r>
+        <w:t xml:space="preserve"> così formato</w:t>
+      </w:r>
+      <w:r>
+        <w:br/>
+      </w:r>
+      <w:r>
+        <w:t xml:space="preserve">{ </w:t>
+      </w:r>
+      <w:proofErr w:type="spellStart"/>
+      <w:r>
+        <w:t>user_id</w:t>
+      </w:r>
+      <w:proofErr w:type="spellEnd"/>
+      <w:r>
+        <w:br/>
+      </w:r>
+      <w:proofErr w:type="spellStart"/>
+      <w:r>
+        <w:t>review_id</w:t>
+      </w:r>
+      <w:proofErr w:type="spellEnd"/>
+      <w:r>
+        <w:br/>
+      </w:r>
+      <w:proofErr w:type="spellStart"/>
+      <w:r>
+        <w:t>business_id</w:t>
+      </w:r>
+      <w:proofErr w:type="spellEnd"/>
+      <w:r>
+        <w:br/>
+      </w:r>
+      <w:r>
+        <w:lastRenderedPageBreak/>
+        <w:t>data</w:t>
+      </w:r>
+      <w:r>
+        <w:br/>
+        <w:t>valo</w:t>
+      </w:r>
+      <w:r>
+        <w:t>re</w:t>
+      </w:r>
+      <w:r>
+        <w:t>}</w:t>
+      </w:r>
+    </w:p>
+    <w:p>
+      <w:pPr>
+        <w:pStyle w:val="Paragrafoelenco"/>
+        <w:numPr>
+          <w:ilvl w:val="0"/>
+          <w:numId w:val="5"/>
+        </w:numPr>
+      </w:pPr>
+      <w:r>
+        <w:t xml:space="preserve">Uno script che riporti le parole più frequenti. </w:t>
+      </w:r>
+      <w:r>
+        <w:br/>
+      </w:r>
+    </w:p>
+    <w:p>
+      <w:r>
+        <w:t xml:space="preserve">Calcolo valore delle </w:t>
+      </w:r>
+      <w:proofErr w:type="spellStart"/>
+      <w:r>
+        <w:t>review</w:t>
+      </w:r>
+      <w:proofErr w:type="spellEnd"/>
+      <w:r>
+        <w:t>: Assunzioni:</w:t>
+      </w:r>
+    </w:p>
+    <w:p>
+      <w:pPr>
+        <w:pStyle w:val="Paragrafoelenco"/>
+        <w:numPr>
+          <w:ilvl w:val="0"/>
+          <w:numId w:val="7"/>
+        </w:numPr>
+      </w:pPr>
+      <w:r>
+        <w:t xml:space="preserve">Prendiamo in considerazione dei business che hanno un numero di </w:t>
+      </w:r>
+      <w:proofErr w:type="spellStart"/>
+      <w:r>
+        <w:t>review</w:t>
+      </w:r>
+      <w:proofErr w:type="spellEnd"/>
+      <w:r>
+        <w:t xml:space="preserve"> giusto per poter effettuare una analisi (500)</w:t>
+      </w:r>
+      <w:r>
+        <w:t xml:space="preserve"> </w:t>
+      </w:r>
+      <w:r>
+        <w:br/>
+      </w:r>
+    </w:p>
+    <w:p>
+      <w:r>
+        <w:t xml:space="preserve">Calcolo valore </w:t>
+      </w:r>
+      <w:proofErr w:type="gramStart"/>
+      <w:r>
+        <w:t>Utente :</w:t>
+      </w:r>
+      <w:proofErr w:type="gramEnd"/>
+    </w:p>
+    <w:p>
+      <w:pPr>
+        <w:pStyle w:val="Paragrafoelenco"/>
+        <w:numPr>
+          <w:ilvl w:val="0"/>
+          <w:numId w:val="7"/>
+        </w:numPr>
+      </w:pPr>
+      <w:r>
+        <w:t xml:space="preserve">Nel </w:t>
+      </w:r>
+      <w:proofErr w:type="spellStart"/>
+      <w:r>
+        <w:t>db</w:t>
+      </w:r>
+      <w:proofErr w:type="spellEnd"/>
+      <w:r>
+        <w:t xml:space="preserve"> gli utenti che non ci servono sono stati già eliminati. Quindi devi lavorare su tutto quello che sta nel </w:t>
+      </w:r>
+      <w:proofErr w:type="spellStart"/>
+      <w:r>
+        <w:t>db</w:t>
+      </w:r>
+      <w:proofErr w:type="spellEnd"/>
+      <w:r>
+        <w:t>.</w:t>
+      </w:r>
+    </w:p>
+    <w:p>
+      <w:pPr>
+        <w:pStyle w:val="Paragrafoelenco"/>
+        <w:numPr>
+          <w:ilvl w:val="0"/>
+          <w:numId w:val="7"/>
+        </w:numPr>
+      </w:pPr>
+      <w:r>
+        <w:t xml:space="preserve">Nello script devi </w:t>
+      </w:r>
+      <w:r>
+        <w:t>caricare gli utenti. Scorrere tutto il cursore che ti ritorna per calcolare i valori.</w:t>
+      </w:r>
+    </w:p>
+    <w:p>
+      <w:pPr>
+        <w:pStyle w:val="Paragrafoelenco"/>
+        <w:numPr>
+          <w:ilvl w:val="0"/>
+          <w:numId w:val="7"/>
+        </w:numPr>
+      </w:pPr>
+      <w:r>
+        <w:t xml:space="preserve">Crea quindi un altro </w:t>
+      </w:r>
+      <w:proofErr w:type="spellStart"/>
+      <w:r>
+        <w:t>json</w:t>
+      </w:r>
+      <w:proofErr w:type="spellEnd"/>
+      <w:r>
+        <w:t xml:space="preserve">. Lo salvi sul file e poi devi trovare su internet come caricare il file sul </w:t>
+      </w:r>
+      <w:proofErr w:type="spellStart"/>
+      <w:r>
+        <w:t>db</w:t>
+      </w:r>
+      <w:proofErr w:type="spellEnd"/>
+      <w:r>
+        <w:t xml:space="preserve"> </w:t>
+      </w:r>
+      <w:proofErr w:type="spellStart"/>
+      <w:r>
+        <w:t>YelpUser</w:t>
+      </w:r>
+      <w:proofErr w:type="spellEnd"/>
+      <w:r>
+        <w:t xml:space="preserve"> in una nuova </w:t>
+      </w:r>
+      <w:proofErr w:type="spellStart"/>
+      <w:r>
+        <w:t>collection</w:t>
+      </w:r>
+      <w:proofErr w:type="spellEnd"/>
+      <w:r>
+        <w:t xml:space="preserve"> (chiamala come chiami il file)</w:t>
+      </w:r>
+    </w:p>
+    <w:p>
+      <w:pPr>
+        <w:pStyle w:val="Paragrafoelenco"/>
+        <w:numPr>
+          <w:ilvl w:val="0"/>
+          <w:numId w:val="7"/>
+        </w:numPr>
+      </w:pPr>
+      <w:r>
+        <w:t xml:space="preserve">Non dovresti avere problemi. Vedi come ho fatto io nello script </w:t>
+      </w:r>
+      <w:proofErr w:type="spellStart"/>
+      <w:r>
+        <w:t>valorereview</w:t>
+      </w:r>
+      <w:proofErr w:type="spellEnd"/>
+      <w:r>
+        <w:t>.</w:t>
+      </w:r>
+    </w:p>
+    <w:p>
+      <w:pPr>
+        <w:pStyle w:val="Paragrafoelenco"/>
+        <w:numPr>
+          <w:ilvl w:val="0"/>
+          <w:numId w:val="7"/>
+        </w:numPr>
+      </w:pPr>
+      <w:r>
+        <w:t xml:space="preserve">L’utente generato deve avere due capi: id e valore. </w:t>
+      </w:r>
+      <w:bookmarkStart w:id="4" w:name="_GoBack"/>
+      <w:bookmarkEnd w:id="4"/>
+      <w:r>
+        <w:br/>
+      </w:r>
     </w:p>
     <w:sectPr>
       <w:pgSz w:w="11906" w:h="16838"/>
@@ -2514,7 +3943,7 @@
         <v:path o:extrusionok="f" gradientshapeok="t" o:connecttype="rect"/>
         <o:lock v:ext="edit" aspectratio="t"/>
       </v:shapetype>
-      <v:shape id="_x0000_i1036" type="#_x0000_t75" style="width:11.25pt;height:11.25pt" o:bullet="t">
+      <v:shape id="_x0000_i1122" type="#_x0000_t75" style="width:11.25pt;height:11.25pt" o:bullet="t">
         <v:imagedata r:id="rId1" o:title="msoE0BF"/>
       </v:shape>
     </w:pict>
@@ -2634,6 +4063,119 @@
     </w:lvl>
   </w:abstractNum>
   <w:abstractNum w:abstractNumId="1" w15:restartNumberingAfterBreak="0">
+    <w:nsid w:val="15A0436B"/>
+    <w:multiLevelType w:val="hybridMultilevel"/>
+    <w:tmpl w:val="4050BAE8"/>
+    <w:lvl w:ilvl="0" w:tplc="04100001">
+      <w:start w:val="1"/>
+      <w:numFmt w:val="bullet"/>
+      <w:lvlText w:val=""/>
+      <w:lvlJc w:val="left"/>
+      <w:pPr>
+        <w:ind w:left="720" w:hanging="360"/>
+      </w:pPr>
+      <w:rPr>
+        <w:rFonts w:ascii="Symbol" w:hAnsi="Symbol" w:hint="default"/>
+      </w:rPr>
+    </w:lvl>
+    <w:lvl w:ilvl="1" w:tplc="04100003" w:tentative="1">
+      <w:start w:val="1"/>
+      <w:numFmt w:val="bullet"/>
+      <w:lvlText w:val="o"/>
+      <w:lvlJc w:val="left"/>
+      <w:pPr>
+        <w:ind w:left="1440" w:hanging="360"/>
+      </w:pPr>
+      <w:rPr>
+        <w:rFonts w:ascii="Courier New" w:hAnsi="Courier New" w:cs="Courier New" w:hint="default"/>
+      </w:rPr>
+    </w:lvl>
+    <w:lvl w:ilvl="2" w:tplc="04100005" w:tentative="1">
+      <w:start w:val="1"/>
+      <w:numFmt w:val="bullet"/>
+      <w:lvlText w:val=""/>
+      <w:lvlJc w:val="left"/>
+      <w:pPr>
+        <w:ind w:left="2160" w:hanging="360"/>
+      </w:pPr>
+      <w:rPr>
+        <w:rFonts w:ascii="Wingdings" w:hAnsi="Wingdings" w:hint="default"/>
+      </w:rPr>
+    </w:lvl>
+    <w:lvl w:ilvl="3" w:tplc="04100001" w:tentative="1">
+      <w:start w:val="1"/>
+      <w:numFmt w:val="bullet"/>
+      <w:lvlText w:val=""/>
+      <w:lvlJc w:val="left"/>
+      <w:pPr>
+        <w:ind w:left="2880" w:hanging="360"/>
+      </w:pPr>
+      <w:rPr>
+        <w:rFonts w:ascii="Symbol" w:hAnsi="Symbol" w:hint="default"/>
+      </w:rPr>
+    </w:lvl>
+    <w:lvl w:ilvl="4" w:tplc="04100003" w:tentative="1">
+      <w:start w:val="1"/>
+      <w:numFmt w:val="bullet"/>
+      <w:lvlText w:val="o"/>
+      <w:lvlJc w:val="left"/>
+      <w:pPr>
+        <w:ind w:left="3600" w:hanging="360"/>
+      </w:pPr>
+      <w:rPr>
+        <w:rFonts w:ascii="Courier New" w:hAnsi="Courier New" w:cs="Courier New" w:hint="default"/>
+      </w:rPr>
+    </w:lvl>
+    <w:lvl w:ilvl="5" w:tplc="04100005" w:tentative="1">
+      <w:start w:val="1"/>
+      <w:numFmt w:val="bullet"/>
+      <w:lvlText w:val=""/>
+      <w:lvlJc w:val="left"/>
+      <w:pPr>
+        <w:ind w:left="4320" w:hanging="360"/>
+      </w:pPr>
+      <w:rPr>
+        <w:rFonts w:ascii="Wingdings" w:hAnsi="Wingdings" w:hint="default"/>
+      </w:rPr>
+    </w:lvl>
+    <w:lvl w:ilvl="6" w:tplc="04100001" w:tentative="1">
+      <w:start w:val="1"/>
+      <w:numFmt w:val="bullet"/>
+      <w:lvlText w:val=""/>
+      <w:lvlJc w:val="left"/>
+      <w:pPr>
+        <w:ind w:left="5040" w:hanging="360"/>
+      </w:pPr>
+      <w:rPr>
+        <w:rFonts w:ascii="Symbol" w:hAnsi="Symbol" w:hint="default"/>
+      </w:rPr>
+    </w:lvl>
+    <w:lvl w:ilvl="7" w:tplc="04100003" w:tentative="1">
+      <w:start w:val="1"/>
+      <w:numFmt w:val="bullet"/>
+      <w:lvlText w:val="o"/>
+      <w:lvlJc w:val="left"/>
+      <w:pPr>
+        <w:ind w:left="5760" w:hanging="360"/>
+      </w:pPr>
+      <w:rPr>
+        <w:rFonts w:ascii="Courier New" w:hAnsi="Courier New" w:cs="Courier New" w:hint="default"/>
+      </w:rPr>
+    </w:lvl>
+    <w:lvl w:ilvl="8" w:tplc="04100005" w:tentative="1">
+      <w:start w:val="1"/>
+      <w:numFmt w:val="bullet"/>
+      <w:lvlText w:val=""/>
+      <w:lvlJc w:val="left"/>
+      <w:pPr>
+        <w:ind w:left="6480" w:hanging="360"/>
+      </w:pPr>
+      <w:rPr>
+        <w:rFonts w:ascii="Wingdings" w:hAnsi="Wingdings" w:hint="default"/>
+      </w:rPr>
+    </w:lvl>
+  </w:abstractNum>
+  <w:abstractNum w:abstractNumId="2" w15:restartNumberingAfterBreak="0">
     <w:nsid w:val="2BE12123"/>
     <w:multiLevelType w:val="hybridMultilevel"/>
     <w:tmpl w:val="A1F4B1A8"/>
@@ -2722,7 +4264,7 @@
       </w:pPr>
     </w:lvl>
   </w:abstractNum>
-  <w:abstractNum w:abstractNumId="2" w15:restartNumberingAfterBreak="0">
+  <w:abstractNum w:abstractNumId="3" w15:restartNumberingAfterBreak="0">
     <w:nsid w:val="4D87066E"/>
     <w:multiLevelType w:val="hybridMultilevel"/>
     <w:tmpl w:val="281C0D62"/>
@@ -2830,6 +4372,434 @@
       <w:lvlJc w:val="left"/>
       <w:pPr>
         <w:ind w:left="6840" w:hanging="360"/>
+      </w:pPr>
+      <w:rPr>
+        <w:rFonts w:ascii="Wingdings" w:hAnsi="Wingdings" w:hint="default"/>
+      </w:rPr>
+    </w:lvl>
+  </w:abstractNum>
+  <w:abstractNum w:abstractNumId="4" w15:restartNumberingAfterBreak="0">
+    <w:nsid w:val="53801FE9"/>
+    <w:multiLevelType w:val="hybridMultilevel"/>
+    <w:tmpl w:val="B7E2F2A2"/>
+    <w:lvl w:ilvl="0" w:tplc="04100001">
+      <w:start w:val="1"/>
+      <w:numFmt w:val="bullet"/>
+      <w:lvlText w:val=""/>
+      <w:lvlJc w:val="left"/>
+      <w:pPr>
+        <w:ind w:left="720" w:hanging="360"/>
+      </w:pPr>
+      <w:rPr>
+        <w:rFonts w:ascii="Symbol" w:hAnsi="Symbol" w:hint="default"/>
+      </w:rPr>
+    </w:lvl>
+    <w:lvl w:ilvl="1" w:tplc="04100003">
+      <w:start w:val="1"/>
+      <w:numFmt w:val="bullet"/>
+      <w:lvlText w:val="o"/>
+      <w:lvlJc w:val="left"/>
+      <w:pPr>
+        <w:ind w:left="1440" w:hanging="360"/>
+      </w:pPr>
+      <w:rPr>
+        <w:rFonts w:ascii="Courier New" w:hAnsi="Courier New" w:cs="Courier New" w:hint="default"/>
+      </w:rPr>
+    </w:lvl>
+    <w:lvl w:ilvl="2" w:tplc="04100005">
+      <w:start w:val="1"/>
+      <w:numFmt w:val="bullet"/>
+      <w:lvlText w:val=""/>
+      <w:lvlJc w:val="left"/>
+      <w:pPr>
+        <w:ind w:left="2160" w:hanging="360"/>
+      </w:pPr>
+      <w:rPr>
+        <w:rFonts w:ascii="Wingdings" w:hAnsi="Wingdings" w:hint="default"/>
+      </w:rPr>
+    </w:lvl>
+    <w:lvl w:ilvl="3" w:tplc="04100001" w:tentative="1">
+      <w:start w:val="1"/>
+      <w:numFmt w:val="bullet"/>
+      <w:lvlText w:val=""/>
+      <w:lvlJc w:val="left"/>
+      <w:pPr>
+        <w:ind w:left="2880" w:hanging="360"/>
+      </w:pPr>
+      <w:rPr>
+        <w:rFonts w:ascii="Symbol" w:hAnsi="Symbol" w:hint="default"/>
+      </w:rPr>
+    </w:lvl>
+    <w:lvl w:ilvl="4" w:tplc="04100003" w:tentative="1">
+      <w:start w:val="1"/>
+      <w:numFmt w:val="bullet"/>
+      <w:lvlText w:val="o"/>
+      <w:lvlJc w:val="left"/>
+      <w:pPr>
+        <w:ind w:left="3600" w:hanging="360"/>
+      </w:pPr>
+      <w:rPr>
+        <w:rFonts w:ascii="Courier New" w:hAnsi="Courier New" w:cs="Courier New" w:hint="default"/>
+      </w:rPr>
+    </w:lvl>
+    <w:lvl w:ilvl="5" w:tplc="04100005" w:tentative="1">
+      <w:start w:val="1"/>
+      <w:numFmt w:val="bullet"/>
+      <w:lvlText w:val=""/>
+      <w:lvlJc w:val="left"/>
+      <w:pPr>
+        <w:ind w:left="4320" w:hanging="360"/>
+      </w:pPr>
+      <w:rPr>
+        <w:rFonts w:ascii="Wingdings" w:hAnsi="Wingdings" w:hint="default"/>
+      </w:rPr>
+    </w:lvl>
+    <w:lvl w:ilvl="6" w:tplc="04100001" w:tentative="1">
+      <w:start w:val="1"/>
+      <w:numFmt w:val="bullet"/>
+      <w:lvlText w:val=""/>
+      <w:lvlJc w:val="left"/>
+      <w:pPr>
+        <w:ind w:left="5040" w:hanging="360"/>
+      </w:pPr>
+      <w:rPr>
+        <w:rFonts w:ascii="Symbol" w:hAnsi="Symbol" w:hint="default"/>
+      </w:rPr>
+    </w:lvl>
+    <w:lvl w:ilvl="7" w:tplc="04100003" w:tentative="1">
+      <w:start w:val="1"/>
+      <w:numFmt w:val="bullet"/>
+      <w:lvlText w:val="o"/>
+      <w:lvlJc w:val="left"/>
+      <w:pPr>
+        <w:ind w:left="5760" w:hanging="360"/>
+      </w:pPr>
+      <w:rPr>
+        <w:rFonts w:ascii="Courier New" w:hAnsi="Courier New" w:cs="Courier New" w:hint="default"/>
+      </w:rPr>
+    </w:lvl>
+    <w:lvl w:ilvl="8" w:tplc="04100005" w:tentative="1">
+      <w:start w:val="1"/>
+      <w:numFmt w:val="bullet"/>
+      <w:lvlText w:val=""/>
+      <w:lvlJc w:val="left"/>
+      <w:pPr>
+        <w:ind w:left="6480" w:hanging="360"/>
+      </w:pPr>
+      <w:rPr>
+        <w:rFonts w:ascii="Wingdings" w:hAnsi="Wingdings" w:hint="default"/>
+      </w:rPr>
+    </w:lvl>
+  </w:abstractNum>
+  <w:abstractNum w:abstractNumId="5" w15:restartNumberingAfterBreak="0">
+    <w:nsid w:val="70E24E29"/>
+    <w:multiLevelType w:val="hybridMultilevel"/>
+    <w:tmpl w:val="AA0E8402"/>
+    <w:lvl w:ilvl="0" w:tplc="04100011">
+      <w:start w:val="1"/>
+      <w:numFmt w:val="decimal"/>
+      <w:lvlText w:val="%1)"/>
+      <w:lvlJc w:val="left"/>
+      <w:pPr>
+        <w:ind w:left="360" w:hanging="360"/>
+      </w:pPr>
+      <w:rPr>
+        <w:rFonts w:hint="default"/>
+      </w:rPr>
+    </w:lvl>
+    <w:lvl w:ilvl="1" w:tplc="04100019" w:tentative="1">
+      <w:start w:val="1"/>
+      <w:numFmt w:val="lowerLetter"/>
+      <w:lvlText w:val="%2."/>
+      <w:lvlJc w:val="left"/>
+      <w:pPr>
+        <w:ind w:left="1080" w:hanging="360"/>
+      </w:pPr>
+    </w:lvl>
+    <w:lvl w:ilvl="2" w:tplc="0410001B" w:tentative="1">
+      <w:start w:val="1"/>
+      <w:numFmt w:val="lowerRoman"/>
+      <w:lvlText w:val="%3."/>
+      <w:lvlJc w:val="right"/>
+      <w:pPr>
+        <w:ind w:left="1800" w:hanging="180"/>
+      </w:pPr>
+    </w:lvl>
+    <w:lvl w:ilvl="3" w:tplc="0410000F" w:tentative="1">
+      <w:start w:val="1"/>
+      <w:numFmt w:val="decimal"/>
+      <w:lvlText w:val="%4."/>
+      <w:lvlJc w:val="left"/>
+      <w:pPr>
+        <w:ind w:left="2520" w:hanging="360"/>
+      </w:pPr>
+    </w:lvl>
+    <w:lvl w:ilvl="4" w:tplc="04100019" w:tentative="1">
+      <w:start w:val="1"/>
+      <w:numFmt w:val="lowerLetter"/>
+      <w:lvlText w:val="%5."/>
+      <w:lvlJc w:val="left"/>
+      <w:pPr>
+        <w:ind w:left="3240" w:hanging="360"/>
+      </w:pPr>
+    </w:lvl>
+    <w:lvl w:ilvl="5" w:tplc="0410001B" w:tentative="1">
+      <w:start w:val="1"/>
+      <w:numFmt w:val="lowerRoman"/>
+      <w:lvlText w:val="%6."/>
+      <w:lvlJc w:val="right"/>
+      <w:pPr>
+        <w:ind w:left="3960" w:hanging="180"/>
+      </w:pPr>
+    </w:lvl>
+    <w:lvl w:ilvl="6" w:tplc="0410000F" w:tentative="1">
+      <w:start w:val="1"/>
+      <w:numFmt w:val="decimal"/>
+      <w:lvlText w:val="%7."/>
+      <w:lvlJc w:val="left"/>
+      <w:pPr>
+        <w:ind w:left="4680" w:hanging="360"/>
+      </w:pPr>
+    </w:lvl>
+    <w:lvl w:ilvl="7" w:tplc="04100019" w:tentative="1">
+      <w:start w:val="1"/>
+      <w:numFmt w:val="lowerLetter"/>
+      <w:lvlText w:val="%8."/>
+      <w:lvlJc w:val="left"/>
+      <w:pPr>
+        <w:ind w:left="5400" w:hanging="360"/>
+      </w:pPr>
+    </w:lvl>
+    <w:lvl w:ilvl="8" w:tplc="0410001B" w:tentative="1">
+      <w:start w:val="1"/>
+      <w:numFmt w:val="lowerRoman"/>
+      <w:lvlText w:val="%9."/>
+      <w:lvlJc w:val="right"/>
+      <w:pPr>
+        <w:ind w:left="6120" w:hanging="180"/>
+      </w:pPr>
+    </w:lvl>
+  </w:abstractNum>
+  <w:abstractNum w:abstractNumId="6" w15:restartNumberingAfterBreak="0">
+    <w:nsid w:val="77DE481C"/>
+    <w:multiLevelType w:val="multilevel"/>
+    <w:tmpl w:val="4B0A410A"/>
+    <w:lvl w:ilvl="0">
+      <w:start w:val="1"/>
+      <w:numFmt w:val="decimal"/>
+      <w:lvlText w:val="%1."/>
+      <w:lvlJc w:val="left"/>
+      <w:pPr>
+        <w:tabs>
+          <w:tab w:val="num" w:pos="720"/>
+        </w:tabs>
+        <w:ind w:left="720" w:hanging="360"/>
+      </w:pPr>
+    </w:lvl>
+    <w:lvl w:ilvl="1" w:tentative="1">
+      <w:start w:val="1"/>
+      <w:numFmt w:val="decimal"/>
+      <w:lvlText w:val="%2."/>
+      <w:lvlJc w:val="left"/>
+      <w:pPr>
+        <w:tabs>
+          <w:tab w:val="num" w:pos="1440"/>
+        </w:tabs>
+        <w:ind w:left="1440" w:hanging="360"/>
+      </w:pPr>
+    </w:lvl>
+    <w:lvl w:ilvl="2" w:tentative="1">
+      <w:start w:val="1"/>
+      <w:numFmt w:val="decimal"/>
+      <w:lvlText w:val="%3."/>
+      <w:lvlJc w:val="left"/>
+      <w:pPr>
+        <w:tabs>
+          <w:tab w:val="num" w:pos="2160"/>
+        </w:tabs>
+        <w:ind w:left="2160" w:hanging="360"/>
+      </w:pPr>
+    </w:lvl>
+    <w:lvl w:ilvl="3" w:tentative="1">
+      <w:start w:val="1"/>
+      <w:numFmt w:val="decimal"/>
+      <w:lvlText w:val="%4."/>
+      <w:lvlJc w:val="left"/>
+      <w:pPr>
+        <w:tabs>
+          <w:tab w:val="num" w:pos="2880"/>
+        </w:tabs>
+        <w:ind w:left="2880" w:hanging="360"/>
+      </w:pPr>
+    </w:lvl>
+    <w:lvl w:ilvl="4" w:tentative="1">
+      <w:start w:val="1"/>
+      <w:numFmt w:val="decimal"/>
+      <w:lvlText w:val="%5."/>
+      <w:lvlJc w:val="left"/>
+      <w:pPr>
+        <w:tabs>
+          <w:tab w:val="num" w:pos="3600"/>
+        </w:tabs>
+        <w:ind w:left="3600" w:hanging="360"/>
+      </w:pPr>
+    </w:lvl>
+    <w:lvl w:ilvl="5" w:tentative="1">
+      <w:start w:val="1"/>
+      <w:numFmt w:val="decimal"/>
+      <w:lvlText w:val="%6."/>
+      <w:lvlJc w:val="left"/>
+      <w:pPr>
+        <w:tabs>
+          <w:tab w:val="num" w:pos="4320"/>
+        </w:tabs>
+        <w:ind w:left="4320" w:hanging="360"/>
+      </w:pPr>
+    </w:lvl>
+    <w:lvl w:ilvl="6" w:tentative="1">
+      <w:start w:val="1"/>
+      <w:numFmt w:val="decimal"/>
+      <w:lvlText w:val="%7."/>
+      <w:lvlJc w:val="left"/>
+      <w:pPr>
+        <w:tabs>
+          <w:tab w:val="num" w:pos="5040"/>
+        </w:tabs>
+        <w:ind w:left="5040" w:hanging="360"/>
+      </w:pPr>
+    </w:lvl>
+    <w:lvl w:ilvl="7" w:tentative="1">
+      <w:start w:val="1"/>
+      <w:numFmt w:val="decimal"/>
+      <w:lvlText w:val="%8."/>
+      <w:lvlJc w:val="left"/>
+      <w:pPr>
+        <w:tabs>
+          <w:tab w:val="num" w:pos="5760"/>
+        </w:tabs>
+        <w:ind w:left="5760" w:hanging="360"/>
+      </w:pPr>
+    </w:lvl>
+    <w:lvl w:ilvl="8" w:tentative="1">
+      <w:start w:val="1"/>
+      <w:numFmt w:val="decimal"/>
+      <w:lvlText w:val="%9."/>
+      <w:lvlJc w:val="left"/>
+      <w:pPr>
+        <w:tabs>
+          <w:tab w:val="num" w:pos="6480"/>
+        </w:tabs>
+        <w:ind w:left="6480" w:hanging="360"/>
+      </w:pPr>
+    </w:lvl>
+  </w:abstractNum>
+  <w:abstractNum w:abstractNumId="7" w15:restartNumberingAfterBreak="0">
+    <w:nsid w:val="7B734895"/>
+    <w:multiLevelType w:val="hybridMultilevel"/>
+    <w:tmpl w:val="8DB6067E"/>
+    <w:lvl w:ilvl="0" w:tplc="04100001">
+      <w:start w:val="1"/>
+      <w:numFmt w:val="bullet"/>
+      <w:lvlText w:val=""/>
+      <w:lvlJc w:val="left"/>
+      <w:pPr>
+        <w:ind w:left="720" w:hanging="360"/>
+      </w:pPr>
+      <w:rPr>
+        <w:rFonts w:ascii="Symbol" w:hAnsi="Symbol" w:hint="default"/>
+      </w:rPr>
+    </w:lvl>
+    <w:lvl w:ilvl="1" w:tplc="04100003" w:tentative="1">
+      <w:start w:val="1"/>
+      <w:numFmt w:val="bullet"/>
+      <w:lvlText w:val="o"/>
+      <w:lvlJc w:val="left"/>
+      <w:pPr>
+        <w:ind w:left="1440" w:hanging="360"/>
+      </w:pPr>
+      <w:rPr>
+        <w:rFonts w:ascii="Courier New" w:hAnsi="Courier New" w:cs="Courier New" w:hint="default"/>
+      </w:rPr>
+    </w:lvl>
+    <w:lvl w:ilvl="2" w:tplc="04100005" w:tentative="1">
+      <w:start w:val="1"/>
+      <w:numFmt w:val="bullet"/>
+      <w:lvlText w:val=""/>
+      <w:lvlJc w:val="left"/>
+      <w:pPr>
+        <w:ind w:left="2160" w:hanging="360"/>
+      </w:pPr>
+      <w:rPr>
+        <w:rFonts w:ascii="Wingdings" w:hAnsi="Wingdings" w:hint="default"/>
+      </w:rPr>
+    </w:lvl>
+    <w:lvl w:ilvl="3" w:tplc="04100001" w:tentative="1">
+      <w:start w:val="1"/>
+      <w:numFmt w:val="bullet"/>
+      <w:lvlText w:val=""/>
+      <w:lvlJc w:val="left"/>
+      <w:pPr>
+        <w:ind w:left="2880" w:hanging="360"/>
+      </w:pPr>
+      <w:rPr>
+        <w:rFonts w:ascii="Symbol" w:hAnsi="Symbol" w:hint="default"/>
+      </w:rPr>
+    </w:lvl>
+    <w:lvl w:ilvl="4" w:tplc="04100003" w:tentative="1">
+      <w:start w:val="1"/>
+      <w:numFmt w:val="bullet"/>
+      <w:lvlText w:val="o"/>
+      <w:lvlJc w:val="left"/>
+      <w:pPr>
+        <w:ind w:left="3600" w:hanging="360"/>
+      </w:pPr>
+      <w:rPr>
+        <w:rFonts w:ascii="Courier New" w:hAnsi="Courier New" w:cs="Courier New" w:hint="default"/>
+      </w:rPr>
+    </w:lvl>
+    <w:lvl w:ilvl="5" w:tplc="04100005" w:tentative="1">
+      <w:start w:val="1"/>
+      <w:numFmt w:val="bullet"/>
+      <w:lvlText w:val=""/>
+      <w:lvlJc w:val="left"/>
+      <w:pPr>
+        <w:ind w:left="4320" w:hanging="360"/>
+      </w:pPr>
+      <w:rPr>
+        <w:rFonts w:ascii="Wingdings" w:hAnsi="Wingdings" w:hint="default"/>
+      </w:rPr>
+    </w:lvl>
+    <w:lvl w:ilvl="6" w:tplc="04100001" w:tentative="1">
+      <w:start w:val="1"/>
+      <w:numFmt w:val="bullet"/>
+      <w:lvlText w:val=""/>
+      <w:lvlJc w:val="left"/>
+      <w:pPr>
+        <w:ind w:left="5040" w:hanging="360"/>
+      </w:pPr>
+      <w:rPr>
+        <w:rFonts w:ascii="Symbol" w:hAnsi="Symbol" w:hint="default"/>
+      </w:rPr>
+    </w:lvl>
+    <w:lvl w:ilvl="7" w:tplc="04100003" w:tentative="1">
+      <w:start w:val="1"/>
+      <w:numFmt w:val="bullet"/>
+      <w:lvlText w:val="o"/>
+      <w:lvlJc w:val="left"/>
+      <w:pPr>
+        <w:ind w:left="5760" w:hanging="360"/>
+      </w:pPr>
+      <w:rPr>
+        <w:rFonts w:ascii="Courier New" w:hAnsi="Courier New" w:cs="Courier New" w:hint="default"/>
+      </w:rPr>
+    </w:lvl>
+    <w:lvl w:ilvl="8" w:tplc="04100005" w:tentative="1">
+      <w:start w:val="1"/>
+      <w:numFmt w:val="bullet"/>
+      <w:lvlText w:val=""/>
+      <w:lvlJc w:val="left"/>
+      <w:pPr>
+        <w:ind w:left="6480" w:hanging="360"/>
       </w:pPr>
       <w:rPr>
         <w:rFonts w:ascii="Wingdings" w:hAnsi="Wingdings" w:hint="default"/>
@@ -2840,10 +4810,25 @@
     <w:abstractNumId w:val="0"/>
   </w:num>
   <w:num w:numId="2">
+    <w:abstractNumId w:val="3"/>
+  </w:num>
+  <w:num w:numId="3">
     <w:abstractNumId w:val="2"/>
   </w:num>
-  <w:num w:numId="3">
+  <w:num w:numId="4">
+    <w:abstractNumId w:val="4"/>
+  </w:num>
+  <w:num w:numId="5">
+    <w:abstractNumId w:val="5"/>
+  </w:num>
+  <w:num w:numId="6">
+    <w:abstractNumId w:val="7"/>
+  </w:num>
+  <w:num w:numId="7">
     <w:abstractNumId w:val="1"/>
+  </w:num>
+  <w:num w:numId="8">
+    <w:abstractNumId w:val="6"/>
   </w:num>
 </w:numbering>
 </file>
@@ -3249,7 +5234,6 @@
   <w:style w:type="character" w:default="1" w:styleId="Carpredefinitoparagrafo">
     <w:name w:val="Default Paragraph Font"/>
     <w:uiPriority w:val="1"/>
-    <w:semiHidden/>
     <w:unhideWhenUsed/>
   </w:style>
   <w:style w:type="table" w:default="1" w:styleId="Tabellanormale">
@@ -3369,6 +5353,30 @@
       <w:color w:val="605E5C"/>
       <w:shd w:val="clear" w:color="auto" w:fill="E1DFDD"/>
     </w:rPr>
+  </w:style>
+  <w:style w:type="character" w:customStyle="1" w:styleId="str">
+    <w:name w:val="str"/>
+    <w:rsid w:val="00232656"/>
+  </w:style>
+  <w:style w:type="character" w:styleId="Testosegnaposto">
+    <w:name w:val="Placeholder Text"/>
+    <w:basedOn w:val="Carpredefinitoparagrafo"/>
+    <w:uiPriority w:val="99"/>
+    <w:semiHidden/>
+    <w:rsid w:val="00FA3EC5"/>
+    <w:rPr>
+      <w:color w:val="808080"/>
+    </w:rPr>
+  </w:style>
+  <w:style w:type="character" w:customStyle="1" w:styleId="kwd">
+    <w:name w:val="kwd"/>
+    <w:basedOn w:val="Carpredefinitoparagrafo"/>
+    <w:rsid w:val="007A1EDC"/>
+  </w:style>
+  <w:style w:type="character" w:customStyle="1" w:styleId="lit">
+    <w:name w:val="lit"/>
+    <w:basedOn w:val="Carpredefinitoparagrafo"/>
+    <w:rsid w:val="007A1EDC"/>
   </w:style>
 </w:styles>
 </file>
@@ -3666,4 +5674,16 @@
     </a:ext>
   </a:extLst>
 </a:theme>
+</file>
+
+<file path=customXml/item1.xml><?xml version="1.0" encoding="utf-8"?>
+<b:Sources xmlns:b="http://schemas.openxmlformats.org/officeDocument/2006/bibliography" xmlns="http://schemas.openxmlformats.org/officeDocument/2006/bibliography" SelectedStyle="\APASixthEditionOfficeOnline.xsl" StyleName="APA" Version="6"/>
+</file>
+
+<file path=customXml/itemProps1.xml><?xml version="1.0" encoding="utf-8"?>
+<ds:datastoreItem xmlns:ds="http://schemas.openxmlformats.org/officeDocument/2006/customXml" ds:itemID="{BC73C27D-ABB8-44AA-965D-4675BFAF80D1}">
+  <ds:schemaRefs>
+    <ds:schemaRef ds:uri="http://schemas.openxmlformats.org/officeDocument/2006/bibliography"/>
+  </ds:schemaRefs>
+</ds:datastoreItem>
 </file>
--- a/FoglioLavoro.docx
+++ b/FoglioLavoro.docx
@@ -1134,8 +1134,10 @@
           <w:shd w:val="clear" w:color="auto" w:fill="EFF0F1"/>
           <w:lang w:eastAsia="it-IT"/>
         </w:rPr>
-        <w:t>user</w:t>
-      </w:r>
+        <w:t>u</w:t>
+      </w:r>
+      <w:bookmarkStart w:id="3" w:name="_GoBack"/>
+      <w:bookmarkEnd w:id="3"/>
       <w:r>
         <w:rPr>
           <w:rFonts w:ascii="inherit" w:eastAsia="Times New Roman" w:hAnsi="inherit" w:cs="Consolas"/>
@@ -1146,6 +1148,18 @@
           <w:shd w:val="clear" w:color="auto" w:fill="EFF0F1"/>
           <w:lang w:eastAsia="it-IT"/>
         </w:rPr>
+        <w:t>ser</w:t>
+      </w:r>
+      <w:r>
+        <w:rPr>
+          <w:rFonts w:ascii="inherit" w:eastAsia="Times New Roman" w:hAnsi="inherit" w:cs="Consolas"/>
+          <w:color w:val="303336"/>
+          <w:sz w:val="20"/>
+          <w:szCs w:val="20"/>
+          <w:bdr w:val="none" w:sz="0" w:space="0" w:color="auto" w:frame="1"/>
+          <w:shd w:val="clear" w:color="auto" w:fill="EFF0F1"/>
+          <w:lang w:eastAsia="it-IT"/>
+        </w:rPr>
         <w:t>.json</w:t>
       </w:r>
       <w:proofErr w:type="spellEnd"/>
@@ -2424,25 +2438,19 @@
         </w:rPr>
         <w:t>(</w:t>
       </w:r>
-      <w:bookmarkStart w:id="3" w:name="OLE_LINK6"/>
+      <w:bookmarkStart w:id="4" w:name="OLE_LINK6"/>
       <w:r>
         <w:rPr>
           <w:b/>
         </w:rPr>
         <w:t xml:space="preserve">useful0.7+funny0.1+cool0.2 </w:t>
       </w:r>
-      <w:bookmarkEnd w:id="3"/>
-      <w:r>
-        <w:rPr>
-          <w:b/>
-        </w:rPr>
-        <w:t xml:space="preserve">) </w:t>
-      </w:r>
-      <w:r>
-        <w:rPr>
-          <w:b/>
-        </w:rPr>
-        <w:t xml:space="preserve">* </w:t>
+      <w:bookmarkEnd w:id="4"/>
+      <w:r>
+        <w:rPr>
+          <w:b/>
+        </w:rPr>
+        <w:t xml:space="preserve">) * </w:t>
       </w:r>
       <w:proofErr w:type="spellStart"/>
       <w:r>
@@ -3679,8 +3687,6 @@
       </w:r>
       <w:r>
         <w:br/>
-      </w:r>
-      <w:r>
         <w:t xml:space="preserve">{ </w:t>
       </w:r>
       <w:proofErr w:type="spellStart"/>
@@ -3713,13 +3719,7 @@
       </w:r>
       <w:r>
         <w:br/>
-        <w:t>valo</w:t>
-      </w:r>
-      <w:r>
-        <w:t>re</w:t>
-      </w:r>
-      <w:r>
-        <w:t>}</w:t>
+        <w:t>valore}</w:t>
       </w:r>
     </w:p>
     <w:p>
@@ -3904,8 +3904,164 @@
       <w:r>
         <w:t xml:space="preserve">L’utente generato deve avere due capi: id e valore. </w:t>
       </w:r>
-      <w:bookmarkStart w:id="4" w:name="_GoBack"/>
-      <w:bookmarkEnd w:id="4"/>
+    </w:p>
+    <w:p/>
+    <w:p>
+      <w:pPr>
+        <w:pStyle w:val="Paragrafoelenco"/>
+        <w:ind w:left="0"/>
+        <w:rPr>
+          <w:b/>
+        </w:rPr>
+      </w:pPr>
+      <w:proofErr w:type="spellStart"/>
+      <w:r>
+        <w:rPr>
+          <w:b/>
+        </w:rPr>
+        <w:t>ValoreUtente</w:t>
+      </w:r>
+      <w:proofErr w:type="spellEnd"/>
+      <w:r>
+        <w:rPr>
+          <w:b/>
+        </w:rPr>
+        <w:t xml:space="preserve">: </w:t>
+      </w:r>
+      <w:r>
+        <w:rPr>
+          <w:b/>
+        </w:rPr>
+        <w:t>0.27*</w:t>
+      </w:r>
+      <w:r>
+        <w:rPr>
+          <w:b/>
+        </w:rPr>
+        <w:t>Elite1</w:t>
+      </w:r>
+      <w:r>
+        <w:rPr>
+          <w:b/>
+        </w:rPr>
+        <w:t>7</w:t>
+      </w:r>
+      <w:r>
+        <w:rPr>
+          <w:b/>
+        </w:rPr>
+        <w:t>+ numAiElite</w:t>
+      </w:r>
+      <w:r>
+        <w:rPr>
+          <w:b/>
+        </w:rPr>
+        <w:t>0.05</w:t>
+      </w:r>
+      <w:r>
+        <w:rPr>
+          <w:b/>
+        </w:rPr>
+        <w:t>+</w:t>
+      </w:r>
+      <w:r>
+        <w:rPr>
+          <w:b/>
+        </w:rPr>
+        <w:t>0.13</w:t>
+      </w:r>
+      <w:r>
+        <w:rPr>
+          <w:b/>
+        </w:rPr>
+        <w:t>fan+</w:t>
+      </w:r>
+      <w:r>
+        <w:rPr>
+          <w:b/>
+        </w:rPr>
+        <w:t>0.08</w:t>
+      </w:r>
+      <w:r>
+        <w:rPr>
+          <w:b/>
+        </w:rPr>
+        <w:t>reviewcount+</w:t>
+      </w:r>
+      <w:r>
+        <w:rPr>
+          <w:b/>
+        </w:rPr>
+        <w:t>0.08</w:t>
+      </w:r>
+      <w:r>
+        <w:rPr>
+          <w:b/>
+        </w:rPr>
+        <w:t>namici+</w:t>
+      </w:r>
+      <w:r>
+        <w:rPr>
+          <w:b/>
+        </w:rPr>
+        <w:t>0.1</w:t>
+      </w:r>
+      <w:r>
+        <w:rPr>
+          <w:b/>
+        </w:rPr>
+        <w:t>sCom</w:t>
+      </w:r>
+      <w:r>
+        <w:rPr>
+          <w:b/>
+        </w:rPr>
+        <w:t>pl+</w:t>
+      </w:r>
+      <w:r>
+        <w:rPr>
+          <w:b/>
+        </w:rPr>
+        <w:t xml:space="preserve"> </w:t>
+      </w:r>
+      <w:r>
+        <w:rPr>
+          <w:b/>
+        </w:rPr>
+        <w:t>0.19</w:t>
+      </w:r>
+      <w:r>
+        <w:rPr>
+          <w:b/>
+        </w:rPr>
+        <w:t>useful+</w:t>
+      </w:r>
+      <w:r>
+        <w:rPr>
+          <w:b/>
+        </w:rPr>
+        <w:t>0.03</w:t>
+      </w:r>
+      <w:r>
+        <w:rPr>
+          <w:b/>
+        </w:rPr>
+        <w:t>funny+</w:t>
+      </w:r>
+      <w:r>
+        <w:rPr>
+          <w:b/>
+        </w:rPr>
+        <w:t>0.05</w:t>
+      </w:r>
+      <w:r>
+        <w:rPr>
+          <w:b/>
+        </w:rPr>
+        <w:t>cool</w:t>
+      </w:r>
+    </w:p>
+    <w:p>
       <w:r>
         <w:br/>
       </w:r>
@@ -3943,7 +4099,7 @@
         <v:path o:extrusionok="f" gradientshapeok="t" o:connecttype="rect"/>
         <o:lock v:ext="edit" aspectratio="t"/>
       </v:shapetype>
-      <v:shape id="_x0000_i1122" type="#_x0000_t75" style="width:11.25pt;height:11.25pt" o:bullet="t">
+      <v:shape id="_x0000_i1030" type="#_x0000_t75" style="width:11.4pt;height:11.4pt" o:bullet="t">
         <v:imagedata r:id="rId1" o:title="msoE0BF"/>
       </v:shape>
     </w:pict>
@@ -5234,6 +5390,7 @@
   <w:style w:type="character" w:default="1" w:styleId="Carpredefinitoparagrafo">
     <w:name w:val="Default Paragraph Font"/>
     <w:uiPriority w:val="1"/>
+    <w:semiHidden/>
     <w:unhideWhenUsed/>
   </w:style>
   <w:style w:type="table" w:default="1" w:styleId="Tabellanormale">
@@ -5681,7 +5838,7 @@
 </file>
 
 <file path=customXml/itemProps1.xml><?xml version="1.0" encoding="utf-8"?>
-<ds:datastoreItem xmlns:ds="http://schemas.openxmlformats.org/officeDocument/2006/customXml" ds:itemID="{BC73C27D-ABB8-44AA-965D-4675BFAF80D1}">
+<ds:datastoreItem xmlns:ds="http://schemas.openxmlformats.org/officeDocument/2006/customXml" ds:itemID="{4F00E97E-1D00-4074-9C94-5B2FF5FDCE8A}">
   <ds:schemaRefs>
     <ds:schemaRef ds:uri="http://schemas.openxmlformats.org/officeDocument/2006/bibliography"/>
   </ds:schemaRefs>

--- a/FoglioLavoro.docx
+++ b/FoglioLavoro.docx
@@ -1134,10 +1134,8 @@
           <w:shd w:val="clear" w:color="auto" w:fill="EFF0F1"/>
           <w:lang w:eastAsia="it-IT"/>
         </w:rPr>
-        <w:t>u</w:t>
-      </w:r>
-      <w:bookmarkStart w:id="3" w:name="_GoBack"/>
-      <w:bookmarkEnd w:id="3"/>
+        <w:t>user</w:t>
+      </w:r>
       <w:r>
         <w:rPr>
           <w:rFonts w:ascii="inherit" w:eastAsia="Times New Roman" w:hAnsi="inherit" w:cs="Consolas"/>
@@ -1148,18 +1146,6 @@
           <w:shd w:val="clear" w:color="auto" w:fill="EFF0F1"/>
           <w:lang w:eastAsia="it-IT"/>
         </w:rPr>
-        <w:t>ser</w:t>
-      </w:r>
-      <w:r>
-        <w:rPr>
-          <w:rFonts w:ascii="inherit" w:eastAsia="Times New Roman" w:hAnsi="inherit" w:cs="Consolas"/>
-          <w:color w:val="303336"/>
-          <w:sz w:val="20"/>
-          <w:szCs w:val="20"/>
-          <w:bdr w:val="none" w:sz="0" w:space="0" w:color="auto" w:frame="1"/>
-          <w:shd w:val="clear" w:color="auto" w:fill="EFF0F1"/>
-          <w:lang w:eastAsia="it-IT"/>
-        </w:rPr>
         <w:t>.json</w:t>
       </w:r>
       <w:proofErr w:type="spellEnd"/>
@@ -2438,19 +2424,37 @@
         </w:rPr>
         <w:t>(</w:t>
       </w:r>
-      <w:bookmarkStart w:id="4" w:name="OLE_LINK6"/>
+      <w:bookmarkStart w:id="3" w:name="OLE_LINK6"/>
+      <w:r>
+        <w:rPr>
+          <w:b/>
+        </w:rPr>
+        <w:t>1+</w:t>
+      </w:r>
       <w:r>
         <w:rPr>
           <w:b/>
         </w:rPr>
         <w:t xml:space="preserve">useful0.7+funny0.1+cool0.2 </w:t>
       </w:r>
-      <w:bookmarkEnd w:id="4"/>
-      <w:r>
-        <w:rPr>
-          <w:b/>
-        </w:rPr>
-        <w:t xml:space="preserve">) * </w:t>
+      <w:bookmarkEnd w:id="3"/>
+      <w:r>
+        <w:rPr>
+          <w:b/>
+        </w:rPr>
+        <w:t>) *</w:t>
+      </w:r>
+      <w:r>
+        <w:rPr>
+          <w:b/>
+        </w:rPr>
+        <w:t>(1+</w:t>
+      </w:r>
+      <w:r>
+        <w:rPr>
+          <w:b/>
+        </w:rPr>
+        <w:t xml:space="preserve"> </w:t>
       </w:r>
       <w:proofErr w:type="spellStart"/>
       <w:r>
@@ -2460,6 +2464,12 @@
         <w:t>valoreUtente</w:t>
       </w:r>
       <w:proofErr w:type="spellEnd"/>
+      <w:r>
+        <w:rPr>
+          <w:b/>
+        </w:rPr>
+        <w:t>)</w:t>
+      </w:r>
     </w:p>
     <w:p>
       <w:pPr>
@@ -3712,14 +3722,30 @@
       <w:proofErr w:type="spellEnd"/>
       <w:r>
         <w:br/>
-      </w:r>
+        <w:t>data</w:t>
+      </w:r>
+      <w:r>
+        <w:br/>
+      </w:r>
+      <w:proofErr w:type="spellStart"/>
       <w:r>
         <w:lastRenderedPageBreak/>
-        <w:t>data</w:t>
-      </w:r>
+        <w:t>valore</w:t>
+      </w:r>
+      <w:r>
+        <w:t>revi</w:t>
+      </w:r>
+      <w:proofErr w:type="spellEnd"/>
       <w:r>
         <w:br/>
-        <w:t>valore}</w:t>
+      </w:r>
+      <w:proofErr w:type="spellStart"/>
+      <w:r>
+        <w:t>valoreoppublica</w:t>
+      </w:r>
+      <w:proofErr w:type="spellEnd"/>
+      <w:r>
+        <w:t>}</w:t>
       </w:r>
     </w:p>
     <w:p>
@@ -4061,9 +4087,251 @@
         <w:t>cool</w:t>
       </w:r>
     </w:p>
-    <w:p>
-      <w:r>
-        <w:br/>
+    <w:p/>
+    <w:p>
+      <w:pPr>
+        <w:pStyle w:val="Paragrafoelenco"/>
+        <w:numPr>
+          <w:ilvl w:val="0"/>
+          <w:numId w:val="2"/>
+        </w:numPr>
+      </w:pPr>
+      <w:r>
+        <w:t>GIORNO 24/06/218</w:t>
+      </w:r>
+    </w:p>
+    <w:p>
+      <w:r>
+        <w:t xml:space="preserve">Valore </w:t>
+      </w:r>
+      <w:proofErr w:type="spellStart"/>
+      <w:r>
+        <w:t>review</w:t>
+      </w:r>
+      <w:proofErr w:type="spellEnd"/>
+      <w:r>
+        <w:t xml:space="preserve"> -&gt; ok </w:t>
+      </w:r>
+    </w:p>
+    <w:p>
+      <w:r>
+        <w:t>Valore Utente -&gt; ok.</w:t>
+      </w:r>
+    </w:p>
+    <w:p>
+      <w:r>
+        <w:t xml:space="preserve">Interpretazione valore </w:t>
+      </w:r>
+      <w:proofErr w:type="spellStart"/>
+      <w:r>
+        <w:t>review</w:t>
+      </w:r>
+      <w:proofErr w:type="spellEnd"/>
+      <w:r>
+        <w:t>:</w:t>
+      </w:r>
+    </w:p>
+    <w:p>
+      <w:r>
+        <w:t xml:space="preserve">La bontà della </w:t>
+      </w:r>
+      <w:proofErr w:type="spellStart"/>
+      <w:r>
+        <w:t>review</w:t>
+      </w:r>
+      <w:proofErr w:type="spellEnd"/>
+      <w:r>
+        <w:t xml:space="preserve"> è data da. Lib+0.5*stars-1.5. </w:t>
+      </w:r>
+      <w:proofErr w:type="spellStart"/>
+      <w:r>
+        <w:t>Lib</w:t>
+      </w:r>
+      <w:proofErr w:type="spellEnd"/>
+      <w:r>
+        <w:t xml:space="preserve"> è calcolata facendo una media della polarità di ogni frase e quindi è compresa tra -1 e 1.  Stars invece è costituito da 1 2 3 4 5. Anche in questo caso il valore minimo è -1 e il massimo è 1. Allora la bontà di una </w:t>
+      </w:r>
+      <w:proofErr w:type="spellStart"/>
+      <w:r>
+        <w:t>review</w:t>
+      </w:r>
+      <w:proofErr w:type="spellEnd"/>
+      <w:r>
+        <w:t xml:space="preserve"> va da -2 a 2. </w:t>
+      </w:r>
+      <w:proofErr w:type="gramStart"/>
+      <w:r>
+        <w:t>In particolare</w:t>
+      </w:r>
+      <w:proofErr w:type="gramEnd"/>
+      <w:r>
+        <w:t xml:space="preserve"> </w:t>
+      </w:r>
+      <w:r>
+        <w:t xml:space="preserve">se il valore è positivo parliamo di </w:t>
+      </w:r>
+      <w:proofErr w:type="spellStart"/>
+      <w:r>
+        <w:t>review</w:t>
+      </w:r>
+      <w:proofErr w:type="spellEnd"/>
+      <w:r>
+        <w:t xml:space="preserve"> positiva, altrimenti negativa.</w:t>
+      </w:r>
+    </w:p>
+    <w:p>
+      <w:r>
+        <w:t xml:space="preserve">Mi </w:t>
+      </w:r>
+      <w:proofErr w:type="gramStart"/>
+      <w:r>
+        <w:t>serve :</w:t>
+      </w:r>
+      <w:proofErr w:type="gramEnd"/>
+      <w:r>
+        <w:t xml:space="preserve"> </w:t>
+      </w:r>
+    </w:p>
+    <w:p>
+      <w:pPr>
+        <w:pStyle w:val="Paragrafoelenco"/>
+        <w:numPr>
+          <w:ilvl w:val="0"/>
+          <w:numId w:val="2"/>
+        </w:numPr>
+      </w:pPr>
+      <w:r>
+        <w:t xml:space="preserve">Max </w:t>
+      </w:r>
+      <w:proofErr w:type="spellStart"/>
+      <w:r>
+        <w:t>valoreUtente</w:t>
+      </w:r>
+      <w:proofErr w:type="spellEnd"/>
+    </w:p>
+    <w:p>
+      <w:pPr>
+        <w:pStyle w:val="Paragrafoelenco"/>
+        <w:numPr>
+          <w:ilvl w:val="0"/>
+          <w:numId w:val="2"/>
+        </w:numPr>
+      </w:pPr>
+      <w:r>
+        <w:t xml:space="preserve">Max </w:t>
+      </w:r>
+      <w:proofErr w:type="spellStart"/>
+      <w:r>
+        <w:t>useful</w:t>
+      </w:r>
+      <w:proofErr w:type="spellEnd"/>
+    </w:p>
+    <w:p>
+      <w:pPr>
+        <w:pStyle w:val="Paragrafoelenco"/>
+        <w:numPr>
+          <w:ilvl w:val="0"/>
+          <w:numId w:val="2"/>
+        </w:numPr>
+      </w:pPr>
+      <w:r>
+        <w:t xml:space="preserve">Max </w:t>
+      </w:r>
+      <w:proofErr w:type="spellStart"/>
+      <w:r>
+        <w:t>funny</w:t>
+      </w:r>
+      <w:proofErr w:type="spellEnd"/>
+    </w:p>
+    <w:p>
+      <w:pPr>
+        <w:pStyle w:val="Paragrafoelenco"/>
+        <w:numPr>
+          <w:ilvl w:val="0"/>
+          <w:numId w:val="2"/>
+        </w:numPr>
+      </w:pPr>
+      <w:r>
+        <w:t>Max cool</w:t>
+      </w:r>
+      <w:bookmarkStart w:id="4" w:name="_GoBack"/>
+      <w:bookmarkEnd w:id="4"/>
+    </w:p>
+    <w:p>
+      <w:r>
+        <w:t>Per stabilire il valore massimo dell’opinione su un negozio.</w:t>
+      </w:r>
+    </w:p>
+    <w:p>
+      <w:r>
+        <w:t>Analisi da fare:</w:t>
+      </w:r>
+    </w:p>
+    <w:p>
+      <w:pPr>
+        <w:pStyle w:val="Paragrafoelenco"/>
+        <w:numPr>
+          <w:ilvl w:val="0"/>
+          <w:numId w:val="9"/>
+        </w:numPr>
+      </w:pPr>
+      <w:r>
+        <w:t xml:space="preserve">Percentuale </w:t>
+      </w:r>
+      <w:proofErr w:type="spellStart"/>
+      <w:r>
+        <w:t>review</w:t>
+      </w:r>
+      <w:proofErr w:type="spellEnd"/>
+      <w:r>
+        <w:t xml:space="preserve"> positive/negative</w:t>
+      </w:r>
+    </w:p>
+    <w:p>
+      <w:pPr>
+        <w:pStyle w:val="Paragrafoelenco"/>
+        <w:numPr>
+          <w:ilvl w:val="0"/>
+          <w:numId w:val="9"/>
+        </w:numPr>
+      </w:pPr>
+      <w:r>
+        <w:t xml:space="preserve">Andamento temporale opinione </w:t>
+      </w:r>
+      <w:r>
+        <w:t xml:space="preserve">pubblica. </w:t>
+      </w:r>
+    </w:p>
+    <w:p>
+      <w:pPr>
+        <w:pStyle w:val="Paragrafoelenco"/>
+        <w:numPr>
+          <w:ilvl w:val="0"/>
+          <w:numId w:val="9"/>
+        </w:numPr>
+      </w:pPr>
+      <w:r>
+        <w:t xml:space="preserve">Confronto tra le stelle e l’analisi della </w:t>
+      </w:r>
+      <w:proofErr w:type="spellStart"/>
+      <w:r>
+        <w:t>review</w:t>
+      </w:r>
+      <w:proofErr w:type="spellEnd"/>
+      <w:r>
+        <w:t>. (quanto coincidono ??)</w:t>
+      </w:r>
+    </w:p>
+    <w:p>
+      <w:pPr>
+        <w:pStyle w:val="Paragrafoelenco"/>
+        <w:numPr>
+          <w:ilvl w:val="0"/>
+          <w:numId w:val="9"/>
+        </w:numPr>
+      </w:pPr>
+      <w:r>
+        <w:t>Parole più usate per il negozio.</w:t>
       </w:r>
     </w:p>
     <w:sectPr>
@@ -4099,7 +4367,7 @@
         <v:path o:extrusionok="f" gradientshapeok="t" o:connecttype="rect"/>
         <o:lock v:ext="edit" aspectratio="t"/>
       </v:shapetype>
-      <v:shape id="_x0000_i1030" type="#_x0000_t75" style="width:11.4pt;height:11.4pt" o:bullet="t">
+      <v:shape id="_x0000_i1055" type="#_x0000_t75" style="width:11.25pt;height:11.25pt" o:bullet="t">
         <v:imagedata r:id="rId1" o:title="msoE0BF"/>
       </v:shape>
     </w:pict>
@@ -4423,12 +4691,11 @@
   <w:abstractNum w:abstractNumId="3" w15:restartNumberingAfterBreak="0">
     <w:nsid w:val="4D87066E"/>
     <w:multiLevelType w:val="hybridMultilevel"/>
-    <w:tmpl w:val="281C0D62"/>
-    <w:lvl w:ilvl="0" w:tplc="04100007">
+    <w:tmpl w:val="0D54B516"/>
+    <w:lvl w:ilvl="0" w:tplc="04100001">
       <w:start w:val="1"/>
       <w:numFmt w:val="bullet"/>
       <w:lvlText w:val=""/>
-      <w:lvlPicBulletId w:val="0"/>
       <w:lvlJc w:val="left"/>
       <w:pPr>
         <w:ind w:left="1080" w:hanging="360"/>
@@ -4737,6 +5004,95 @@
     </w:lvl>
   </w:abstractNum>
   <w:abstractNum w:abstractNumId="6" w15:restartNumberingAfterBreak="0">
+    <w:nsid w:val="739C7907"/>
+    <w:multiLevelType w:val="hybridMultilevel"/>
+    <w:tmpl w:val="CB16AD60"/>
+    <w:lvl w:ilvl="0" w:tplc="04100011">
+      <w:start w:val="1"/>
+      <w:numFmt w:val="decimal"/>
+      <w:lvlText w:val="%1)"/>
+      <w:lvlJc w:val="left"/>
+      <w:pPr>
+        <w:ind w:left="720" w:hanging="360"/>
+      </w:pPr>
+      <w:rPr>
+        <w:rFonts w:hint="default"/>
+      </w:rPr>
+    </w:lvl>
+    <w:lvl w:ilvl="1" w:tplc="04100019" w:tentative="1">
+      <w:start w:val="1"/>
+      <w:numFmt w:val="lowerLetter"/>
+      <w:lvlText w:val="%2."/>
+      <w:lvlJc w:val="left"/>
+      <w:pPr>
+        <w:ind w:left="1440" w:hanging="360"/>
+      </w:pPr>
+    </w:lvl>
+    <w:lvl w:ilvl="2" w:tplc="0410001B" w:tentative="1">
+      <w:start w:val="1"/>
+      <w:numFmt w:val="lowerRoman"/>
+      <w:lvlText w:val="%3."/>
+      <w:lvlJc w:val="right"/>
+      <w:pPr>
+        <w:ind w:left="2160" w:hanging="180"/>
+      </w:pPr>
+    </w:lvl>
+    <w:lvl w:ilvl="3" w:tplc="0410000F" w:tentative="1">
+      <w:start w:val="1"/>
+      <w:numFmt w:val="decimal"/>
+      <w:lvlText w:val="%4."/>
+      <w:lvlJc w:val="left"/>
+      <w:pPr>
+        <w:ind w:left="2880" w:hanging="360"/>
+      </w:pPr>
+    </w:lvl>
+    <w:lvl w:ilvl="4" w:tplc="04100019" w:tentative="1">
+      <w:start w:val="1"/>
+      <w:numFmt w:val="lowerLetter"/>
+      <w:lvlText w:val="%5."/>
+      <w:lvlJc w:val="left"/>
+      <w:pPr>
+        <w:ind w:left="3600" w:hanging="360"/>
+      </w:pPr>
+    </w:lvl>
+    <w:lvl w:ilvl="5" w:tplc="0410001B" w:tentative="1">
+      <w:start w:val="1"/>
+      <w:numFmt w:val="lowerRoman"/>
+      <w:lvlText w:val="%6."/>
+      <w:lvlJc w:val="right"/>
+      <w:pPr>
+        <w:ind w:left="4320" w:hanging="180"/>
+      </w:pPr>
+    </w:lvl>
+    <w:lvl w:ilvl="6" w:tplc="0410000F" w:tentative="1">
+      <w:start w:val="1"/>
+      <w:numFmt w:val="decimal"/>
+      <w:lvlText w:val="%7."/>
+      <w:lvlJc w:val="left"/>
+      <w:pPr>
+        <w:ind w:left="5040" w:hanging="360"/>
+      </w:pPr>
+    </w:lvl>
+    <w:lvl w:ilvl="7" w:tplc="04100019" w:tentative="1">
+      <w:start w:val="1"/>
+      <w:numFmt w:val="lowerLetter"/>
+      <w:lvlText w:val="%8."/>
+      <w:lvlJc w:val="left"/>
+      <w:pPr>
+        <w:ind w:left="5760" w:hanging="360"/>
+      </w:pPr>
+    </w:lvl>
+    <w:lvl w:ilvl="8" w:tplc="0410001B" w:tentative="1">
+      <w:start w:val="1"/>
+      <w:numFmt w:val="lowerRoman"/>
+      <w:lvlText w:val="%9."/>
+      <w:lvlJc w:val="right"/>
+      <w:pPr>
+        <w:ind w:left="6480" w:hanging="180"/>
+      </w:pPr>
+    </w:lvl>
+  </w:abstractNum>
+  <w:abstractNum w:abstractNumId="7" w15:restartNumberingAfterBreak="0">
     <w:nsid w:val="77DE481C"/>
     <w:multiLevelType w:val="multilevel"/>
     <w:tmpl w:val="4B0A410A"/>
@@ -4849,7 +5205,7 @@
       </w:pPr>
     </w:lvl>
   </w:abstractNum>
-  <w:abstractNum w:abstractNumId="7" w15:restartNumberingAfterBreak="0">
+  <w:abstractNum w:abstractNumId="8" w15:restartNumberingAfterBreak="0">
     <w:nsid w:val="7B734895"/>
     <w:multiLevelType w:val="hybridMultilevel"/>
     <w:tmpl w:val="8DB6067E"/>
@@ -4978,12 +5334,15 @@
     <w:abstractNumId w:val="5"/>
   </w:num>
   <w:num w:numId="6">
-    <w:abstractNumId w:val="7"/>
+    <w:abstractNumId w:val="8"/>
   </w:num>
   <w:num w:numId="7">
     <w:abstractNumId w:val="1"/>
   </w:num>
   <w:num w:numId="8">
+    <w:abstractNumId w:val="7"/>
+  </w:num>
+  <w:num w:numId="9">
     <w:abstractNumId w:val="6"/>
   </w:num>
 </w:numbering>
@@ -5838,7 +6197,7 @@
 </file>
 
 <file path=customXml/itemProps1.xml><?xml version="1.0" encoding="utf-8"?>
-<ds:datastoreItem xmlns:ds="http://schemas.openxmlformats.org/officeDocument/2006/customXml" ds:itemID="{4F00E97E-1D00-4074-9C94-5B2FF5FDCE8A}">
+<ds:datastoreItem xmlns:ds="http://schemas.openxmlformats.org/officeDocument/2006/customXml" ds:itemID="{864AA453-23AC-428E-9A09-BA6C102E5081}">
   <ds:schemaRefs>
     <ds:schemaRef ds:uri="http://schemas.openxmlformats.org/officeDocument/2006/bibliography"/>
   </ds:schemaRefs>

--- a/FoglioLavoro.docx
+++ b/FoglioLavoro.docx
@@ -4,42 +4,10 @@
   <w:body>
     <w:p>
       <w:r>
-        <w:t xml:space="preserve">Scopo dell’analisi: effettuare </w:t>
-      </w:r>
-      <w:proofErr w:type="gramStart"/>
-      <w:r>
-        <w:t>una sentiment</w:t>
-      </w:r>
-      <w:proofErr w:type="gramEnd"/>
-      <w:r>
-        <w:t xml:space="preserve"> </w:t>
-      </w:r>
-      <w:proofErr w:type="spellStart"/>
-      <w:r>
-        <w:t>analisys</w:t>
-      </w:r>
-      <w:proofErr w:type="spellEnd"/>
-      <w:r>
-        <w:t xml:space="preserve"> in modo da attribuire un punteggio </w:t>
-      </w:r>
-      <w:r>
-        <w:t xml:space="preserve">alle vare </w:t>
-      </w:r>
-      <w:proofErr w:type="spellStart"/>
-      <w:r>
-        <w:t>review</w:t>
-      </w:r>
-      <w:proofErr w:type="spellEnd"/>
-      <w:r>
-        <w:t xml:space="preserve">. Le </w:t>
-      </w:r>
-      <w:proofErr w:type="spellStart"/>
-      <w:r>
-        <w:t>review</w:t>
-      </w:r>
-      <w:proofErr w:type="spellEnd"/>
-      <w:r>
-        <w:t xml:space="preserve"> devono essere opportunamente pesate anche in relazione all’utente che le ha espresse. </w:t>
+        <w:t xml:space="preserve">Scopo dell’analisi: effettuare una sentiment analisys in modo da attribuire un punteggio </w:t>
+      </w:r>
+      <w:r>
+        <w:t xml:space="preserve">alle vare review. Le review devono essere opportunamente pesate anche in relazione all’utente che le ha espresse. </w:t>
       </w:r>
     </w:p>
     <w:p>
@@ -59,15 +27,7 @@
         </w:numPr>
       </w:pPr>
       <w:r>
-        <w:t xml:space="preserve">Come vogliamo pesare gli utenti e le </w:t>
-      </w:r>
-      <w:proofErr w:type="spellStart"/>
-      <w:r>
-        <w:t>review</w:t>
-      </w:r>
-      <w:proofErr w:type="spellEnd"/>
-      <w:r>
-        <w:t>? Ci serve una formula!</w:t>
+        <w:t>Come vogliamo pesare gli utenti e le review? Ci serve una formula!</w:t>
       </w:r>
     </w:p>
     <w:p>
@@ -79,15 +39,7 @@
         </w:numPr>
       </w:pPr>
       <w:r>
-        <w:t xml:space="preserve">Dobbiamo fare l’analisi con librerie già fatte oppure costruire un sistema che si basa sul classificatore e quindi predire la positività delle </w:t>
-      </w:r>
-      <w:proofErr w:type="spellStart"/>
-      <w:r>
-        <w:t>review</w:t>
-      </w:r>
-      <w:proofErr w:type="spellEnd"/>
-      <w:r>
-        <w:t>!!! Importante</w:t>
+        <w:t>Dobbiamo fare l’analisi con librerie già fatte oppure costruire un sistema che si basa sul classificatore e quindi predire la positività delle review!!! Importante</w:t>
       </w:r>
     </w:p>
     <w:p>
@@ -111,15 +63,7 @@
         </w:numPr>
       </w:pPr>
       <w:r>
-        <w:t xml:space="preserve">Funzionamento </w:t>
-      </w:r>
-      <w:proofErr w:type="spellStart"/>
-      <w:r>
-        <w:t>mongoDB</w:t>
-      </w:r>
-      <w:proofErr w:type="spellEnd"/>
-      <w:r>
-        <w:t xml:space="preserve"> e input dei file nel database </w:t>
+        <w:t xml:space="preserve">Funzionamento mongoDB e input dei file nel database </w:t>
       </w:r>
     </w:p>
     <w:p>
@@ -131,31 +75,7 @@
         </w:numPr>
       </w:pPr>
       <w:r>
-        <w:t xml:space="preserve">Modifica della variabile </w:t>
-      </w:r>
-      <w:proofErr w:type="spellStart"/>
-      <w:r>
-        <w:t>path</w:t>
-      </w:r>
-      <w:proofErr w:type="spellEnd"/>
-      <w:r>
-        <w:t xml:space="preserve"> per mettere il percorso di </w:t>
-      </w:r>
-      <w:proofErr w:type="spellStart"/>
-      <w:r>
-        <w:t>spark</w:t>
-      </w:r>
-      <w:proofErr w:type="spellEnd"/>
-      <w:r>
-        <w:t xml:space="preserve"> per chiamare la </w:t>
-      </w:r>
-      <w:proofErr w:type="spellStart"/>
-      <w:r>
-        <w:t>shell</w:t>
-      </w:r>
-      <w:proofErr w:type="spellEnd"/>
-      <w:r>
-        <w:t xml:space="preserve"> più velocemente</w:t>
+        <w:t>Modifica della variabile path per mettere il percorso di spark per chiamare la shell più velocemente</w:t>
       </w:r>
     </w:p>
     <w:p>
@@ -167,23 +87,7 @@
         </w:numPr>
       </w:pPr>
       <w:r>
-        <w:t xml:space="preserve">Installazione delle librerie di </w:t>
-      </w:r>
-      <w:proofErr w:type="spellStart"/>
-      <w:r>
-        <w:t>python</w:t>
-      </w:r>
-      <w:proofErr w:type="spellEnd"/>
-      <w:r>
-        <w:t xml:space="preserve"> (</w:t>
-      </w:r>
-      <w:proofErr w:type="spellStart"/>
-      <w:r>
-        <w:t>nltk</w:t>
-      </w:r>
-      <w:proofErr w:type="spellEnd"/>
-      <w:r>
-        <w:t>)</w:t>
+        <w:t>Installazione delle librerie di python (nltk)</w:t>
       </w:r>
     </w:p>
     <w:p>
@@ -195,30 +99,15 @@
         </w:numPr>
       </w:pPr>
       <w:r>
-        <w:t xml:space="preserve">Analisi del file </w:t>
-      </w:r>
-      <w:proofErr w:type="spellStart"/>
-      <w:proofErr w:type="gramStart"/>
-      <w:r>
-        <w:t>user.json</w:t>
-      </w:r>
-      <w:proofErr w:type="spellEnd"/>
-      <w:proofErr w:type="gramEnd"/>
+        <w:t>Analisi del file user.json</w:t>
+      </w:r>
       <w:r>
         <w:t>:</w:t>
       </w:r>
     </w:p>
     <w:p>
       <w:r>
-        <w:t xml:space="preserve">Nel </w:t>
-      </w:r>
-      <w:proofErr w:type="spellStart"/>
-      <w:r>
-        <w:t>db</w:t>
-      </w:r>
-      <w:proofErr w:type="spellEnd"/>
-      <w:r>
-        <w:t xml:space="preserve"> i file sono stati inseriti nel seguente modo:</w:t>
+        <w:t>Nel db i file sono stati inseriti nel seguente modo:</w:t>
       </w:r>
     </w:p>
     <w:p>
@@ -252,7 +141,6 @@
           <w:lang w:eastAsia="it-IT"/>
         </w:rPr>
       </w:pPr>
-      <w:proofErr w:type="spellStart"/>
       <w:r>
         <w:rPr>
           <w:rFonts w:ascii="inherit" w:eastAsia="Times New Roman" w:hAnsi="inherit" w:cs="Consolas"/>
@@ -263,112 +151,16 @@
           <w:shd w:val="clear" w:color="auto" w:fill="EFF0F1"/>
           <w:lang w:eastAsia="it-IT"/>
         </w:rPr>
-        <w:t>mongoimport</w:t>
-      </w:r>
-      <w:proofErr w:type="spellEnd"/>
-      <w:r>
-        <w:rPr>
-          <w:rFonts w:ascii="inherit" w:eastAsia="Times New Roman" w:hAnsi="inherit" w:cs="Consolas"/>
-          <w:color w:val="303336"/>
-          <w:sz w:val="20"/>
-          <w:szCs w:val="20"/>
-          <w:bdr w:val="none" w:sz="0" w:space="0" w:color="auto" w:frame="1"/>
-          <w:shd w:val="clear" w:color="auto" w:fill="EFF0F1"/>
-          <w:lang w:eastAsia="it-IT"/>
-        </w:rPr>
-        <w:t xml:space="preserve"> --</w:t>
-      </w:r>
-      <w:proofErr w:type="spellStart"/>
-      <w:r>
-        <w:rPr>
-          <w:rFonts w:ascii="inherit" w:eastAsia="Times New Roman" w:hAnsi="inherit" w:cs="Consolas"/>
-          <w:color w:val="303336"/>
-          <w:sz w:val="20"/>
-          <w:szCs w:val="20"/>
-          <w:bdr w:val="none" w:sz="0" w:space="0" w:color="auto" w:frame="1"/>
-          <w:shd w:val="clear" w:color="auto" w:fill="EFF0F1"/>
-          <w:lang w:eastAsia="it-IT"/>
-        </w:rPr>
-        <w:t>db</w:t>
-      </w:r>
-      <w:proofErr w:type="spellEnd"/>
-      <w:r>
-        <w:rPr>
-          <w:rFonts w:ascii="inherit" w:eastAsia="Times New Roman" w:hAnsi="inherit" w:cs="Consolas"/>
-          <w:color w:val="303336"/>
-          <w:sz w:val="20"/>
-          <w:szCs w:val="20"/>
-          <w:bdr w:val="none" w:sz="0" w:space="0" w:color="auto" w:frame="1"/>
-          <w:shd w:val="clear" w:color="auto" w:fill="EFF0F1"/>
-          <w:lang w:eastAsia="it-IT"/>
-        </w:rPr>
-        <w:t xml:space="preserve"> test --</w:t>
-      </w:r>
-      <w:proofErr w:type="spellStart"/>
-      <w:r>
-        <w:rPr>
-          <w:rFonts w:ascii="inherit" w:eastAsia="Times New Roman" w:hAnsi="inherit" w:cs="Consolas"/>
-          <w:color w:val="303336"/>
-          <w:sz w:val="20"/>
-          <w:szCs w:val="20"/>
-          <w:bdr w:val="none" w:sz="0" w:space="0" w:color="auto" w:frame="1"/>
-          <w:shd w:val="clear" w:color="auto" w:fill="EFF0F1"/>
-          <w:lang w:eastAsia="it-IT"/>
-        </w:rPr>
-        <w:t>collection</w:t>
-      </w:r>
-      <w:proofErr w:type="spellEnd"/>
-      <w:r>
-        <w:rPr>
-          <w:rFonts w:ascii="inherit" w:eastAsia="Times New Roman" w:hAnsi="inherit" w:cs="Consolas"/>
-          <w:color w:val="303336"/>
-          <w:sz w:val="20"/>
-          <w:szCs w:val="20"/>
-          <w:bdr w:val="none" w:sz="0" w:space="0" w:color="auto" w:frame="1"/>
-          <w:shd w:val="clear" w:color="auto" w:fill="EFF0F1"/>
-          <w:lang w:eastAsia="it-IT"/>
-        </w:rPr>
-        <w:t xml:space="preserve"> </w:t>
-      </w:r>
-      <w:proofErr w:type="spellStart"/>
-      <w:r>
-        <w:rPr>
-          <w:rFonts w:ascii="inherit" w:eastAsia="Times New Roman" w:hAnsi="inherit" w:cs="Consolas"/>
-          <w:color w:val="303336"/>
-          <w:sz w:val="20"/>
-          <w:szCs w:val="20"/>
-          <w:bdr w:val="none" w:sz="0" w:space="0" w:color="auto" w:frame="1"/>
-          <w:shd w:val="clear" w:color="auto" w:fill="EFF0F1"/>
-          <w:lang w:eastAsia="it-IT"/>
-        </w:rPr>
-        <w:t>docs</w:t>
-      </w:r>
-      <w:proofErr w:type="spellEnd"/>
-      <w:r>
-        <w:rPr>
-          <w:rFonts w:ascii="inherit" w:eastAsia="Times New Roman" w:hAnsi="inherit" w:cs="Consolas"/>
-          <w:color w:val="303336"/>
-          <w:sz w:val="20"/>
-          <w:szCs w:val="20"/>
-          <w:bdr w:val="none" w:sz="0" w:space="0" w:color="auto" w:frame="1"/>
-          <w:shd w:val="clear" w:color="auto" w:fill="EFF0F1"/>
-          <w:lang w:eastAsia="it-IT"/>
-        </w:rPr>
-        <w:t xml:space="preserve"> --file example2.json</w:t>
-      </w:r>
-    </w:p>
-    <w:p>
-      <w:pPr>
-        <w:pStyle w:val="Paragrafoelenco"/>
-      </w:pPr>
-      <w:r>
-        <w:t xml:space="preserve">Comandi </w:t>
-      </w:r>
-      <w:proofErr w:type="spellStart"/>
-      <w:r>
-        <w:t>mongodb</w:t>
-      </w:r>
-      <w:proofErr w:type="spellEnd"/>
+        <w:t>mongoimport --db test --collection docs --file example2.json</w:t>
+      </w:r>
+    </w:p>
+    <w:p>
+      <w:pPr>
+        <w:pStyle w:val="Paragrafoelenco"/>
+      </w:pPr>
+      <w:r>
+        <w:t>Comandi mongodb</w:t>
+      </w:r>
     </w:p>
     <w:p>
       <w:pPr>
@@ -378,27 +170,18 @@
           <w:numId w:val="4"/>
         </w:numPr>
       </w:pPr>
-      <w:proofErr w:type="gramStart"/>
       <w:r>
         <w:t xml:space="preserve">Start:  </w:t>
       </w:r>
       <w:bookmarkStart w:id="0" w:name="OLE_LINK1"/>
-      <w:r>
-        <w:t>sudo</w:t>
-      </w:r>
-      <w:proofErr w:type="gramEnd"/>
-      <w:r>
-        <w:t xml:space="preserve"> service </w:t>
-      </w:r>
-      <w:proofErr w:type="spellStart"/>
-      <w:r>
-        <w:t>mongod</w:t>
-      </w:r>
-      <w:proofErr w:type="spellEnd"/>
-      <w:r>
-        <w:t xml:space="preserve"> start</w:t>
+      <w:bookmarkStart w:id="1" w:name="OLE_LINK4"/>
+      <w:bookmarkStart w:id="2" w:name="_GoBack"/>
+      <w:r>
+        <w:t>sudo service mongod start</w:t>
       </w:r>
       <w:bookmarkEnd w:id="0"/>
+      <w:bookmarkEnd w:id="1"/>
+      <w:bookmarkEnd w:id="2"/>
     </w:p>
     <w:p>
       <w:pPr>
@@ -420,45 +203,19 @@
           <w:numId w:val="4"/>
         </w:numPr>
       </w:pPr>
-      <w:proofErr w:type="spellStart"/>
-      <w:r>
-        <w:t>Mongosb</w:t>
-      </w:r>
-      <w:proofErr w:type="spellEnd"/>
+      <w:r>
+        <w:t xml:space="preserve">Mongosb shell: </w:t>
+      </w:r>
+      <w:bookmarkStart w:id="3" w:name="OLE_LINK2"/>
+      <w:bookmarkStart w:id="4" w:name="OLE_LINK3"/>
+      <w:r>
+        <w:t>mongo --host 127.0.0.1:27017</w:t>
+      </w:r>
       <w:r>
         <w:t xml:space="preserve"> </w:t>
       </w:r>
-      <w:proofErr w:type="spellStart"/>
-      <w:r>
-        <w:t>shell</w:t>
-      </w:r>
-      <w:proofErr w:type="spellEnd"/>
-      <w:r>
-        <w:t xml:space="preserve">: </w:t>
-      </w:r>
-      <w:bookmarkStart w:id="1" w:name="OLE_LINK2"/>
-      <w:bookmarkStart w:id="2" w:name="OLE_LINK3"/>
-      <w:proofErr w:type="spellStart"/>
-      <w:r>
-        <w:t>mongo</w:t>
-      </w:r>
-      <w:proofErr w:type="spellEnd"/>
-      <w:r>
-        <w:t xml:space="preserve"> --</w:t>
-      </w:r>
-      <w:proofErr w:type="spellStart"/>
-      <w:r>
-        <w:t>host</w:t>
-      </w:r>
-      <w:proofErr w:type="spellEnd"/>
-      <w:r>
-        <w:t xml:space="preserve"> 127.0.0.1:27017</w:t>
-      </w:r>
-      <w:r>
-        <w:t xml:space="preserve"> </w:t>
-      </w:r>
-      <w:bookmarkEnd w:id="1"/>
-      <w:bookmarkEnd w:id="2"/>
+      <w:bookmarkEnd w:id="3"/>
+      <w:bookmarkEnd w:id="4"/>
     </w:p>
     <w:p>
       <w:pPr>
@@ -469,13 +226,8 @@
         </w:numPr>
       </w:pPr>
       <w:r>
-        <w:t xml:space="preserve">Use </w:t>
-      </w:r>
-      <w:proofErr w:type="spellStart"/>
-      <w:r>
-        <w:t>YelpDB</w:t>
-      </w:r>
-      <w:proofErr w:type="spellEnd"/>
+        <w:t>Use YelpDB</w:t>
+      </w:r>
     </w:p>
     <w:p>
       <w:pPr>
@@ -517,8 +269,6 @@
           <w:lang w:eastAsia="it-IT"/>
         </w:rPr>
       </w:pPr>
-      <w:proofErr w:type="spellStart"/>
-      <w:proofErr w:type="gramStart"/>
       <w:r>
         <w:rPr>
           <w:rFonts w:ascii="Consolas" w:eastAsia="Times New Roman" w:hAnsi="Consolas" w:cs="Consolas"/>
@@ -549,8 +299,6 @@
         </w:rPr>
         <w:t>createCollection</w:t>
       </w:r>
-      <w:proofErr w:type="spellEnd"/>
-      <w:proofErr w:type="gramEnd"/>
       <w:r>
         <w:rPr>
           <w:rFonts w:ascii="Consolas" w:eastAsia="Times New Roman" w:hAnsi="Consolas" w:cs="Consolas"/>
@@ -623,8 +371,6 @@
           <w:color w:val="313131"/>
         </w:rPr>
       </w:pPr>
-      <w:proofErr w:type="spellStart"/>
-      <w:proofErr w:type="gramStart"/>
       <w:r>
         <w:rPr>
           <w:rStyle w:val="pln"/>
@@ -649,8 +395,6 @@
         </w:rPr>
         <w:t>createCollection</w:t>
       </w:r>
-      <w:proofErr w:type="spellEnd"/>
-      <w:proofErr w:type="gramEnd"/>
       <w:r>
         <w:rPr>
           <w:rStyle w:val="pun"/>
@@ -665,25 +409,7 @@
           <w:rFonts w:ascii="Consolas" w:hAnsi="Consolas" w:cs="Consolas"/>
           <w:color w:val="008800"/>
         </w:rPr>
-        <w:t>"</w:t>
-      </w:r>
-      <w:proofErr w:type="spellStart"/>
-      <w:r>
-        <w:rPr>
-          <w:rStyle w:val="str"/>
-          <w:rFonts w:ascii="Consolas" w:hAnsi="Consolas" w:cs="Consolas"/>
-          <w:color w:val="008800"/>
-        </w:rPr>
-        <w:t>review</w:t>
-      </w:r>
-      <w:proofErr w:type="spellEnd"/>
-      <w:r>
-        <w:rPr>
-          <w:rStyle w:val="str"/>
-          <w:rFonts w:ascii="Consolas" w:hAnsi="Consolas" w:cs="Consolas"/>
-          <w:color w:val="008800"/>
-        </w:rPr>
-        <w:t>"</w:t>
+        <w:t>"review"</w:t>
       </w:r>
       <w:r>
         <w:rPr>
@@ -715,8 +441,6 @@
           <w:color w:val="313131"/>
         </w:rPr>
       </w:pPr>
-      <w:proofErr w:type="spellStart"/>
-      <w:proofErr w:type="gramStart"/>
       <w:r>
         <w:rPr>
           <w:rStyle w:val="pln"/>
@@ -741,8 +465,6 @@
         </w:rPr>
         <w:t>createCollection</w:t>
       </w:r>
-      <w:proofErr w:type="spellEnd"/>
-      <w:proofErr w:type="gramEnd"/>
       <w:r>
         <w:rPr>
           <w:rStyle w:val="pun"/>
@@ -757,25 +479,7 @@
           <w:rFonts w:ascii="Consolas" w:hAnsi="Consolas" w:cs="Consolas"/>
           <w:color w:val="008800"/>
         </w:rPr>
-        <w:t>"</w:t>
-      </w:r>
-      <w:proofErr w:type="spellStart"/>
-      <w:r>
-        <w:rPr>
-          <w:rStyle w:val="str"/>
-          <w:rFonts w:ascii="Consolas" w:hAnsi="Consolas" w:cs="Consolas"/>
-          <w:color w:val="008800"/>
-        </w:rPr>
-        <w:t>tip</w:t>
-      </w:r>
-      <w:proofErr w:type="spellEnd"/>
-      <w:r>
-        <w:rPr>
-          <w:rStyle w:val="str"/>
-          <w:rFonts w:ascii="Consolas" w:hAnsi="Consolas" w:cs="Consolas"/>
-          <w:color w:val="008800"/>
-        </w:rPr>
-        <w:t>"</w:t>
+        <w:t>"tip"</w:t>
       </w:r>
       <w:r>
         <w:rPr>
@@ -807,8 +511,6 @@
           <w:color w:val="313131"/>
         </w:rPr>
       </w:pPr>
-      <w:proofErr w:type="spellStart"/>
-      <w:proofErr w:type="gramStart"/>
       <w:r>
         <w:rPr>
           <w:rStyle w:val="pln"/>
@@ -833,8 +535,6 @@
         </w:rPr>
         <w:t>createCollection</w:t>
       </w:r>
-      <w:proofErr w:type="spellEnd"/>
-      <w:proofErr w:type="gramEnd"/>
       <w:r>
         <w:rPr>
           <w:rStyle w:val="pun"/>
@@ -885,17 +585,8 @@
           <w:rFonts w:ascii="Consolas" w:hAnsi="Consolas" w:cs="Consolas"/>
           <w:color w:val="313131"/>
         </w:rPr>
-        <w:t xml:space="preserve">show </w:t>
-      </w:r>
-      <w:proofErr w:type="spellStart"/>
-      <w:r>
-        <w:rPr>
-          <w:rFonts w:ascii="Consolas" w:hAnsi="Consolas" w:cs="Consolas"/>
-          <w:color w:val="313131"/>
-        </w:rPr>
-        <w:t>collections</w:t>
-      </w:r>
-      <w:proofErr w:type="spellEnd"/>
+        <w:t>show collections</w:t>
+      </w:r>
     </w:p>
     <w:p>
       <w:pPr>
@@ -917,21 +608,12 @@
           <w:color w:val="313131"/>
         </w:rPr>
       </w:pPr>
-      <w:proofErr w:type="spellStart"/>
       <w:r>
         <w:rPr>
           <w:rFonts w:ascii="Consolas" w:hAnsi="Consolas" w:cs="Consolas"/>
           <w:color w:val="313131"/>
         </w:rPr>
-        <w:t>ctrl</w:t>
-      </w:r>
-      <w:proofErr w:type="spellEnd"/>
-      <w:r>
-        <w:rPr>
-          <w:rFonts w:ascii="Consolas" w:hAnsi="Consolas" w:cs="Consolas"/>
-          <w:color w:val="313131"/>
-        </w:rPr>
-        <w:t xml:space="preserve"> c</w:t>
+        <w:t>ctrl c</w:t>
       </w:r>
     </w:p>
     <w:p>
@@ -969,7 +651,6 @@
           <w:lang w:eastAsia="it-IT"/>
         </w:rPr>
       </w:pPr>
-      <w:proofErr w:type="spellStart"/>
       <w:r>
         <w:rPr>
           <w:rFonts w:ascii="inherit" w:eastAsia="Times New Roman" w:hAnsi="inherit" w:cs="Consolas"/>
@@ -992,9 +673,8 @@
           <w:shd w:val="clear" w:color="auto" w:fill="EFF0F1"/>
           <w:lang w:eastAsia="it-IT"/>
         </w:rPr>
-        <w:t>ongoimport</w:t>
-      </w:r>
-      <w:proofErr w:type="spellEnd"/>
+        <w:t xml:space="preserve">ongoimport --db </w:t>
+      </w:r>
       <w:r>
         <w:rPr>
           <w:rFonts w:ascii="inherit" w:eastAsia="Times New Roman" w:hAnsi="inherit" w:cs="Consolas"/>
@@ -1005,9 +685,8 @@
           <w:shd w:val="clear" w:color="auto" w:fill="EFF0F1"/>
           <w:lang w:eastAsia="it-IT"/>
         </w:rPr>
-        <w:t xml:space="preserve"> --</w:t>
-      </w:r>
-      <w:proofErr w:type="spellStart"/>
+        <w:t xml:space="preserve">YelpDB </w:t>
+      </w:r>
       <w:r>
         <w:rPr>
           <w:rFonts w:ascii="inherit" w:eastAsia="Times New Roman" w:hAnsi="inherit" w:cs="Consolas"/>
@@ -1018,9 +697,8 @@
           <w:shd w:val="clear" w:color="auto" w:fill="EFF0F1"/>
           <w:lang w:eastAsia="it-IT"/>
         </w:rPr>
-        <w:t>db</w:t>
-      </w:r>
-      <w:proofErr w:type="spellEnd"/>
+        <w:t xml:space="preserve"> --collection </w:t>
+      </w:r>
       <w:r>
         <w:rPr>
           <w:rFonts w:ascii="inherit" w:eastAsia="Times New Roman" w:hAnsi="inherit" w:cs="Consolas"/>
@@ -1031,10 +709,8 @@
           <w:shd w:val="clear" w:color="auto" w:fill="EFF0F1"/>
           <w:lang w:eastAsia="it-IT"/>
         </w:rPr>
-        <w:t xml:space="preserve"> </w:t>
-      </w:r>
-      <w:proofErr w:type="spellStart"/>
-      <w:proofErr w:type="gramStart"/>
+        <w:t>user</w:t>
+      </w:r>
       <w:r>
         <w:rPr>
           <w:rFonts w:ascii="inherit" w:eastAsia="Times New Roman" w:hAnsi="inherit" w:cs="Consolas"/>
@@ -1045,9 +721,8 @@
           <w:shd w:val="clear" w:color="auto" w:fill="EFF0F1"/>
           <w:lang w:eastAsia="it-IT"/>
         </w:rPr>
-        <w:t>YelpDB</w:t>
-      </w:r>
-      <w:proofErr w:type="spellEnd"/>
+        <w:t xml:space="preserve"> --file </w:t>
+      </w:r>
       <w:r>
         <w:rPr>
           <w:rFonts w:ascii="inherit" w:eastAsia="Times New Roman" w:hAnsi="inherit" w:cs="Consolas"/>
@@ -1058,7 +733,7 @@
           <w:shd w:val="clear" w:color="auto" w:fill="EFF0F1"/>
           <w:lang w:eastAsia="it-IT"/>
         </w:rPr>
-        <w:t xml:space="preserve"> </w:t>
+        <w:t>user</w:t>
       </w:r>
       <w:r>
         <w:rPr>
@@ -1070,85 +745,8 @@
           <w:shd w:val="clear" w:color="auto" w:fill="EFF0F1"/>
           <w:lang w:eastAsia="it-IT"/>
         </w:rPr>
-        <w:t xml:space="preserve"> --</w:t>
-      </w:r>
-      <w:proofErr w:type="spellStart"/>
-      <w:proofErr w:type="gramEnd"/>
-      <w:r>
-        <w:rPr>
-          <w:rFonts w:ascii="inherit" w:eastAsia="Times New Roman" w:hAnsi="inherit" w:cs="Consolas"/>
-          <w:color w:val="303336"/>
-          <w:sz w:val="20"/>
-          <w:szCs w:val="20"/>
-          <w:bdr w:val="none" w:sz="0" w:space="0" w:color="auto" w:frame="1"/>
-          <w:shd w:val="clear" w:color="auto" w:fill="EFF0F1"/>
-          <w:lang w:eastAsia="it-IT"/>
-        </w:rPr>
-        <w:t>collection</w:t>
-      </w:r>
-      <w:proofErr w:type="spellEnd"/>
-      <w:r>
-        <w:rPr>
-          <w:rFonts w:ascii="inherit" w:eastAsia="Times New Roman" w:hAnsi="inherit" w:cs="Consolas"/>
-          <w:color w:val="303336"/>
-          <w:sz w:val="20"/>
-          <w:szCs w:val="20"/>
-          <w:bdr w:val="none" w:sz="0" w:space="0" w:color="auto" w:frame="1"/>
-          <w:shd w:val="clear" w:color="auto" w:fill="EFF0F1"/>
-          <w:lang w:eastAsia="it-IT"/>
-        </w:rPr>
-        <w:t xml:space="preserve"> </w:t>
-      </w:r>
-      <w:r>
-        <w:rPr>
-          <w:rFonts w:ascii="inherit" w:eastAsia="Times New Roman" w:hAnsi="inherit" w:cs="Consolas"/>
-          <w:color w:val="303336"/>
-          <w:sz w:val="20"/>
-          <w:szCs w:val="20"/>
-          <w:bdr w:val="none" w:sz="0" w:space="0" w:color="auto" w:frame="1"/>
-          <w:shd w:val="clear" w:color="auto" w:fill="EFF0F1"/>
-          <w:lang w:eastAsia="it-IT"/>
-        </w:rPr>
-        <w:t>user</w:t>
-      </w:r>
-      <w:r>
-        <w:rPr>
-          <w:rFonts w:ascii="inherit" w:eastAsia="Times New Roman" w:hAnsi="inherit" w:cs="Consolas"/>
-          <w:color w:val="303336"/>
-          <w:sz w:val="20"/>
-          <w:szCs w:val="20"/>
-          <w:bdr w:val="none" w:sz="0" w:space="0" w:color="auto" w:frame="1"/>
-          <w:shd w:val="clear" w:color="auto" w:fill="EFF0F1"/>
-          <w:lang w:eastAsia="it-IT"/>
-        </w:rPr>
-        <w:t xml:space="preserve"> --file </w:t>
-      </w:r>
-      <w:proofErr w:type="spellStart"/>
-      <w:r>
-        <w:rPr>
-          <w:rFonts w:ascii="inherit" w:eastAsia="Times New Roman" w:hAnsi="inherit" w:cs="Consolas"/>
-          <w:color w:val="303336"/>
-          <w:sz w:val="20"/>
-          <w:szCs w:val="20"/>
-          <w:bdr w:val="none" w:sz="0" w:space="0" w:color="auto" w:frame="1"/>
-          <w:shd w:val="clear" w:color="auto" w:fill="EFF0F1"/>
-          <w:lang w:eastAsia="it-IT"/>
-        </w:rPr>
-        <w:t>user</w:t>
-      </w:r>
-      <w:r>
-        <w:rPr>
-          <w:rFonts w:ascii="inherit" w:eastAsia="Times New Roman" w:hAnsi="inherit" w:cs="Consolas"/>
-          <w:color w:val="303336"/>
-          <w:sz w:val="20"/>
-          <w:szCs w:val="20"/>
-          <w:bdr w:val="none" w:sz="0" w:space="0" w:color="auto" w:frame="1"/>
-          <w:shd w:val="clear" w:color="auto" w:fill="EFF0F1"/>
-          <w:lang w:eastAsia="it-IT"/>
-        </w:rPr>
         <w:t>.json</w:t>
       </w:r>
-      <w:proofErr w:type="spellEnd"/>
     </w:p>
     <w:p>
       <w:pPr>
@@ -1180,23 +778,7 @@
         <w:ind w:left="0"/>
       </w:pPr>
       <w:r>
-        <w:t xml:space="preserve">        "_id</w:t>
-      </w:r>
-      <w:proofErr w:type="gramStart"/>
-      <w:r>
-        <w:t>" :</w:t>
-      </w:r>
-      <w:proofErr w:type="gramEnd"/>
-      <w:r>
-        <w:t xml:space="preserve"> </w:t>
-      </w:r>
-      <w:proofErr w:type="spellStart"/>
-      <w:r>
-        <w:t>ObjectId</w:t>
-      </w:r>
-      <w:proofErr w:type="spellEnd"/>
-      <w:r>
-        <w:t>("5b22a02518db4a80f9916701"),</w:t>
+        <w:t xml:space="preserve">        "_id" : ObjectId("5b22a02518db4a80f9916701"),</w:t>
       </w:r>
     </w:p>
     <w:p>
@@ -1205,23 +787,43 @@
         <w:ind w:left="0"/>
       </w:pPr>
       <w:r>
+        <w:t xml:space="preserve">        "user_id" : "h5_D5TlEN4bREoy3vR-Vxw",</w:t>
+      </w:r>
+      <w:r>
+        <w:t xml:space="preserve"> ID UTENTE</w:t>
+      </w:r>
+    </w:p>
+    <w:p>
+      <w:pPr>
+        <w:pStyle w:val="Paragrafoelenco"/>
+        <w:ind w:left="0"/>
+      </w:pPr>
+      <w:r>
+        <w:t xml:space="preserve">        "name" : "John",</w:t>
+      </w:r>
+      <w:r>
+        <w:t xml:space="preserve"> NOME</w:t>
+      </w:r>
+    </w:p>
+    <w:p>
+      <w:pPr>
+        <w:pStyle w:val="Paragrafoelenco"/>
+        <w:ind w:left="0"/>
+      </w:pPr>
+      <w:r>
         <w:t xml:space="preserve">        "</w:t>
       </w:r>
-      <w:proofErr w:type="spellStart"/>
-      <w:r>
-        <w:t>user_id</w:t>
-      </w:r>
-      <w:proofErr w:type="spellEnd"/>
-      <w:proofErr w:type="gramStart"/>
-      <w:r>
-        <w:t>" :</w:t>
-      </w:r>
-      <w:proofErr w:type="gramEnd"/>
-      <w:r>
-        <w:t xml:space="preserve"> "h5_D5TlEN4bREoy3vR-Vxw",</w:t>
-      </w:r>
-      <w:r>
-        <w:t xml:space="preserve"> ID UTENTE</w:t>
+      <w:r>
+        <w:rPr>
+          <w:b/>
+        </w:rPr>
+        <w:t>review_count</w:t>
+      </w:r>
+      <w:r>
+        <w:t>" : 1,</w:t>
+      </w:r>
+      <w:r>
+        <w:t xml:space="preserve"> CONTEGGIO DI REVIEW</w:t>
       </w:r>
     </w:p>
     <w:p>
@@ -1232,21 +834,14 @@
       <w:r>
         <w:t xml:space="preserve">        "</w:t>
       </w:r>
-      <w:proofErr w:type="spellStart"/>
-      <w:r>
-        <w:t>name</w:t>
-      </w:r>
-      <w:proofErr w:type="spellEnd"/>
-      <w:proofErr w:type="gramStart"/>
-      <w:r>
-        <w:t>" :</w:t>
-      </w:r>
-      <w:proofErr w:type="gramEnd"/>
-      <w:r>
-        <w:t xml:space="preserve"> "John",</w:t>
-      </w:r>
-      <w:r>
-        <w:t xml:space="preserve"> NOME</w:t>
+      <w:r>
+        <w:t>yelping_since</w:t>
+      </w:r>
+      <w:r>
+        <w:t>" : "2017-10-25",</w:t>
+      </w:r>
+      <w:r>
+        <w:t xml:space="preserve"> DATA DI ISCRIZIONE ALLA PIATTAFORMA</w:t>
       </w:r>
     </w:p>
     <w:p>
@@ -1257,24 +852,17 @@
       <w:r>
         <w:t xml:space="preserve">        "</w:t>
       </w:r>
-      <w:proofErr w:type="spellStart"/>
-      <w:r>
-        <w:rPr>
-          <w:b/>
-        </w:rPr>
-        <w:t>review_count</w:t>
-      </w:r>
-      <w:proofErr w:type="spellEnd"/>
-      <w:proofErr w:type="gramStart"/>
-      <w:r>
-        <w:t>" :</w:t>
-      </w:r>
-      <w:proofErr w:type="gramEnd"/>
-      <w:r>
-        <w:t xml:space="preserve"> 1,</w:t>
-      </w:r>
-      <w:r>
-        <w:t xml:space="preserve"> CONTEGGIO DI REVIEW</w:t>
+      <w:r>
+        <w:rPr>
+          <w:b/>
+        </w:rPr>
+        <w:t>friends</w:t>
+      </w:r>
+      <w:r>
+        <w:t>" : [ ],</w:t>
+      </w:r>
+      <w:r>
+        <w:t xml:space="preserve"> LISTA DI AMICI</w:t>
       </w:r>
     </w:p>
     <w:p>
@@ -1285,21 +873,17 @@
       <w:r>
         <w:t xml:space="preserve">        "</w:t>
       </w:r>
-      <w:proofErr w:type="spellStart"/>
-      <w:r>
-        <w:t>yelping_since</w:t>
-      </w:r>
-      <w:proofErr w:type="spellEnd"/>
-      <w:proofErr w:type="gramStart"/>
-      <w:r>
-        <w:t>" :</w:t>
-      </w:r>
-      <w:proofErr w:type="gramEnd"/>
-      <w:r>
-        <w:t xml:space="preserve"> "2017-10-25",</w:t>
-      </w:r>
-      <w:r>
-        <w:t xml:space="preserve"> DATA DI ISCRIZIONE ALLA PIATTAFORMA</w:t>
+      <w:r>
+        <w:rPr>
+          <w:b/>
+        </w:rPr>
+        <w:t>useful</w:t>
+      </w:r>
+      <w:r>
+        <w:t>" : 0,</w:t>
+      </w:r>
+      <w:r>
+        <w:t xml:space="preserve"> VOTI USEFUL MESSI</w:t>
       </w:r>
     </w:p>
     <w:p>
@@ -1314,18 +898,13 @@
         <w:rPr>
           <w:b/>
         </w:rPr>
-        <w:t>friends</w:t>
-      </w:r>
-      <w:proofErr w:type="gramStart"/>
-      <w:r>
-        <w:t>" :</w:t>
-      </w:r>
-      <w:proofErr w:type="gramEnd"/>
-      <w:r>
-        <w:t xml:space="preserve"> [ ],</w:t>
-      </w:r>
-      <w:r>
-        <w:t xml:space="preserve"> LISTA DI AMICI</w:t>
+        <w:t>funny</w:t>
+      </w:r>
+      <w:r>
+        <w:t>" : 0,</w:t>
+      </w:r>
+      <w:r>
+        <w:t xml:space="preserve"> VOTI FUNNY MESSI</w:t>
       </w:r>
     </w:p>
     <w:p>
@@ -1336,24 +915,17 @@
       <w:r>
         <w:t xml:space="preserve">        "</w:t>
       </w:r>
-      <w:proofErr w:type="spellStart"/>
-      <w:r>
-        <w:rPr>
-          <w:b/>
-        </w:rPr>
-        <w:t>useful</w:t>
-      </w:r>
-      <w:proofErr w:type="spellEnd"/>
-      <w:proofErr w:type="gramStart"/>
-      <w:r>
-        <w:t>" :</w:t>
-      </w:r>
-      <w:proofErr w:type="gramEnd"/>
-      <w:r>
-        <w:t xml:space="preserve"> 0,</w:t>
-      </w:r>
-      <w:r>
-        <w:t xml:space="preserve"> VOTI USEFUL MESSI</w:t>
+      <w:r>
+        <w:rPr>
+          <w:b/>
+        </w:rPr>
+        <w:t>cool</w:t>
+      </w:r>
+      <w:r>
+        <w:t>" : 0,</w:t>
+      </w:r>
+      <w:r>
+        <w:t xml:space="preserve"> NUMERI DI VOTI COOL </w:t>
       </w:r>
     </w:p>
     <w:p>
@@ -1364,24 +936,17 @@
       <w:r>
         <w:t xml:space="preserve">        "</w:t>
       </w:r>
-      <w:proofErr w:type="spellStart"/>
-      <w:r>
-        <w:rPr>
-          <w:b/>
-        </w:rPr>
-        <w:t>funny</w:t>
-      </w:r>
-      <w:proofErr w:type="spellEnd"/>
-      <w:proofErr w:type="gramStart"/>
-      <w:r>
-        <w:t>" :</w:t>
-      </w:r>
-      <w:proofErr w:type="gramEnd"/>
-      <w:r>
-        <w:t xml:space="preserve"> 0,</w:t>
-      </w:r>
-      <w:r>
-        <w:t xml:space="preserve"> VOTI FUNNY MESSI</w:t>
+      <w:r>
+        <w:rPr>
+          <w:b/>
+        </w:rPr>
+        <w:t>fans</w:t>
+      </w:r>
+      <w:r>
+        <w:t>" : 0,</w:t>
+      </w:r>
+      <w:r>
+        <w:t xml:space="preserve">  NUMERO DI FAN</w:t>
       </w:r>
     </w:p>
     <w:p>
@@ -1396,18 +961,13 @@
         <w:rPr>
           <w:b/>
         </w:rPr>
-        <w:t>cool</w:t>
-      </w:r>
-      <w:proofErr w:type="gramStart"/>
-      <w:r>
-        <w:t>" :</w:t>
-      </w:r>
-      <w:proofErr w:type="gramEnd"/>
-      <w:r>
-        <w:t xml:space="preserve"> 0,</w:t>
-      </w:r>
-      <w:r>
-        <w:t xml:space="preserve"> NUMERI DI VOTI COOL </w:t>
+        <w:t>elite</w:t>
+      </w:r>
+      <w:r>
+        <w:t>" : [ ],</w:t>
+      </w:r>
+      <w:r>
+        <w:t xml:space="preserve"> LISTA DI ANNI IN CUI UTENTE ELITE</w:t>
       </w:r>
     </w:p>
     <w:p>
@@ -1416,102 +976,28 @@
         <w:ind w:left="0"/>
       </w:pPr>
       <w:r>
+        <w:t xml:space="preserve">        "average_stars" : 1,</w:t>
+      </w:r>
+      <w:r>
+        <w:t xml:space="preserve"> MEDIA DI VOTI DATI DALL’UTENTE</w:t>
+      </w:r>
+    </w:p>
+    <w:p>
+      <w:pPr>
+        <w:pStyle w:val="Paragrafoelenco"/>
+        <w:ind w:left="0"/>
+      </w:pPr>
+      <w:r>
         <w:t xml:space="preserve">        "</w:t>
       </w:r>
       <w:r>
         <w:rPr>
           <w:b/>
         </w:rPr>
-        <w:t>fans</w:t>
-      </w:r>
-      <w:proofErr w:type="gramStart"/>
-      <w:r>
-        <w:t>" :</w:t>
-      </w:r>
-      <w:proofErr w:type="gramEnd"/>
-      <w:r>
-        <w:t xml:space="preserve"> 0,</w:t>
-      </w:r>
-      <w:r>
-        <w:t xml:space="preserve">  NUMERO DI FAN</w:t>
-      </w:r>
-    </w:p>
-    <w:p>
-      <w:pPr>
-        <w:pStyle w:val="Paragrafoelenco"/>
-        <w:ind w:left="0"/>
-      </w:pPr>
-      <w:r>
-        <w:t xml:space="preserve">        "</w:t>
-      </w:r>
-      <w:proofErr w:type="spellStart"/>
-      <w:r>
-        <w:rPr>
-          <w:b/>
-        </w:rPr>
-        <w:t>elite</w:t>
-      </w:r>
-      <w:proofErr w:type="spellEnd"/>
-      <w:proofErr w:type="gramStart"/>
-      <w:r>
-        <w:t>" :</w:t>
-      </w:r>
-      <w:proofErr w:type="gramEnd"/>
-      <w:r>
-        <w:t xml:space="preserve"> [ ],</w:t>
-      </w:r>
-      <w:r>
-        <w:t xml:space="preserve"> LISTA DI ANNI IN CUI UTENTE ELITE</w:t>
-      </w:r>
-    </w:p>
-    <w:p>
-      <w:pPr>
-        <w:pStyle w:val="Paragrafoelenco"/>
-        <w:ind w:left="0"/>
-      </w:pPr>
-      <w:r>
-        <w:t xml:space="preserve">        "</w:t>
-      </w:r>
-      <w:proofErr w:type="spellStart"/>
-      <w:r>
-        <w:t>average_stars</w:t>
-      </w:r>
-      <w:proofErr w:type="spellEnd"/>
-      <w:proofErr w:type="gramStart"/>
-      <w:r>
-        <w:t>" :</w:t>
-      </w:r>
-      <w:proofErr w:type="gramEnd"/>
-      <w:r>
-        <w:t xml:space="preserve"> 1,</w:t>
-      </w:r>
-      <w:r>
-        <w:t xml:space="preserve"> MEDIA DI VOTI DATI DALL’UTENTE</w:t>
-      </w:r>
-    </w:p>
-    <w:p>
-      <w:pPr>
-        <w:pStyle w:val="Paragrafoelenco"/>
-        <w:ind w:left="0"/>
-      </w:pPr>
-      <w:r>
-        <w:t xml:space="preserve">        "</w:t>
-      </w:r>
-      <w:proofErr w:type="spellStart"/>
-      <w:r>
-        <w:rPr>
-          <w:b/>
-        </w:rPr>
         <w:t>compliment_hot</w:t>
       </w:r>
-      <w:proofErr w:type="spellEnd"/>
-      <w:proofErr w:type="gramStart"/>
-      <w:r>
-        <w:t>" :</w:t>
-      </w:r>
-      <w:proofErr w:type="gramEnd"/>
-      <w:r>
-        <w:t xml:space="preserve"> 0,</w:t>
+      <w:r>
+        <w:t>" : 0,</w:t>
       </w:r>
       <w:r>
         <w:t xml:space="preserve"> COMPLIMENTI DA URLO RICEVUTI</w:t>
@@ -1526,21 +1012,14 @@
         <w:lastRenderedPageBreak/>
         <w:t xml:space="preserve">        "</w:t>
       </w:r>
-      <w:proofErr w:type="spellStart"/>
       <w:r>
         <w:rPr>
           <w:b/>
         </w:rPr>
         <w:t>compliment_more</w:t>
       </w:r>
-      <w:proofErr w:type="spellEnd"/>
-      <w:proofErr w:type="gramStart"/>
-      <w:r>
-        <w:t>" :</w:t>
-      </w:r>
-      <w:proofErr w:type="gramEnd"/>
-      <w:r>
-        <w:t xml:space="preserve"> 0,</w:t>
+      <w:r>
+        <w:t>" : 0,</w:t>
       </w:r>
       <w:r>
         <w:t xml:space="preserve"> “SCRIVI DI Più” RICEVUTI</w:t>
@@ -1554,21 +1033,14 @@
       <w:r>
         <w:t xml:space="preserve">        "</w:t>
       </w:r>
-      <w:proofErr w:type="spellStart"/>
       <w:r>
         <w:rPr>
           <w:b/>
         </w:rPr>
         <w:t>compliment_profile</w:t>
       </w:r>
-      <w:proofErr w:type="spellEnd"/>
-      <w:proofErr w:type="gramStart"/>
-      <w:r>
-        <w:t>" :</w:t>
-      </w:r>
-      <w:proofErr w:type="gramEnd"/>
-      <w:r>
-        <w:t xml:space="preserve"> 0,</w:t>
+      <w:r>
+        <w:t>" : 0,</w:t>
       </w:r>
       <w:r>
         <w:t xml:space="preserve"> BEL PROFILO</w:t>
@@ -1582,21 +1054,14 @@
       <w:r>
         <w:t xml:space="preserve">        "</w:t>
       </w:r>
-      <w:proofErr w:type="spellStart"/>
       <w:r>
         <w:rPr>
           <w:b/>
         </w:rPr>
         <w:t>compliment_cute</w:t>
       </w:r>
-      <w:proofErr w:type="spellEnd"/>
-      <w:proofErr w:type="gramStart"/>
-      <w:r>
-        <w:t>" :</w:t>
-      </w:r>
-      <w:proofErr w:type="gramEnd"/>
-      <w:r>
-        <w:t xml:space="preserve"> 0,</w:t>
+      <w:r>
+        <w:t>" : 0,</w:t>
       </w:r>
       <w:r>
         <w:t xml:space="preserve"> BELLA FOTO</w:t>
@@ -1613,21 +1078,14 @@
       <w:r>
         <w:t xml:space="preserve">        "</w:t>
       </w:r>
-      <w:proofErr w:type="spellStart"/>
       <w:r>
         <w:rPr>
           <w:b/>
         </w:rPr>
         <w:t>compliment_list</w:t>
       </w:r>
-      <w:proofErr w:type="spellEnd"/>
-      <w:proofErr w:type="gramStart"/>
-      <w:r>
-        <w:t>" :</w:t>
-      </w:r>
-      <w:proofErr w:type="gramEnd"/>
-      <w:r>
-        <w:t xml:space="preserve"> 0,</w:t>
+      <w:r>
+        <w:t>" : 0,</w:t>
       </w:r>
       <w:r>
         <w:t xml:space="preserve"> ELENCHI FANTASTICI</w:t>
@@ -1639,20 +1097,7 @@
         <w:ind w:left="0"/>
       </w:pPr>
       <w:r>
-        <w:t xml:space="preserve">        "</w:t>
-      </w:r>
-      <w:proofErr w:type="spellStart"/>
-      <w:r>
-        <w:t>compliment_note</w:t>
-      </w:r>
-      <w:proofErr w:type="spellEnd"/>
-      <w:proofErr w:type="gramStart"/>
-      <w:r>
-        <w:t>" :</w:t>
-      </w:r>
-      <w:proofErr w:type="gramEnd"/>
-      <w:r>
-        <w:t xml:space="preserve"> 0,</w:t>
+        <w:t xml:space="preserve">        "compliment_note" : 0,</w:t>
       </w:r>
       <w:r>
         <w:t xml:space="preserve"> complimento just a note</w:t>
@@ -1667,20 +1112,7 @@
         <w:ind w:left="0"/>
       </w:pPr>
       <w:r>
-        <w:t xml:space="preserve">        "</w:t>
-      </w:r>
-      <w:proofErr w:type="spellStart"/>
-      <w:r>
-        <w:t>compliment_plain</w:t>
-      </w:r>
-      <w:proofErr w:type="spellEnd"/>
-      <w:proofErr w:type="gramStart"/>
-      <w:r>
-        <w:t>" :</w:t>
-      </w:r>
-      <w:proofErr w:type="gramEnd"/>
-      <w:r>
-        <w:t xml:space="preserve"> 0,</w:t>
+        <w:t xml:space="preserve">        "compliment_plain" : 0,</w:t>
       </w:r>
       <w:r>
         <w:t xml:space="preserve"> GRAZIE RICEVUTI</w:t>
@@ -1692,20 +1124,7 @@
         <w:ind w:left="0"/>
       </w:pPr>
       <w:r>
-        <w:t xml:space="preserve">        "</w:t>
-      </w:r>
-      <w:proofErr w:type="spellStart"/>
-      <w:r>
-        <w:t>compliment_cool</w:t>
-      </w:r>
-      <w:proofErr w:type="spellEnd"/>
-      <w:proofErr w:type="gramStart"/>
-      <w:r>
-        <w:t>" :</w:t>
-      </w:r>
-      <w:proofErr w:type="gramEnd"/>
-      <w:r>
-        <w:t xml:space="preserve"> 0,</w:t>
+        <w:t xml:space="preserve">        "compliment_cool" : 0,</w:t>
       </w:r>
       <w:r>
         <w:t xml:space="preserve"> SEI FIGO RICEVUTI</w:t>
@@ -1717,20 +1136,7 @@
         <w:ind w:left="0"/>
       </w:pPr>
       <w:r>
-        <w:t xml:space="preserve">        "</w:t>
-      </w:r>
-      <w:proofErr w:type="spellStart"/>
-      <w:r>
-        <w:t>compliment_funny</w:t>
-      </w:r>
-      <w:proofErr w:type="spellEnd"/>
-      <w:proofErr w:type="gramStart"/>
-      <w:r>
-        <w:t>" :</w:t>
-      </w:r>
-      <w:proofErr w:type="gramEnd"/>
-      <w:r>
-        <w:t xml:space="preserve"> 0,</w:t>
+        <w:t xml:space="preserve">        "compliment_funny" : 0,</w:t>
       </w:r>
       <w:r>
         <w:t xml:space="preserve"> SEI DIVERTENTE RICEVUTI</w:t>
@@ -1742,20 +1148,7 @@
         <w:ind w:left="0"/>
       </w:pPr>
       <w:r>
-        <w:t xml:space="preserve">        "</w:t>
-      </w:r>
-      <w:proofErr w:type="spellStart"/>
-      <w:r>
-        <w:t>compliment_writer</w:t>
-      </w:r>
-      <w:proofErr w:type="spellEnd"/>
-      <w:proofErr w:type="gramStart"/>
-      <w:r>
-        <w:t>" :</w:t>
-      </w:r>
-      <w:proofErr w:type="gramEnd"/>
-      <w:r>
-        <w:t xml:space="preserve"> 0,</w:t>
+        <w:t xml:space="preserve">        "compliment_writer" : 0,</w:t>
       </w:r>
       <w:r>
         <w:t xml:space="preserve"> SCRIVI BENE RICEVUTI</w:t>
@@ -1767,20 +1160,7 @@
         <w:ind w:left="0"/>
       </w:pPr>
       <w:r>
-        <w:t xml:space="preserve">        "</w:t>
-      </w:r>
-      <w:proofErr w:type="spellStart"/>
-      <w:r>
-        <w:t>compliment_photos</w:t>
-      </w:r>
-      <w:proofErr w:type="spellEnd"/>
-      <w:proofErr w:type="gramStart"/>
-      <w:r>
-        <w:t>" :</w:t>
-      </w:r>
-      <w:proofErr w:type="gramEnd"/>
-      <w:r>
-        <w:t xml:space="preserve"> 0</w:t>
+        <w:t xml:space="preserve">        "compliment_photos" : 0</w:t>
       </w:r>
       <w:r>
         <w:t xml:space="preserve"> BELLE FOTO RICEVUTI</w:t>
@@ -1812,19 +1192,11 @@
           <w:b/>
         </w:rPr>
       </w:pPr>
-      <w:proofErr w:type="spellStart"/>
-      <w:r>
-        <w:rPr>
-          <w:b/>
-        </w:rPr>
-        <w:t>ValoreUtente</w:t>
-      </w:r>
-      <w:proofErr w:type="spellEnd"/>
-      <w:r>
-        <w:rPr>
-          <w:b/>
-        </w:rPr>
-        <w:t xml:space="preserve">: </w:t>
+      <w:r>
+        <w:rPr>
+          <w:b/>
+        </w:rPr>
+        <w:t xml:space="preserve">ValoreUtente: </w:t>
       </w:r>
       <w:r>
         <w:rPr>
@@ -1971,192 +1343,42 @@
         <w:ind w:left="0"/>
       </w:pPr>
       <w:r>
-        <w:t xml:space="preserve">La prima cosa che è stata fatta è vedere se ci sono utenti che non hanno mai fatto una </w:t>
-      </w:r>
-      <w:proofErr w:type="spellStart"/>
-      <w:r>
-        <w:t>review</w:t>
-      </w:r>
-      <w:proofErr w:type="spellEnd"/>
-      <w:r>
-        <w:t xml:space="preserve">, quindi abbiamo fatto la </w:t>
-      </w:r>
-      <w:proofErr w:type="spellStart"/>
-      <w:r>
-        <w:rPr>
-          <w:b/>
-        </w:rPr>
-        <w:t>query</w:t>
-      </w:r>
-      <w:proofErr w:type="spellEnd"/>
-      <w:r>
-        <w:rPr>
-          <w:b/>
-        </w:rPr>
-        <w:t xml:space="preserve"> </w:t>
-      </w:r>
-      <w:proofErr w:type="spellStart"/>
-      <w:r>
-        <w:rPr>
-          <w:b/>
-        </w:rPr>
-        <w:t>db.</w:t>
-      </w:r>
-      <w:proofErr w:type="gramStart"/>
-      <w:r>
-        <w:rPr>
-          <w:b/>
-        </w:rPr>
-        <w:t>user.find</w:t>
-      </w:r>
-      <w:proofErr w:type="spellEnd"/>
-      <w:proofErr w:type="gramEnd"/>
-      <w:r>
-        <w:rPr>
-          <w:b/>
-        </w:rPr>
-        <w:t>({“</w:t>
-      </w:r>
-      <w:proofErr w:type="spellStart"/>
-      <w:r>
-        <w:rPr>
-          <w:b/>
-        </w:rPr>
-        <w:t>review_count</w:t>
-      </w:r>
-      <w:proofErr w:type="spellEnd"/>
-      <w:r>
-        <w:rPr>
-          <w:b/>
-        </w:rPr>
-        <w:t>” : 0}).</w:t>
-      </w:r>
-      <w:proofErr w:type="spellStart"/>
-      <w:r>
-        <w:rPr>
-          <w:b/>
-        </w:rPr>
-        <w:t>count</w:t>
-      </w:r>
-      <w:proofErr w:type="spellEnd"/>
-      <w:r>
-        <w:rPr>
-          <w:b/>
-        </w:rPr>
-        <w:t>().</w:t>
-      </w:r>
-      <w:r>
-        <w:t xml:space="preserve"> La </w:t>
-      </w:r>
-      <w:proofErr w:type="spellStart"/>
-      <w:r>
-        <w:t>query</w:t>
-      </w:r>
-      <w:proofErr w:type="spellEnd"/>
-      <w:r>
-        <w:t xml:space="preserve"> </w:t>
-      </w:r>
-      <w:proofErr w:type="gramStart"/>
-      <w:r>
-        <w:t>ha ritornato</w:t>
-      </w:r>
-      <w:proofErr w:type="gramEnd"/>
-      <w:r>
-        <w:t xml:space="preserve"> 1272 persone che non hanno fatto </w:t>
-      </w:r>
-      <w:proofErr w:type="spellStart"/>
-      <w:r>
-        <w:t>review</w:t>
-      </w:r>
-      <w:proofErr w:type="spellEnd"/>
-      <w:r>
-        <w:t>.</w:t>
-      </w:r>
-      <w:r>
-        <w:t xml:space="preserve"> In effetti dobbiamo analizzare le </w:t>
-      </w:r>
-      <w:proofErr w:type="spellStart"/>
-      <w:r>
-        <w:t>review</w:t>
-      </w:r>
-      <w:proofErr w:type="spellEnd"/>
-      <w:r>
-        <w:t xml:space="preserve"> e quindi non ha senso avere utenti che non hanno mai fatto </w:t>
-      </w:r>
-      <w:proofErr w:type="spellStart"/>
-      <w:r>
-        <w:t>review</w:t>
-      </w:r>
-      <w:proofErr w:type="spellEnd"/>
-      <w:r>
-        <w:t>.</w:t>
-      </w:r>
-    </w:p>
-    <w:p>
-      <w:r>
-        <w:t xml:space="preserve">Eliminiamo gli utenti che non hanno mai fatto </w:t>
-      </w:r>
-      <w:proofErr w:type="spellStart"/>
-      <w:r>
-        <w:t>review</w:t>
-      </w:r>
-      <w:proofErr w:type="spellEnd"/>
-      <w:r>
-        <w:t xml:space="preserve"> con il comando: </w:t>
-      </w:r>
-      <w:proofErr w:type="spellStart"/>
-      <w:r>
-        <w:rPr>
-          <w:b/>
-        </w:rPr>
-        <w:t>db.</w:t>
-      </w:r>
-      <w:proofErr w:type="gramStart"/>
-      <w:r>
-        <w:rPr>
-          <w:b/>
-        </w:rPr>
-        <w:t>user.deleteMany</w:t>
-      </w:r>
-      <w:proofErr w:type="spellEnd"/>
-      <w:proofErr w:type="gramEnd"/>
-      <w:r>
-        <w:rPr>
-          <w:b/>
-        </w:rPr>
-        <w:t>({“</w:t>
-      </w:r>
-      <w:proofErr w:type="spellStart"/>
-      <w:r>
-        <w:rPr>
-          <w:b/>
-        </w:rPr>
-        <w:t>review_count</w:t>
-      </w:r>
-      <w:proofErr w:type="spellEnd"/>
-      <w:r>
-        <w:rPr>
-          <w:b/>
-        </w:rPr>
-        <w:t>” : 0}).</w:t>
-      </w:r>
-    </w:p>
-    <w:p>
-      <w:proofErr w:type="spellStart"/>
-      <w:r>
-        <w:t>Adessi</w:t>
-      </w:r>
-      <w:proofErr w:type="spellEnd"/>
-      <w:r>
-        <w:t xml:space="preserve"> si analizza il file </w:t>
-      </w:r>
-      <w:proofErr w:type="spellStart"/>
-      <w:proofErr w:type="gramStart"/>
-      <w:r>
-        <w:t>review.json</w:t>
-      </w:r>
-      <w:proofErr w:type="spellEnd"/>
-      <w:proofErr w:type="gramEnd"/>
+        <w:t xml:space="preserve">La prima cosa che è stata fatta è vedere se ci sono utenti che non hanno mai fatto una review, quindi abbiamo fatto la </w:t>
+      </w:r>
+      <w:r>
+        <w:rPr>
+          <w:b/>
+        </w:rPr>
+        <w:t>query db.user.find({“review_count” : 0}).count().</w:t>
+      </w:r>
+      <w:r>
+        <w:t xml:space="preserve"> La query ha ritornato 1272 persone che non hanno fatto review.</w:t>
+      </w:r>
+      <w:r>
+        <w:t xml:space="preserve"> In effetti dobbiamo analizzare le review e quindi non ha senso avere utenti che non hanno mai fatto review.</w:t>
+      </w:r>
+    </w:p>
+    <w:p>
+      <w:r>
+        <w:t xml:space="preserve">Eliminiamo gli utenti che non hanno mai fatto review con il comando: </w:t>
+      </w:r>
+      <w:r>
+        <w:rPr>
+          <w:b/>
+        </w:rPr>
+        <w:t>db.user.deleteMany</w:t>
+      </w:r>
+      <w:r>
+        <w:rPr>
+          <w:b/>
+        </w:rPr>
+        <w:t>({“review_count” : 0}).</w:t>
+      </w:r>
+    </w:p>
+    <w:p>
+      <w:r>
+        <w:t>Adessi si analizza il file review.json</w:t>
+      </w:r>
     </w:p>
     <w:p>
       <w:r>
@@ -2165,181 +1387,52 @@
     </w:p>
     <w:p>
       <w:r>
-        <w:t xml:space="preserve">        "_id</w:t>
-      </w:r>
-      <w:proofErr w:type="gramStart"/>
-      <w:r>
-        <w:t>" :</w:t>
-      </w:r>
-      <w:proofErr w:type="gramEnd"/>
-      <w:r>
-        <w:t xml:space="preserve"> </w:t>
-      </w:r>
-      <w:proofErr w:type="spellStart"/>
-      <w:r>
-        <w:t>ObjectId</w:t>
-      </w:r>
-      <w:proofErr w:type="spellEnd"/>
-      <w:r>
-        <w:t>("5b22a0fd18db4a80f9a5a859"),</w:t>
-      </w:r>
-    </w:p>
-    <w:p>
-      <w:r>
-        <w:t xml:space="preserve">        "</w:t>
-      </w:r>
-      <w:proofErr w:type="spellStart"/>
-      <w:r>
-        <w:t>review_id</w:t>
-      </w:r>
-      <w:proofErr w:type="spellEnd"/>
-      <w:proofErr w:type="gramStart"/>
-      <w:r>
-        <w:t>" :</w:t>
-      </w:r>
-      <w:proofErr w:type="gramEnd"/>
-      <w:r>
-        <w:t xml:space="preserve"> "K7o5jDInfmX3cY5oH6ATNw", ID </w:t>
-      </w:r>
-    </w:p>
-    <w:p>
-      <w:r>
-        <w:t xml:space="preserve">        "</w:t>
-      </w:r>
-      <w:proofErr w:type="spellStart"/>
-      <w:r>
-        <w:t>user_id</w:t>
-      </w:r>
-      <w:proofErr w:type="spellEnd"/>
-      <w:proofErr w:type="gramStart"/>
-      <w:r>
-        <w:t>" :</w:t>
-      </w:r>
-      <w:proofErr w:type="gramEnd"/>
-      <w:r>
-        <w:t xml:space="preserve"> "u0LXt3Uea_GidxRW1xcsfg", utente che ha fatto la recensione</w:t>
-      </w:r>
-    </w:p>
-    <w:p>
-      <w:r>
-        <w:t xml:space="preserve">        "</w:t>
-      </w:r>
-      <w:proofErr w:type="spellStart"/>
-      <w:r>
-        <w:t>business_id</w:t>
-      </w:r>
-      <w:proofErr w:type="spellEnd"/>
-      <w:proofErr w:type="gramStart"/>
-      <w:r>
-        <w:t>" :</w:t>
-      </w:r>
-      <w:proofErr w:type="gramEnd"/>
-      <w:r>
-        <w:t xml:space="preserve"> "oWTn2IzrprsRkPfULtjZtQ", id del negozio</w:t>
-      </w:r>
-    </w:p>
-    <w:p>
-      <w:r>
-        <w:t xml:space="preserve">        "stars</w:t>
-      </w:r>
-      <w:proofErr w:type="gramStart"/>
-      <w:r>
-        <w:t>" :</w:t>
-      </w:r>
-      <w:proofErr w:type="gramEnd"/>
-      <w:r>
-        <w:t xml:space="preserve"> 3, stelle associate</w:t>
-      </w:r>
-    </w:p>
-    <w:p>
-      <w:r>
-        <w:t xml:space="preserve">        "date</w:t>
-      </w:r>
-      <w:proofErr w:type="gramStart"/>
-      <w:r>
-        <w:t>" :</w:t>
-      </w:r>
-      <w:proofErr w:type="gramEnd"/>
-      <w:r>
-        <w:t xml:space="preserve"> "2012-09-23", data della recensione</w:t>
-      </w:r>
-    </w:p>
-    <w:p>
-      <w:r>
-        <w:t xml:space="preserve">        "text</w:t>
-      </w:r>
-      <w:proofErr w:type="gramStart"/>
-      <w:r>
-        <w:t>" :</w:t>
-      </w:r>
-      <w:proofErr w:type="gramEnd"/>
-      <w:r>
-        <w:t xml:space="preserve"> recensione test</w:t>
-      </w:r>
-    </w:p>
-    <w:p>
-      <w:r>
-        <w:t xml:space="preserve">        "</w:t>
-      </w:r>
-      <w:proofErr w:type="spellStart"/>
-      <w:r>
-        <w:t>useful</w:t>
-      </w:r>
-      <w:proofErr w:type="spellEnd"/>
-      <w:proofErr w:type="gramStart"/>
-      <w:r>
-        <w:t>" :</w:t>
-      </w:r>
-      <w:proofErr w:type="gramEnd"/>
-      <w:r>
-        <w:t xml:space="preserve"> 4, quanti voti </w:t>
-      </w:r>
-      <w:proofErr w:type="spellStart"/>
-      <w:r>
-        <w:t>useful</w:t>
-      </w:r>
-      <w:proofErr w:type="spellEnd"/>
-      <w:r>
-        <w:t xml:space="preserve"> ha avuto</w:t>
-      </w:r>
-    </w:p>
-    <w:p>
-      <w:r>
-        <w:t xml:space="preserve">        "</w:t>
-      </w:r>
-      <w:proofErr w:type="spellStart"/>
-      <w:r>
-        <w:t>funny</w:t>
-      </w:r>
-      <w:proofErr w:type="spellEnd"/>
-      <w:proofErr w:type="gramStart"/>
-      <w:r>
-        <w:t>" :</w:t>
-      </w:r>
-      <w:proofErr w:type="gramEnd"/>
-      <w:r>
-        <w:t xml:space="preserve"> 0, quanti voti </w:t>
-      </w:r>
-      <w:proofErr w:type="spellStart"/>
-      <w:r>
-        <w:t>funny</w:t>
-      </w:r>
-      <w:proofErr w:type="spellEnd"/>
-      <w:r>
-        <w:t xml:space="preserve"> ha avuto</w:t>
-      </w:r>
-    </w:p>
-    <w:p>
-      <w:r>
-        <w:t xml:space="preserve">        "cool</w:t>
-      </w:r>
-      <w:proofErr w:type="gramStart"/>
-      <w:r>
-        <w:t>" :</w:t>
-      </w:r>
-      <w:proofErr w:type="gramEnd"/>
-      <w:r>
-        <w:t xml:space="preserve"> 0 quanti voti cool ha avuto</w:t>
+        <w:t xml:space="preserve">        "_id" : ObjectId("5b22a0fd18db4a80f9a5a859"),</w:t>
+      </w:r>
+    </w:p>
+    <w:p>
+      <w:r>
+        <w:t xml:space="preserve">        "review_id" : "K7o5jDInfmX3cY5oH6ATNw", ID </w:t>
+      </w:r>
+    </w:p>
+    <w:p>
+      <w:r>
+        <w:t xml:space="preserve">        "user_id" : "u0LXt3Uea_GidxRW1xcsfg", utente che ha fatto la recensione</w:t>
+      </w:r>
+    </w:p>
+    <w:p>
+      <w:r>
+        <w:t xml:space="preserve">        "business_id" : "oWTn2IzrprsRkPfULtjZtQ", id del negozio</w:t>
+      </w:r>
+    </w:p>
+    <w:p>
+      <w:r>
+        <w:t xml:space="preserve">        "stars" : 3, stelle associate</w:t>
+      </w:r>
+    </w:p>
+    <w:p>
+      <w:r>
+        <w:t xml:space="preserve">        "date" : "2012-09-23", data della recensione</w:t>
+      </w:r>
+    </w:p>
+    <w:p>
+      <w:r>
+        <w:t xml:space="preserve">        "text" : recensione test</w:t>
+      </w:r>
+    </w:p>
+    <w:p>
+      <w:r>
+        <w:t xml:space="preserve">        "useful" : 4, quanti voti useful ha avuto</w:t>
+      </w:r>
+    </w:p>
+    <w:p>
+      <w:r>
+        <w:t xml:space="preserve">        "funny" : 0, quanti voti funny ha avuto</w:t>
+      </w:r>
+    </w:p>
+    <w:p>
+      <w:r>
+        <w:t xml:space="preserve">        "cool" : 0 quanti voti cool ha avuto</w:t>
       </w:r>
     </w:p>
     <w:p>
@@ -2358,7 +1451,6 @@
           <w:b/>
         </w:rPr>
       </w:pPr>
-      <w:proofErr w:type="spellStart"/>
       <w:r>
         <w:rPr>
           <w:b/>
@@ -2375,14 +1467,7 @@
         <w:rPr>
           <w:b/>
         </w:rPr>
-        <w:t>eview</w:t>
-      </w:r>
-      <w:proofErr w:type="spellEnd"/>
-      <w:r>
-        <w:rPr>
-          <w:b/>
-        </w:rPr>
-        <w:t xml:space="preserve">: </w:t>
+        <w:t xml:space="preserve">eview: </w:t>
       </w:r>
       <w:r>
         <w:rPr>
@@ -2390,7 +1475,6 @@
         </w:rPr>
         <w:t>(</w:t>
       </w:r>
-      <w:proofErr w:type="spellStart"/>
       <w:r>
         <w:rPr>
           <w:b/>
@@ -2401,30 +1485,15 @@
         <w:rPr>
           <w:b/>
         </w:rPr>
-        <w:t>+</w:t>
-      </w:r>
-      <w:proofErr w:type="gramStart"/>
-      <w:r>
-        <w:rPr>
-          <w:b/>
-        </w:rPr>
-        <w:t>sterlinenormalizzato</w:t>
-      </w:r>
-      <w:proofErr w:type="spellEnd"/>
-      <w:r>
-        <w:rPr>
-          <w:b/>
-        </w:rPr>
-        <w:t>)*</w:t>
-      </w:r>
-      <w:proofErr w:type="gramEnd"/>
-      <w:r>
-        <w:rPr>
-          <w:b/>
-        </w:rPr>
-        <w:t>(</w:t>
-      </w:r>
-      <w:bookmarkStart w:id="3" w:name="OLE_LINK6"/>
+        <w:t>+sterlinenormalizzato</w:t>
+      </w:r>
+      <w:r>
+        <w:rPr>
+          <w:b/>
+        </w:rPr>
+        <w:t>)*(</w:t>
+      </w:r>
+      <w:bookmarkStart w:id="5" w:name="OLE_LINK6"/>
       <w:r>
         <w:rPr>
           <w:b/>
@@ -2437,7 +1506,7 @@
         </w:rPr>
         <w:t xml:space="preserve">useful0.7+funny0.1+cool0.2 </w:t>
       </w:r>
-      <w:bookmarkEnd w:id="3"/>
+      <w:bookmarkEnd w:id="5"/>
       <w:r>
         <w:rPr>
           <w:b/>
@@ -2454,16 +1523,8 @@
         <w:rPr>
           <w:b/>
         </w:rPr>
-        <w:t xml:space="preserve"> </w:t>
-      </w:r>
-      <w:proofErr w:type="spellStart"/>
-      <w:r>
-        <w:rPr>
-          <w:b/>
-        </w:rPr>
-        <w:t>valoreUtente</w:t>
-      </w:r>
-      <w:proofErr w:type="spellEnd"/>
+        <w:t xml:space="preserve"> valoreUtente</w:t>
+      </w:r>
       <w:r>
         <w:rPr>
           <w:b/>
@@ -2484,51 +1545,13 @@
         <w:t>261</w:t>
       </w:r>
       <w:r>
-        <w:t xml:space="preserve">669 </w:t>
-      </w:r>
-      <w:proofErr w:type="spellStart"/>
-      <w:r>
-        <w:t>review</w:t>
-      </w:r>
-      <w:proofErr w:type="spellEnd"/>
-      <w:r>
-        <w:t xml:space="preserve"> che dobbiamo analizzare.  (per saperlo abbiamo fatto </w:t>
-      </w:r>
-      <w:proofErr w:type="spellStart"/>
-      <w:proofErr w:type="gramStart"/>
-      <w:r>
-        <w:rPr>
-          <w:b/>
-        </w:rPr>
-        <w:t>db.review</w:t>
-      </w:r>
-      <w:proofErr w:type="gramEnd"/>
-      <w:r>
-        <w:rPr>
-          <w:b/>
-        </w:rPr>
-        <w:t>.find</w:t>
-      </w:r>
-      <w:proofErr w:type="spellEnd"/>
-      <w:r>
-        <w:rPr>
-          <w:b/>
-        </w:rPr>
-        <w:t>().</w:t>
-      </w:r>
-      <w:proofErr w:type="spellStart"/>
-      <w:r>
-        <w:rPr>
-          <w:b/>
-        </w:rPr>
-        <w:t>count</w:t>
-      </w:r>
-      <w:proofErr w:type="spellEnd"/>
-      <w:r>
-        <w:rPr>
-          <w:b/>
-        </w:rPr>
-        <w:t>())</w:t>
+        <w:t xml:space="preserve">669 review che dobbiamo analizzare.  (per saperlo abbiamo fatto </w:t>
+      </w:r>
+      <w:r>
+        <w:rPr>
+          <w:b/>
+        </w:rPr>
+        <w:t>db.review.find().count())</w:t>
       </w:r>
     </w:p>
     <w:p>
@@ -2554,15 +1577,8 @@
         <w:ind w:left="1800"/>
       </w:pPr>
       <w:r>
-        <w:t xml:space="preserve">Analisi del file </w:t>
-      </w:r>
-      <w:proofErr w:type="spellStart"/>
-      <w:proofErr w:type="gramStart"/>
-      <w:r>
-        <w:t>business.json</w:t>
-      </w:r>
-      <w:proofErr w:type="spellEnd"/>
-      <w:proofErr w:type="gramEnd"/>
+        <w:t>Analisi del file business.json</w:t>
+      </w:r>
     </w:p>
     <w:p>
       <w:r>
@@ -2571,15 +1587,7 @@
     </w:p>
     <w:p>
       <w:r>
-        <w:t xml:space="preserve">{ "_id" : </w:t>
-      </w:r>
-      <w:proofErr w:type="spellStart"/>
-      <w:r>
-        <w:t>ObjectId</w:t>
-      </w:r>
-      <w:proofErr w:type="spellEnd"/>
-      <w:r>
-        <w:t>("5b22a76e0cf13e097ce91e3b")</w:t>
+        <w:t>{ "_id" : ObjectId("5b22a76e0cf13e097ce91e3b")</w:t>
       </w:r>
       <w:r>
         <w:t>,</w:t>
@@ -2588,37 +1596,13 @@
         <w:br/>
       </w:r>
       <w:r>
-        <w:t>"</w:t>
-      </w:r>
-      <w:proofErr w:type="spellStart"/>
-      <w:r>
-        <w:t>business_id</w:t>
-      </w:r>
-      <w:proofErr w:type="spellEnd"/>
-      <w:r>
-        <w:t>" : "VSGcuYDV3q-AAZ9ZPq4fBQ",</w:t>
-      </w:r>
-      <w:r>
-        <w:br/>
-      </w:r>
-      <w:r>
-        <w:t>"</w:t>
-      </w:r>
-      <w:proofErr w:type="spellStart"/>
-      <w:r>
-        <w:t>name</w:t>
-      </w:r>
-      <w:proofErr w:type="spellEnd"/>
-      <w:r>
-        <w:t>" : "</w:t>
-      </w:r>
-      <w:proofErr w:type="spellStart"/>
-      <w:r>
-        <w:t>Sportster's</w:t>
-      </w:r>
-      <w:proofErr w:type="spellEnd"/>
-      <w:r>
-        <w:t>"</w:t>
+        <w:t>"business_id" : "VSGcuYDV3q-AAZ9ZPq4fBQ",</w:t>
+      </w:r>
+      <w:r>
+        <w:br/>
+      </w:r>
+      <w:r>
+        <w:t>"name" : "Sportster's"</w:t>
       </w:r>
       <w:r>
         <w:t>,</w:t>
@@ -2627,45 +1611,13 @@
         <w:br/>
       </w:r>
       <w:r>
-        <w:t xml:space="preserve"> "</w:t>
-      </w:r>
-      <w:proofErr w:type="spellStart"/>
-      <w:r>
-        <w:t>neighborhood</w:t>
-      </w:r>
-      <w:proofErr w:type="spellEnd"/>
-      <w:r>
-        <w:t xml:space="preserve">" : "The </w:t>
-      </w:r>
-      <w:proofErr w:type="spellStart"/>
-      <w:r>
-        <w:t>Danforth</w:t>
-      </w:r>
-      <w:proofErr w:type="spellEnd"/>
-      <w:r>
-        <w:t>",</w:t>
-      </w:r>
-      <w:r>
-        <w:br/>
-      </w:r>
-      <w:r>
-        <w:t>"</w:t>
-      </w:r>
-      <w:proofErr w:type="spellStart"/>
-      <w:r>
-        <w:t>address</w:t>
-      </w:r>
-      <w:proofErr w:type="spellEnd"/>
-      <w:r>
-        <w:t xml:space="preserve">" : "1430 </w:t>
-      </w:r>
-      <w:proofErr w:type="spellStart"/>
-      <w:r>
-        <w:t>Danforth</w:t>
-      </w:r>
-      <w:proofErr w:type="spellEnd"/>
-      <w:r>
-        <w:t xml:space="preserve"> Avenue",</w:t>
+        <w:t xml:space="preserve"> "neighborhood" : "The Danforth",</w:t>
+      </w:r>
+      <w:r>
+        <w:br/>
+      </w:r>
+      <w:r>
+        <w:t>"address" : "1430 Danforth Avenue",</w:t>
       </w:r>
       <w:r>
         <w:br/>
@@ -2683,43 +1635,19 @@
         <w:br/>
       </w:r>
       <w:r>
-        <w:t>"</w:t>
-      </w:r>
-      <w:proofErr w:type="spellStart"/>
-      <w:r>
-        <w:t>postal_code</w:t>
-      </w:r>
-      <w:proofErr w:type="spellEnd"/>
-      <w:r>
-        <w:t>" : "M4J 1N4",</w:t>
-      </w:r>
-      <w:r>
-        <w:br/>
-      </w:r>
-      <w:r>
-        <w:t>"</w:t>
-      </w:r>
-      <w:proofErr w:type="spellStart"/>
-      <w:r>
-        <w:t>latitude</w:t>
-      </w:r>
-      <w:proofErr w:type="spellEnd"/>
-      <w:r>
-        <w:t>" : 43.6828673,</w:t>
-      </w:r>
-      <w:r>
-        <w:br/>
-      </w:r>
-      <w:r>
-        <w:t>"</w:t>
-      </w:r>
-      <w:proofErr w:type="spellStart"/>
-      <w:r>
-        <w:t>longitude</w:t>
-      </w:r>
-      <w:proofErr w:type="spellEnd"/>
-      <w:r>
-        <w:t>" : -79.3269639,</w:t>
+        <w:t>"postal_code" : "M4J 1N4",</w:t>
+      </w:r>
+      <w:r>
+        <w:br/>
+      </w:r>
+      <w:r>
+        <w:t>"latitude" : 43.6828673,</w:t>
+      </w:r>
+      <w:r>
+        <w:br/>
+      </w:r>
+      <w:r>
+        <w:t>"longitude" : -79.3269639,</w:t>
       </w:r>
       <w:r>
         <w:br/>
@@ -2731,57 +1659,25 @@
         <w:br/>
       </w:r>
       <w:r>
-        <w:t>"</w:t>
-      </w:r>
-      <w:proofErr w:type="spellStart"/>
-      <w:r>
-        <w:t>review_count</w:t>
-      </w:r>
-      <w:proofErr w:type="spellEnd"/>
-      <w:r>
-        <w:t>" : 7,</w:t>
-      </w:r>
-      <w:r>
-        <w:br/>
-      </w:r>
-      <w:r>
-        <w:t>"</w:t>
-      </w:r>
-      <w:proofErr w:type="spellStart"/>
-      <w:r>
-        <w:t>is_open</w:t>
-      </w:r>
-      <w:proofErr w:type="spellEnd"/>
-      <w:r>
-        <w:t>" : 1,</w:t>
-      </w:r>
-      <w:r>
-        <w:br/>
-      </w:r>
-      <w:r>
-        <w:t>"</w:t>
-      </w:r>
-      <w:proofErr w:type="spellStart"/>
-      <w:r>
-        <w:t>attributes</w:t>
-      </w:r>
-      <w:proofErr w:type="spellEnd"/>
-      <w:r>
-        <w:t>" : {</w:t>
-      </w:r>
-      <w:r>
-        <w:br/>
-      </w:r>
-      <w:r>
-        <w:t>"</w:t>
-      </w:r>
-      <w:proofErr w:type="spellStart"/>
-      <w:r>
-        <w:t>BusinessParking</w:t>
-      </w:r>
-      <w:proofErr w:type="spellEnd"/>
-      <w:r>
-        <w:t>" : {</w:t>
+        <w:t>"review_count" : 7,</w:t>
+      </w:r>
+      <w:r>
+        <w:br/>
+      </w:r>
+      <w:r>
+        <w:t>"is_open" : 1,</w:t>
+      </w:r>
+      <w:r>
+        <w:br/>
+      </w:r>
+      <w:r>
+        <w:t>"attributes" : {</w:t>
+      </w:r>
+      <w:r>
+        <w:br/>
+      </w:r>
+      <w:r>
+        <w:t>"BusinessParking" : {</w:t>
       </w:r>
       <w:r>
         <w:br/>
@@ -2799,123 +1695,43 @@
         <w:br/>
       </w:r>
       <w:r>
-        <w:t>"</w:t>
-      </w:r>
-      <w:proofErr w:type="spellStart"/>
-      <w:r>
-        <w:t>validated</w:t>
-      </w:r>
-      <w:proofErr w:type="spellEnd"/>
-      <w:r>
-        <w:t>" : false,</w:t>
-      </w:r>
-      <w:r>
-        <w:br/>
-      </w:r>
-      <w:r>
-        <w:t>"</w:t>
-      </w:r>
-      <w:proofErr w:type="spellStart"/>
-      <w:r>
-        <w:t>lot</w:t>
-      </w:r>
-      <w:proofErr w:type="spellEnd"/>
-      <w:r>
-        <w:t>" : false,</w:t>
-      </w:r>
-      <w:r>
-        <w:br/>
-      </w:r>
-      <w:r>
-        <w:t>"</w:t>
-      </w:r>
-      <w:proofErr w:type="spellStart"/>
-      <w:r>
-        <w:t>valet</w:t>
-      </w:r>
-      <w:proofErr w:type="spellEnd"/>
-      <w:r>
-        <w:t>" : false},</w:t>
-      </w:r>
-      <w:r>
-        <w:br/>
-      </w:r>
-      <w:r>
-        <w:t>"</w:t>
-      </w:r>
-      <w:proofErr w:type="spellStart"/>
-      <w:r>
-        <w:t>HasTV</w:t>
-      </w:r>
-      <w:proofErr w:type="spellEnd"/>
-      <w:r>
-        <w:t xml:space="preserve">" : </w:t>
-      </w:r>
-      <w:proofErr w:type="spellStart"/>
-      <w:r>
-        <w:t>true</w:t>
-      </w:r>
-      <w:proofErr w:type="spellEnd"/>
-      <w:r>
-        <w:t>,</w:t>
-      </w:r>
-      <w:r>
-        <w:br/>
-      </w:r>
-      <w:r>
-        <w:t>"</w:t>
-      </w:r>
-      <w:proofErr w:type="spellStart"/>
-      <w:r>
-        <w:t>CoatCheck</w:t>
-      </w:r>
-      <w:proofErr w:type="spellEnd"/>
-      <w:r>
-        <w:t>" : false,</w:t>
-      </w:r>
-      <w:r>
-        <w:br/>
-      </w:r>
-      <w:r>
-        <w:t>"</w:t>
-      </w:r>
-      <w:proofErr w:type="spellStart"/>
-      <w:r>
-        <w:t>OutdoorSeating</w:t>
-      </w:r>
-      <w:proofErr w:type="spellEnd"/>
-      <w:r>
-        <w:t xml:space="preserve">" : </w:t>
-      </w:r>
-      <w:proofErr w:type="spellStart"/>
-      <w:r>
-        <w:t>true</w:t>
-      </w:r>
-      <w:proofErr w:type="spellEnd"/>
-      <w:r>
-        <w:t>,</w:t>
-      </w:r>
-      <w:r>
-        <w:br/>
-      </w:r>
-      <w:r>
-        <w:t>"</w:t>
-      </w:r>
-      <w:proofErr w:type="spellStart"/>
-      <w:r>
-        <w:t>BusinessAcceptsCreditCards</w:t>
-      </w:r>
-      <w:proofErr w:type="spellEnd"/>
-      <w:r>
-        <w:t xml:space="preserve">" : </w:t>
-      </w:r>
-      <w:proofErr w:type="spellStart"/>
-      <w:r>
-        <w:t>true</w:t>
-      </w:r>
-      <w:proofErr w:type="spellEnd"/>
-      <w:r>
-        <w:t>,</w:t>
+        <w:t>"validated" : false,</w:t>
+      </w:r>
+      <w:r>
+        <w:br/>
+      </w:r>
+      <w:r>
+        <w:t>"lot" : false,</w:t>
+      </w:r>
+      <w:r>
+        <w:br/>
+      </w:r>
+      <w:r>
+        <w:t>"valet" : false},</w:t>
+      </w:r>
+      <w:r>
+        <w:br/>
+      </w:r>
+      <w:r>
+        <w:t>"HasTV" : true,</w:t>
+      </w:r>
+      <w:r>
+        <w:br/>
+      </w:r>
+      <w:r>
+        <w:t>"CoatCheck" : false,</w:t>
+      </w:r>
+      <w:r>
+        <w:br/>
+      </w:r>
+      <w:r>
+        <w:t>"OutdoorSeating" : true,</w:t>
+      </w:r>
+      <w:r>
+        <w:br/>
+      </w:r>
+      <w:r>
+        <w:t>"BusinessAcceptsCreditCards" : true,</w:t>
       </w:r>
       <w:r>
         <w:br/>
@@ -2927,45 +1743,13 @@
         <w:br/>
       </w:r>
       <w:r>
-        <w:t>"</w:t>
-      </w:r>
-      <w:proofErr w:type="spellStart"/>
-      <w:r>
-        <w:t>WheelchairAccessible</w:t>
-      </w:r>
-      <w:proofErr w:type="spellEnd"/>
-      <w:r>
-        <w:t xml:space="preserve">" : </w:t>
-      </w:r>
-      <w:proofErr w:type="spellStart"/>
-      <w:r>
-        <w:t>true</w:t>
-      </w:r>
-      <w:proofErr w:type="spellEnd"/>
-      <w:r>
-        <w:t>,</w:t>
-      </w:r>
-      <w:r>
-        <w:br/>
-      </w:r>
-      <w:r>
-        <w:t>"</w:t>
-      </w:r>
-      <w:proofErr w:type="spellStart"/>
-      <w:r>
-        <w:t>BikeParking</w:t>
-      </w:r>
-      <w:proofErr w:type="spellEnd"/>
-      <w:r>
-        <w:t xml:space="preserve">" : </w:t>
-      </w:r>
-      <w:proofErr w:type="spellStart"/>
-      <w:r>
-        <w:t>true</w:t>
-      </w:r>
-      <w:proofErr w:type="spellEnd"/>
-      <w:r>
-        <w:t>,</w:t>
+        <w:t>"WheelchairAccessible" : true,</w:t>
+      </w:r>
+      <w:r>
+        <w:br/>
+      </w:r>
+      <w:r>
+        <w:t>"BikeParking" : true,</w:t>
       </w:r>
       <w:r>
         <w:br/>
@@ -2977,127 +1761,77 @@
         <w:br/>
       </w:r>
       <w:r>
-        <w:t>"</w:t>
-      </w:r>
-      <w:proofErr w:type="spellStart"/>
-      <w:r>
-        <w:t>BestNights</w:t>
-      </w:r>
-      <w:proofErr w:type="spellEnd"/>
-      <w:r>
-        <w:t>" : {</w:t>
-      </w:r>
-      <w:r>
-        <w:br/>
-      </w:r>
-      <w:r>
-        <w:t>"</w:t>
-      </w:r>
-      <w:proofErr w:type="spellStart"/>
-      <w:r>
-        <w:t>monday</w:t>
-      </w:r>
-      <w:proofErr w:type="spellEnd"/>
-      <w:r>
-        <w:t>" : false,</w:t>
-      </w:r>
-      <w:r>
-        <w:br/>
-      </w:r>
-      <w:r>
-        <w:t>"</w:t>
-      </w:r>
-      <w:proofErr w:type="spellStart"/>
-      <w:r>
-        <w:t>tuesday</w:t>
-      </w:r>
-      <w:proofErr w:type="spellEnd"/>
-      <w:r>
-        <w:t>" : false,</w:t>
-      </w:r>
-      <w:r>
-        <w:br/>
-      </w:r>
-      <w:r>
-        <w:t>"</w:t>
-      </w:r>
-      <w:proofErr w:type="spellStart"/>
-      <w:r>
-        <w:t>friday</w:t>
-      </w:r>
-      <w:proofErr w:type="spellEnd"/>
-      <w:r>
-        <w:t xml:space="preserve">" : </w:t>
-      </w:r>
-      <w:proofErr w:type="spellStart"/>
-      <w:r>
-        <w:t>true</w:t>
-      </w:r>
-      <w:proofErr w:type="spellEnd"/>
-      <w:r>
-        <w:t>,</w:t>
-      </w:r>
-      <w:r>
-        <w:br/>
-      </w:r>
-      <w:r>
-        <w:t>"</w:t>
-      </w:r>
-      <w:proofErr w:type="spellStart"/>
-      <w:r>
-        <w:t>wednesday</w:t>
-      </w:r>
-      <w:proofErr w:type="spellEnd"/>
-      <w:r>
-        <w:t>" : false,</w:t>
-      </w:r>
-      <w:r>
-        <w:br/>
-      </w:r>
-      <w:r>
-        <w:t>"</w:t>
-      </w:r>
-      <w:proofErr w:type="spellStart"/>
-      <w:r>
-        <w:t>thursday</w:t>
-      </w:r>
-      <w:proofErr w:type="spellEnd"/>
-      <w:r>
-        <w:t>" : false,</w:t>
-      </w:r>
-      <w:r>
-        <w:br/>
-      </w:r>
-      <w:r>
-        <w:t>"</w:t>
-      </w:r>
-      <w:proofErr w:type="spellStart"/>
-      <w:r>
-        <w:t>sunday</w:t>
-      </w:r>
-      <w:proofErr w:type="spellEnd"/>
-      <w:r>
-        <w:t>" : false,</w:t>
-      </w:r>
-      <w:r>
-        <w:br/>
-      </w:r>
-      <w:r>
-        <w:t>"</w:t>
-      </w:r>
-      <w:proofErr w:type="spellStart"/>
-      <w:r>
-        <w:t>saturday</w:t>
-      </w:r>
-      <w:proofErr w:type="spellEnd"/>
-      <w:r>
-        <w:t xml:space="preserve">" : </w:t>
-      </w:r>
-      <w:proofErr w:type="spellStart"/>
-      <w:r>
-        <w:t>true</w:t>
-      </w:r>
-      <w:proofErr w:type="spellEnd"/>
+        <w:t>"BestNights" : {</w:t>
+      </w:r>
+      <w:r>
+        <w:br/>
+      </w:r>
+      <w:r>
+        <w:t>"monday" : false,</w:t>
+      </w:r>
+      <w:r>
+        <w:br/>
+      </w:r>
+      <w:r>
+        <w:t>"tuesday" : false,</w:t>
+      </w:r>
+      <w:r>
+        <w:br/>
+      </w:r>
+      <w:r>
+        <w:t>"friday" : true,</w:t>
+      </w:r>
+      <w:r>
+        <w:br/>
+      </w:r>
+      <w:r>
+        <w:t>"wednesday" : false,</w:t>
+      </w:r>
+      <w:r>
+        <w:br/>
+      </w:r>
+      <w:r>
+        <w:t>"thursday" : false,</w:t>
+      </w:r>
+      <w:r>
+        <w:br/>
+      </w:r>
+      <w:r>
+        <w:t>"sunday" : false,</w:t>
+      </w:r>
+      <w:r>
+        <w:br/>
+      </w:r>
+      <w:r>
+        <w:t>"saturday" : true},</w:t>
+      </w:r>
+      <w:r>
+        <w:br/>
+      </w:r>
+      <w:r>
+        <w:t>"RestaurantsGoodForGroups" : true,</w:t>
+      </w:r>
+      <w:r>
+        <w:br/>
+      </w:r>
+      <w:r>
+        <w:t>"NoiseLevel" : "average",</w:t>
+      </w:r>
+      <w:r>
+        <w:br/>
+      </w:r>
+      <w:r>
+        <w:t>"GoodForDancing" : false,</w:t>
+      </w:r>
+      <w:r>
+        <w:br/>
+      </w:r>
+      <w:r>
+        <w:t>"Alcohol" : "full_bar"</w:t>
+      </w:r>
+      <w:r>
+        <w:br/>
+      </w:r>
       <w:r>
         <w:t>},</w:t>
       </w:r>
@@ -3105,278 +1839,66 @@
         <w:br/>
       </w:r>
       <w:r>
-        <w:t>"</w:t>
-      </w:r>
-      <w:proofErr w:type="spellStart"/>
-      <w:r>
-        <w:t>RestaurantsGoodForGroups</w:t>
-      </w:r>
-      <w:proofErr w:type="spellEnd"/>
-      <w:r>
-        <w:t xml:space="preserve">" : </w:t>
-      </w:r>
-      <w:proofErr w:type="spellStart"/>
-      <w:r>
-        <w:t>true</w:t>
-      </w:r>
-      <w:proofErr w:type="spellEnd"/>
-      <w:r>
-        <w:t>,</w:t>
-      </w:r>
-      <w:r>
-        <w:br/>
-      </w:r>
-      <w:r>
-        <w:t>"</w:t>
-      </w:r>
-      <w:proofErr w:type="spellStart"/>
-      <w:r>
-        <w:t>NoiseLevel</w:t>
-      </w:r>
-      <w:proofErr w:type="spellEnd"/>
-      <w:r>
-        <w:t>" : "</w:t>
-      </w:r>
-      <w:proofErr w:type="spellStart"/>
-      <w:r>
-        <w:t>average</w:t>
-      </w:r>
-      <w:proofErr w:type="spellEnd"/>
-      <w:r>
-        <w:t>",</w:t>
-      </w:r>
-      <w:r>
-        <w:br/>
-      </w:r>
-      <w:r>
-        <w:t>"</w:t>
-      </w:r>
-      <w:proofErr w:type="spellStart"/>
-      <w:r>
-        <w:t>GoodForDancing</w:t>
-      </w:r>
-      <w:proofErr w:type="spellEnd"/>
-      <w:r>
-        <w:t>" : false,</w:t>
-      </w:r>
-      <w:r>
-        <w:br/>
-      </w:r>
-      <w:r>
-        <w:t>"</w:t>
-      </w:r>
-      <w:proofErr w:type="spellStart"/>
-      <w:r>
-        <w:t>Alcohol</w:t>
-      </w:r>
-      <w:proofErr w:type="spellEnd"/>
-      <w:r>
-        <w:t>" : "</w:t>
-      </w:r>
-      <w:proofErr w:type="spellStart"/>
-      <w:r>
-        <w:t>full_bar</w:t>
-      </w:r>
-      <w:proofErr w:type="spellEnd"/>
-      <w:r>
-        <w:t>"</w:t>
-      </w:r>
-      <w:r>
-        <w:br/>
-      </w:r>
-      <w:r>
-        <w:t>},</w:t>
-      </w:r>
-      <w:r>
-        <w:br/>
-      </w:r>
-      <w:r>
-        <w:t>"</w:t>
-      </w:r>
-      <w:proofErr w:type="spellStart"/>
-      <w:r>
-        <w:t>categories</w:t>
-      </w:r>
-      <w:proofErr w:type="spellEnd"/>
-      <w:r>
-        <w:t>" : [</w:t>
-      </w:r>
-      <w:r>
-        <w:br/>
-      </w:r>
-      <w:r>
-        <w:t>"</w:t>
-      </w:r>
-      <w:proofErr w:type="spellStart"/>
-      <w:r>
-        <w:t>Bars</w:t>
-      </w:r>
-      <w:proofErr w:type="spellEnd"/>
-      <w:r>
-        <w:t>",</w:t>
-      </w:r>
-      <w:r>
-        <w:br/>
-      </w:r>
-      <w:r>
-        <w:t xml:space="preserve">"Sports </w:t>
-      </w:r>
-      <w:proofErr w:type="spellStart"/>
-      <w:r>
-        <w:t>Bars</w:t>
-      </w:r>
-      <w:proofErr w:type="spellEnd"/>
-      <w:r>
-        <w:t>",</w:t>
-      </w:r>
-      <w:r>
-        <w:br/>
-      </w:r>
-      <w:r>
-        <w:t>"</w:t>
-      </w:r>
-      <w:proofErr w:type="spellStart"/>
-      <w:r>
-        <w:t>Nightlife</w:t>
-      </w:r>
-      <w:proofErr w:type="spellEnd"/>
-      <w:r>
-        <w:t>"],</w:t>
+        <w:t>"categories" : [</w:t>
+      </w:r>
+      <w:r>
+        <w:br/>
+      </w:r>
+      <w:r>
+        <w:t>"Bars",</w:t>
+      </w:r>
+      <w:r>
+        <w:br/>
+      </w:r>
+      <w:r>
+        <w:t>"Sports Bars",</w:t>
+      </w:r>
+      <w:r>
+        <w:br/>
+      </w:r>
+      <w:r>
+        <w:t>"Nightlife"],</w:t>
       </w:r>
     </w:p>
     <w:p>
       <w:r>
         <w:lastRenderedPageBreak/>
-        <w:t xml:space="preserve">        "hours</w:t>
-      </w:r>
-      <w:proofErr w:type="gramStart"/>
-      <w:r>
-        <w:t>" :</w:t>
-      </w:r>
-      <w:proofErr w:type="gramEnd"/>
-      <w:r>
-        <w:t xml:space="preserve"> {</w:t>
-      </w:r>
-    </w:p>
-    <w:p>
-      <w:r>
-        <w:t xml:space="preserve">                "</w:t>
-      </w:r>
-      <w:proofErr w:type="spellStart"/>
-      <w:r>
-        <w:t>Monday</w:t>
-      </w:r>
-      <w:proofErr w:type="spellEnd"/>
-      <w:proofErr w:type="gramStart"/>
-      <w:r>
-        <w:t>" :</w:t>
-      </w:r>
-      <w:proofErr w:type="gramEnd"/>
-      <w:r>
-        <w:t xml:space="preserve"> "16:00-2:00",</w:t>
-      </w:r>
-    </w:p>
-    <w:p>
-      <w:r>
-        <w:t xml:space="preserve">                "</w:t>
-      </w:r>
-      <w:proofErr w:type="spellStart"/>
-      <w:r>
-        <w:t>Tuesday</w:t>
-      </w:r>
-      <w:proofErr w:type="spellEnd"/>
-      <w:proofErr w:type="gramStart"/>
-      <w:r>
-        <w:t>" :</w:t>
-      </w:r>
-      <w:proofErr w:type="gramEnd"/>
-      <w:r>
-        <w:t xml:space="preserve"> "16:00-2:00",</w:t>
-      </w:r>
-    </w:p>
-    <w:p>
-      <w:r>
-        <w:t xml:space="preserve">                "</w:t>
-      </w:r>
-      <w:proofErr w:type="spellStart"/>
-      <w:r>
-        <w:t>Friday</w:t>
-      </w:r>
-      <w:proofErr w:type="spellEnd"/>
-      <w:proofErr w:type="gramStart"/>
-      <w:r>
-        <w:t>" :</w:t>
-      </w:r>
-      <w:proofErr w:type="gramEnd"/>
-      <w:r>
-        <w:t xml:space="preserve"> "16:00-2:00",</w:t>
-      </w:r>
-    </w:p>
-    <w:p>
-      <w:r>
-        <w:t xml:space="preserve">                "Wednesday</w:t>
-      </w:r>
-      <w:proofErr w:type="gramStart"/>
-      <w:r>
-        <w:t>" :</w:t>
-      </w:r>
-      <w:proofErr w:type="gramEnd"/>
-      <w:r>
-        <w:t xml:space="preserve"> "16:00-2:00",</w:t>
-      </w:r>
-    </w:p>
-    <w:p>
-      <w:r>
-        <w:t xml:space="preserve">                "</w:t>
-      </w:r>
-      <w:proofErr w:type="spellStart"/>
-      <w:r>
-        <w:t>Thursday</w:t>
-      </w:r>
-      <w:proofErr w:type="spellEnd"/>
-      <w:proofErr w:type="gramStart"/>
-      <w:r>
-        <w:t>" :</w:t>
-      </w:r>
-      <w:proofErr w:type="gramEnd"/>
-      <w:r>
-        <w:t xml:space="preserve"> "16:00-2:00",</w:t>
-      </w:r>
-    </w:p>
-    <w:p>
-      <w:r>
-        <w:t xml:space="preserve">                "</w:t>
-      </w:r>
-      <w:proofErr w:type="spellStart"/>
-      <w:r>
-        <w:t>Sunday</w:t>
-      </w:r>
-      <w:proofErr w:type="spellEnd"/>
-      <w:proofErr w:type="gramStart"/>
-      <w:r>
-        <w:t>" :</w:t>
-      </w:r>
-      <w:proofErr w:type="gramEnd"/>
-      <w:r>
-        <w:t xml:space="preserve"> "16:00-2:00",</w:t>
-      </w:r>
-    </w:p>
-    <w:p>
-      <w:r>
-        <w:t xml:space="preserve">                "</w:t>
-      </w:r>
-      <w:proofErr w:type="spellStart"/>
-      <w:r>
-        <w:t>Saturday</w:t>
-      </w:r>
-      <w:proofErr w:type="spellEnd"/>
-      <w:proofErr w:type="gramStart"/>
-      <w:r>
-        <w:t>" :</w:t>
-      </w:r>
-      <w:proofErr w:type="gramEnd"/>
-      <w:r>
-        <w:t xml:space="preserve"> "16:00-2:00"</w:t>
+        <w:t xml:space="preserve">        "hours" : {</w:t>
+      </w:r>
+    </w:p>
+    <w:p>
+      <w:r>
+        <w:t xml:space="preserve">                "Monday" : "16:00-2:00",</w:t>
+      </w:r>
+    </w:p>
+    <w:p>
+      <w:r>
+        <w:t xml:space="preserve">                "Tuesday" : "16:00-2:00",</w:t>
+      </w:r>
+    </w:p>
+    <w:p>
+      <w:r>
+        <w:t xml:space="preserve">                "Friday" : "16:00-2:00",</w:t>
+      </w:r>
+    </w:p>
+    <w:p>
+      <w:r>
+        <w:t xml:space="preserve">                "Wednesday" : "16:00-2:00",</w:t>
+      </w:r>
+    </w:p>
+    <w:p>
+      <w:r>
+        <w:t xml:space="preserve">                "Thursday" : "16:00-2:00",</w:t>
+      </w:r>
+    </w:p>
+    <w:p>
+      <w:r>
+        <w:t xml:space="preserve">                "Sunday" : "16:00-2:00",</w:t>
+      </w:r>
+    </w:p>
+    <w:p>
+      <w:r>
+        <w:t xml:space="preserve">                "Saturday" : "16:00-2:00"</w:t>
       </w:r>
     </w:p>
     <w:p>
@@ -3391,23 +1913,7 @@
     </w:p>
     <w:p>
       <w:r>
-        <w:t xml:space="preserve">Tutti i negozi hanno delle </w:t>
-      </w:r>
-      <w:proofErr w:type="spellStart"/>
-      <w:r>
-        <w:t>review</w:t>
-      </w:r>
-      <w:proofErr w:type="spellEnd"/>
-      <w:r>
-        <w:t xml:space="preserve"> e quindi non possiamo eliminare nulla. (campo </w:t>
-      </w:r>
-      <w:proofErr w:type="spellStart"/>
-      <w:r>
-        <w:t>rview_count</w:t>
-      </w:r>
-      <w:proofErr w:type="spellEnd"/>
-      <w:r>
-        <w:t>)</w:t>
+        <w:t>Tutti i negozi hanno delle review e quindi non possiamo eliminare nulla. (campo rview_count)</w:t>
       </w:r>
     </w:p>
     <w:p>
@@ -3419,15 +1925,8 @@
         </w:numPr>
       </w:pPr>
       <w:r>
-        <w:t xml:space="preserve">Analisi di </w:t>
-      </w:r>
-      <w:proofErr w:type="spellStart"/>
-      <w:proofErr w:type="gramStart"/>
-      <w:r>
-        <w:t>tip.json</w:t>
-      </w:r>
-      <w:proofErr w:type="spellEnd"/>
-      <w:proofErr w:type="gramEnd"/>
+        <w:t>Analisi di tip.json</w:t>
+      </w:r>
     </w:p>
     <w:p>
       <w:r>
@@ -3436,127 +1935,32 @@
     </w:p>
     <w:p>
       <w:r>
-        <w:t xml:space="preserve">        "_id</w:t>
-      </w:r>
-      <w:proofErr w:type="gramStart"/>
-      <w:r>
-        <w:t>" :</w:t>
-      </w:r>
-      <w:proofErr w:type="gramEnd"/>
-      <w:r>
-        <w:t xml:space="preserve"> </w:t>
-      </w:r>
-      <w:proofErr w:type="spellStart"/>
-      <w:r>
-        <w:t>ObjectId</w:t>
-      </w:r>
-      <w:proofErr w:type="spellEnd"/>
-      <w:r>
-        <w:t>("5b22a7150cf13e097cd85792"),</w:t>
-      </w:r>
-    </w:p>
-    <w:p>
-      <w:r>
-        <w:t xml:space="preserve">        "text</w:t>
-      </w:r>
-      <w:proofErr w:type="gramStart"/>
-      <w:r>
-        <w:t>" :</w:t>
-      </w:r>
-      <w:proofErr w:type="gramEnd"/>
-      <w:r>
-        <w:t xml:space="preserve"> "Hot </w:t>
-      </w:r>
-      <w:proofErr w:type="spellStart"/>
-      <w:r>
-        <w:t>here</w:t>
-      </w:r>
-      <w:proofErr w:type="spellEnd"/>
-      <w:r>
-        <w:t xml:space="preserve"> </w:t>
-      </w:r>
-      <w:proofErr w:type="spellStart"/>
-      <w:r>
-        <w:t>too</w:t>
-      </w:r>
-      <w:proofErr w:type="spellEnd"/>
-      <w:r>
-        <w:t xml:space="preserve">. </w:t>
-      </w:r>
-      <w:proofErr w:type="spellStart"/>
-      <w:r>
-        <w:t>Dang</w:t>
-      </w:r>
-      <w:proofErr w:type="spellEnd"/>
-      <w:r>
-        <w:t>!",</w:t>
-      </w:r>
-    </w:p>
-    <w:p>
-      <w:r>
-        <w:t xml:space="preserve">        "date</w:t>
-      </w:r>
-      <w:proofErr w:type="gramStart"/>
-      <w:r>
-        <w:t>" :</w:t>
-      </w:r>
-      <w:proofErr w:type="gramEnd"/>
-      <w:r>
-        <w:t xml:space="preserve"> "2012-06-20",</w:t>
-      </w:r>
-    </w:p>
-    <w:p>
-      <w:r>
-        <w:t xml:space="preserve">        "</w:t>
-      </w:r>
-      <w:proofErr w:type="spellStart"/>
-      <w:r>
-        <w:t>likes</w:t>
-      </w:r>
-      <w:proofErr w:type="spellEnd"/>
-      <w:proofErr w:type="gramStart"/>
-      <w:r>
-        <w:t>" :</w:t>
-      </w:r>
-      <w:proofErr w:type="gramEnd"/>
-      <w:r>
-        <w:t xml:space="preserve"> 0,</w:t>
-      </w:r>
-    </w:p>
-    <w:p>
-      <w:r>
-        <w:t xml:space="preserve">        "</w:t>
-      </w:r>
-      <w:proofErr w:type="spellStart"/>
-      <w:r>
-        <w:t>business_id</w:t>
-      </w:r>
-      <w:proofErr w:type="spellEnd"/>
-      <w:proofErr w:type="gramStart"/>
-      <w:r>
-        <w:t>" :</w:t>
-      </w:r>
-      <w:proofErr w:type="gramEnd"/>
-      <w:r>
-        <w:t xml:space="preserve"> "yQab5dxZzgBLTEHCw9V7_w",</w:t>
-      </w:r>
-    </w:p>
-    <w:p>
-      <w:r>
-        <w:t xml:space="preserve">        "</w:t>
-      </w:r>
-      <w:proofErr w:type="spellStart"/>
-      <w:r>
-        <w:t>user_id</w:t>
-      </w:r>
-      <w:proofErr w:type="spellEnd"/>
-      <w:proofErr w:type="gramStart"/>
-      <w:r>
-        <w:t>" :</w:t>
-      </w:r>
-      <w:proofErr w:type="gramEnd"/>
-      <w:r>
-        <w:t xml:space="preserve"> "TvkqJ8YEIsTb16RnnrNyfQ"</w:t>
+        <w:t xml:space="preserve">        "_id" : ObjectId("5b22a7150cf13e097cd85792"),</w:t>
+      </w:r>
+    </w:p>
+    <w:p>
+      <w:r>
+        <w:t xml:space="preserve">        "text" : "Hot here too. Dang!",</w:t>
+      </w:r>
+    </w:p>
+    <w:p>
+      <w:r>
+        <w:t xml:space="preserve">        "date" : "2012-06-20",</w:t>
+      </w:r>
+    </w:p>
+    <w:p>
+      <w:r>
+        <w:t xml:space="preserve">        "likes" : 0,</w:t>
+      </w:r>
+    </w:p>
+    <w:p>
+      <w:r>
+        <w:t xml:space="preserve">        "business_id" : "yQab5dxZzgBLTEHCw9V7_w",</w:t>
+      </w:r>
+    </w:p>
+    <w:p>
+      <w:r>
+        <w:t xml:space="preserve">        "user_id" : "TvkqJ8YEIsTb16RnnrNyfQ"</w:t>
       </w:r>
     </w:p>
     <w:p>
@@ -3618,38 +2022,15 @@
         <w:t>Ana</w:t>
       </w:r>
       <w:r>
-        <w:t xml:space="preserve">lisi e calcolo del valore utente. In uscita un file </w:t>
-      </w:r>
-      <w:proofErr w:type="spellStart"/>
-      <w:r>
-        <w:t>json</w:t>
-      </w:r>
-      <w:proofErr w:type="spellEnd"/>
-      <w:r>
-        <w:t xml:space="preserve"> con nome </w:t>
-      </w:r>
-      <w:proofErr w:type="spellStart"/>
-      <w:proofErr w:type="gramStart"/>
-      <w:r>
-        <w:t>sintesiuser.json</w:t>
-      </w:r>
-      <w:proofErr w:type="spellEnd"/>
-      <w:proofErr w:type="gramEnd"/>
-      <w:r>
-        <w:t xml:space="preserve"> così formato:</w:t>
+        <w:t>lisi e calcolo del valore utente. In uscita un file json con nome sintesiuser.json così formato:</w:t>
       </w:r>
       <w:r>
         <w:br/>
         <w:t>{</w:t>
       </w:r>
       <w:r>
-        <w:t xml:space="preserve"> </w:t>
-      </w:r>
-      <w:proofErr w:type="spellStart"/>
-      <w:r>
-        <w:t>user_id</w:t>
-      </w:r>
-      <w:proofErr w:type="spellEnd"/>
+        <w:t xml:space="preserve"> user_id</w:t>
+      </w:r>
       <w:r>
         <w:br/>
         <w:t>valore}</w:t>
@@ -3667,59 +2048,20 @@
         </w:numPr>
       </w:pPr>
       <w:r>
-        <w:t xml:space="preserve">Calcolo valore </w:t>
-      </w:r>
-      <w:proofErr w:type="spellStart"/>
-      <w:r>
-        <w:t>review</w:t>
-      </w:r>
-      <w:proofErr w:type="spellEnd"/>
-      <w:r>
-        <w:t xml:space="preserve">. In uscita un file </w:t>
-      </w:r>
-      <w:proofErr w:type="spellStart"/>
-      <w:r>
-        <w:t>json</w:t>
-      </w:r>
-      <w:proofErr w:type="spellEnd"/>
-      <w:r>
-        <w:t xml:space="preserve"> con nome </w:t>
-      </w:r>
-      <w:proofErr w:type="spellStart"/>
-      <w:proofErr w:type="gramStart"/>
-      <w:r>
-        <w:t>sintesireview.json</w:t>
-      </w:r>
-      <w:proofErr w:type="spellEnd"/>
-      <w:proofErr w:type="gramEnd"/>
-      <w:r>
-        <w:t xml:space="preserve"> così formato</w:t>
-      </w:r>
-      <w:r>
-        <w:br/>
-        <w:t xml:space="preserve">{ </w:t>
-      </w:r>
-      <w:proofErr w:type="spellStart"/>
-      <w:r>
-        <w:t>user_id</w:t>
-      </w:r>
-      <w:proofErr w:type="spellEnd"/>
-      <w:r>
-        <w:br/>
-      </w:r>
-      <w:proofErr w:type="spellStart"/>
-      <w:r>
+        <w:t>Calcolo valore review. In uscita un file json con nome sintesireview.json così formato</w:t>
+      </w:r>
+      <w:r>
+        <w:br/>
+        <w:t>{ user_id</w:t>
+      </w:r>
+      <w:r>
+        <w:br/>
         <w:t>review_id</w:t>
       </w:r>
-      <w:proofErr w:type="spellEnd"/>
-      <w:r>
-        <w:br/>
-      </w:r>
-      <w:proofErr w:type="spellStart"/>
-      <w:r>
+      <w:r>
+        <w:br/>
         <w:t>business_id</w:t>
       </w:r>
-      <w:proofErr w:type="spellEnd"/>
       <w:r>
         <w:br/>
         <w:t>data</w:t>
@@ -3727,7 +2069,6 @@
       <w:r>
         <w:br/>
       </w:r>
-      <w:proofErr w:type="spellStart"/>
       <w:r>
         <w:lastRenderedPageBreak/>
         <w:t>valore</w:t>
@@ -3735,15 +2076,10 @@
       <w:r>
         <w:t>revi</w:t>
       </w:r>
-      <w:proofErr w:type="spellEnd"/>
-      <w:r>
-        <w:br/>
-      </w:r>
-      <w:proofErr w:type="spellStart"/>
-      <w:r>
+      <w:r>
+        <w:br/>
         <w:t>valoreoppublica</w:t>
       </w:r>
-      <w:proofErr w:type="spellEnd"/>
       <w:r>
         <w:t>}</w:t>
       </w:r>
@@ -3765,15 +2101,7 @@
     </w:p>
     <w:p>
       <w:r>
-        <w:t xml:space="preserve">Calcolo valore delle </w:t>
-      </w:r>
-      <w:proofErr w:type="spellStart"/>
-      <w:r>
-        <w:t>review</w:t>
-      </w:r>
-      <w:proofErr w:type="spellEnd"/>
-      <w:r>
-        <w:t>: Assunzioni:</w:t>
+        <w:t>Calcolo valore delle review: Assunzioni:</w:t>
       </w:r>
     </w:p>
     <w:p>
@@ -3785,15 +2113,7 @@
         </w:numPr>
       </w:pPr>
       <w:r>
-        <w:t xml:space="preserve">Prendiamo in considerazione dei business che hanno un numero di </w:t>
-      </w:r>
-      <w:proofErr w:type="spellStart"/>
-      <w:r>
-        <w:t>review</w:t>
-      </w:r>
-      <w:proofErr w:type="spellEnd"/>
-      <w:r>
-        <w:t xml:space="preserve"> giusto per poter effettuare una analisi (500)</w:t>
+        <w:t>Prendiamo in considerazione dei business che hanno un numero di review giusto per poter effettuare una analisi (500)</w:t>
       </w:r>
       <w:r>
         <w:t xml:space="preserve"> </w:t>
@@ -3804,13 +2124,8 @@
     </w:p>
     <w:p>
       <w:r>
-        <w:t xml:space="preserve">Calcolo valore </w:t>
-      </w:r>
-      <w:proofErr w:type="gramStart"/>
-      <w:r>
-        <w:t>Utente :</w:t>
-      </w:r>
-      <w:proofErr w:type="gramEnd"/>
+        <w:t>Calcolo valore Utente :</w:t>
+      </w:r>
     </w:p>
     <w:p>
       <w:pPr>
@@ -3821,23 +2136,7 @@
         </w:numPr>
       </w:pPr>
       <w:r>
-        <w:t xml:space="preserve">Nel </w:t>
-      </w:r>
-      <w:proofErr w:type="spellStart"/>
-      <w:r>
-        <w:t>db</w:t>
-      </w:r>
-      <w:proofErr w:type="spellEnd"/>
-      <w:r>
-        <w:t xml:space="preserve"> gli utenti che non ci servono sono stati già eliminati. Quindi devi lavorare su tutto quello che sta nel </w:t>
-      </w:r>
-      <w:proofErr w:type="spellStart"/>
-      <w:r>
-        <w:t>db</w:t>
-      </w:r>
-      <w:proofErr w:type="spellEnd"/>
-      <w:r>
-        <w:t>.</w:t>
+        <w:t>Nel db gli utenti che non ci servono sono stati già eliminati. Quindi devi lavorare su tutto quello che sta nel db.</w:t>
       </w:r>
     </w:p>
     <w:p>
@@ -3864,39 +2163,7 @@
         </w:numPr>
       </w:pPr>
       <w:r>
-        <w:t xml:space="preserve">Crea quindi un altro </w:t>
-      </w:r>
-      <w:proofErr w:type="spellStart"/>
-      <w:r>
-        <w:t>json</w:t>
-      </w:r>
-      <w:proofErr w:type="spellEnd"/>
-      <w:r>
-        <w:t xml:space="preserve">. Lo salvi sul file e poi devi trovare su internet come caricare il file sul </w:t>
-      </w:r>
-      <w:proofErr w:type="spellStart"/>
-      <w:r>
-        <w:t>db</w:t>
-      </w:r>
-      <w:proofErr w:type="spellEnd"/>
-      <w:r>
-        <w:t xml:space="preserve"> </w:t>
-      </w:r>
-      <w:proofErr w:type="spellStart"/>
-      <w:r>
-        <w:t>YelpUser</w:t>
-      </w:r>
-      <w:proofErr w:type="spellEnd"/>
-      <w:r>
-        <w:t xml:space="preserve"> in una nuova </w:t>
-      </w:r>
-      <w:proofErr w:type="spellStart"/>
-      <w:r>
-        <w:t>collection</w:t>
-      </w:r>
-      <w:proofErr w:type="spellEnd"/>
-      <w:r>
-        <w:t xml:space="preserve"> (chiamala come chiami il file)</w:t>
+        <w:t>Crea quindi un altro json. Lo salvi sul file e poi devi trovare su internet come caricare il file sul db YelpUser in una nuova collection (chiamala come chiami il file)</w:t>
       </w:r>
     </w:p>
     <w:p>
@@ -3908,15 +2175,7 @@
         </w:numPr>
       </w:pPr>
       <w:r>
-        <w:t xml:space="preserve">Non dovresti avere problemi. Vedi come ho fatto io nello script </w:t>
-      </w:r>
-      <w:proofErr w:type="spellStart"/>
-      <w:r>
-        <w:t>valorereview</w:t>
-      </w:r>
-      <w:proofErr w:type="spellEnd"/>
-      <w:r>
-        <w:t>.</w:t>
+        <w:t>Non dovresti avere problemi. Vedi come ho fatto io nello script valorereview.</w:t>
       </w:r>
     </w:p>
     <w:p>
@@ -3940,19 +2199,11 @@
           <w:b/>
         </w:rPr>
       </w:pPr>
-      <w:proofErr w:type="spellStart"/>
-      <w:r>
-        <w:rPr>
-          <w:b/>
-        </w:rPr>
-        <w:t>ValoreUtente</w:t>
-      </w:r>
-      <w:proofErr w:type="spellEnd"/>
-      <w:r>
-        <w:rPr>
-          <w:b/>
-        </w:rPr>
-        <w:t xml:space="preserve">: </w:t>
+      <w:r>
+        <w:rPr>
+          <w:b/>
+        </w:rPr>
+        <w:t xml:space="preserve">ValoreUtente: </w:t>
       </w:r>
       <w:r>
         <w:rPr>
@@ -4102,15 +2353,7 @@
     </w:p>
     <w:p>
       <w:r>
-        <w:t xml:space="preserve">Valore </w:t>
-      </w:r>
-      <w:proofErr w:type="spellStart"/>
-      <w:r>
-        <w:t>review</w:t>
-      </w:r>
-      <w:proofErr w:type="spellEnd"/>
-      <w:r>
-        <w:t xml:space="preserve"> -&gt; ok </w:t>
+        <w:t xml:space="preserve">Valore review -&gt; ok </w:t>
       </w:r>
     </w:p>
     <w:p>
@@ -4120,76 +2363,20 @@
     </w:p>
     <w:p>
       <w:r>
-        <w:t xml:space="preserve">Interpretazione valore </w:t>
-      </w:r>
-      <w:proofErr w:type="spellStart"/>
-      <w:r>
-        <w:t>review</w:t>
-      </w:r>
-      <w:proofErr w:type="spellEnd"/>
-      <w:r>
-        <w:t>:</w:t>
-      </w:r>
-    </w:p>
-    <w:p>
-      <w:r>
-        <w:t xml:space="preserve">La bontà della </w:t>
-      </w:r>
-      <w:proofErr w:type="spellStart"/>
-      <w:r>
-        <w:t>review</w:t>
-      </w:r>
-      <w:proofErr w:type="spellEnd"/>
-      <w:r>
-        <w:t xml:space="preserve"> è data da. Lib+0.5*stars-1.5. </w:t>
-      </w:r>
-      <w:proofErr w:type="spellStart"/>
-      <w:r>
-        <w:t>Lib</w:t>
-      </w:r>
-      <w:proofErr w:type="spellEnd"/>
-      <w:r>
-        <w:t xml:space="preserve"> è calcolata facendo una media della polarità di ogni frase e quindi è compresa tra -1 e 1.  Stars invece è costituito da 1 2 3 4 5. Anche in questo caso il valore minimo è -1 e il massimo è 1. Allora la bontà di una </w:t>
-      </w:r>
-      <w:proofErr w:type="spellStart"/>
-      <w:r>
-        <w:t>review</w:t>
-      </w:r>
-      <w:proofErr w:type="spellEnd"/>
-      <w:r>
-        <w:t xml:space="preserve"> va da -2 a 2. </w:t>
-      </w:r>
-      <w:proofErr w:type="gramStart"/>
-      <w:r>
-        <w:t>In particolare</w:t>
-      </w:r>
-      <w:proofErr w:type="gramEnd"/>
-      <w:r>
-        <w:t xml:space="preserve"> </w:t>
-      </w:r>
-      <w:r>
-        <w:t xml:space="preserve">se il valore è positivo parliamo di </w:t>
-      </w:r>
-      <w:proofErr w:type="spellStart"/>
-      <w:r>
-        <w:t>review</w:t>
-      </w:r>
-      <w:proofErr w:type="spellEnd"/>
-      <w:r>
-        <w:t xml:space="preserve"> positiva, altrimenti negativa.</w:t>
-      </w:r>
-    </w:p>
-    <w:p>
-      <w:r>
-        <w:t xml:space="preserve">Mi </w:t>
-      </w:r>
-      <w:proofErr w:type="gramStart"/>
-      <w:r>
-        <w:t>serve :</w:t>
-      </w:r>
-      <w:proofErr w:type="gramEnd"/>
-      <w:r>
-        <w:t xml:space="preserve"> </w:t>
+        <w:t>Interpretazione valore review:</w:t>
+      </w:r>
+    </w:p>
+    <w:p>
+      <w:r>
+        <w:t xml:space="preserve">La bontà della review è data da. Lib+0.5*stars-1.5. Lib è calcolata facendo una media della polarità di ogni frase e quindi è compresa tra -1 e 1.  Stars invece è costituito da 1 2 3 4 5. Anche in questo caso il valore minimo è -1 e il massimo è 1. Allora la bontà di una review va da -2 a 2. In particolare </w:t>
+      </w:r>
+      <w:r>
+        <w:t>se il valore è positivo parliamo di review positiva, altrimenti negativa.</w:t>
+      </w:r>
+    </w:p>
+    <w:p>
+      <w:r>
+        <w:t xml:space="preserve">Mi serve : </w:t>
       </w:r>
     </w:p>
     <w:p>
@@ -4201,13 +2388,8 @@
         </w:numPr>
       </w:pPr>
       <w:r>
-        <w:t xml:space="preserve">Max </w:t>
-      </w:r>
-      <w:proofErr w:type="spellStart"/>
-      <w:r>
-        <w:t>valoreUtente</w:t>
-      </w:r>
-      <w:proofErr w:type="spellEnd"/>
+        <w:t>Max valoreUtente</w:t>
+      </w:r>
     </w:p>
     <w:p>
       <w:pPr>
@@ -4218,13 +2400,8 @@
         </w:numPr>
       </w:pPr>
       <w:r>
-        <w:t xml:space="preserve">Max </w:t>
-      </w:r>
-      <w:proofErr w:type="spellStart"/>
-      <w:r>
-        <w:t>useful</w:t>
-      </w:r>
-      <w:proofErr w:type="spellEnd"/>
+        <w:t>Max useful</w:t>
+      </w:r>
     </w:p>
     <w:p>
       <w:pPr>
@@ -4235,13 +2412,8 @@
         </w:numPr>
       </w:pPr>
       <w:r>
-        <w:t xml:space="preserve">Max </w:t>
-      </w:r>
-      <w:proofErr w:type="spellStart"/>
-      <w:r>
-        <w:t>funny</w:t>
-      </w:r>
-      <w:proofErr w:type="spellEnd"/>
+        <w:t>Max funny</w:t>
+      </w:r>
     </w:p>
     <w:p>
       <w:pPr>
@@ -4254,8 +2426,6 @@
       <w:r>
         <w:t>Max cool</w:t>
       </w:r>
-      <w:bookmarkStart w:id="4" w:name="_GoBack"/>
-      <w:bookmarkEnd w:id="4"/>
     </w:p>
     <w:p>
       <w:r>
@@ -4276,15 +2446,7 @@
         </w:numPr>
       </w:pPr>
       <w:r>
-        <w:t xml:space="preserve">Percentuale </w:t>
-      </w:r>
-      <w:proofErr w:type="spellStart"/>
-      <w:r>
-        <w:t>review</w:t>
-      </w:r>
-      <w:proofErr w:type="spellEnd"/>
-      <w:r>
-        <w:t xml:space="preserve"> positive/negative</w:t>
+        <w:t>Percentuale review positive/negative</w:t>
       </w:r>
     </w:p>
     <w:p>
@@ -4311,15 +2473,7 @@
         </w:numPr>
       </w:pPr>
       <w:r>
-        <w:t xml:space="preserve">Confronto tra le stelle e l’analisi della </w:t>
-      </w:r>
-      <w:proofErr w:type="spellStart"/>
-      <w:r>
-        <w:t>review</w:t>
-      </w:r>
-      <w:proofErr w:type="spellEnd"/>
-      <w:r>
-        <w:t>. (quanto coincidono ??)</w:t>
+        <w:t>Confronto tra le stelle e l’analisi della review. (quanto coincidono ??)</w:t>
       </w:r>
     </w:p>
     <w:p>
@@ -4367,7 +2521,7 @@
         <v:path o:extrusionok="f" gradientshapeok="t" o:connecttype="rect"/>
         <o:lock v:ext="edit" aspectratio="t"/>
       </v:shapetype>
-      <v:shape id="_x0000_i1055" type="#_x0000_t75" style="width:11.25pt;height:11.25pt" o:bullet="t">
+      <v:shape id="_x0000_i1030" type="#_x0000_t75" style="width:11.25pt;height:11.25pt" o:bullet="t">
         <v:imagedata r:id="rId1" o:title="msoE0BF"/>
       </v:shape>
     </w:pict>
@@ -6197,7 +4351,7 @@
 </file>
 
 <file path=customXml/itemProps1.xml><?xml version="1.0" encoding="utf-8"?>
-<ds:datastoreItem xmlns:ds="http://schemas.openxmlformats.org/officeDocument/2006/customXml" ds:itemID="{864AA453-23AC-428E-9A09-BA6C102E5081}">
+<ds:datastoreItem xmlns:ds="http://schemas.openxmlformats.org/officeDocument/2006/customXml" ds:itemID="{E502E75B-4EE2-48B6-BE24-DBB2DE404DF4}">
   <ds:schemaRefs>
     <ds:schemaRef ds:uri="http://schemas.openxmlformats.org/officeDocument/2006/bibliography"/>
   </ds:schemaRefs>

--- a/FoglioLavoro.docx
+++ b/FoglioLavoro.docx
@@ -4,10 +4,42 @@
   <w:body>
     <w:p>
       <w:r>
-        <w:t xml:space="preserve">Scopo dell’analisi: effettuare una sentiment analisys in modo da attribuire un punteggio </w:t>
-      </w:r>
-      <w:r>
-        <w:t xml:space="preserve">alle vare review. Le review devono essere opportunamente pesate anche in relazione all’utente che le ha espresse. </w:t>
+        <w:t xml:space="preserve">Scopo dell’analisi: effettuare </w:t>
+      </w:r>
+      <w:proofErr w:type="gramStart"/>
+      <w:r>
+        <w:t>una sentiment</w:t>
+      </w:r>
+      <w:proofErr w:type="gramEnd"/>
+      <w:r>
+        <w:t xml:space="preserve"> </w:t>
+      </w:r>
+      <w:proofErr w:type="spellStart"/>
+      <w:r>
+        <w:t>analisys</w:t>
+      </w:r>
+      <w:proofErr w:type="spellEnd"/>
+      <w:r>
+        <w:t xml:space="preserve"> in modo da attribuire un punteggio </w:t>
+      </w:r>
+      <w:r>
+        <w:t xml:space="preserve">alle vare </w:t>
+      </w:r>
+      <w:proofErr w:type="spellStart"/>
+      <w:r>
+        <w:t>review</w:t>
+      </w:r>
+      <w:proofErr w:type="spellEnd"/>
+      <w:r>
+        <w:t xml:space="preserve">. Le </w:t>
+      </w:r>
+      <w:proofErr w:type="spellStart"/>
+      <w:r>
+        <w:t>review</w:t>
+      </w:r>
+      <w:proofErr w:type="spellEnd"/>
+      <w:r>
+        <w:t xml:space="preserve"> devono essere opportunamente pesate anche in relazione all’utente che le ha espresse. </w:t>
       </w:r>
     </w:p>
     <w:p>
@@ -27,7 +59,15 @@
         </w:numPr>
       </w:pPr>
       <w:r>
-        <w:t>Come vogliamo pesare gli utenti e le review? Ci serve una formula!</w:t>
+        <w:t xml:space="preserve">Come vogliamo pesare gli utenti e le </w:t>
+      </w:r>
+      <w:proofErr w:type="spellStart"/>
+      <w:r>
+        <w:t>review</w:t>
+      </w:r>
+      <w:proofErr w:type="spellEnd"/>
+      <w:r>
+        <w:t>? Ci serve una formula!</w:t>
       </w:r>
     </w:p>
     <w:p>
@@ -39,7 +79,15 @@
         </w:numPr>
       </w:pPr>
       <w:r>
-        <w:t>Dobbiamo fare l’analisi con librerie già fatte oppure costruire un sistema che si basa sul classificatore e quindi predire la positività delle review!!! Importante</w:t>
+        <w:t xml:space="preserve">Dobbiamo fare l’analisi con librerie già fatte oppure costruire un sistema che si basa sul classificatore e quindi predire la positività delle </w:t>
+      </w:r>
+      <w:proofErr w:type="spellStart"/>
+      <w:r>
+        <w:t>review</w:t>
+      </w:r>
+      <w:proofErr w:type="spellEnd"/>
+      <w:r>
+        <w:t>!!! Importante</w:t>
       </w:r>
     </w:p>
     <w:p>
@@ -63,7 +111,15 @@
         </w:numPr>
       </w:pPr>
       <w:r>
-        <w:t xml:space="preserve">Funzionamento mongoDB e input dei file nel database </w:t>
+        <w:t xml:space="preserve">Funzionamento </w:t>
+      </w:r>
+      <w:proofErr w:type="spellStart"/>
+      <w:r>
+        <w:t>mongoDB</w:t>
+      </w:r>
+      <w:proofErr w:type="spellEnd"/>
+      <w:r>
+        <w:t xml:space="preserve"> e input dei file nel database </w:t>
       </w:r>
     </w:p>
     <w:p>
@@ -75,7 +131,31 @@
         </w:numPr>
       </w:pPr>
       <w:r>
-        <w:t>Modifica della variabile path per mettere il percorso di spark per chiamare la shell più velocemente</w:t>
+        <w:t xml:space="preserve">Modifica della variabile </w:t>
+      </w:r>
+      <w:proofErr w:type="spellStart"/>
+      <w:r>
+        <w:t>path</w:t>
+      </w:r>
+      <w:proofErr w:type="spellEnd"/>
+      <w:r>
+        <w:t xml:space="preserve"> per mettere il percorso di </w:t>
+      </w:r>
+      <w:proofErr w:type="spellStart"/>
+      <w:r>
+        <w:t>spark</w:t>
+      </w:r>
+      <w:proofErr w:type="spellEnd"/>
+      <w:r>
+        <w:t xml:space="preserve"> per chiamare la </w:t>
+      </w:r>
+      <w:proofErr w:type="spellStart"/>
+      <w:r>
+        <w:t>shell</w:t>
+      </w:r>
+      <w:proofErr w:type="spellEnd"/>
+      <w:r>
+        <w:t xml:space="preserve"> più velocemente</w:t>
       </w:r>
     </w:p>
     <w:p>
@@ -87,7 +167,23 @@
         </w:numPr>
       </w:pPr>
       <w:r>
-        <w:t>Installazione delle librerie di python (nltk)</w:t>
+        <w:t xml:space="preserve">Installazione delle librerie di </w:t>
+      </w:r>
+      <w:proofErr w:type="spellStart"/>
+      <w:r>
+        <w:t>python</w:t>
+      </w:r>
+      <w:proofErr w:type="spellEnd"/>
+      <w:r>
+        <w:t xml:space="preserve"> (</w:t>
+      </w:r>
+      <w:proofErr w:type="spellStart"/>
+      <w:r>
+        <w:t>nltk</w:t>
+      </w:r>
+      <w:proofErr w:type="spellEnd"/>
+      <w:r>
+        <w:t>)</w:t>
       </w:r>
     </w:p>
     <w:p>
@@ -99,15 +195,30 @@
         </w:numPr>
       </w:pPr>
       <w:r>
-        <w:t>Analisi del file user.json</w:t>
-      </w:r>
+        <w:t xml:space="preserve">Analisi del file </w:t>
+      </w:r>
+      <w:proofErr w:type="spellStart"/>
+      <w:proofErr w:type="gramStart"/>
+      <w:r>
+        <w:t>user.json</w:t>
+      </w:r>
+      <w:proofErr w:type="spellEnd"/>
+      <w:proofErr w:type="gramEnd"/>
       <w:r>
         <w:t>:</w:t>
       </w:r>
     </w:p>
     <w:p>
       <w:r>
-        <w:t>Nel db i file sono stati inseriti nel seguente modo:</w:t>
+        <w:t xml:space="preserve">Nel </w:t>
+      </w:r>
+      <w:proofErr w:type="spellStart"/>
+      <w:r>
+        <w:t>db</w:t>
+      </w:r>
+      <w:proofErr w:type="spellEnd"/>
+      <w:r>
+        <w:t xml:space="preserve"> i file sono stati inseriti nel seguente modo:</w:t>
       </w:r>
     </w:p>
     <w:p>
@@ -141,6 +252,7 @@
           <w:lang w:eastAsia="it-IT"/>
         </w:rPr>
       </w:pPr>
+      <w:proofErr w:type="spellStart"/>
       <w:r>
         <w:rPr>
           <w:rFonts w:ascii="inherit" w:eastAsia="Times New Roman" w:hAnsi="inherit" w:cs="Consolas"/>
@@ -151,16 +263,112 @@
           <w:shd w:val="clear" w:color="auto" w:fill="EFF0F1"/>
           <w:lang w:eastAsia="it-IT"/>
         </w:rPr>
-        <w:t>mongoimport --db test --collection docs --file example2.json</w:t>
-      </w:r>
-    </w:p>
-    <w:p>
-      <w:pPr>
-        <w:pStyle w:val="Paragrafoelenco"/>
-      </w:pPr>
-      <w:r>
-        <w:t>Comandi mongodb</w:t>
-      </w:r>
+        <w:t>mongoimport</w:t>
+      </w:r>
+      <w:proofErr w:type="spellEnd"/>
+      <w:r>
+        <w:rPr>
+          <w:rFonts w:ascii="inherit" w:eastAsia="Times New Roman" w:hAnsi="inherit" w:cs="Consolas"/>
+          <w:color w:val="303336"/>
+          <w:sz w:val="20"/>
+          <w:szCs w:val="20"/>
+          <w:bdr w:val="none" w:sz="0" w:space="0" w:color="auto" w:frame="1"/>
+          <w:shd w:val="clear" w:color="auto" w:fill="EFF0F1"/>
+          <w:lang w:eastAsia="it-IT"/>
+        </w:rPr>
+        <w:t xml:space="preserve"> --</w:t>
+      </w:r>
+      <w:proofErr w:type="spellStart"/>
+      <w:r>
+        <w:rPr>
+          <w:rFonts w:ascii="inherit" w:eastAsia="Times New Roman" w:hAnsi="inherit" w:cs="Consolas"/>
+          <w:color w:val="303336"/>
+          <w:sz w:val="20"/>
+          <w:szCs w:val="20"/>
+          <w:bdr w:val="none" w:sz="0" w:space="0" w:color="auto" w:frame="1"/>
+          <w:shd w:val="clear" w:color="auto" w:fill="EFF0F1"/>
+          <w:lang w:eastAsia="it-IT"/>
+        </w:rPr>
+        <w:t>db</w:t>
+      </w:r>
+      <w:proofErr w:type="spellEnd"/>
+      <w:r>
+        <w:rPr>
+          <w:rFonts w:ascii="inherit" w:eastAsia="Times New Roman" w:hAnsi="inherit" w:cs="Consolas"/>
+          <w:color w:val="303336"/>
+          <w:sz w:val="20"/>
+          <w:szCs w:val="20"/>
+          <w:bdr w:val="none" w:sz="0" w:space="0" w:color="auto" w:frame="1"/>
+          <w:shd w:val="clear" w:color="auto" w:fill="EFF0F1"/>
+          <w:lang w:eastAsia="it-IT"/>
+        </w:rPr>
+        <w:t xml:space="preserve"> test --</w:t>
+      </w:r>
+      <w:proofErr w:type="spellStart"/>
+      <w:r>
+        <w:rPr>
+          <w:rFonts w:ascii="inherit" w:eastAsia="Times New Roman" w:hAnsi="inherit" w:cs="Consolas"/>
+          <w:color w:val="303336"/>
+          <w:sz w:val="20"/>
+          <w:szCs w:val="20"/>
+          <w:bdr w:val="none" w:sz="0" w:space="0" w:color="auto" w:frame="1"/>
+          <w:shd w:val="clear" w:color="auto" w:fill="EFF0F1"/>
+          <w:lang w:eastAsia="it-IT"/>
+        </w:rPr>
+        <w:t>collection</w:t>
+      </w:r>
+      <w:proofErr w:type="spellEnd"/>
+      <w:r>
+        <w:rPr>
+          <w:rFonts w:ascii="inherit" w:eastAsia="Times New Roman" w:hAnsi="inherit" w:cs="Consolas"/>
+          <w:color w:val="303336"/>
+          <w:sz w:val="20"/>
+          <w:szCs w:val="20"/>
+          <w:bdr w:val="none" w:sz="0" w:space="0" w:color="auto" w:frame="1"/>
+          <w:shd w:val="clear" w:color="auto" w:fill="EFF0F1"/>
+          <w:lang w:eastAsia="it-IT"/>
+        </w:rPr>
+        <w:t xml:space="preserve"> </w:t>
+      </w:r>
+      <w:proofErr w:type="spellStart"/>
+      <w:r>
+        <w:rPr>
+          <w:rFonts w:ascii="inherit" w:eastAsia="Times New Roman" w:hAnsi="inherit" w:cs="Consolas"/>
+          <w:color w:val="303336"/>
+          <w:sz w:val="20"/>
+          <w:szCs w:val="20"/>
+          <w:bdr w:val="none" w:sz="0" w:space="0" w:color="auto" w:frame="1"/>
+          <w:shd w:val="clear" w:color="auto" w:fill="EFF0F1"/>
+          <w:lang w:eastAsia="it-IT"/>
+        </w:rPr>
+        <w:t>docs</w:t>
+      </w:r>
+      <w:proofErr w:type="spellEnd"/>
+      <w:r>
+        <w:rPr>
+          <w:rFonts w:ascii="inherit" w:eastAsia="Times New Roman" w:hAnsi="inherit" w:cs="Consolas"/>
+          <w:color w:val="303336"/>
+          <w:sz w:val="20"/>
+          <w:szCs w:val="20"/>
+          <w:bdr w:val="none" w:sz="0" w:space="0" w:color="auto" w:frame="1"/>
+          <w:shd w:val="clear" w:color="auto" w:fill="EFF0F1"/>
+          <w:lang w:eastAsia="it-IT"/>
+        </w:rPr>
+        <w:t xml:space="preserve"> --file example2.json</w:t>
+      </w:r>
+    </w:p>
+    <w:p>
+      <w:pPr>
+        <w:pStyle w:val="Paragrafoelenco"/>
+      </w:pPr>
+      <w:r>
+        <w:t xml:space="preserve">Comandi </w:t>
+      </w:r>
+      <w:proofErr w:type="spellStart"/>
+      <w:r>
+        <w:t>mongodb</w:t>
+      </w:r>
+      <w:proofErr w:type="spellEnd"/>
     </w:p>
     <w:p>
       <w:pPr>
@@ -170,18 +378,29 @@
           <w:numId w:val="4"/>
         </w:numPr>
       </w:pPr>
+      <w:proofErr w:type="gramStart"/>
       <w:r>
         <w:t xml:space="preserve">Start:  </w:t>
       </w:r>
       <w:bookmarkStart w:id="0" w:name="OLE_LINK1"/>
       <w:bookmarkStart w:id="1" w:name="OLE_LINK4"/>
-      <w:bookmarkStart w:id="2" w:name="_GoBack"/>
-      <w:r>
-        <w:t>sudo service mongod start</w:t>
+      <w:r>
+        <w:t>sudo</w:t>
+      </w:r>
+      <w:proofErr w:type="gramEnd"/>
+      <w:r>
+        <w:t xml:space="preserve"> service </w:t>
+      </w:r>
+      <w:proofErr w:type="spellStart"/>
+      <w:r>
+        <w:t>mongod</w:t>
+      </w:r>
+      <w:proofErr w:type="spellEnd"/>
+      <w:r>
+        <w:t xml:space="preserve"> start</w:t>
       </w:r>
       <w:bookmarkEnd w:id="0"/>
       <w:bookmarkEnd w:id="1"/>
-      <w:bookmarkEnd w:id="2"/>
     </w:p>
     <w:p>
       <w:pPr>
@@ -203,20 +422,50 @@
           <w:numId w:val="4"/>
         </w:numPr>
       </w:pPr>
-      <w:r>
-        <w:t xml:space="preserve">Mongosb shell: </w:t>
-      </w:r>
-      <w:bookmarkStart w:id="3" w:name="OLE_LINK2"/>
-      <w:bookmarkStart w:id="4" w:name="OLE_LINK3"/>
-      <w:r>
-        <w:t>mongo --host 127.0.0.1:27017</w:t>
-      </w:r>
+      <w:proofErr w:type="spellStart"/>
+      <w:r>
+        <w:t>Mongosb</w:t>
+      </w:r>
+      <w:proofErr w:type="spellEnd"/>
       <w:r>
         <w:t xml:space="preserve"> </w:t>
       </w:r>
+      <w:proofErr w:type="spellStart"/>
+      <w:r>
+        <w:t>shell</w:t>
+      </w:r>
+      <w:proofErr w:type="spellEnd"/>
+      <w:r>
+        <w:t xml:space="preserve">: </w:t>
+      </w:r>
+      <w:bookmarkStart w:id="2" w:name="OLE_LINK2"/>
+      <w:bookmarkStart w:id="3" w:name="OLE_LINK3"/>
+      <w:bookmarkStart w:id="4" w:name="OLE_LINK5"/>
+      <w:bookmarkStart w:id="5" w:name="OLE_LINK7"/>
+      <w:proofErr w:type="spellStart"/>
+      <w:r>
+        <w:t>mongo</w:t>
+      </w:r>
+      <w:proofErr w:type="spellEnd"/>
+      <w:r>
+        <w:t xml:space="preserve"> --</w:t>
+      </w:r>
+      <w:proofErr w:type="spellStart"/>
+      <w:r>
+        <w:t>host</w:t>
+      </w:r>
+      <w:proofErr w:type="spellEnd"/>
+      <w:r>
+        <w:t xml:space="preserve"> 127.0.0.1:27017</w:t>
+      </w:r>
+      <w:r>
+        <w:t xml:space="preserve"> </w:t>
+      </w:r>
+      <w:bookmarkEnd w:id="2"/>
       <w:bookmarkEnd w:id="3"/>
-      <w:bookmarkEnd w:id="4"/>
-    </w:p>
+    </w:p>
+    <w:bookmarkEnd w:id="4"/>
+    <w:bookmarkEnd w:id="5"/>
     <w:p>
       <w:pPr>
         <w:pStyle w:val="Paragrafoelenco"/>
@@ -226,8 +475,13 @@
         </w:numPr>
       </w:pPr>
       <w:r>
-        <w:t>Use YelpDB</w:t>
-      </w:r>
+        <w:t xml:space="preserve">Use </w:t>
+      </w:r>
+      <w:proofErr w:type="spellStart"/>
+      <w:r>
+        <w:t>YelpDB</w:t>
+      </w:r>
+      <w:proofErr w:type="spellEnd"/>
     </w:p>
     <w:p>
       <w:pPr>
@@ -269,6 +523,8 @@
           <w:lang w:eastAsia="it-IT"/>
         </w:rPr>
       </w:pPr>
+      <w:proofErr w:type="spellStart"/>
+      <w:proofErr w:type="gramStart"/>
       <w:r>
         <w:rPr>
           <w:rFonts w:ascii="Consolas" w:eastAsia="Times New Roman" w:hAnsi="Consolas" w:cs="Consolas"/>
@@ -299,6 +555,8 @@
         </w:rPr>
         <w:t>createCollection</w:t>
       </w:r>
+      <w:proofErr w:type="spellEnd"/>
+      <w:proofErr w:type="gramEnd"/>
       <w:r>
         <w:rPr>
           <w:rFonts w:ascii="Consolas" w:eastAsia="Times New Roman" w:hAnsi="Consolas" w:cs="Consolas"/>
@@ -371,6 +629,8 @@
           <w:color w:val="313131"/>
         </w:rPr>
       </w:pPr>
+      <w:proofErr w:type="spellStart"/>
+      <w:proofErr w:type="gramStart"/>
       <w:r>
         <w:rPr>
           <w:rStyle w:val="pln"/>
@@ -395,6 +655,8 @@
         </w:rPr>
         <w:t>createCollection</w:t>
       </w:r>
+      <w:proofErr w:type="spellEnd"/>
+      <w:proofErr w:type="gramEnd"/>
       <w:r>
         <w:rPr>
           <w:rStyle w:val="pun"/>
@@ -409,7 +671,25 @@
           <w:rFonts w:ascii="Consolas" w:hAnsi="Consolas" w:cs="Consolas"/>
           <w:color w:val="008800"/>
         </w:rPr>
-        <w:t>"review"</w:t>
+        <w:t>"</w:t>
+      </w:r>
+      <w:proofErr w:type="spellStart"/>
+      <w:r>
+        <w:rPr>
+          <w:rStyle w:val="str"/>
+          <w:rFonts w:ascii="Consolas" w:hAnsi="Consolas" w:cs="Consolas"/>
+          <w:color w:val="008800"/>
+        </w:rPr>
+        <w:t>review</w:t>
+      </w:r>
+      <w:proofErr w:type="spellEnd"/>
+      <w:r>
+        <w:rPr>
+          <w:rStyle w:val="str"/>
+          <w:rFonts w:ascii="Consolas" w:hAnsi="Consolas" w:cs="Consolas"/>
+          <w:color w:val="008800"/>
+        </w:rPr>
+        <w:t>"</w:t>
       </w:r>
       <w:r>
         <w:rPr>
@@ -441,6 +721,8 @@
           <w:color w:val="313131"/>
         </w:rPr>
       </w:pPr>
+      <w:proofErr w:type="spellStart"/>
+      <w:proofErr w:type="gramStart"/>
       <w:r>
         <w:rPr>
           <w:rStyle w:val="pln"/>
@@ -465,6 +747,8 @@
         </w:rPr>
         <w:t>createCollection</w:t>
       </w:r>
+      <w:proofErr w:type="spellEnd"/>
+      <w:proofErr w:type="gramEnd"/>
       <w:r>
         <w:rPr>
           <w:rStyle w:val="pun"/>
@@ -479,7 +763,25 @@
           <w:rFonts w:ascii="Consolas" w:hAnsi="Consolas" w:cs="Consolas"/>
           <w:color w:val="008800"/>
         </w:rPr>
-        <w:t>"tip"</w:t>
+        <w:t>"</w:t>
+      </w:r>
+      <w:proofErr w:type="spellStart"/>
+      <w:r>
+        <w:rPr>
+          <w:rStyle w:val="str"/>
+          <w:rFonts w:ascii="Consolas" w:hAnsi="Consolas" w:cs="Consolas"/>
+          <w:color w:val="008800"/>
+        </w:rPr>
+        <w:t>tip</w:t>
+      </w:r>
+      <w:proofErr w:type="spellEnd"/>
+      <w:r>
+        <w:rPr>
+          <w:rStyle w:val="str"/>
+          <w:rFonts w:ascii="Consolas" w:hAnsi="Consolas" w:cs="Consolas"/>
+          <w:color w:val="008800"/>
+        </w:rPr>
+        <w:t>"</w:t>
       </w:r>
       <w:r>
         <w:rPr>
@@ -511,6 +813,8 @@
           <w:color w:val="313131"/>
         </w:rPr>
       </w:pPr>
+      <w:proofErr w:type="spellStart"/>
+      <w:proofErr w:type="gramStart"/>
       <w:r>
         <w:rPr>
           <w:rStyle w:val="pln"/>
@@ -535,6 +839,8 @@
         </w:rPr>
         <w:t>createCollection</w:t>
       </w:r>
+      <w:proofErr w:type="spellEnd"/>
+      <w:proofErr w:type="gramEnd"/>
       <w:r>
         <w:rPr>
           <w:rStyle w:val="pun"/>
@@ -585,8 +891,17 @@
           <w:rFonts w:ascii="Consolas" w:hAnsi="Consolas" w:cs="Consolas"/>
           <w:color w:val="313131"/>
         </w:rPr>
-        <w:t>show collections</w:t>
-      </w:r>
+        <w:t xml:space="preserve">show </w:t>
+      </w:r>
+      <w:proofErr w:type="spellStart"/>
+      <w:r>
+        <w:rPr>
+          <w:rFonts w:ascii="Consolas" w:hAnsi="Consolas" w:cs="Consolas"/>
+          <w:color w:val="313131"/>
+        </w:rPr>
+        <w:t>collections</w:t>
+      </w:r>
+      <w:proofErr w:type="spellEnd"/>
     </w:p>
     <w:p>
       <w:pPr>
@@ -608,12 +923,21 @@
           <w:color w:val="313131"/>
         </w:rPr>
       </w:pPr>
+      <w:proofErr w:type="spellStart"/>
       <w:r>
         <w:rPr>
           <w:rFonts w:ascii="Consolas" w:hAnsi="Consolas" w:cs="Consolas"/>
           <w:color w:val="313131"/>
         </w:rPr>
-        <w:t>ctrl c</w:t>
+        <w:t>ctrl</w:t>
+      </w:r>
+      <w:proofErr w:type="spellEnd"/>
+      <w:r>
+        <w:rPr>
+          <w:rFonts w:ascii="Consolas" w:hAnsi="Consolas" w:cs="Consolas"/>
+          <w:color w:val="313131"/>
+        </w:rPr>
+        <w:t xml:space="preserve"> c</w:t>
       </w:r>
     </w:p>
     <w:p>
@@ -651,6 +975,7 @@
           <w:lang w:eastAsia="it-IT"/>
         </w:rPr>
       </w:pPr>
+      <w:proofErr w:type="spellStart"/>
       <w:r>
         <w:rPr>
           <w:rFonts w:ascii="inherit" w:eastAsia="Times New Roman" w:hAnsi="inherit" w:cs="Consolas"/>
@@ -673,8 +998,9 @@
           <w:shd w:val="clear" w:color="auto" w:fill="EFF0F1"/>
           <w:lang w:eastAsia="it-IT"/>
         </w:rPr>
-        <w:t xml:space="preserve">ongoimport --db </w:t>
-      </w:r>
+        <w:t>ongoimport</w:t>
+      </w:r>
+      <w:proofErr w:type="spellEnd"/>
       <w:r>
         <w:rPr>
           <w:rFonts w:ascii="inherit" w:eastAsia="Times New Roman" w:hAnsi="inherit" w:cs="Consolas"/>
@@ -685,8 +1011,9 @@
           <w:shd w:val="clear" w:color="auto" w:fill="EFF0F1"/>
           <w:lang w:eastAsia="it-IT"/>
         </w:rPr>
-        <w:t xml:space="preserve">YelpDB </w:t>
-      </w:r>
+        <w:t xml:space="preserve"> --</w:t>
+      </w:r>
+      <w:proofErr w:type="spellStart"/>
       <w:r>
         <w:rPr>
           <w:rFonts w:ascii="inherit" w:eastAsia="Times New Roman" w:hAnsi="inherit" w:cs="Consolas"/>
@@ -697,8 +1024,9 @@
           <w:shd w:val="clear" w:color="auto" w:fill="EFF0F1"/>
           <w:lang w:eastAsia="it-IT"/>
         </w:rPr>
-        <w:t xml:space="preserve"> --collection </w:t>
-      </w:r>
+        <w:t>db</w:t>
+      </w:r>
+      <w:proofErr w:type="spellEnd"/>
       <w:r>
         <w:rPr>
           <w:rFonts w:ascii="inherit" w:eastAsia="Times New Roman" w:hAnsi="inherit" w:cs="Consolas"/>
@@ -709,8 +1037,10 @@
           <w:shd w:val="clear" w:color="auto" w:fill="EFF0F1"/>
           <w:lang w:eastAsia="it-IT"/>
         </w:rPr>
-        <w:t>user</w:t>
-      </w:r>
+        <w:t xml:space="preserve"> </w:t>
+      </w:r>
+      <w:proofErr w:type="spellStart"/>
+      <w:proofErr w:type="gramStart"/>
       <w:r>
         <w:rPr>
           <w:rFonts w:ascii="inherit" w:eastAsia="Times New Roman" w:hAnsi="inherit" w:cs="Consolas"/>
@@ -721,8 +1051,9 @@
           <w:shd w:val="clear" w:color="auto" w:fill="EFF0F1"/>
           <w:lang w:eastAsia="it-IT"/>
         </w:rPr>
-        <w:t xml:space="preserve"> --file </w:t>
-      </w:r>
+        <w:t>YelpDB</w:t>
+      </w:r>
+      <w:proofErr w:type="spellEnd"/>
       <w:r>
         <w:rPr>
           <w:rFonts w:ascii="inherit" w:eastAsia="Times New Roman" w:hAnsi="inherit" w:cs="Consolas"/>
@@ -733,7 +1064,7 @@
           <w:shd w:val="clear" w:color="auto" w:fill="EFF0F1"/>
           <w:lang w:eastAsia="it-IT"/>
         </w:rPr>
-        <w:t>user</w:t>
+        <w:t xml:space="preserve"> </w:t>
       </w:r>
       <w:r>
         <w:rPr>
@@ -745,8 +1076,85 @@
           <w:shd w:val="clear" w:color="auto" w:fill="EFF0F1"/>
           <w:lang w:eastAsia="it-IT"/>
         </w:rPr>
+        <w:t xml:space="preserve"> --</w:t>
+      </w:r>
+      <w:proofErr w:type="spellStart"/>
+      <w:proofErr w:type="gramEnd"/>
+      <w:r>
+        <w:rPr>
+          <w:rFonts w:ascii="inherit" w:eastAsia="Times New Roman" w:hAnsi="inherit" w:cs="Consolas"/>
+          <w:color w:val="303336"/>
+          <w:sz w:val="20"/>
+          <w:szCs w:val="20"/>
+          <w:bdr w:val="none" w:sz="0" w:space="0" w:color="auto" w:frame="1"/>
+          <w:shd w:val="clear" w:color="auto" w:fill="EFF0F1"/>
+          <w:lang w:eastAsia="it-IT"/>
+        </w:rPr>
+        <w:t>collection</w:t>
+      </w:r>
+      <w:proofErr w:type="spellEnd"/>
+      <w:r>
+        <w:rPr>
+          <w:rFonts w:ascii="inherit" w:eastAsia="Times New Roman" w:hAnsi="inherit" w:cs="Consolas"/>
+          <w:color w:val="303336"/>
+          <w:sz w:val="20"/>
+          <w:szCs w:val="20"/>
+          <w:bdr w:val="none" w:sz="0" w:space="0" w:color="auto" w:frame="1"/>
+          <w:shd w:val="clear" w:color="auto" w:fill="EFF0F1"/>
+          <w:lang w:eastAsia="it-IT"/>
+        </w:rPr>
+        <w:t xml:space="preserve"> </w:t>
+      </w:r>
+      <w:r>
+        <w:rPr>
+          <w:rFonts w:ascii="inherit" w:eastAsia="Times New Roman" w:hAnsi="inherit" w:cs="Consolas"/>
+          <w:color w:val="303336"/>
+          <w:sz w:val="20"/>
+          <w:szCs w:val="20"/>
+          <w:bdr w:val="none" w:sz="0" w:space="0" w:color="auto" w:frame="1"/>
+          <w:shd w:val="clear" w:color="auto" w:fill="EFF0F1"/>
+          <w:lang w:eastAsia="it-IT"/>
+        </w:rPr>
+        <w:t>user</w:t>
+      </w:r>
+      <w:r>
+        <w:rPr>
+          <w:rFonts w:ascii="inherit" w:eastAsia="Times New Roman" w:hAnsi="inherit" w:cs="Consolas"/>
+          <w:color w:val="303336"/>
+          <w:sz w:val="20"/>
+          <w:szCs w:val="20"/>
+          <w:bdr w:val="none" w:sz="0" w:space="0" w:color="auto" w:frame="1"/>
+          <w:shd w:val="clear" w:color="auto" w:fill="EFF0F1"/>
+          <w:lang w:eastAsia="it-IT"/>
+        </w:rPr>
+        <w:t xml:space="preserve"> --file </w:t>
+      </w:r>
+      <w:proofErr w:type="spellStart"/>
+      <w:r>
+        <w:rPr>
+          <w:rFonts w:ascii="inherit" w:eastAsia="Times New Roman" w:hAnsi="inherit" w:cs="Consolas"/>
+          <w:color w:val="303336"/>
+          <w:sz w:val="20"/>
+          <w:szCs w:val="20"/>
+          <w:bdr w:val="none" w:sz="0" w:space="0" w:color="auto" w:frame="1"/>
+          <w:shd w:val="clear" w:color="auto" w:fill="EFF0F1"/>
+          <w:lang w:eastAsia="it-IT"/>
+        </w:rPr>
+        <w:t>user</w:t>
+      </w:r>
+      <w:r>
+        <w:rPr>
+          <w:rFonts w:ascii="inherit" w:eastAsia="Times New Roman" w:hAnsi="inherit" w:cs="Consolas"/>
+          <w:color w:val="303336"/>
+          <w:sz w:val="20"/>
+          <w:szCs w:val="20"/>
+          <w:bdr w:val="none" w:sz="0" w:space="0" w:color="auto" w:frame="1"/>
+          <w:shd w:val="clear" w:color="auto" w:fill="EFF0F1"/>
+          <w:lang w:eastAsia="it-IT"/>
+        </w:rPr>
         <w:t>.json</w:t>
       </w:r>
+      <w:proofErr w:type="spellEnd"/>
     </w:p>
     <w:p>
       <w:pPr>
@@ -778,7 +1186,23 @@
         <w:ind w:left="0"/>
       </w:pPr>
       <w:r>
-        <w:t xml:space="preserve">        "_id" : ObjectId("5b22a02518db4a80f9916701"),</w:t>
+        <w:t xml:space="preserve">        "_id</w:t>
+      </w:r>
+      <w:proofErr w:type="gramStart"/>
+      <w:r>
+        <w:t>" :</w:t>
+      </w:r>
+      <w:proofErr w:type="gramEnd"/>
+      <w:r>
+        <w:t xml:space="preserve"> </w:t>
+      </w:r>
+      <w:proofErr w:type="spellStart"/>
+      <w:r>
+        <w:t>ObjectId</w:t>
+      </w:r>
+      <w:proofErr w:type="spellEnd"/>
+      <w:r>
+        <w:t>("5b22a02518db4a80f9916701"),</w:t>
       </w:r>
     </w:p>
     <w:p>
@@ -787,7 +1211,20 @@
         <w:ind w:left="0"/>
       </w:pPr>
       <w:r>
-        <w:t xml:space="preserve">        "user_id" : "h5_D5TlEN4bREoy3vR-Vxw",</w:t>
+        <w:t xml:space="preserve">        "</w:t>
+      </w:r>
+      <w:proofErr w:type="spellStart"/>
+      <w:r>
+        <w:t>user_id</w:t>
+      </w:r>
+      <w:proofErr w:type="spellEnd"/>
+      <w:proofErr w:type="gramStart"/>
+      <w:r>
+        <w:t>" :</w:t>
+      </w:r>
+      <w:proofErr w:type="gramEnd"/>
+      <w:r>
+        <w:t xml:space="preserve"> "h5_D5TlEN4bREoy3vR-Vxw",</w:t>
       </w:r>
       <w:r>
         <w:t xml:space="preserve"> ID UTENTE</w:t>
@@ -799,7 +1236,20 @@
         <w:ind w:left="0"/>
       </w:pPr>
       <w:r>
-        <w:t xml:space="preserve">        "name" : "John",</w:t>
+        <w:t xml:space="preserve">        "</w:t>
+      </w:r>
+      <w:proofErr w:type="spellStart"/>
+      <w:r>
+        <w:t>name</w:t>
+      </w:r>
+      <w:proofErr w:type="spellEnd"/>
+      <w:proofErr w:type="gramStart"/>
+      <w:r>
+        <w:t>" :</w:t>
+      </w:r>
+      <w:proofErr w:type="gramEnd"/>
+      <w:r>
+        <w:t xml:space="preserve"> "John",</w:t>
       </w:r>
       <w:r>
         <w:t xml:space="preserve"> NOME</w:t>
@@ -813,14 +1263,21 @@
       <w:r>
         <w:t xml:space="preserve">        "</w:t>
       </w:r>
+      <w:proofErr w:type="spellStart"/>
       <w:r>
         <w:rPr>
           <w:b/>
         </w:rPr>
         <w:t>review_count</w:t>
       </w:r>
-      <w:r>
-        <w:t>" : 1,</w:t>
+      <w:proofErr w:type="spellEnd"/>
+      <w:proofErr w:type="gramStart"/>
+      <w:r>
+        <w:t>" :</w:t>
+      </w:r>
+      <w:proofErr w:type="gramEnd"/>
+      <w:r>
+        <w:t xml:space="preserve"> 1,</w:t>
       </w:r>
       <w:r>
         <w:t xml:space="preserve"> CONTEGGIO DI REVIEW</w:t>
@@ -834,11 +1291,18 @@
       <w:r>
         <w:t xml:space="preserve">        "</w:t>
       </w:r>
+      <w:proofErr w:type="spellStart"/>
       <w:r>
         <w:t>yelping_since</w:t>
       </w:r>
-      <w:r>
-        <w:t>" : "2017-10-25",</w:t>
+      <w:proofErr w:type="spellEnd"/>
+      <w:proofErr w:type="gramStart"/>
+      <w:r>
+        <w:t>" :</w:t>
+      </w:r>
+      <w:proofErr w:type="gramEnd"/>
+      <w:r>
+        <w:t xml:space="preserve"> "2017-10-25",</w:t>
       </w:r>
       <w:r>
         <w:t xml:space="preserve"> DATA DI ISCRIZIONE ALLA PIATTAFORMA</w:t>
@@ -858,8 +1322,13 @@
         </w:rPr>
         <w:t>friends</w:t>
       </w:r>
-      <w:r>
-        <w:t>" : [ ],</w:t>
+      <w:proofErr w:type="gramStart"/>
+      <w:r>
+        <w:t>" :</w:t>
+      </w:r>
+      <w:proofErr w:type="gramEnd"/>
+      <w:r>
+        <w:t xml:space="preserve"> [ ],</w:t>
       </w:r>
       <w:r>
         <w:t xml:space="preserve"> LISTA DI AMICI</w:t>
@@ -873,14 +1342,21 @@
       <w:r>
         <w:t xml:space="preserve">        "</w:t>
       </w:r>
+      <w:proofErr w:type="spellStart"/>
       <w:r>
         <w:rPr>
           <w:b/>
         </w:rPr>
         <w:t>useful</w:t>
       </w:r>
-      <w:r>
-        <w:t>" : 0,</w:t>
+      <w:proofErr w:type="spellEnd"/>
+      <w:proofErr w:type="gramStart"/>
+      <w:r>
+        <w:t>" :</w:t>
+      </w:r>
+      <w:proofErr w:type="gramEnd"/>
+      <w:r>
+        <w:t xml:space="preserve"> 0,</w:t>
       </w:r>
       <w:r>
         <w:t xml:space="preserve"> VOTI USEFUL MESSI</w:t>
@@ -894,14 +1370,21 @@
       <w:r>
         <w:t xml:space="preserve">        "</w:t>
       </w:r>
+      <w:proofErr w:type="spellStart"/>
       <w:r>
         <w:rPr>
           <w:b/>
         </w:rPr>
         <w:t>funny</w:t>
       </w:r>
-      <w:r>
-        <w:t>" : 0,</w:t>
+      <w:proofErr w:type="spellEnd"/>
+      <w:proofErr w:type="gramStart"/>
+      <w:r>
+        <w:t>" :</w:t>
+      </w:r>
+      <w:proofErr w:type="gramEnd"/>
+      <w:r>
+        <w:t xml:space="preserve"> 0,</w:t>
       </w:r>
       <w:r>
         <w:t xml:space="preserve"> VOTI FUNNY MESSI</w:t>
@@ -921,8 +1404,13 @@
         </w:rPr>
         <w:t>cool</w:t>
       </w:r>
-      <w:r>
-        <w:t>" : 0,</w:t>
+      <w:proofErr w:type="gramStart"/>
+      <w:r>
+        <w:t>" :</w:t>
+      </w:r>
+      <w:proofErr w:type="gramEnd"/>
+      <w:r>
+        <w:t xml:space="preserve"> 0,</w:t>
       </w:r>
       <w:r>
         <w:t xml:space="preserve"> NUMERI DI VOTI COOL </w:t>
@@ -942,8 +1430,13 @@
         </w:rPr>
         <w:t>fans</w:t>
       </w:r>
-      <w:r>
-        <w:t>" : 0,</w:t>
+      <w:proofErr w:type="gramStart"/>
+      <w:r>
+        <w:t>" :</w:t>
+      </w:r>
+      <w:proofErr w:type="gramEnd"/>
+      <w:r>
+        <w:t xml:space="preserve"> 0,</w:t>
       </w:r>
       <w:r>
         <w:t xml:space="preserve">  NUMERO DI FAN</w:t>
@@ -957,14 +1450,21 @@
       <w:r>
         <w:t xml:space="preserve">        "</w:t>
       </w:r>
+      <w:proofErr w:type="spellStart"/>
       <w:r>
         <w:rPr>
           <w:b/>
         </w:rPr>
         <w:t>elite</w:t>
       </w:r>
-      <w:r>
-        <w:t>" : [ ],</w:t>
+      <w:proofErr w:type="spellEnd"/>
+      <w:proofErr w:type="gramStart"/>
+      <w:r>
+        <w:t>" :</w:t>
+      </w:r>
+      <w:proofErr w:type="gramEnd"/>
+      <w:r>
+        <w:t xml:space="preserve"> [ ],</w:t>
       </w:r>
       <w:r>
         <w:t xml:space="preserve"> LISTA DI ANNI IN CUI UTENTE ELITE</w:t>
@@ -976,7 +1476,20 @@
         <w:ind w:left="0"/>
       </w:pPr>
       <w:r>
-        <w:t xml:space="preserve">        "average_stars" : 1,</w:t>
+        <w:t xml:space="preserve">        "</w:t>
+      </w:r>
+      <w:proofErr w:type="spellStart"/>
+      <w:r>
+        <w:t>average_stars</w:t>
+      </w:r>
+      <w:proofErr w:type="spellEnd"/>
+      <w:proofErr w:type="gramStart"/>
+      <w:r>
+        <w:t>" :</w:t>
+      </w:r>
+      <w:proofErr w:type="gramEnd"/>
+      <w:r>
+        <w:t xml:space="preserve"> 1,</w:t>
       </w:r>
       <w:r>
         <w:t xml:space="preserve"> MEDIA DI VOTI DATI DALL’UTENTE</w:t>
@@ -990,14 +1503,21 @@
       <w:r>
         <w:t xml:space="preserve">        "</w:t>
       </w:r>
+      <w:proofErr w:type="spellStart"/>
       <w:r>
         <w:rPr>
           <w:b/>
         </w:rPr>
         <w:t>compliment_hot</w:t>
       </w:r>
-      <w:r>
-        <w:t>" : 0,</w:t>
+      <w:proofErr w:type="spellEnd"/>
+      <w:proofErr w:type="gramStart"/>
+      <w:r>
+        <w:t>" :</w:t>
+      </w:r>
+      <w:proofErr w:type="gramEnd"/>
+      <w:r>
+        <w:t xml:space="preserve"> 0,</w:t>
       </w:r>
       <w:r>
         <w:t xml:space="preserve"> COMPLIMENTI DA URLO RICEVUTI</w:t>
@@ -1012,14 +1532,21 @@
         <w:lastRenderedPageBreak/>
         <w:t xml:space="preserve">        "</w:t>
       </w:r>
+      <w:proofErr w:type="spellStart"/>
       <w:r>
         <w:rPr>
           <w:b/>
         </w:rPr>
         <w:t>compliment_more</w:t>
       </w:r>
-      <w:r>
-        <w:t>" : 0,</w:t>
+      <w:proofErr w:type="spellEnd"/>
+      <w:proofErr w:type="gramStart"/>
+      <w:r>
+        <w:t>" :</w:t>
+      </w:r>
+      <w:proofErr w:type="gramEnd"/>
+      <w:r>
+        <w:t xml:space="preserve"> 0,</w:t>
       </w:r>
       <w:r>
         <w:t xml:space="preserve"> “SCRIVI DI Più” RICEVUTI</w:t>
@@ -1033,14 +1560,21 @@
       <w:r>
         <w:t xml:space="preserve">        "</w:t>
       </w:r>
+      <w:proofErr w:type="spellStart"/>
       <w:r>
         <w:rPr>
           <w:b/>
         </w:rPr>
         <w:t>compliment_profile</w:t>
       </w:r>
-      <w:r>
-        <w:t>" : 0,</w:t>
+      <w:proofErr w:type="spellEnd"/>
+      <w:proofErr w:type="gramStart"/>
+      <w:r>
+        <w:t>" :</w:t>
+      </w:r>
+      <w:proofErr w:type="gramEnd"/>
+      <w:r>
+        <w:t xml:space="preserve"> 0,</w:t>
       </w:r>
       <w:r>
         <w:t xml:space="preserve"> BEL PROFILO</w:t>
@@ -1054,14 +1588,21 @@
       <w:r>
         <w:t xml:space="preserve">        "</w:t>
       </w:r>
+      <w:proofErr w:type="spellStart"/>
       <w:r>
         <w:rPr>
           <w:b/>
         </w:rPr>
         <w:t>compliment_cute</w:t>
       </w:r>
-      <w:r>
-        <w:t>" : 0,</w:t>
+      <w:proofErr w:type="spellEnd"/>
+      <w:proofErr w:type="gramStart"/>
+      <w:r>
+        <w:t>" :</w:t>
+      </w:r>
+      <w:proofErr w:type="gramEnd"/>
+      <w:r>
+        <w:t xml:space="preserve"> 0,</w:t>
       </w:r>
       <w:r>
         <w:t xml:space="preserve"> BELLA FOTO</w:t>
@@ -1078,14 +1619,21 @@
       <w:r>
         <w:t xml:space="preserve">        "</w:t>
       </w:r>
+      <w:proofErr w:type="spellStart"/>
       <w:r>
         <w:rPr>
           <w:b/>
         </w:rPr>
         <w:t>compliment_list</w:t>
       </w:r>
-      <w:r>
-        <w:t>" : 0,</w:t>
+      <w:proofErr w:type="spellEnd"/>
+      <w:proofErr w:type="gramStart"/>
+      <w:r>
+        <w:t>" :</w:t>
+      </w:r>
+      <w:proofErr w:type="gramEnd"/>
+      <w:r>
+        <w:t xml:space="preserve"> 0,</w:t>
       </w:r>
       <w:r>
         <w:t xml:space="preserve"> ELENCHI FANTASTICI</w:t>
@@ -1097,7 +1645,20 @@
         <w:ind w:left="0"/>
       </w:pPr>
       <w:r>
-        <w:t xml:space="preserve">        "compliment_note" : 0,</w:t>
+        <w:t xml:space="preserve">        "</w:t>
+      </w:r>
+      <w:proofErr w:type="spellStart"/>
+      <w:r>
+        <w:t>compliment_note</w:t>
+      </w:r>
+      <w:proofErr w:type="spellEnd"/>
+      <w:proofErr w:type="gramStart"/>
+      <w:r>
+        <w:t>" :</w:t>
+      </w:r>
+      <w:proofErr w:type="gramEnd"/>
+      <w:r>
+        <w:t xml:space="preserve"> 0,</w:t>
       </w:r>
       <w:r>
         <w:t xml:space="preserve"> complimento just a note</w:t>
@@ -1112,7 +1673,20 @@
         <w:ind w:left="0"/>
       </w:pPr>
       <w:r>
-        <w:t xml:space="preserve">        "compliment_plain" : 0,</w:t>
+        <w:t xml:space="preserve">        "</w:t>
+      </w:r>
+      <w:proofErr w:type="spellStart"/>
+      <w:r>
+        <w:t>compliment_plain</w:t>
+      </w:r>
+      <w:proofErr w:type="spellEnd"/>
+      <w:proofErr w:type="gramStart"/>
+      <w:r>
+        <w:t>" :</w:t>
+      </w:r>
+      <w:proofErr w:type="gramEnd"/>
+      <w:r>
+        <w:t xml:space="preserve"> 0,</w:t>
       </w:r>
       <w:r>
         <w:t xml:space="preserve"> GRAZIE RICEVUTI</w:t>
@@ -1124,7 +1698,20 @@
         <w:ind w:left="0"/>
       </w:pPr>
       <w:r>
-        <w:t xml:space="preserve">        "compliment_cool" : 0,</w:t>
+        <w:t xml:space="preserve">        "</w:t>
+      </w:r>
+      <w:proofErr w:type="spellStart"/>
+      <w:r>
+        <w:t>compliment_cool</w:t>
+      </w:r>
+      <w:proofErr w:type="spellEnd"/>
+      <w:proofErr w:type="gramStart"/>
+      <w:r>
+        <w:t>" :</w:t>
+      </w:r>
+      <w:proofErr w:type="gramEnd"/>
+      <w:r>
+        <w:t xml:space="preserve"> 0,</w:t>
       </w:r>
       <w:r>
         <w:t xml:space="preserve"> SEI FIGO RICEVUTI</w:t>
@@ -1136,7 +1723,20 @@
         <w:ind w:left="0"/>
       </w:pPr>
       <w:r>
-        <w:t xml:space="preserve">        "compliment_funny" : 0,</w:t>
+        <w:t xml:space="preserve">        "</w:t>
+      </w:r>
+      <w:proofErr w:type="spellStart"/>
+      <w:r>
+        <w:t>compliment_funny</w:t>
+      </w:r>
+      <w:proofErr w:type="spellEnd"/>
+      <w:proofErr w:type="gramStart"/>
+      <w:r>
+        <w:t>" :</w:t>
+      </w:r>
+      <w:proofErr w:type="gramEnd"/>
+      <w:r>
+        <w:t xml:space="preserve"> 0,</w:t>
       </w:r>
       <w:r>
         <w:t xml:space="preserve"> SEI DIVERTENTE RICEVUTI</w:t>
@@ -1148,7 +1748,20 @@
         <w:ind w:left="0"/>
       </w:pPr>
       <w:r>
-        <w:t xml:space="preserve">        "compliment_writer" : 0,</w:t>
+        <w:t xml:space="preserve">        "</w:t>
+      </w:r>
+      <w:proofErr w:type="spellStart"/>
+      <w:r>
+        <w:t>compliment_writer</w:t>
+      </w:r>
+      <w:proofErr w:type="spellEnd"/>
+      <w:proofErr w:type="gramStart"/>
+      <w:r>
+        <w:t>" :</w:t>
+      </w:r>
+      <w:proofErr w:type="gramEnd"/>
+      <w:r>
+        <w:t xml:space="preserve"> 0,</w:t>
       </w:r>
       <w:r>
         <w:t xml:space="preserve"> SCRIVI BENE RICEVUTI</w:t>
@@ -1160,7 +1773,20 @@
         <w:ind w:left="0"/>
       </w:pPr>
       <w:r>
-        <w:t xml:space="preserve">        "compliment_photos" : 0</w:t>
+        <w:t xml:space="preserve">        "</w:t>
+      </w:r>
+      <w:proofErr w:type="spellStart"/>
+      <w:r>
+        <w:t>compliment_photos</w:t>
+      </w:r>
+      <w:proofErr w:type="spellEnd"/>
+      <w:proofErr w:type="gramStart"/>
+      <w:r>
+        <w:t>" :</w:t>
+      </w:r>
+      <w:proofErr w:type="gramEnd"/>
+      <w:r>
+        <w:t xml:space="preserve"> 0</w:t>
       </w:r>
       <w:r>
         <w:t xml:space="preserve"> BELLE FOTO RICEVUTI</w:t>
@@ -1192,11 +1818,19 @@
           <w:b/>
         </w:rPr>
       </w:pPr>
-      <w:r>
-        <w:rPr>
-          <w:b/>
-        </w:rPr>
-        <w:t xml:space="preserve">ValoreUtente: </w:t>
+      <w:proofErr w:type="spellStart"/>
+      <w:r>
+        <w:rPr>
+          <w:b/>
+        </w:rPr>
+        <w:t>ValoreUtente</w:t>
+      </w:r>
+      <w:proofErr w:type="spellEnd"/>
+      <w:r>
+        <w:rPr>
+          <w:b/>
+        </w:rPr>
+        <w:t xml:space="preserve">: </w:t>
       </w:r>
       <w:r>
         <w:rPr>
@@ -1244,7 +1878,13 @@
         <w:rPr>
           <w:b/>
         </w:rPr>
-        <w:t>0.08</w:t>
+        <w:t>0.0</w:t>
+      </w:r>
+      <w:r>
+        <w:rPr>
+          <w:b/>
+        </w:rPr>
+        <w:t>6</w:t>
       </w:r>
       <w:r>
         <w:rPr>
@@ -1256,8 +1896,16 @@
         <w:rPr>
           <w:b/>
         </w:rPr>
-        <w:t>0.08</w:t>
-      </w:r>
+        <w:t>0.</w:t>
+      </w:r>
+      <w:r>
+        <w:rPr>
+          <w:b/>
+        </w:rPr>
+        <w:t>1</w:t>
+      </w:r>
+      <w:bookmarkStart w:id="6" w:name="_GoBack"/>
+      <w:bookmarkEnd w:id="6"/>
       <w:r>
         <w:rPr>
           <w:b/>
@@ -1343,42 +1991,192 @@
         <w:ind w:left="0"/>
       </w:pPr>
       <w:r>
-        <w:t xml:space="preserve">La prima cosa che è stata fatta è vedere se ci sono utenti che non hanno mai fatto una review, quindi abbiamo fatto la </w:t>
-      </w:r>
-      <w:r>
-        <w:rPr>
-          <w:b/>
-        </w:rPr>
-        <w:t>query db.user.find({“review_count” : 0}).count().</w:t>
-      </w:r>
-      <w:r>
-        <w:t xml:space="preserve"> La query ha ritornato 1272 persone che non hanno fatto review.</w:t>
-      </w:r>
-      <w:r>
-        <w:t xml:space="preserve"> In effetti dobbiamo analizzare le review e quindi non ha senso avere utenti che non hanno mai fatto review.</w:t>
-      </w:r>
-    </w:p>
-    <w:p>
-      <w:r>
-        <w:t xml:space="preserve">Eliminiamo gli utenti che non hanno mai fatto review con il comando: </w:t>
-      </w:r>
-      <w:r>
-        <w:rPr>
-          <w:b/>
-        </w:rPr>
-        <w:t>db.user.deleteMany</w:t>
-      </w:r>
-      <w:r>
-        <w:rPr>
-          <w:b/>
-        </w:rPr>
-        <w:t>({“review_count” : 0}).</w:t>
-      </w:r>
-    </w:p>
-    <w:p>
-      <w:r>
-        <w:t>Adessi si analizza il file review.json</w:t>
-      </w:r>
+        <w:t xml:space="preserve">La prima cosa che è stata fatta è vedere se ci sono utenti che non hanno mai fatto una </w:t>
+      </w:r>
+      <w:proofErr w:type="spellStart"/>
+      <w:r>
+        <w:t>review</w:t>
+      </w:r>
+      <w:proofErr w:type="spellEnd"/>
+      <w:r>
+        <w:t xml:space="preserve">, quindi abbiamo fatto la </w:t>
+      </w:r>
+      <w:proofErr w:type="spellStart"/>
+      <w:r>
+        <w:rPr>
+          <w:b/>
+        </w:rPr>
+        <w:t>query</w:t>
+      </w:r>
+      <w:proofErr w:type="spellEnd"/>
+      <w:r>
+        <w:rPr>
+          <w:b/>
+        </w:rPr>
+        <w:t xml:space="preserve"> </w:t>
+      </w:r>
+      <w:proofErr w:type="spellStart"/>
+      <w:r>
+        <w:rPr>
+          <w:b/>
+        </w:rPr>
+        <w:t>db.</w:t>
+      </w:r>
+      <w:proofErr w:type="gramStart"/>
+      <w:r>
+        <w:rPr>
+          <w:b/>
+        </w:rPr>
+        <w:t>user.find</w:t>
+      </w:r>
+      <w:proofErr w:type="spellEnd"/>
+      <w:proofErr w:type="gramEnd"/>
+      <w:r>
+        <w:rPr>
+          <w:b/>
+        </w:rPr>
+        <w:t>({“</w:t>
+      </w:r>
+      <w:proofErr w:type="spellStart"/>
+      <w:r>
+        <w:rPr>
+          <w:b/>
+        </w:rPr>
+        <w:t>review_count</w:t>
+      </w:r>
+      <w:proofErr w:type="spellEnd"/>
+      <w:r>
+        <w:rPr>
+          <w:b/>
+        </w:rPr>
+        <w:t>” : 0}).</w:t>
+      </w:r>
+      <w:proofErr w:type="spellStart"/>
+      <w:r>
+        <w:rPr>
+          <w:b/>
+        </w:rPr>
+        <w:t>count</w:t>
+      </w:r>
+      <w:proofErr w:type="spellEnd"/>
+      <w:r>
+        <w:rPr>
+          <w:b/>
+        </w:rPr>
+        <w:t>().</w:t>
+      </w:r>
+      <w:r>
+        <w:t xml:space="preserve"> La </w:t>
+      </w:r>
+      <w:proofErr w:type="spellStart"/>
+      <w:r>
+        <w:t>query</w:t>
+      </w:r>
+      <w:proofErr w:type="spellEnd"/>
+      <w:r>
+        <w:t xml:space="preserve"> </w:t>
+      </w:r>
+      <w:proofErr w:type="gramStart"/>
+      <w:r>
+        <w:t>ha ritornato</w:t>
+      </w:r>
+      <w:proofErr w:type="gramEnd"/>
+      <w:r>
+        <w:t xml:space="preserve"> 1272 persone che non hanno fatto </w:t>
+      </w:r>
+      <w:proofErr w:type="spellStart"/>
+      <w:r>
+        <w:t>review</w:t>
+      </w:r>
+      <w:proofErr w:type="spellEnd"/>
+      <w:r>
+        <w:t>.</w:t>
+      </w:r>
+      <w:r>
+        <w:t xml:space="preserve"> In effetti dobbiamo analizzare le </w:t>
+      </w:r>
+      <w:proofErr w:type="spellStart"/>
+      <w:r>
+        <w:t>review</w:t>
+      </w:r>
+      <w:proofErr w:type="spellEnd"/>
+      <w:r>
+        <w:t xml:space="preserve"> e quindi non ha senso avere utenti che non hanno mai fatto </w:t>
+      </w:r>
+      <w:proofErr w:type="spellStart"/>
+      <w:r>
+        <w:t>review</w:t>
+      </w:r>
+      <w:proofErr w:type="spellEnd"/>
+      <w:r>
+        <w:t>.</w:t>
+      </w:r>
+    </w:p>
+    <w:p>
+      <w:r>
+        <w:t xml:space="preserve">Eliminiamo gli utenti che non hanno mai fatto </w:t>
+      </w:r>
+      <w:proofErr w:type="spellStart"/>
+      <w:r>
+        <w:t>review</w:t>
+      </w:r>
+      <w:proofErr w:type="spellEnd"/>
+      <w:r>
+        <w:t xml:space="preserve"> con il comando: </w:t>
+      </w:r>
+      <w:proofErr w:type="spellStart"/>
+      <w:r>
+        <w:rPr>
+          <w:b/>
+        </w:rPr>
+        <w:t>db.</w:t>
+      </w:r>
+      <w:proofErr w:type="gramStart"/>
+      <w:r>
+        <w:rPr>
+          <w:b/>
+        </w:rPr>
+        <w:t>user.deleteMany</w:t>
+      </w:r>
+      <w:proofErr w:type="spellEnd"/>
+      <w:proofErr w:type="gramEnd"/>
+      <w:r>
+        <w:rPr>
+          <w:b/>
+        </w:rPr>
+        <w:t>({“</w:t>
+      </w:r>
+      <w:proofErr w:type="spellStart"/>
+      <w:r>
+        <w:rPr>
+          <w:b/>
+        </w:rPr>
+        <w:t>review_count</w:t>
+      </w:r>
+      <w:proofErr w:type="spellEnd"/>
+      <w:r>
+        <w:rPr>
+          <w:b/>
+        </w:rPr>
+        <w:t>” : 0}).</w:t>
+      </w:r>
+    </w:p>
+    <w:p>
+      <w:proofErr w:type="spellStart"/>
+      <w:r>
+        <w:t>Adessi</w:t>
+      </w:r>
+      <w:proofErr w:type="spellEnd"/>
+      <w:r>
+        <w:t xml:space="preserve"> si analizza il file </w:t>
+      </w:r>
+      <w:proofErr w:type="spellStart"/>
+      <w:proofErr w:type="gramStart"/>
+      <w:r>
+        <w:t>review.json</w:t>
+      </w:r>
+      <w:proofErr w:type="spellEnd"/>
+      <w:proofErr w:type="gramEnd"/>
     </w:p>
     <w:p>
       <w:r>
@@ -1387,52 +2185,181 @@
     </w:p>
     <w:p>
       <w:r>
-        <w:t xml:space="preserve">        "_id" : ObjectId("5b22a0fd18db4a80f9a5a859"),</w:t>
-      </w:r>
-    </w:p>
-    <w:p>
-      <w:r>
-        <w:t xml:space="preserve">        "review_id" : "K7o5jDInfmX3cY5oH6ATNw", ID </w:t>
-      </w:r>
-    </w:p>
-    <w:p>
-      <w:r>
-        <w:t xml:space="preserve">        "user_id" : "u0LXt3Uea_GidxRW1xcsfg", utente che ha fatto la recensione</w:t>
-      </w:r>
-    </w:p>
-    <w:p>
-      <w:r>
-        <w:t xml:space="preserve">        "business_id" : "oWTn2IzrprsRkPfULtjZtQ", id del negozio</w:t>
-      </w:r>
-    </w:p>
-    <w:p>
-      <w:r>
-        <w:t xml:space="preserve">        "stars" : 3, stelle associate</w:t>
-      </w:r>
-    </w:p>
-    <w:p>
-      <w:r>
-        <w:t xml:space="preserve">        "date" : "2012-09-23", data della recensione</w:t>
-      </w:r>
-    </w:p>
-    <w:p>
-      <w:r>
-        <w:t xml:space="preserve">        "text" : recensione test</w:t>
-      </w:r>
-    </w:p>
-    <w:p>
-      <w:r>
-        <w:t xml:space="preserve">        "useful" : 4, quanti voti useful ha avuto</w:t>
-      </w:r>
-    </w:p>
-    <w:p>
-      <w:r>
-        <w:t xml:space="preserve">        "funny" : 0, quanti voti funny ha avuto</w:t>
-      </w:r>
-    </w:p>
-    <w:p>
-      <w:r>
-        <w:t xml:space="preserve">        "cool" : 0 quanti voti cool ha avuto</w:t>
+        <w:t xml:space="preserve">        "_id</w:t>
+      </w:r>
+      <w:proofErr w:type="gramStart"/>
+      <w:r>
+        <w:t>" :</w:t>
+      </w:r>
+      <w:proofErr w:type="gramEnd"/>
+      <w:r>
+        <w:t xml:space="preserve"> </w:t>
+      </w:r>
+      <w:proofErr w:type="spellStart"/>
+      <w:r>
+        <w:t>ObjectId</w:t>
+      </w:r>
+      <w:proofErr w:type="spellEnd"/>
+      <w:r>
+        <w:t>("5b22a0fd18db4a80f9a5a859"),</w:t>
+      </w:r>
+    </w:p>
+    <w:p>
+      <w:r>
+        <w:t xml:space="preserve">        "</w:t>
+      </w:r>
+      <w:proofErr w:type="spellStart"/>
+      <w:r>
+        <w:t>review_id</w:t>
+      </w:r>
+      <w:proofErr w:type="spellEnd"/>
+      <w:proofErr w:type="gramStart"/>
+      <w:r>
+        <w:t>" :</w:t>
+      </w:r>
+      <w:proofErr w:type="gramEnd"/>
+      <w:r>
+        <w:t xml:space="preserve"> "K7o5jDInfmX3cY5oH6ATNw", ID </w:t>
+      </w:r>
+    </w:p>
+    <w:p>
+      <w:r>
+        <w:t xml:space="preserve">        "</w:t>
+      </w:r>
+      <w:proofErr w:type="spellStart"/>
+      <w:r>
+        <w:t>user_id</w:t>
+      </w:r>
+      <w:proofErr w:type="spellEnd"/>
+      <w:proofErr w:type="gramStart"/>
+      <w:r>
+        <w:t>" :</w:t>
+      </w:r>
+      <w:proofErr w:type="gramEnd"/>
+      <w:r>
+        <w:t xml:space="preserve"> "u0LXt3Uea_GidxRW1xcsfg", utente che ha fatto la recensione</w:t>
+      </w:r>
+    </w:p>
+    <w:p>
+      <w:r>
+        <w:t xml:space="preserve">        "</w:t>
+      </w:r>
+      <w:proofErr w:type="spellStart"/>
+      <w:r>
+        <w:t>business_id</w:t>
+      </w:r>
+      <w:proofErr w:type="spellEnd"/>
+      <w:proofErr w:type="gramStart"/>
+      <w:r>
+        <w:t>" :</w:t>
+      </w:r>
+      <w:proofErr w:type="gramEnd"/>
+      <w:r>
+        <w:t xml:space="preserve"> "oWTn2IzrprsRkPfULtjZtQ", id del negozio</w:t>
+      </w:r>
+    </w:p>
+    <w:p>
+      <w:r>
+        <w:t xml:space="preserve">        "stars</w:t>
+      </w:r>
+      <w:proofErr w:type="gramStart"/>
+      <w:r>
+        <w:t>" :</w:t>
+      </w:r>
+      <w:proofErr w:type="gramEnd"/>
+      <w:r>
+        <w:t xml:space="preserve"> 3, stelle associate</w:t>
+      </w:r>
+    </w:p>
+    <w:p>
+      <w:r>
+        <w:t xml:space="preserve">        "date</w:t>
+      </w:r>
+      <w:proofErr w:type="gramStart"/>
+      <w:r>
+        <w:t>" :</w:t>
+      </w:r>
+      <w:proofErr w:type="gramEnd"/>
+      <w:r>
+        <w:t xml:space="preserve"> "2012-09-23", data della recensione</w:t>
+      </w:r>
+    </w:p>
+    <w:p>
+      <w:r>
+        <w:t xml:space="preserve">        "text</w:t>
+      </w:r>
+      <w:proofErr w:type="gramStart"/>
+      <w:r>
+        <w:t>" :</w:t>
+      </w:r>
+      <w:proofErr w:type="gramEnd"/>
+      <w:r>
+        <w:t xml:space="preserve"> recensione test</w:t>
+      </w:r>
+    </w:p>
+    <w:p>
+      <w:r>
+        <w:t xml:space="preserve">        "</w:t>
+      </w:r>
+      <w:proofErr w:type="spellStart"/>
+      <w:r>
+        <w:t>useful</w:t>
+      </w:r>
+      <w:proofErr w:type="spellEnd"/>
+      <w:proofErr w:type="gramStart"/>
+      <w:r>
+        <w:t>" :</w:t>
+      </w:r>
+      <w:proofErr w:type="gramEnd"/>
+      <w:r>
+        <w:t xml:space="preserve"> 4, quanti voti </w:t>
+      </w:r>
+      <w:proofErr w:type="spellStart"/>
+      <w:r>
+        <w:t>useful</w:t>
+      </w:r>
+      <w:proofErr w:type="spellEnd"/>
+      <w:r>
+        <w:t xml:space="preserve"> ha avuto</w:t>
+      </w:r>
+    </w:p>
+    <w:p>
+      <w:r>
+        <w:t xml:space="preserve">        "</w:t>
+      </w:r>
+      <w:proofErr w:type="spellStart"/>
+      <w:r>
+        <w:t>funny</w:t>
+      </w:r>
+      <w:proofErr w:type="spellEnd"/>
+      <w:proofErr w:type="gramStart"/>
+      <w:r>
+        <w:t>" :</w:t>
+      </w:r>
+      <w:proofErr w:type="gramEnd"/>
+      <w:r>
+        <w:t xml:space="preserve"> 0, quanti voti </w:t>
+      </w:r>
+      <w:proofErr w:type="spellStart"/>
+      <w:r>
+        <w:t>funny</w:t>
+      </w:r>
+      <w:proofErr w:type="spellEnd"/>
+      <w:r>
+        <w:t xml:space="preserve"> ha avuto</w:t>
+      </w:r>
+    </w:p>
+    <w:p>
+      <w:r>
+        <w:t xml:space="preserve">        "cool</w:t>
+      </w:r>
+      <w:proofErr w:type="gramStart"/>
+      <w:r>
+        <w:t>" :</w:t>
+      </w:r>
+      <w:proofErr w:type="gramEnd"/>
+      <w:r>
+        <w:t xml:space="preserve"> 0 quanti voti cool ha avuto</w:t>
       </w:r>
     </w:p>
     <w:p>
@@ -1451,6 +2378,7 @@
           <w:b/>
         </w:rPr>
       </w:pPr>
+      <w:proofErr w:type="spellStart"/>
       <w:r>
         <w:rPr>
           <w:b/>
@@ -1467,7 +2395,14 @@
         <w:rPr>
           <w:b/>
         </w:rPr>
-        <w:t xml:space="preserve">eview: </w:t>
+        <w:t>eview</w:t>
+      </w:r>
+      <w:proofErr w:type="spellEnd"/>
+      <w:r>
+        <w:rPr>
+          <w:b/>
+        </w:rPr>
+        <w:t xml:space="preserve">: </w:t>
       </w:r>
       <w:r>
         <w:rPr>
@@ -1475,6 +2410,7 @@
         </w:rPr>
         <w:t>(</w:t>
       </w:r>
+      <w:proofErr w:type="spellStart"/>
       <w:r>
         <w:rPr>
           <w:b/>
@@ -1485,15 +2421,30 @@
         <w:rPr>
           <w:b/>
         </w:rPr>
-        <w:t>+sterlinenormalizzato</w:t>
-      </w:r>
-      <w:r>
-        <w:rPr>
-          <w:b/>
-        </w:rPr>
-        <w:t>)*(</w:t>
-      </w:r>
-      <w:bookmarkStart w:id="5" w:name="OLE_LINK6"/>
+        <w:t>+</w:t>
+      </w:r>
+      <w:proofErr w:type="gramStart"/>
+      <w:r>
+        <w:rPr>
+          <w:b/>
+        </w:rPr>
+        <w:t>sterlinenormalizzato</w:t>
+      </w:r>
+      <w:proofErr w:type="spellEnd"/>
+      <w:r>
+        <w:rPr>
+          <w:b/>
+        </w:rPr>
+        <w:t>)*</w:t>
+      </w:r>
+      <w:proofErr w:type="gramEnd"/>
+      <w:r>
+        <w:rPr>
+          <w:b/>
+        </w:rPr>
+        <w:t>(</w:t>
+      </w:r>
+      <w:bookmarkStart w:id="7" w:name="OLE_LINK6"/>
       <w:r>
         <w:rPr>
           <w:b/>
@@ -1506,7 +2457,7 @@
         </w:rPr>
         <w:t xml:space="preserve">useful0.7+funny0.1+cool0.2 </w:t>
       </w:r>
-      <w:bookmarkEnd w:id="5"/>
+      <w:bookmarkEnd w:id="7"/>
       <w:r>
         <w:rPr>
           <w:b/>
@@ -1523,8 +2474,16 @@
         <w:rPr>
           <w:b/>
         </w:rPr>
-        <w:t xml:space="preserve"> valoreUtente</w:t>
-      </w:r>
+        <w:t xml:space="preserve"> </w:t>
+      </w:r>
+      <w:proofErr w:type="spellStart"/>
+      <w:r>
+        <w:rPr>
+          <w:b/>
+        </w:rPr>
+        <w:t>valoreUtente</w:t>
+      </w:r>
+      <w:proofErr w:type="spellEnd"/>
       <w:r>
         <w:rPr>
           <w:b/>
@@ -1545,13 +2504,51 @@
         <w:t>261</w:t>
       </w:r>
       <w:r>
-        <w:t xml:space="preserve">669 review che dobbiamo analizzare.  (per saperlo abbiamo fatto </w:t>
-      </w:r>
-      <w:r>
-        <w:rPr>
-          <w:b/>
-        </w:rPr>
-        <w:t>db.review.find().count())</w:t>
+        <w:t xml:space="preserve">669 </w:t>
+      </w:r>
+      <w:proofErr w:type="spellStart"/>
+      <w:r>
+        <w:t>review</w:t>
+      </w:r>
+      <w:proofErr w:type="spellEnd"/>
+      <w:r>
+        <w:t xml:space="preserve"> che dobbiamo analizzare.  (per saperlo abbiamo fatto </w:t>
+      </w:r>
+      <w:proofErr w:type="spellStart"/>
+      <w:proofErr w:type="gramStart"/>
+      <w:r>
+        <w:rPr>
+          <w:b/>
+        </w:rPr>
+        <w:t>db.review</w:t>
+      </w:r>
+      <w:proofErr w:type="gramEnd"/>
+      <w:r>
+        <w:rPr>
+          <w:b/>
+        </w:rPr>
+        <w:t>.find</w:t>
+      </w:r>
+      <w:proofErr w:type="spellEnd"/>
+      <w:r>
+        <w:rPr>
+          <w:b/>
+        </w:rPr>
+        <w:t>().</w:t>
+      </w:r>
+      <w:proofErr w:type="spellStart"/>
+      <w:r>
+        <w:rPr>
+          <w:b/>
+        </w:rPr>
+        <w:t>count</w:t>
+      </w:r>
+      <w:proofErr w:type="spellEnd"/>
+      <w:r>
+        <w:rPr>
+          <w:b/>
+        </w:rPr>
+        <w:t>())</w:t>
       </w:r>
     </w:p>
     <w:p>
@@ -1577,8 +2574,15 @@
         <w:ind w:left="1800"/>
       </w:pPr>
       <w:r>
-        <w:t>Analisi del file business.json</w:t>
-      </w:r>
+        <w:t xml:space="preserve">Analisi del file </w:t>
+      </w:r>
+      <w:proofErr w:type="spellStart"/>
+      <w:proofErr w:type="gramStart"/>
+      <w:r>
+        <w:t>business.json</w:t>
+      </w:r>
+      <w:proofErr w:type="spellEnd"/>
+      <w:proofErr w:type="gramEnd"/>
     </w:p>
     <w:p>
       <w:r>
@@ -1587,7 +2591,15 @@
     </w:p>
     <w:p>
       <w:r>
-        <w:t>{ "_id" : ObjectId("5b22a76e0cf13e097ce91e3b")</w:t>
+        <w:t xml:space="preserve">{ "_id" : </w:t>
+      </w:r>
+      <w:proofErr w:type="spellStart"/>
+      <w:r>
+        <w:t>ObjectId</w:t>
+      </w:r>
+      <w:proofErr w:type="spellEnd"/>
+      <w:r>
+        <w:t>("5b22a76e0cf13e097ce91e3b")</w:t>
       </w:r>
       <w:r>
         <w:t>,</w:t>
@@ -1596,13 +2608,37 @@
         <w:br/>
       </w:r>
       <w:r>
-        <w:t>"business_id" : "VSGcuYDV3q-AAZ9ZPq4fBQ",</w:t>
+        <w:t>"</w:t>
+      </w:r>
+      <w:proofErr w:type="spellStart"/>
+      <w:r>
+        <w:t>business_id</w:t>
+      </w:r>
+      <w:proofErr w:type="spellEnd"/>
+      <w:r>
+        <w:t>" : "VSGcuYDV3q-AAZ9ZPq4fBQ",</w:t>
       </w:r>
       <w:r>
         <w:br/>
       </w:r>
       <w:r>
-        <w:t>"name" : "Sportster's"</w:t>
+        <w:t>"</w:t>
+      </w:r>
+      <w:proofErr w:type="spellStart"/>
+      <w:r>
+        <w:t>name</w:t>
+      </w:r>
+      <w:proofErr w:type="spellEnd"/>
+      <w:r>
+        <w:t>" : "</w:t>
+      </w:r>
+      <w:proofErr w:type="spellStart"/>
+      <w:r>
+        <w:t>Sportster's</w:t>
+      </w:r>
+      <w:proofErr w:type="spellEnd"/>
+      <w:r>
+        <w:t>"</w:t>
       </w:r>
       <w:r>
         <w:t>,</w:t>
@@ -1611,13 +2647,45 @@
         <w:br/>
       </w:r>
       <w:r>
-        <w:t xml:space="preserve"> "neighborhood" : "The Danforth",</w:t>
+        <w:t xml:space="preserve"> "</w:t>
+      </w:r>
+      <w:proofErr w:type="spellStart"/>
+      <w:r>
+        <w:t>neighborhood</w:t>
+      </w:r>
+      <w:proofErr w:type="spellEnd"/>
+      <w:r>
+        <w:t xml:space="preserve">" : "The </w:t>
+      </w:r>
+      <w:proofErr w:type="spellStart"/>
+      <w:r>
+        <w:t>Danforth</w:t>
+      </w:r>
+      <w:proofErr w:type="spellEnd"/>
+      <w:r>
+        <w:t>",</w:t>
       </w:r>
       <w:r>
         <w:br/>
       </w:r>
       <w:r>
-        <w:t>"address" : "1430 Danforth Avenue",</w:t>
+        <w:t>"</w:t>
+      </w:r>
+      <w:proofErr w:type="spellStart"/>
+      <w:r>
+        <w:t>address</w:t>
+      </w:r>
+      <w:proofErr w:type="spellEnd"/>
+      <w:r>
+        <w:t xml:space="preserve">" : "1430 </w:t>
+      </w:r>
+      <w:proofErr w:type="spellStart"/>
+      <w:r>
+        <w:t>Danforth</w:t>
+      </w:r>
+      <w:proofErr w:type="spellEnd"/>
+      <w:r>
+        <w:t xml:space="preserve"> Avenue",</w:t>
       </w:r>
       <w:r>
         <w:br/>
@@ -1635,19 +2703,43 @@
         <w:br/>
       </w:r>
       <w:r>
-        <w:t>"postal_code" : "M4J 1N4",</w:t>
+        <w:t>"</w:t>
+      </w:r>
+      <w:proofErr w:type="spellStart"/>
+      <w:r>
+        <w:t>postal_code</w:t>
+      </w:r>
+      <w:proofErr w:type="spellEnd"/>
+      <w:r>
+        <w:t>" : "M4J 1N4",</w:t>
       </w:r>
       <w:r>
         <w:br/>
       </w:r>
       <w:r>
-        <w:t>"latitude" : 43.6828673,</w:t>
+        <w:t>"</w:t>
+      </w:r>
+      <w:proofErr w:type="spellStart"/>
+      <w:r>
+        <w:t>latitude</w:t>
+      </w:r>
+      <w:proofErr w:type="spellEnd"/>
+      <w:r>
+        <w:t>" : 43.6828673,</w:t>
       </w:r>
       <w:r>
         <w:br/>
       </w:r>
       <w:r>
-        <w:t>"longitude" : -79.3269639,</w:t>
+        <w:t>"</w:t>
+      </w:r>
+      <w:proofErr w:type="spellStart"/>
+      <w:r>
+        <w:t>longitude</w:t>
+      </w:r>
+      <w:proofErr w:type="spellEnd"/>
+      <w:r>
+        <w:t>" : -79.3269639,</w:t>
       </w:r>
       <w:r>
         <w:br/>
@@ -1659,25 +2751,57 @@
         <w:br/>
       </w:r>
       <w:r>
-        <w:t>"review_count" : 7,</w:t>
+        <w:t>"</w:t>
+      </w:r>
+      <w:proofErr w:type="spellStart"/>
+      <w:r>
+        <w:t>review_count</w:t>
+      </w:r>
+      <w:proofErr w:type="spellEnd"/>
+      <w:r>
+        <w:t>" : 7,</w:t>
       </w:r>
       <w:r>
         <w:br/>
       </w:r>
       <w:r>
-        <w:t>"is_open" : 1,</w:t>
+        <w:t>"</w:t>
+      </w:r>
+      <w:proofErr w:type="spellStart"/>
+      <w:r>
+        <w:t>is_open</w:t>
+      </w:r>
+      <w:proofErr w:type="spellEnd"/>
+      <w:r>
+        <w:t>" : 1,</w:t>
       </w:r>
       <w:r>
         <w:br/>
       </w:r>
       <w:r>
-        <w:t>"attributes" : {</w:t>
+        <w:t>"</w:t>
+      </w:r>
+      <w:proofErr w:type="spellStart"/>
+      <w:r>
+        <w:t>attributes</w:t>
+      </w:r>
+      <w:proofErr w:type="spellEnd"/>
+      <w:r>
+        <w:t>" : {</w:t>
       </w:r>
       <w:r>
         <w:br/>
       </w:r>
       <w:r>
-        <w:t>"BusinessParking" : {</w:t>
+        <w:t>"</w:t>
+      </w:r>
+      <w:proofErr w:type="spellStart"/>
+      <w:r>
+        <w:t>BusinessParking</w:t>
+      </w:r>
+      <w:proofErr w:type="spellEnd"/>
+      <w:r>
+        <w:t>" : {</w:t>
       </w:r>
       <w:r>
         <w:br/>
@@ -1695,43 +2819,123 @@
         <w:br/>
       </w:r>
       <w:r>
-        <w:t>"validated" : false,</w:t>
+        <w:t>"</w:t>
+      </w:r>
+      <w:proofErr w:type="spellStart"/>
+      <w:r>
+        <w:t>validated</w:t>
+      </w:r>
+      <w:proofErr w:type="spellEnd"/>
+      <w:r>
+        <w:t>" : false,</w:t>
       </w:r>
       <w:r>
         <w:br/>
       </w:r>
       <w:r>
-        <w:t>"lot" : false,</w:t>
+        <w:t>"</w:t>
+      </w:r>
+      <w:proofErr w:type="spellStart"/>
+      <w:r>
+        <w:t>lot</w:t>
+      </w:r>
+      <w:proofErr w:type="spellEnd"/>
+      <w:r>
+        <w:t>" : false,</w:t>
       </w:r>
       <w:r>
         <w:br/>
       </w:r>
       <w:r>
-        <w:t>"valet" : false},</w:t>
+        <w:t>"</w:t>
+      </w:r>
+      <w:proofErr w:type="spellStart"/>
+      <w:r>
+        <w:t>valet</w:t>
+      </w:r>
+      <w:proofErr w:type="spellEnd"/>
+      <w:r>
+        <w:t>" : false},</w:t>
       </w:r>
       <w:r>
         <w:br/>
       </w:r>
       <w:r>
-        <w:t>"HasTV" : true,</w:t>
+        <w:t>"</w:t>
+      </w:r>
+      <w:proofErr w:type="spellStart"/>
+      <w:r>
+        <w:t>HasTV</w:t>
+      </w:r>
+      <w:proofErr w:type="spellEnd"/>
+      <w:r>
+        <w:t xml:space="preserve">" : </w:t>
+      </w:r>
+      <w:proofErr w:type="spellStart"/>
+      <w:r>
+        <w:t>true</w:t>
+      </w:r>
+      <w:proofErr w:type="spellEnd"/>
+      <w:r>
+        <w:t>,</w:t>
       </w:r>
       <w:r>
         <w:br/>
       </w:r>
       <w:r>
-        <w:t>"CoatCheck" : false,</w:t>
+        <w:t>"</w:t>
+      </w:r>
+      <w:proofErr w:type="spellStart"/>
+      <w:r>
+        <w:t>CoatCheck</w:t>
+      </w:r>
+      <w:proofErr w:type="spellEnd"/>
+      <w:r>
+        <w:t>" : false,</w:t>
       </w:r>
       <w:r>
         <w:br/>
       </w:r>
       <w:r>
-        <w:t>"OutdoorSeating" : true,</w:t>
+        <w:t>"</w:t>
+      </w:r>
+      <w:proofErr w:type="spellStart"/>
+      <w:r>
+        <w:t>OutdoorSeating</w:t>
+      </w:r>
+      <w:proofErr w:type="spellEnd"/>
+      <w:r>
+        <w:t xml:space="preserve">" : </w:t>
+      </w:r>
+      <w:proofErr w:type="spellStart"/>
+      <w:r>
+        <w:t>true</w:t>
+      </w:r>
+      <w:proofErr w:type="spellEnd"/>
+      <w:r>
+        <w:t>,</w:t>
       </w:r>
       <w:r>
         <w:br/>
       </w:r>
       <w:r>
-        <w:t>"BusinessAcceptsCreditCards" : true,</w:t>
+        <w:t>"</w:t>
+      </w:r>
+      <w:proofErr w:type="spellStart"/>
+      <w:r>
+        <w:t>BusinessAcceptsCreditCards</w:t>
+      </w:r>
+      <w:proofErr w:type="spellEnd"/>
+      <w:r>
+        <w:t xml:space="preserve">" : </w:t>
+      </w:r>
+      <w:proofErr w:type="spellStart"/>
+      <w:r>
+        <w:t>true</w:t>
+      </w:r>
+      <w:proofErr w:type="spellEnd"/>
+      <w:r>
+        <w:t>,</w:t>
       </w:r>
       <w:r>
         <w:br/>
@@ -1743,13 +2947,45 @@
         <w:br/>
       </w:r>
       <w:r>
-        <w:t>"WheelchairAccessible" : true,</w:t>
+        <w:t>"</w:t>
+      </w:r>
+      <w:proofErr w:type="spellStart"/>
+      <w:r>
+        <w:t>WheelchairAccessible</w:t>
+      </w:r>
+      <w:proofErr w:type="spellEnd"/>
+      <w:r>
+        <w:t xml:space="preserve">" : </w:t>
+      </w:r>
+      <w:proofErr w:type="spellStart"/>
+      <w:r>
+        <w:t>true</w:t>
+      </w:r>
+      <w:proofErr w:type="spellEnd"/>
+      <w:r>
+        <w:t>,</w:t>
       </w:r>
       <w:r>
         <w:br/>
       </w:r>
       <w:r>
-        <w:t>"BikeParking" : true,</w:t>
+        <w:t>"</w:t>
+      </w:r>
+      <w:proofErr w:type="spellStart"/>
+      <w:r>
+        <w:t>BikeParking</w:t>
+      </w:r>
+      <w:proofErr w:type="spellEnd"/>
+      <w:r>
+        <w:t xml:space="preserve">" : </w:t>
+      </w:r>
+      <w:proofErr w:type="spellStart"/>
+      <w:r>
+        <w:t>true</w:t>
+      </w:r>
+      <w:proofErr w:type="spellEnd"/>
+      <w:r>
+        <w:t>,</w:t>
       </w:r>
       <w:r>
         <w:br/>
@@ -1761,73 +2997,209 @@
         <w:br/>
       </w:r>
       <w:r>
-        <w:t>"BestNights" : {</w:t>
+        <w:t>"</w:t>
+      </w:r>
+      <w:proofErr w:type="spellStart"/>
+      <w:r>
+        <w:t>BestNights</w:t>
+      </w:r>
+      <w:proofErr w:type="spellEnd"/>
+      <w:r>
+        <w:t>" : {</w:t>
       </w:r>
       <w:r>
         <w:br/>
       </w:r>
       <w:r>
-        <w:t>"monday" : false,</w:t>
+        <w:t>"</w:t>
+      </w:r>
+      <w:proofErr w:type="spellStart"/>
+      <w:r>
+        <w:t>monday</w:t>
+      </w:r>
+      <w:proofErr w:type="spellEnd"/>
+      <w:r>
+        <w:t>" : false,</w:t>
       </w:r>
       <w:r>
         <w:br/>
       </w:r>
       <w:r>
-        <w:t>"tuesday" : false,</w:t>
+        <w:t>"</w:t>
+      </w:r>
+      <w:proofErr w:type="spellStart"/>
+      <w:r>
+        <w:t>tuesday</w:t>
+      </w:r>
+      <w:proofErr w:type="spellEnd"/>
+      <w:r>
+        <w:t>" : false,</w:t>
       </w:r>
       <w:r>
         <w:br/>
       </w:r>
       <w:r>
-        <w:t>"friday" : true,</w:t>
+        <w:t>"</w:t>
+      </w:r>
+      <w:proofErr w:type="spellStart"/>
+      <w:r>
+        <w:t>friday</w:t>
+      </w:r>
+      <w:proofErr w:type="spellEnd"/>
+      <w:r>
+        <w:t xml:space="preserve">" : </w:t>
+      </w:r>
+      <w:proofErr w:type="spellStart"/>
+      <w:r>
+        <w:t>true</w:t>
+      </w:r>
+      <w:proofErr w:type="spellEnd"/>
+      <w:r>
+        <w:t>,</w:t>
       </w:r>
       <w:r>
         <w:br/>
       </w:r>
       <w:r>
-        <w:t>"wednesday" : false,</w:t>
+        <w:t>"</w:t>
+      </w:r>
+      <w:proofErr w:type="spellStart"/>
+      <w:r>
+        <w:t>wednesday</w:t>
+      </w:r>
+      <w:proofErr w:type="spellEnd"/>
+      <w:r>
+        <w:t>" : false,</w:t>
       </w:r>
       <w:r>
         <w:br/>
       </w:r>
       <w:r>
-        <w:t>"thursday" : false,</w:t>
+        <w:t>"</w:t>
+      </w:r>
+      <w:proofErr w:type="spellStart"/>
+      <w:r>
+        <w:t>thursday</w:t>
+      </w:r>
+      <w:proofErr w:type="spellEnd"/>
+      <w:r>
+        <w:t>" : false,</w:t>
       </w:r>
       <w:r>
         <w:br/>
       </w:r>
       <w:r>
-        <w:t>"sunday" : false,</w:t>
+        <w:t>"</w:t>
+      </w:r>
+      <w:proofErr w:type="spellStart"/>
+      <w:r>
+        <w:t>sunday</w:t>
+      </w:r>
+      <w:proofErr w:type="spellEnd"/>
+      <w:r>
+        <w:t>" : false,</w:t>
       </w:r>
       <w:r>
         <w:br/>
       </w:r>
       <w:r>
-        <w:t>"saturday" : true},</w:t>
+        <w:t>"</w:t>
+      </w:r>
+      <w:proofErr w:type="spellStart"/>
+      <w:r>
+        <w:t>saturday</w:t>
+      </w:r>
+      <w:proofErr w:type="spellEnd"/>
+      <w:r>
+        <w:t xml:space="preserve">" : </w:t>
+      </w:r>
+      <w:proofErr w:type="spellStart"/>
+      <w:r>
+        <w:t>true</w:t>
+      </w:r>
+      <w:proofErr w:type="spellEnd"/>
+      <w:r>
+        <w:t>},</w:t>
       </w:r>
       <w:r>
         <w:br/>
       </w:r>
       <w:r>
-        <w:t>"RestaurantsGoodForGroups" : true,</w:t>
+        <w:t>"</w:t>
+      </w:r>
+      <w:proofErr w:type="spellStart"/>
+      <w:r>
+        <w:t>RestaurantsGoodForGroups</w:t>
+      </w:r>
+      <w:proofErr w:type="spellEnd"/>
+      <w:r>
+        <w:t xml:space="preserve">" : </w:t>
+      </w:r>
+      <w:proofErr w:type="spellStart"/>
+      <w:r>
+        <w:t>true</w:t>
+      </w:r>
+      <w:proofErr w:type="spellEnd"/>
+      <w:r>
+        <w:t>,</w:t>
       </w:r>
       <w:r>
         <w:br/>
       </w:r>
       <w:r>
-        <w:t>"NoiseLevel" : "average",</w:t>
+        <w:t>"</w:t>
+      </w:r>
+      <w:proofErr w:type="spellStart"/>
+      <w:r>
+        <w:t>NoiseLevel</w:t>
+      </w:r>
+      <w:proofErr w:type="spellEnd"/>
+      <w:r>
+        <w:t>" : "</w:t>
+      </w:r>
+      <w:proofErr w:type="spellStart"/>
+      <w:r>
+        <w:t>average</w:t>
+      </w:r>
+      <w:proofErr w:type="spellEnd"/>
+      <w:r>
+        <w:t>",</w:t>
       </w:r>
       <w:r>
         <w:br/>
       </w:r>
       <w:r>
-        <w:t>"GoodForDancing" : false,</w:t>
+        <w:t>"</w:t>
+      </w:r>
+      <w:proofErr w:type="spellStart"/>
+      <w:r>
+        <w:t>GoodForDancing</w:t>
+      </w:r>
+      <w:proofErr w:type="spellEnd"/>
+      <w:r>
+        <w:t>" : false,</w:t>
       </w:r>
       <w:r>
         <w:br/>
       </w:r>
       <w:r>
-        <w:t>"Alcohol" : "full_bar"</w:t>
+        <w:t>"</w:t>
+      </w:r>
+      <w:proofErr w:type="spellStart"/>
+      <w:r>
+        <w:t>Alcohol</w:t>
+      </w:r>
+      <w:proofErr w:type="spellEnd"/>
+      <w:r>
+        <w:t>" : "</w:t>
+      </w:r>
+      <w:proofErr w:type="spellStart"/>
+      <w:r>
+        <w:t>full_bar</w:t>
+      </w:r>
+      <w:proofErr w:type="spellEnd"/>
+      <w:r>
+        <w:t>"</w:t>
       </w:r>
       <w:r>
         <w:br/>
@@ -1839,66 +3211,192 @@
         <w:br/>
       </w:r>
       <w:r>
-        <w:t>"categories" : [</w:t>
+        <w:t>"</w:t>
+      </w:r>
+      <w:proofErr w:type="spellStart"/>
+      <w:r>
+        <w:t>categories</w:t>
+      </w:r>
+      <w:proofErr w:type="spellEnd"/>
+      <w:r>
+        <w:t>" : [</w:t>
       </w:r>
       <w:r>
         <w:br/>
       </w:r>
       <w:r>
-        <w:t>"Bars",</w:t>
+        <w:t>"</w:t>
+      </w:r>
+      <w:proofErr w:type="spellStart"/>
+      <w:r>
+        <w:t>Bars</w:t>
+      </w:r>
+      <w:proofErr w:type="spellEnd"/>
+      <w:r>
+        <w:t>",</w:t>
       </w:r>
       <w:r>
         <w:br/>
       </w:r>
       <w:r>
-        <w:t>"Sports Bars",</w:t>
+        <w:t xml:space="preserve">"Sports </w:t>
+      </w:r>
+      <w:proofErr w:type="spellStart"/>
+      <w:r>
+        <w:t>Bars</w:t>
+      </w:r>
+      <w:proofErr w:type="spellEnd"/>
+      <w:r>
+        <w:t>",</w:t>
       </w:r>
       <w:r>
         <w:br/>
       </w:r>
       <w:r>
-        <w:t>"Nightlife"],</w:t>
+        <w:t>"</w:t>
+      </w:r>
+      <w:proofErr w:type="spellStart"/>
+      <w:r>
+        <w:t>Nightlife</w:t>
+      </w:r>
+      <w:proofErr w:type="spellEnd"/>
+      <w:r>
+        <w:t>"],</w:t>
       </w:r>
     </w:p>
     <w:p>
       <w:r>
         <w:lastRenderedPageBreak/>
-        <w:t xml:space="preserve">        "hours" : {</w:t>
-      </w:r>
-    </w:p>
-    <w:p>
-      <w:r>
-        <w:t xml:space="preserve">                "Monday" : "16:00-2:00",</w:t>
-      </w:r>
-    </w:p>
-    <w:p>
-      <w:r>
-        <w:t xml:space="preserve">                "Tuesday" : "16:00-2:00",</w:t>
-      </w:r>
-    </w:p>
-    <w:p>
-      <w:r>
-        <w:t xml:space="preserve">                "Friday" : "16:00-2:00",</w:t>
-      </w:r>
-    </w:p>
-    <w:p>
-      <w:r>
-        <w:t xml:space="preserve">                "Wednesday" : "16:00-2:00",</w:t>
-      </w:r>
-    </w:p>
-    <w:p>
-      <w:r>
-        <w:t xml:space="preserve">                "Thursday" : "16:00-2:00",</w:t>
-      </w:r>
-    </w:p>
-    <w:p>
-      <w:r>
-        <w:t xml:space="preserve">                "Sunday" : "16:00-2:00",</w:t>
-      </w:r>
-    </w:p>
-    <w:p>
-      <w:r>
-        <w:t xml:space="preserve">                "Saturday" : "16:00-2:00"</w:t>
+        <w:t xml:space="preserve">        "hours</w:t>
+      </w:r>
+      <w:proofErr w:type="gramStart"/>
+      <w:r>
+        <w:t>" :</w:t>
+      </w:r>
+      <w:proofErr w:type="gramEnd"/>
+      <w:r>
+        <w:t xml:space="preserve"> {</w:t>
+      </w:r>
+    </w:p>
+    <w:p>
+      <w:r>
+        <w:t xml:space="preserve">                "</w:t>
+      </w:r>
+      <w:proofErr w:type="spellStart"/>
+      <w:r>
+        <w:t>Monday</w:t>
+      </w:r>
+      <w:proofErr w:type="spellEnd"/>
+      <w:proofErr w:type="gramStart"/>
+      <w:r>
+        <w:t>" :</w:t>
+      </w:r>
+      <w:proofErr w:type="gramEnd"/>
+      <w:r>
+        <w:t xml:space="preserve"> "16:00-2:00",</w:t>
+      </w:r>
+    </w:p>
+    <w:p>
+      <w:r>
+        <w:t xml:space="preserve">                "</w:t>
+      </w:r>
+      <w:proofErr w:type="spellStart"/>
+      <w:r>
+        <w:t>Tuesday</w:t>
+      </w:r>
+      <w:proofErr w:type="spellEnd"/>
+      <w:proofErr w:type="gramStart"/>
+      <w:r>
+        <w:t>" :</w:t>
+      </w:r>
+      <w:proofErr w:type="gramEnd"/>
+      <w:r>
+        <w:t xml:space="preserve"> "16:00-2:00",</w:t>
+      </w:r>
+    </w:p>
+    <w:p>
+      <w:r>
+        <w:t xml:space="preserve">                "</w:t>
+      </w:r>
+      <w:proofErr w:type="spellStart"/>
+      <w:r>
+        <w:t>Friday</w:t>
+      </w:r>
+      <w:proofErr w:type="spellEnd"/>
+      <w:proofErr w:type="gramStart"/>
+      <w:r>
+        <w:t>" :</w:t>
+      </w:r>
+      <w:proofErr w:type="gramEnd"/>
+      <w:r>
+        <w:t xml:space="preserve"> "16:00-2:00",</w:t>
+      </w:r>
+    </w:p>
+    <w:p>
+      <w:r>
+        <w:t xml:space="preserve">                "Wednesday</w:t>
+      </w:r>
+      <w:proofErr w:type="gramStart"/>
+      <w:r>
+        <w:t>" :</w:t>
+      </w:r>
+      <w:proofErr w:type="gramEnd"/>
+      <w:r>
+        <w:t xml:space="preserve"> "16:00-2:00",</w:t>
+      </w:r>
+    </w:p>
+    <w:p>
+      <w:r>
+        <w:t xml:space="preserve">                "</w:t>
+      </w:r>
+      <w:proofErr w:type="spellStart"/>
+      <w:r>
+        <w:t>Thursday</w:t>
+      </w:r>
+      <w:proofErr w:type="spellEnd"/>
+      <w:proofErr w:type="gramStart"/>
+      <w:r>
+        <w:t>" :</w:t>
+      </w:r>
+      <w:proofErr w:type="gramEnd"/>
+      <w:r>
+        <w:t xml:space="preserve"> "16:00-2:00",</w:t>
+      </w:r>
+    </w:p>
+    <w:p>
+      <w:r>
+        <w:t xml:space="preserve">                "</w:t>
+      </w:r>
+      <w:proofErr w:type="spellStart"/>
+      <w:r>
+        <w:t>Sunday</w:t>
+      </w:r>
+      <w:proofErr w:type="spellEnd"/>
+      <w:proofErr w:type="gramStart"/>
+      <w:r>
+        <w:t>" :</w:t>
+      </w:r>
+      <w:proofErr w:type="gramEnd"/>
+      <w:r>
+        <w:t xml:space="preserve"> "16:00-2:00",</w:t>
+      </w:r>
+    </w:p>
+    <w:p>
+      <w:r>
+        <w:t xml:space="preserve">                "</w:t>
+      </w:r>
+      <w:proofErr w:type="spellStart"/>
+      <w:r>
+        <w:t>Saturday</w:t>
+      </w:r>
+      <w:proofErr w:type="spellEnd"/>
+      <w:proofErr w:type="gramStart"/>
+      <w:r>
+        <w:t>" :</w:t>
+      </w:r>
+      <w:proofErr w:type="gramEnd"/>
+      <w:r>
+        <w:t xml:space="preserve"> "16:00-2:00"</w:t>
       </w:r>
     </w:p>
     <w:p>
@@ -1913,7 +3411,23 @@
     </w:p>
     <w:p>
       <w:r>
-        <w:t>Tutti i negozi hanno delle review e quindi non possiamo eliminare nulla. (campo rview_count)</w:t>
+        <w:t xml:space="preserve">Tutti i negozi hanno delle </w:t>
+      </w:r>
+      <w:proofErr w:type="spellStart"/>
+      <w:r>
+        <w:t>review</w:t>
+      </w:r>
+      <w:proofErr w:type="spellEnd"/>
+      <w:r>
+        <w:t xml:space="preserve"> e quindi non possiamo eliminare nulla. (campo </w:t>
+      </w:r>
+      <w:proofErr w:type="spellStart"/>
+      <w:r>
+        <w:t>rview_count</w:t>
+      </w:r>
+      <w:proofErr w:type="spellEnd"/>
+      <w:r>
+        <w:t>)</w:t>
       </w:r>
     </w:p>
     <w:p>
@@ -1925,8 +3439,15 @@
         </w:numPr>
       </w:pPr>
       <w:r>
-        <w:t>Analisi di tip.json</w:t>
-      </w:r>
+        <w:t xml:space="preserve">Analisi di </w:t>
+      </w:r>
+      <w:proofErr w:type="spellStart"/>
+      <w:proofErr w:type="gramStart"/>
+      <w:r>
+        <w:t>tip.json</w:t>
+      </w:r>
+      <w:proofErr w:type="spellEnd"/>
+      <w:proofErr w:type="gramEnd"/>
     </w:p>
     <w:p>
       <w:r>
@@ -1935,32 +3456,127 @@
     </w:p>
     <w:p>
       <w:r>
-        <w:t xml:space="preserve">        "_id" : ObjectId("5b22a7150cf13e097cd85792"),</w:t>
-      </w:r>
-    </w:p>
-    <w:p>
-      <w:r>
-        <w:t xml:space="preserve">        "text" : "Hot here too. Dang!",</w:t>
-      </w:r>
-    </w:p>
-    <w:p>
-      <w:r>
-        <w:t xml:space="preserve">        "date" : "2012-06-20",</w:t>
-      </w:r>
-    </w:p>
-    <w:p>
-      <w:r>
-        <w:t xml:space="preserve">        "likes" : 0,</w:t>
-      </w:r>
-    </w:p>
-    <w:p>
-      <w:r>
-        <w:t xml:space="preserve">        "business_id" : "yQab5dxZzgBLTEHCw9V7_w",</w:t>
-      </w:r>
-    </w:p>
-    <w:p>
-      <w:r>
-        <w:t xml:space="preserve">        "user_id" : "TvkqJ8YEIsTb16RnnrNyfQ"</w:t>
+        <w:t xml:space="preserve">        "_id</w:t>
+      </w:r>
+      <w:proofErr w:type="gramStart"/>
+      <w:r>
+        <w:t>" :</w:t>
+      </w:r>
+      <w:proofErr w:type="gramEnd"/>
+      <w:r>
+        <w:t xml:space="preserve"> </w:t>
+      </w:r>
+      <w:proofErr w:type="spellStart"/>
+      <w:r>
+        <w:t>ObjectId</w:t>
+      </w:r>
+      <w:proofErr w:type="spellEnd"/>
+      <w:r>
+        <w:t>("5b22a7150cf13e097cd85792"),</w:t>
+      </w:r>
+    </w:p>
+    <w:p>
+      <w:r>
+        <w:t xml:space="preserve">        "text</w:t>
+      </w:r>
+      <w:proofErr w:type="gramStart"/>
+      <w:r>
+        <w:t>" :</w:t>
+      </w:r>
+      <w:proofErr w:type="gramEnd"/>
+      <w:r>
+        <w:t xml:space="preserve"> "Hot </w:t>
+      </w:r>
+      <w:proofErr w:type="spellStart"/>
+      <w:r>
+        <w:t>here</w:t>
+      </w:r>
+      <w:proofErr w:type="spellEnd"/>
+      <w:r>
+        <w:t xml:space="preserve"> </w:t>
+      </w:r>
+      <w:proofErr w:type="spellStart"/>
+      <w:r>
+        <w:t>too</w:t>
+      </w:r>
+      <w:proofErr w:type="spellEnd"/>
+      <w:r>
+        <w:t xml:space="preserve">. </w:t>
+      </w:r>
+      <w:proofErr w:type="spellStart"/>
+      <w:r>
+        <w:t>Dang</w:t>
+      </w:r>
+      <w:proofErr w:type="spellEnd"/>
+      <w:r>
+        <w:t>!",</w:t>
+      </w:r>
+    </w:p>
+    <w:p>
+      <w:r>
+        <w:t xml:space="preserve">        "date</w:t>
+      </w:r>
+      <w:proofErr w:type="gramStart"/>
+      <w:r>
+        <w:t>" :</w:t>
+      </w:r>
+      <w:proofErr w:type="gramEnd"/>
+      <w:r>
+        <w:t xml:space="preserve"> "2012-06-20",</w:t>
+      </w:r>
+    </w:p>
+    <w:p>
+      <w:r>
+        <w:t xml:space="preserve">        "</w:t>
+      </w:r>
+      <w:proofErr w:type="spellStart"/>
+      <w:r>
+        <w:t>likes</w:t>
+      </w:r>
+      <w:proofErr w:type="spellEnd"/>
+      <w:proofErr w:type="gramStart"/>
+      <w:r>
+        <w:t>" :</w:t>
+      </w:r>
+      <w:proofErr w:type="gramEnd"/>
+      <w:r>
+        <w:t xml:space="preserve"> 0,</w:t>
+      </w:r>
+    </w:p>
+    <w:p>
+      <w:r>
+        <w:t xml:space="preserve">        "</w:t>
+      </w:r>
+      <w:proofErr w:type="spellStart"/>
+      <w:r>
+        <w:t>business_id</w:t>
+      </w:r>
+      <w:proofErr w:type="spellEnd"/>
+      <w:proofErr w:type="gramStart"/>
+      <w:r>
+        <w:t>" :</w:t>
+      </w:r>
+      <w:proofErr w:type="gramEnd"/>
+      <w:r>
+        <w:t xml:space="preserve"> "yQab5dxZzgBLTEHCw9V7_w",</w:t>
+      </w:r>
+    </w:p>
+    <w:p>
+      <w:r>
+        <w:t xml:space="preserve">        "</w:t>
+      </w:r>
+      <w:proofErr w:type="spellStart"/>
+      <w:r>
+        <w:t>user_id</w:t>
+      </w:r>
+      <w:proofErr w:type="spellEnd"/>
+      <w:proofErr w:type="gramStart"/>
+      <w:r>
+        <w:t>" :</w:t>
+      </w:r>
+      <w:proofErr w:type="gramEnd"/>
+      <w:r>
+        <w:t xml:space="preserve"> "TvkqJ8YEIsTb16RnnrNyfQ"</w:t>
       </w:r>
     </w:p>
     <w:p>
@@ -2022,15 +3638,38 @@
         <w:t>Ana</w:t>
       </w:r>
       <w:r>
-        <w:t>lisi e calcolo del valore utente. In uscita un file json con nome sintesiuser.json così formato:</w:t>
+        <w:t xml:space="preserve">lisi e calcolo del valore utente. In uscita un file </w:t>
+      </w:r>
+      <w:proofErr w:type="spellStart"/>
+      <w:r>
+        <w:t>json</w:t>
+      </w:r>
+      <w:proofErr w:type="spellEnd"/>
+      <w:r>
+        <w:t xml:space="preserve"> con nome </w:t>
+      </w:r>
+      <w:proofErr w:type="spellStart"/>
+      <w:proofErr w:type="gramStart"/>
+      <w:r>
+        <w:t>sintesiuser.json</w:t>
+      </w:r>
+      <w:proofErr w:type="spellEnd"/>
+      <w:proofErr w:type="gramEnd"/>
+      <w:r>
+        <w:t xml:space="preserve"> così formato:</w:t>
       </w:r>
       <w:r>
         <w:br/>
         <w:t>{</w:t>
       </w:r>
       <w:r>
-        <w:t xml:space="preserve"> user_id</w:t>
-      </w:r>
+        <w:t xml:space="preserve"> </w:t>
+      </w:r>
+      <w:proofErr w:type="spellStart"/>
+      <w:r>
+        <w:t>user_id</w:t>
+      </w:r>
+      <w:proofErr w:type="spellEnd"/>
       <w:r>
         <w:br/>
         <w:t>valore}</w:t>
@@ -2048,20 +3687,59 @@
         </w:numPr>
       </w:pPr>
       <w:r>
-        <w:t>Calcolo valore review. In uscita un file json con nome sintesireview.json così formato</w:t>
+        <w:t xml:space="preserve">Calcolo valore </w:t>
+      </w:r>
+      <w:proofErr w:type="spellStart"/>
+      <w:r>
+        <w:t>review</w:t>
+      </w:r>
+      <w:proofErr w:type="spellEnd"/>
+      <w:r>
+        <w:t xml:space="preserve">. In uscita un file </w:t>
+      </w:r>
+      <w:proofErr w:type="spellStart"/>
+      <w:r>
+        <w:t>json</w:t>
+      </w:r>
+      <w:proofErr w:type="spellEnd"/>
+      <w:r>
+        <w:t xml:space="preserve"> con nome </w:t>
+      </w:r>
+      <w:proofErr w:type="spellStart"/>
+      <w:proofErr w:type="gramStart"/>
+      <w:r>
+        <w:t>sintesireview.json</w:t>
+      </w:r>
+      <w:proofErr w:type="spellEnd"/>
+      <w:proofErr w:type="gramEnd"/>
+      <w:r>
+        <w:t xml:space="preserve"> così formato</w:t>
       </w:r>
       <w:r>
         <w:br/>
-        <w:t>{ user_id</w:t>
-      </w:r>
+        <w:t xml:space="preserve">{ </w:t>
+      </w:r>
+      <w:proofErr w:type="spellStart"/>
+      <w:r>
+        <w:t>user_id</w:t>
+      </w:r>
+      <w:proofErr w:type="spellEnd"/>
       <w:r>
         <w:br/>
+      </w:r>
+      <w:proofErr w:type="spellStart"/>
+      <w:r>
         <w:t>review_id</w:t>
       </w:r>
+      <w:proofErr w:type="spellEnd"/>
       <w:r>
         <w:br/>
+      </w:r>
+      <w:proofErr w:type="spellStart"/>
+      <w:r>
         <w:t>business_id</w:t>
       </w:r>
+      <w:proofErr w:type="spellEnd"/>
       <w:r>
         <w:br/>
         <w:t>data</w:t>
@@ -2069,6 +3747,7 @@
       <w:r>
         <w:br/>
       </w:r>
+      <w:proofErr w:type="spellStart"/>
       <w:r>
         <w:lastRenderedPageBreak/>
         <w:t>valore</w:t>
@@ -2076,10 +3755,15 @@
       <w:r>
         <w:t>revi</w:t>
       </w:r>
+      <w:proofErr w:type="spellEnd"/>
       <w:r>
         <w:br/>
+      </w:r>
+      <w:proofErr w:type="spellStart"/>
+      <w:r>
         <w:t>valoreoppublica</w:t>
       </w:r>
+      <w:proofErr w:type="spellEnd"/>
       <w:r>
         <w:t>}</w:t>
       </w:r>
@@ -2101,7 +3785,15 @@
     </w:p>
     <w:p>
       <w:r>
-        <w:t>Calcolo valore delle review: Assunzioni:</w:t>
+        <w:t xml:space="preserve">Calcolo valore delle </w:t>
+      </w:r>
+      <w:proofErr w:type="spellStart"/>
+      <w:r>
+        <w:t>review</w:t>
+      </w:r>
+      <w:proofErr w:type="spellEnd"/>
+      <w:r>
+        <w:t>: Assunzioni:</w:t>
       </w:r>
     </w:p>
     <w:p>
@@ -2113,7 +3805,15 @@
         </w:numPr>
       </w:pPr>
       <w:r>
-        <w:t>Prendiamo in considerazione dei business che hanno un numero di review giusto per poter effettuare una analisi (500)</w:t>
+        <w:t xml:space="preserve">Prendiamo in considerazione dei business che hanno un numero di </w:t>
+      </w:r>
+      <w:proofErr w:type="spellStart"/>
+      <w:r>
+        <w:t>review</w:t>
+      </w:r>
+      <w:proofErr w:type="spellEnd"/>
+      <w:r>
+        <w:t xml:space="preserve"> giusto per poter effettuare una analisi (500)</w:t>
       </w:r>
       <w:r>
         <w:t xml:space="preserve"> </w:t>
@@ -2124,8 +3824,13 @@
     </w:p>
     <w:p>
       <w:r>
-        <w:t>Calcolo valore Utente :</w:t>
-      </w:r>
+        <w:t xml:space="preserve">Calcolo valore </w:t>
+      </w:r>
+      <w:proofErr w:type="gramStart"/>
+      <w:r>
+        <w:t>Utente :</w:t>
+      </w:r>
+      <w:proofErr w:type="gramEnd"/>
     </w:p>
     <w:p>
       <w:pPr>
@@ -2136,7 +3841,23 @@
         </w:numPr>
       </w:pPr>
       <w:r>
-        <w:t>Nel db gli utenti che non ci servono sono stati già eliminati. Quindi devi lavorare su tutto quello che sta nel db.</w:t>
+        <w:t xml:space="preserve">Nel </w:t>
+      </w:r>
+      <w:proofErr w:type="spellStart"/>
+      <w:r>
+        <w:t>db</w:t>
+      </w:r>
+      <w:proofErr w:type="spellEnd"/>
+      <w:r>
+        <w:t xml:space="preserve"> gli utenti che non ci servono sono stati già eliminati. Quindi devi lavorare su tutto quello che sta nel </w:t>
+      </w:r>
+      <w:proofErr w:type="spellStart"/>
+      <w:r>
+        <w:t>db</w:t>
+      </w:r>
+      <w:proofErr w:type="spellEnd"/>
+      <w:r>
+        <w:t>.</w:t>
       </w:r>
     </w:p>
     <w:p>
@@ -2163,7 +3884,39 @@
         </w:numPr>
       </w:pPr>
       <w:r>
-        <w:t>Crea quindi un altro json. Lo salvi sul file e poi devi trovare su internet come caricare il file sul db YelpUser in una nuova collection (chiamala come chiami il file)</w:t>
+        <w:t xml:space="preserve">Crea quindi un altro </w:t>
+      </w:r>
+      <w:proofErr w:type="spellStart"/>
+      <w:r>
+        <w:t>json</w:t>
+      </w:r>
+      <w:proofErr w:type="spellEnd"/>
+      <w:r>
+        <w:t xml:space="preserve">. Lo salvi sul file e poi devi trovare su internet come caricare il file sul </w:t>
+      </w:r>
+      <w:proofErr w:type="spellStart"/>
+      <w:r>
+        <w:t>db</w:t>
+      </w:r>
+      <w:proofErr w:type="spellEnd"/>
+      <w:r>
+        <w:t xml:space="preserve"> </w:t>
+      </w:r>
+      <w:proofErr w:type="spellStart"/>
+      <w:r>
+        <w:t>YelpUser</w:t>
+      </w:r>
+      <w:proofErr w:type="spellEnd"/>
+      <w:r>
+        <w:t xml:space="preserve"> in una nuova </w:t>
+      </w:r>
+      <w:proofErr w:type="spellStart"/>
+      <w:r>
+        <w:t>collection</w:t>
+      </w:r>
+      <w:proofErr w:type="spellEnd"/>
+      <w:r>
+        <w:t xml:space="preserve"> (chiamala come chiami il file)</w:t>
       </w:r>
     </w:p>
     <w:p>
@@ -2175,7 +3928,15 @@
         </w:numPr>
       </w:pPr>
       <w:r>
-        <w:t>Non dovresti avere problemi. Vedi come ho fatto io nello script valorereview.</w:t>
+        <w:t xml:space="preserve">Non dovresti avere problemi. Vedi come ho fatto io nello script </w:t>
+      </w:r>
+      <w:proofErr w:type="spellStart"/>
+      <w:r>
+        <w:t>valorereview</w:t>
+      </w:r>
+      <w:proofErr w:type="spellEnd"/>
+      <w:r>
+        <w:t>.</w:t>
       </w:r>
     </w:p>
     <w:p>
@@ -2199,11 +3960,19 @@
           <w:b/>
         </w:rPr>
       </w:pPr>
-      <w:r>
-        <w:rPr>
-          <w:b/>
-        </w:rPr>
-        <w:t xml:space="preserve">ValoreUtente: </w:t>
+      <w:proofErr w:type="spellStart"/>
+      <w:r>
+        <w:rPr>
+          <w:b/>
+        </w:rPr>
+        <w:t>ValoreUtente</w:t>
+      </w:r>
+      <w:proofErr w:type="spellEnd"/>
+      <w:r>
+        <w:rPr>
+          <w:b/>
+        </w:rPr>
+        <w:t xml:space="preserve">: </w:t>
       </w:r>
       <w:r>
         <w:rPr>
@@ -2353,7 +4122,15 @@
     </w:p>
     <w:p>
       <w:r>
-        <w:t xml:space="preserve">Valore review -&gt; ok </w:t>
+        <w:t xml:space="preserve">Valore </w:t>
+      </w:r>
+      <w:proofErr w:type="spellStart"/>
+      <w:r>
+        <w:t>review</w:t>
+      </w:r>
+      <w:proofErr w:type="spellEnd"/>
+      <w:r>
+        <w:t xml:space="preserve"> -&gt; ok </w:t>
       </w:r>
     </w:p>
     <w:p>
@@ -2363,20 +4140,76 @@
     </w:p>
     <w:p>
       <w:r>
-        <w:t>Interpretazione valore review:</w:t>
-      </w:r>
-    </w:p>
-    <w:p>
-      <w:r>
-        <w:t xml:space="preserve">La bontà della review è data da. Lib+0.5*stars-1.5. Lib è calcolata facendo una media della polarità di ogni frase e quindi è compresa tra -1 e 1.  Stars invece è costituito da 1 2 3 4 5. Anche in questo caso il valore minimo è -1 e il massimo è 1. Allora la bontà di una review va da -2 a 2. In particolare </w:t>
-      </w:r>
-      <w:r>
-        <w:t>se il valore è positivo parliamo di review positiva, altrimenti negativa.</w:t>
-      </w:r>
-    </w:p>
-    <w:p>
-      <w:r>
-        <w:t xml:space="preserve">Mi serve : </w:t>
+        <w:t xml:space="preserve">Interpretazione valore </w:t>
+      </w:r>
+      <w:proofErr w:type="spellStart"/>
+      <w:r>
+        <w:t>review</w:t>
+      </w:r>
+      <w:proofErr w:type="spellEnd"/>
+      <w:r>
+        <w:t>:</w:t>
+      </w:r>
+    </w:p>
+    <w:p>
+      <w:r>
+        <w:t xml:space="preserve">La bontà della </w:t>
+      </w:r>
+      <w:proofErr w:type="spellStart"/>
+      <w:r>
+        <w:t>review</w:t>
+      </w:r>
+      <w:proofErr w:type="spellEnd"/>
+      <w:r>
+        <w:t xml:space="preserve"> è data da. Lib+0.5*stars-1.5. </w:t>
+      </w:r>
+      <w:proofErr w:type="spellStart"/>
+      <w:r>
+        <w:t>Lib</w:t>
+      </w:r>
+      <w:proofErr w:type="spellEnd"/>
+      <w:r>
+        <w:t xml:space="preserve"> è calcolata facendo una media della polarità di ogni frase e quindi è compresa tra -1 e 1.  Stars invece è costituito da 1 2 3 4 5. Anche in questo caso il valore minimo è -1 e il massimo è 1. Allora la bontà di una </w:t>
+      </w:r>
+      <w:proofErr w:type="spellStart"/>
+      <w:r>
+        <w:t>review</w:t>
+      </w:r>
+      <w:proofErr w:type="spellEnd"/>
+      <w:r>
+        <w:t xml:space="preserve"> va da -2 a 2. </w:t>
+      </w:r>
+      <w:proofErr w:type="gramStart"/>
+      <w:r>
+        <w:t>In particolare</w:t>
+      </w:r>
+      <w:proofErr w:type="gramEnd"/>
+      <w:r>
+        <w:t xml:space="preserve"> </w:t>
+      </w:r>
+      <w:r>
+        <w:t xml:space="preserve">se il valore è positivo parliamo di </w:t>
+      </w:r>
+      <w:proofErr w:type="spellStart"/>
+      <w:r>
+        <w:t>review</w:t>
+      </w:r>
+      <w:proofErr w:type="spellEnd"/>
+      <w:r>
+        <w:t xml:space="preserve"> positiva, altrimenti negativa.</w:t>
+      </w:r>
+    </w:p>
+    <w:p>
+      <w:r>
+        <w:t xml:space="preserve">Mi </w:t>
+      </w:r>
+      <w:proofErr w:type="gramStart"/>
+      <w:r>
+        <w:t>serve :</w:t>
+      </w:r>
+      <w:proofErr w:type="gramEnd"/>
+      <w:r>
+        <w:t xml:space="preserve"> </w:t>
       </w:r>
     </w:p>
     <w:p>
@@ -2388,8 +4221,13 @@
         </w:numPr>
       </w:pPr>
       <w:r>
-        <w:t>Max valoreUtente</w:t>
-      </w:r>
+        <w:t xml:space="preserve">Max </w:t>
+      </w:r>
+      <w:proofErr w:type="spellStart"/>
+      <w:r>
+        <w:t>valoreUtente</w:t>
+      </w:r>
+      <w:proofErr w:type="spellEnd"/>
     </w:p>
     <w:p>
       <w:pPr>
@@ -2400,8 +4238,13 @@
         </w:numPr>
       </w:pPr>
       <w:r>
-        <w:t>Max useful</w:t>
-      </w:r>
+        <w:t xml:space="preserve">Max </w:t>
+      </w:r>
+      <w:proofErr w:type="spellStart"/>
+      <w:r>
+        <w:t>useful</w:t>
+      </w:r>
+      <w:proofErr w:type="spellEnd"/>
     </w:p>
     <w:p>
       <w:pPr>
@@ -2412,8 +4255,13 @@
         </w:numPr>
       </w:pPr>
       <w:r>
-        <w:t>Max funny</w:t>
-      </w:r>
+        <w:t xml:space="preserve">Max </w:t>
+      </w:r>
+      <w:proofErr w:type="spellStart"/>
+      <w:r>
+        <w:t>funny</w:t>
+      </w:r>
+      <w:proofErr w:type="spellEnd"/>
     </w:p>
     <w:p>
       <w:pPr>
@@ -2446,7 +4294,15 @@
         </w:numPr>
       </w:pPr>
       <w:r>
-        <w:t>Percentuale review positive/negative</w:t>
+        <w:t xml:space="preserve">Percentuale </w:t>
+      </w:r>
+      <w:proofErr w:type="spellStart"/>
+      <w:r>
+        <w:t>review</w:t>
+      </w:r>
+      <w:proofErr w:type="spellEnd"/>
+      <w:r>
+        <w:t xml:space="preserve"> positive/negative</w:t>
       </w:r>
     </w:p>
     <w:p>
@@ -2473,7 +4329,15 @@
         </w:numPr>
       </w:pPr>
       <w:r>
-        <w:t>Confronto tra le stelle e l’analisi della review. (quanto coincidono ??)</w:t>
+        <w:t xml:space="preserve">Confronto tra le stelle e l’analisi della </w:t>
+      </w:r>
+      <w:proofErr w:type="spellStart"/>
+      <w:r>
+        <w:t>review</w:t>
+      </w:r>
+      <w:proofErr w:type="spellEnd"/>
+      <w:r>
+        <w:t>. (quanto coincidono ??)</w:t>
       </w:r>
     </w:p>
     <w:p>
@@ -4351,7 +6215,7 @@
 </file>
 
 <file path=customXml/itemProps1.xml><?xml version="1.0" encoding="utf-8"?>
-<ds:datastoreItem xmlns:ds="http://schemas.openxmlformats.org/officeDocument/2006/customXml" ds:itemID="{E502E75B-4EE2-48B6-BE24-DBB2DE404DF4}">
+<ds:datastoreItem xmlns:ds="http://schemas.openxmlformats.org/officeDocument/2006/customXml" ds:itemID="{3CCB3AFD-1939-42AD-BC42-7EED4D214DC3}">
   <ds:schemaRefs>
     <ds:schemaRef ds:uri="http://schemas.openxmlformats.org/officeDocument/2006/bibliography"/>
   </ds:schemaRefs>

--- a/FoglioLavoro.docx
+++ b/FoglioLavoro.docx
@@ -1904,560 +1904,558 @@
         </w:rPr>
         <w:t>1</w:t>
       </w:r>
-      <w:bookmarkStart w:id="6" w:name="_GoBack"/>
+      <w:r>
+        <w:rPr>
+          <w:b/>
+        </w:rPr>
+        <w:t>namici+</w:t>
+      </w:r>
+      <w:r>
+        <w:rPr>
+          <w:b/>
+        </w:rPr>
+        <w:t>0.1</w:t>
+      </w:r>
+      <w:r>
+        <w:rPr>
+          <w:b/>
+        </w:rPr>
+        <w:t>sCom</w:t>
+      </w:r>
+      <w:r>
+        <w:rPr>
+          <w:b/>
+        </w:rPr>
+        <w:t>pl+</w:t>
+      </w:r>
+      <w:r>
+        <w:rPr>
+          <w:b/>
+        </w:rPr>
+        <w:t xml:space="preserve"> </w:t>
+      </w:r>
+      <w:r>
+        <w:rPr>
+          <w:b/>
+        </w:rPr>
+        <w:t>0.19</w:t>
+      </w:r>
+      <w:r>
+        <w:rPr>
+          <w:b/>
+        </w:rPr>
+        <w:t>useful+</w:t>
+      </w:r>
+      <w:r>
+        <w:rPr>
+          <w:b/>
+        </w:rPr>
+        <w:t>0.03</w:t>
+      </w:r>
+      <w:r>
+        <w:rPr>
+          <w:b/>
+        </w:rPr>
+        <w:t>funny+</w:t>
+      </w:r>
+      <w:r>
+        <w:rPr>
+          <w:b/>
+        </w:rPr>
+        <w:t>0.05</w:t>
+      </w:r>
+      <w:r>
+        <w:rPr>
+          <w:b/>
+        </w:rPr>
+        <w:t>cool</w:t>
+      </w:r>
+    </w:p>
+    <w:p>
+      <w:pPr>
+        <w:pStyle w:val="Paragrafoelenco"/>
+        <w:ind w:left="0"/>
+      </w:pPr>
+    </w:p>
+    <w:p>
+      <w:pPr>
+        <w:pStyle w:val="Paragrafoelenco"/>
+        <w:ind w:left="0"/>
+      </w:pPr>
+    </w:p>
+    <w:p>
+      <w:pPr>
+        <w:pStyle w:val="Paragrafoelenco"/>
+        <w:ind w:left="0"/>
+      </w:pPr>
+      <w:r>
+        <w:t xml:space="preserve">La prima cosa che è stata fatta è vedere se ci sono utenti che non hanno mai fatto una </w:t>
+      </w:r>
+      <w:proofErr w:type="spellStart"/>
+      <w:r>
+        <w:t>review</w:t>
+      </w:r>
+      <w:proofErr w:type="spellEnd"/>
+      <w:r>
+        <w:t xml:space="preserve">, quindi abbiamo fatto la </w:t>
+      </w:r>
+      <w:proofErr w:type="spellStart"/>
+      <w:r>
+        <w:rPr>
+          <w:b/>
+        </w:rPr>
+        <w:t>query</w:t>
+      </w:r>
+      <w:proofErr w:type="spellEnd"/>
+      <w:r>
+        <w:rPr>
+          <w:b/>
+        </w:rPr>
+        <w:t xml:space="preserve"> </w:t>
+      </w:r>
+      <w:proofErr w:type="spellStart"/>
+      <w:r>
+        <w:rPr>
+          <w:b/>
+        </w:rPr>
+        <w:t>db.</w:t>
+      </w:r>
+      <w:proofErr w:type="gramStart"/>
+      <w:r>
+        <w:rPr>
+          <w:b/>
+        </w:rPr>
+        <w:t>user.find</w:t>
+      </w:r>
+      <w:proofErr w:type="spellEnd"/>
+      <w:proofErr w:type="gramEnd"/>
+      <w:r>
+        <w:rPr>
+          <w:b/>
+        </w:rPr>
+        <w:t>({“</w:t>
+      </w:r>
+      <w:proofErr w:type="spellStart"/>
+      <w:r>
+        <w:rPr>
+          <w:b/>
+        </w:rPr>
+        <w:t>review_count</w:t>
+      </w:r>
+      <w:proofErr w:type="spellEnd"/>
+      <w:r>
+        <w:rPr>
+          <w:b/>
+        </w:rPr>
+        <w:t>” : 0}).</w:t>
+      </w:r>
+      <w:proofErr w:type="spellStart"/>
+      <w:r>
+        <w:rPr>
+          <w:b/>
+        </w:rPr>
+        <w:t>count</w:t>
+      </w:r>
+      <w:proofErr w:type="spellEnd"/>
+      <w:r>
+        <w:rPr>
+          <w:b/>
+        </w:rPr>
+        <w:t>().</w:t>
+      </w:r>
+      <w:r>
+        <w:t xml:space="preserve"> La </w:t>
+      </w:r>
+      <w:proofErr w:type="spellStart"/>
+      <w:r>
+        <w:t>query</w:t>
+      </w:r>
+      <w:proofErr w:type="spellEnd"/>
+      <w:r>
+        <w:t xml:space="preserve"> </w:t>
+      </w:r>
+      <w:proofErr w:type="gramStart"/>
+      <w:r>
+        <w:t>ha ritornato</w:t>
+      </w:r>
+      <w:proofErr w:type="gramEnd"/>
+      <w:r>
+        <w:t xml:space="preserve"> 1272 persone che non hanno fatto </w:t>
+      </w:r>
+      <w:proofErr w:type="spellStart"/>
+      <w:r>
+        <w:t>review</w:t>
+      </w:r>
+      <w:proofErr w:type="spellEnd"/>
+      <w:r>
+        <w:t>.</w:t>
+      </w:r>
+      <w:r>
+        <w:t xml:space="preserve"> In effetti dobbiamo analizzare le </w:t>
+      </w:r>
+      <w:proofErr w:type="spellStart"/>
+      <w:r>
+        <w:t>review</w:t>
+      </w:r>
+      <w:proofErr w:type="spellEnd"/>
+      <w:r>
+        <w:t xml:space="preserve"> e quindi non ha senso avere utenti che non hanno mai fatto </w:t>
+      </w:r>
+      <w:proofErr w:type="spellStart"/>
+      <w:r>
+        <w:t>review</w:t>
+      </w:r>
+      <w:proofErr w:type="spellEnd"/>
+      <w:r>
+        <w:t>.</w:t>
+      </w:r>
+    </w:p>
+    <w:p>
+      <w:r>
+        <w:t xml:space="preserve">Eliminiamo gli utenti che non hanno mai fatto </w:t>
+      </w:r>
+      <w:proofErr w:type="spellStart"/>
+      <w:r>
+        <w:t>review</w:t>
+      </w:r>
+      <w:proofErr w:type="spellEnd"/>
+      <w:r>
+        <w:t xml:space="preserve"> con il comando: </w:t>
+      </w:r>
+      <w:proofErr w:type="spellStart"/>
+      <w:r>
+        <w:rPr>
+          <w:b/>
+        </w:rPr>
+        <w:t>db.</w:t>
+      </w:r>
+      <w:proofErr w:type="gramStart"/>
+      <w:r>
+        <w:rPr>
+          <w:b/>
+        </w:rPr>
+        <w:t>user.deleteMany</w:t>
+      </w:r>
+      <w:proofErr w:type="spellEnd"/>
+      <w:proofErr w:type="gramEnd"/>
+      <w:r>
+        <w:rPr>
+          <w:b/>
+        </w:rPr>
+        <w:t>({“</w:t>
+      </w:r>
+      <w:proofErr w:type="spellStart"/>
+      <w:r>
+        <w:rPr>
+          <w:b/>
+        </w:rPr>
+        <w:t>review_count</w:t>
+      </w:r>
+      <w:proofErr w:type="spellEnd"/>
+      <w:r>
+        <w:rPr>
+          <w:b/>
+        </w:rPr>
+        <w:t>” : 0}).</w:t>
+      </w:r>
+    </w:p>
+    <w:p>
+      <w:proofErr w:type="spellStart"/>
+      <w:r>
+        <w:t>Adessi</w:t>
+      </w:r>
+      <w:proofErr w:type="spellEnd"/>
+      <w:r>
+        <w:t xml:space="preserve"> si analizza il file </w:t>
+      </w:r>
+      <w:proofErr w:type="spellStart"/>
+      <w:proofErr w:type="gramStart"/>
+      <w:r>
+        <w:t>review.json</w:t>
+      </w:r>
+      <w:proofErr w:type="spellEnd"/>
+      <w:proofErr w:type="gramEnd"/>
+    </w:p>
+    <w:p>
+      <w:r>
+        <w:t>{</w:t>
+      </w:r>
+    </w:p>
+    <w:p>
+      <w:r>
+        <w:t xml:space="preserve">        "_id</w:t>
+      </w:r>
+      <w:proofErr w:type="gramStart"/>
+      <w:r>
+        <w:t>" :</w:t>
+      </w:r>
+      <w:proofErr w:type="gramEnd"/>
+      <w:r>
+        <w:t xml:space="preserve"> </w:t>
+      </w:r>
+      <w:proofErr w:type="spellStart"/>
+      <w:r>
+        <w:t>ObjectId</w:t>
+      </w:r>
+      <w:proofErr w:type="spellEnd"/>
+      <w:r>
+        <w:t>("5b22a0fd18db4a80f9a5a859"),</w:t>
+      </w:r>
+    </w:p>
+    <w:p>
+      <w:r>
+        <w:t xml:space="preserve">        "</w:t>
+      </w:r>
+      <w:proofErr w:type="spellStart"/>
+      <w:r>
+        <w:t>review_id</w:t>
+      </w:r>
+      <w:proofErr w:type="spellEnd"/>
+      <w:proofErr w:type="gramStart"/>
+      <w:r>
+        <w:t>" :</w:t>
+      </w:r>
+      <w:proofErr w:type="gramEnd"/>
+      <w:r>
+        <w:t xml:space="preserve"> "K7o5jDInfmX3cY5oH6ATNw", ID </w:t>
+      </w:r>
+    </w:p>
+    <w:p>
+      <w:r>
+        <w:t xml:space="preserve">        "</w:t>
+      </w:r>
+      <w:proofErr w:type="spellStart"/>
+      <w:r>
+        <w:t>user_id</w:t>
+      </w:r>
+      <w:proofErr w:type="spellEnd"/>
+      <w:proofErr w:type="gramStart"/>
+      <w:r>
+        <w:t>" :</w:t>
+      </w:r>
+      <w:proofErr w:type="gramEnd"/>
+      <w:r>
+        <w:t xml:space="preserve"> "u0LXt3Uea_GidxRW1xcsfg", utente che ha fatto la recensione</w:t>
+      </w:r>
+    </w:p>
+    <w:p>
+      <w:r>
+        <w:t xml:space="preserve">        "</w:t>
+      </w:r>
+      <w:proofErr w:type="spellStart"/>
+      <w:r>
+        <w:t>business_id</w:t>
+      </w:r>
+      <w:proofErr w:type="spellEnd"/>
+      <w:proofErr w:type="gramStart"/>
+      <w:r>
+        <w:t>" :</w:t>
+      </w:r>
+      <w:proofErr w:type="gramEnd"/>
+      <w:r>
+        <w:t xml:space="preserve"> "oWTn2IzrprsRkPfULtjZtQ", id del negozio</w:t>
+      </w:r>
+    </w:p>
+    <w:p>
+      <w:r>
+        <w:t xml:space="preserve">        "stars</w:t>
+      </w:r>
+      <w:proofErr w:type="gramStart"/>
+      <w:r>
+        <w:t>" :</w:t>
+      </w:r>
+      <w:proofErr w:type="gramEnd"/>
+      <w:r>
+        <w:t xml:space="preserve"> 3, stelle associate</w:t>
+      </w:r>
+    </w:p>
+    <w:p>
+      <w:r>
+        <w:t xml:space="preserve">        "date</w:t>
+      </w:r>
+      <w:proofErr w:type="gramStart"/>
+      <w:r>
+        <w:t>" :</w:t>
+      </w:r>
+      <w:proofErr w:type="gramEnd"/>
+      <w:r>
+        <w:t xml:space="preserve"> "2012-09-23", data della recensione</w:t>
+      </w:r>
+    </w:p>
+    <w:p>
+      <w:r>
+        <w:t xml:space="preserve">        "text</w:t>
+      </w:r>
+      <w:proofErr w:type="gramStart"/>
+      <w:r>
+        <w:t>" :</w:t>
+      </w:r>
+      <w:proofErr w:type="gramEnd"/>
+      <w:r>
+        <w:t xml:space="preserve"> recensione test</w:t>
+      </w:r>
+    </w:p>
+    <w:p>
+      <w:r>
+        <w:t xml:space="preserve">        "</w:t>
+      </w:r>
+      <w:proofErr w:type="spellStart"/>
+      <w:r>
+        <w:t>useful</w:t>
+      </w:r>
+      <w:proofErr w:type="spellEnd"/>
+      <w:proofErr w:type="gramStart"/>
+      <w:r>
+        <w:t>" :</w:t>
+      </w:r>
+      <w:proofErr w:type="gramEnd"/>
+      <w:r>
+        <w:t xml:space="preserve"> 4, quanti voti </w:t>
+      </w:r>
+      <w:proofErr w:type="spellStart"/>
+      <w:r>
+        <w:t>useful</w:t>
+      </w:r>
+      <w:proofErr w:type="spellEnd"/>
+      <w:r>
+        <w:t xml:space="preserve"> ha avuto</w:t>
+      </w:r>
+    </w:p>
+    <w:p>
+      <w:r>
+        <w:t xml:space="preserve">        "</w:t>
+      </w:r>
+      <w:proofErr w:type="spellStart"/>
+      <w:r>
+        <w:t>funny</w:t>
+      </w:r>
+      <w:proofErr w:type="spellEnd"/>
+      <w:proofErr w:type="gramStart"/>
+      <w:r>
+        <w:t>" :</w:t>
+      </w:r>
+      <w:proofErr w:type="gramEnd"/>
+      <w:r>
+        <w:t xml:space="preserve"> 0, quanti voti </w:t>
+      </w:r>
+      <w:proofErr w:type="spellStart"/>
+      <w:r>
+        <w:t>funny</w:t>
+      </w:r>
+      <w:proofErr w:type="spellEnd"/>
+      <w:r>
+        <w:t xml:space="preserve"> ha avuto</w:t>
+      </w:r>
+    </w:p>
+    <w:p>
+      <w:r>
+        <w:t xml:space="preserve">        "cool</w:t>
+      </w:r>
+      <w:proofErr w:type="gramStart"/>
+      <w:r>
+        <w:t>" :</w:t>
+      </w:r>
+      <w:proofErr w:type="gramEnd"/>
+      <w:r>
+        <w:t xml:space="preserve"> 0 quanti voti cool ha avuto</w:t>
+      </w:r>
+    </w:p>
+    <w:p>
+      <w:r>
+        <w:t>}</w:t>
+      </w:r>
+    </w:p>
+    <w:p>
+      <w:r>
+        <w:t xml:space="preserve">Normalizzazione: </w:t>
+      </w:r>
+    </w:p>
+    <w:p>
+      <w:pPr>
+        <w:rPr>
+          <w:b/>
+        </w:rPr>
+      </w:pPr>
+      <w:proofErr w:type="spellStart"/>
+      <w:r>
+        <w:rPr>
+          <w:b/>
+        </w:rPr>
+        <w:t>Valore</w:t>
+      </w:r>
+      <w:r>
+        <w:rPr>
+          <w:b/>
+        </w:rPr>
+        <w:t>R</w:t>
+      </w:r>
+      <w:r>
+        <w:rPr>
+          <w:b/>
+        </w:rPr>
+        <w:t>eview</w:t>
+      </w:r>
+      <w:proofErr w:type="spellEnd"/>
+      <w:r>
+        <w:rPr>
+          <w:b/>
+        </w:rPr>
+        <w:t xml:space="preserve">: </w:t>
+      </w:r>
+      <w:r>
+        <w:rPr>
+          <w:b/>
+        </w:rPr>
+        <w:t>(</w:t>
+      </w:r>
+      <w:proofErr w:type="spellStart"/>
+      <w:r>
+        <w:rPr>
+          <w:b/>
+        </w:rPr>
+        <w:t>lib</w:t>
+      </w:r>
+      <w:r>
+        <w:rPr>
+          <w:b/>
+        </w:rPr>
+        <w:t>+</w:t>
+      </w:r>
+      <w:proofErr w:type="gramStart"/>
+      <w:r>
+        <w:rPr>
+          <w:b/>
+        </w:rPr>
+        <w:t>sterlinenormalizzato</w:t>
+      </w:r>
+      <w:proofErr w:type="spellEnd"/>
+      <w:r>
+        <w:rPr>
+          <w:b/>
+        </w:rPr>
+        <w:t>)*</w:t>
+      </w:r>
+      <w:proofErr w:type="gramEnd"/>
+      <w:r>
+        <w:rPr>
+          <w:b/>
+        </w:rPr>
+        <w:t>(</w:t>
+      </w:r>
+      <w:bookmarkStart w:id="6" w:name="OLE_LINK6"/>
+      <w:r>
+        <w:rPr>
+          <w:b/>
+        </w:rPr>
+        <w:t>1+</w:t>
+      </w:r>
+      <w:r>
+        <w:rPr>
+          <w:b/>
+        </w:rPr>
+        <w:t xml:space="preserve">useful0.7+funny0.1+cool0.2 </w:t>
+      </w:r>
       <w:bookmarkEnd w:id="6"/>
-      <w:r>
-        <w:rPr>
-          <w:b/>
-        </w:rPr>
-        <w:t>namici+</w:t>
-      </w:r>
-      <w:r>
-        <w:rPr>
-          <w:b/>
-        </w:rPr>
-        <w:t>0.1</w:t>
-      </w:r>
-      <w:r>
-        <w:rPr>
-          <w:b/>
-        </w:rPr>
-        <w:t>sCom</w:t>
-      </w:r>
-      <w:r>
-        <w:rPr>
-          <w:b/>
-        </w:rPr>
-        <w:t>pl+</w:t>
-      </w:r>
-      <w:r>
-        <w:rPr>
-          <w:b/>
-        </w:rPr>
-        <w:t xml:space="preserve"> </w:t>
-      </w:r>
-      <w:r>
-        <w:rPr>
-          <w:b/>
-        </w:rPr>
-        <w:t>0.19</w:t>
-      </w:r>
-      <w:r>
-        <w:rPr>
-          <w:b/>
-        </w:rPr>
-        <w:t>useful+</w:t>
-      </w:r>
-      <w:r>
-        <w:rPr>
-          <w:b/>
-        </w:rPr>
-        <w:t>0.03</w:t>
-      </w:r>
-      <w:r>
-        <w:rPr>
-          <w:b/>
-        </w:rPr>
-        <w:t>funny+</w:t>
-      </w:r>
-      <w:r>
-        <w:rPr>
-          <w:b/>
-        </w:rPr>
-        <w:t>0.05</w:t>
-      </w:r>
-      <w:r>
-        <w:rPr>
-          <w:b/>
-        </w:rPr>
-        <w:t>cool</w:t>
-      </w:r>
-    </w:p>
-    <w:p>
-      <w:pPr>
-        <w:pStyle w:val="Paragrafoelenco"/>
-        <w:ind w:left="0"/>
-      </w:pPr>
-    </w:p>
-    <w:p>
-      <w:pPr>
-        <w:pStyle w:val="Paragrafoelenco"/>
-        <w:ind w:left="0"/>
-      </w:pPr>
-    </w:p>
-    <w:p>
-      <w:pPr>
-        <w:pStyle w:val="Paragrafoelenco"/>
-        <w:ind w:left="0"/>
-      </w:pPr>
-      <w:r>
-        <w:t xml:space="preserve">La prima cosa che è stata fatta è vedere se ci sono utenti che non hanno mai fatto una </w:t>
-      </w:r>
-      <w:proofErr w:type="spellStart"/>
-      <w:r>
-        <w:t>review</w:t>
-      </w:r>
-      <w:proofErr w:type="spellEnd"/>
-      <w:r>
-        <w:t xml:space="preserve">, quindi abbiamo fatto la </w:t>
-      </w:r>
-      <w:proofErr w:type="spellStart"/>
-      <w:r>
-        <w:rPr>
-          <w:b/>
-        </w:rPr>
-        <w:t>query</w:t>
-      </w:r>
-      <w:proofErr w:type="spellEnd"/>
-      <w:r>
-        <w:rPr>
-          <w:b/>
-        </w:rPr>
-        <w:t xml:space="preserve"> </w:t>
-      </w:r>
-      <w:proofErr w:type="spellStart"/>
-      <w:r>
-        <w:rPr>
-          <w:b/>
-        </w:rPr>
-        <w:t>db.</w:t>
-      </w:r>
-      <w:proofErr w:type="gramStart"/>
-      <w:r>
-        <w:rPr>
-          <w:b/>
-        </w:rPr>
-        <w:t>user.find</w:t>
-      </w:r>
-      <w:proofErr w:type="spellEnd"/>
-      <w:proofErr w:type="gramEnd"/>
-      <w:r>
-        <w:rPr>
-          <w:b/>
-        </w:rPr>
-        <w:t>({“</w:t>
-      </w:r>
-      <w:proofErr w:type="spellStart"/>
-      <w:r>
-        <w:rPr>
-          <w:b/>
-        </w:rPr>
-        <w:t>review_count</w:t>
-      </w:r>
-      <w:proofErr w:type="spellEnd"/>
-      <w:r>
-        <w:rPr>
-          <w:b/>
-        </w:rPr>
-        <w:t>” : 0}).</w:t>
-      </w:r>
-      <w:proofErr w:type="spellStart"/>
-      <w:r>
-        <w:rPr>
-          <w:b/>
-        </w:rPr>
-        <w:t>count</w:t>
-      </w:r>
-      <w:proofErr w:type="spellEnd"/>
-      <w:r>
-        <w:rPr>
-          <w:b/>
-        </w:rPr>
-        <w:t>().</w:t>
-      </w:r>
-      <w:r>
-        <w:t xml:space="preserve"> La </w:t>
-      </w:r>
-      <w:proofErr w:type="spellStart"/>
-      <w:r>
-        <w:t>query</w:t>
-      </w:r>
-      <w:proofErr w:type="spellEnd"/>
-      <w:r>
-        <w:t xml:space="preserve"> </w:t>
-      </w:r>
-      <w:proofErr w:type="gramStart"/>
-      <w:r>
-        <w:t>ha ritornato</w:t>
-      </w:r>
-      <w:proofErr w:type="gramEnd"/>
-      <w:r>
-        <w:t xml:space="preserve"> 1272 persone che non hanno fatto </w:t>
-      </w:r>
-      <w:proofErr w:type="spellStart"/>
-      <w:r>
-        <w:t>review</w:t>
-      </w:r>
-      <w:proofErr w:type="spellEnd"/>
-      <w:r>
-        <w:t>.</w:t>
-      </w:r>
-      <w:r>
-        <w:t xml:space="preserve"> In effetti dobbiamo analizzare le </w:t>
-      </w:r>
-      <w:proofErr w:type="spellStart"/>
-      <w:r>
-        <w:t>review</w:t>
-      </w:r>
-      <w:proofErr w:type="spellEnd"/>
-      <w:r>
-        <w:t xml:space="preserve"> e quindi non ha senso avere utenti che non hanno mai fatto </w:t>
-      </w:r>
-      <w:proofErr w:type="spellStart"/>
-      <w:r>
-        <w:t>review</w:t>
-      </w:r>
-      <w:proofErr w:type="spellEnd"/>
-      <w:r>
-        <w:t>.</w:t>
-      </w:r>
-    </w:p>
-    <w:p>
-      <w:r>
-        <w:t xml:space="preserve">Eliminiamo gli utenti che non hanno mai fatto </w:t>
-      </w:r>
-      <w:proofErr w:type="spellStart"/>
-      <w:r>
-        <w:t>review</w:t>
-      </w:r>
-      <w:proofErr w:type="spellEnd"/>
-      <w:r>
-        <w:t xml:space="preserve"> con il comando: </w:t>
-      </w:r>
-      <w:proofErr w:type="spellStart"/>
-      <w:r>
-        <w:rPr>
-          <w:b/>
-        </w:rPr>
-        <w:t>db.</w:t>
-      </w:r>
-      <w:proofErr w:type="gramStart"/>
-      <w:r>
-        <w:rPr>
-          <w:b/>
-        </w:rPr>
-        <w:t>user.deleteMany</w:t>
-      </w:r>
-      <w:proofErr w:type="spellEnd"/>
-      <w:proofErr w:type="gramEnd"/>
-      <w:r>
-        <w:rPr>
-          <w:b/>
-        </w:rPr>
-        <w:t>({“</w:t>
-      </w:r>
-      <w:proofErr w:type="spellStart"/>
-      <w:r>
-        <w:rPr>
-          <w:b/>
-        </w:rPr>
-        <w:t>review_count</w:t>
-      </w:r>
-      <w:proofErr w:type="spellEnd"/>
-      <w:r>
-        <w:rPr>
-          <w:b/>
-        </w:rPr>
-        <w:t>” : 0}).</w:t>
-      </w:r>
-    </w:p>
-    <w:p>
-      <w:proofErr w:type="spellStart"/>
-      <w:r>
-        <w:t>Adessi</w:t>
-      </w:r>
-      <w:proofErr w:type="spellEnd"/>
-      <w:r>
-        <w:t xml:space="preserve"> si analizza il file </w:t>
-      </w:r>
-      <w:proofErr w:type="spellStart"/>
-      <w:proofErr w:type="gramStart"/>
-      <w:r>
-        <w:t>review.json</w:t>
-      </w:r>
-      <w:proofErr w:type="spellEnd"/>
-      <w:proofErr w:type="gramEnd"/>
-    </w:p>
-    <w:p>
-      <w:r>
-        <w:t>{</w:t>
-      </w:r>
-    </w:p>
-    <w:p>
-      <w:r>
-        <w:t xml:space="preserve">        "_id</w:t>
-      </w:r>
-      <w:proofErr w:type="gramStart"/>
-      <w:r>
-        <w:t>" :</w:t>
-      </w:r>
-      <w:proofErr w:type="gramEnd"/>
-      <w:r>
-        <w:t xml:space="preserve"> </w:t>
-      </w:r>
-      <w:proofErr w:type="spellStart"/>
-      <w:r>
-        <w:t>ObjectId</w:t>
-      </w:r>
-      <w:proofErr w:type="spellEnd"/>
-      <w:r>
-        <w:t>("5b22a0fd18db4a80f9a5a859"),</w:t>
-      </w:r>
-    </w:p>
-    <w:p>
-      <w:r>
-        <w:t xml:space="preserve">        "</w:t>
-      </w:r>
-      <w:proofErr w:type="spellStart"/>
-      <w:r>
-        <w:t>review_id</w:t>
-      </w:r>
-      <w:proofErr w:type="spellEnd"/>
-      <w:proofErr w:type="gramStart"/>
-      <w:r>
-        <w:t>" :</w:t>
-      </w:r>
-      <w:proofErr w:type="gramEnd"/>
-      <w:r>
-        <w:t xml:space="preserve"> "K7o5jDInfmX3cY5oH6ATNw", ID </w:t>
-      </w:r>
-    </w:p>
-    <w:p>
-      <w:r>
-        <w:t xml:space="preserve">        "</w:t>
-      </w:r>
-      <w:proofErr w:type="spellStart"/>
-      <w:r>
-        <w:t>user_id</w:t>
-      </w:r>
-      <w:proofErr w:type="spellEnd"/>
-      <w:proofErr w:type="gramStart"/>
-      <w:r>
-        <w:t>" :</w:t>
-      </w:r>
-      <w:proofErr w:type="gramEnd"/>
-      <w:r>
-        <w:t xml:space="preserve"> "u0LXt3Uea_GidxRW1xcsfg", utente che ha fatto la recensione</w:t>
-      </w:r>
-    </w:p>
-    <w:p>
-      <w:r>
-        <w:t xml:space="preserve">        "</w:t>
-      </w:r>
-      <w:proofErr w:type="spellStart"/>
-      <w:r>
-        <w:t>business_id</w:t>
-      </w:r>
-      <w:proofErr w:type="spellEnd"/>
-      <w:proofErr w:type="gramStart"/>
-      <w:r>
-        <w:t>" :</w:t>
-      </w:r>
-      <w:proofErr w:type="gramEnd"/>
-      <w:r>
-        <w:t xml:space="preserve"> "oWTn2IzrprsRkPfULtjZtQ", id del negozio</w:t>
-      </w:r>
-    </w:p>
-    <w:p>
-      <w:r>
-        <w:t xml:space="preserve">        "stars</w:t>
-      </w:r>
-      <w:proofErr w:type="gramStart"/>
-      <w:r>
-        <w:t>" :</w:t>
-      </w:r>
-      <w:proofErr w:type="gramEnd"/>
-      <w:r>
-        <w:t xml:space="preserve"> 3, stelle associate</w:t>
-      </w:r>
-    </w:p>
-    <w:p>
-      <w:r>
-        <w:t xml:space="preserve">        "date</w:t>
-      </w:r>
-      <w:proofErr w:type="gramStart"/>
-      <w:r>
-        <w:t>" :</w:t>
-      </w:r>
-      <w:proofErr w:type="gramEnd"/>
-      <w:r>
-        <w:t xml:space="preserve"> "2012-09-23", data della recensione</w:t>
-      </w:r>
-    </w:p>
-    <w:p>
-      <w:r>
-        <w:t xml:space="preserve">        "text</w:t>
-      </w:r>
-      <w:proofErr w:type="gramStart"/>
-      <w:r>
-        <w:t>" :</w:t>
-      </w:r>
-      <w:proofErr w:type="gramEnd"/>
-      <w:r>
-        <w:t xml:space="preserve"> recensione test</w:t>
-      </w:r>
-    </w:p>
-    <w:p>
-      <w:r>
-        <w:t xml:space="preserve">        "</w:t>
-      </w:r>
-      <w:proofErr w:type="spellStart"/>
-      <w:r>
-        <w:t>useful</w:t>
-      </w:r>
-      <w:proofErr w:type="spellEnd"/>
-      <w:proofErr w:type="gramStart"/>
-      <w:r>
-        <w:t>" :</w:t>
-      </w:r>
-      <w:proofErr w:type="gramEnd"/>
-      <w:r>
-        <w:t xml:space="preserve"> 4, quanti voti </w:t>
-      </w:r>
-      <w:proofErr w:type="spellStart"/>
-      <w:r>
-        <w:t>useful</w:t>
-      </w:r>
-      <w:proofErr w:type="spellEnd"/>
-      <w:r>
-        <w:t xml:space="preserve"> ha avuto</w:t>
-      </w:r>
-    </w:p>
-    <w:p>
-      <w:r>
-        <w:t xml:space="preserve">        "</w:t>
-      </w:r>
-      <w:proofErr w:type="spellStart"/>
-      <w:r>
-        <w:t>funny</w:t>
-      </w:r>
-      <w:proofErr w:type="spellEnd"/>
-      <w:proofErr w:type="gramStart"/>
-      <w:r>
-        <w:t>" :</w:t>
-      </w:r>
-      <w:proofErr w:type="gramEnd"/>
-      <w:r>
-        <w:t xml:space="preserve"> 0, quanti voti </w:t>
-      </w:r>
-      <w:proofErr w:type="spellStart"/>
-      <w:r>
-        <w:t>funny</w:t>
-      </w:r>
-      <w:proofErr w:type="spellEnd"/>
-      <w:r>
-        <w:t xml:space="preserve"> ha avuto</w:t>
-      </w:r>
-    </w:p>
-    <w:p>
-      <w:r>
-        <w:t xml:space="preserve">        "cool</w:t>
-      </w:r>
-      <w:proofErr w:type="gramStart"/>
-      <w:r>
-        <w:t>" :</w:t>
-      </w:r>
-      <w:proofErr w:type="gramEnd"/>
-      <w:r>
-        <w:t xml:space="preserve"> 0 quanti voti cool ha avuto</w:t>
-      </w:r>
-    </w:p>
-    <w:p>
-      <w:r>
-        <w:t>}</w:t>
-      </w:r>
-    </w:p>
-    <w:p>
-      <w:r>
-        <w:t xml:space="preserve">Normalizzazione: </w:t>
-      </w:r>
-    </w:p>
-    <w:p>
-      <w:pPr>
-        <w:rPr>
-          <w:b/>
-        </w:rPr>
-      </w:pPr>
-      <w:proofErr w:type="spellStart"/>
-      <w:r>
-        <w:rPr>
-          <w:b/>
-        </w:rPr>
-        <w:t>Valore</w:t>
-      </w:r>
-      <w:r>
-        <w:rPr>
-          <w:b/>
-        </w:rPr>
-        <w:t>R</w:t>
-      </w:r>
-      <w:r>
-        <w:rPr>
-          <w:b/>
-        </w:rPr>
-        <w:t>eview</w:t>
-      </w:r>
-      <w:proofErr w:type="spellEnd"/>
-      <w:r>
-        <w:rPr>
-          <w:b/>
-        </w:rPr>
-        <w:t xml:space="preserve">: </w:t>
-      </w:r>
-      <w:r>
-        <w:rPr>
-          <w:b/>
-        </w:rPr>
-        <w:t>(</w:t>
-      </w:r>
-      <w:proofErr w:type="spellStart"/>
-      <w:r>
-        <w:rPr>
-          <w:b/>
-        </w:rPr>
-        <w:t>lib</w:t>
-      </w:r>
-      <w:r>
-        <w:rPr>
-          <w:b/>
-        </w:rPr>
-        <w:t>+</w:t>
-      </w:r>
-      <w:proofErr w:type="gramStart"/>
-      <w:r>
-        <w:rPr>
-          <w:b/>
-        </w:rPr>
-        <w:t>sterlinenormalizzato</w:t>
-      </w:r>
-      <w:proofErr w:type="spellEnd"/>
-      <w:r>
-        <w:rPr>
-          <w:b/>
-        </w:rPr>
-        <w:t>)*</w:t>
-      </w:r>
-      <w:proofErr w:type="gramEnd"/>
-      <w:r>
-        <w:rPr>
-          <w:b/>
-        </w:rPr>
-        <w:t>(</w:t>
-      </w:r>
-      <w:bookmarkStart w:id="7" w:name="OLE_LINK6"/>
-      <w:r>
-        <w:rPr>
-          <w:b/>
-        </w:rPr>
-        <w:t>1+</w:t>
-      </w:r>
-      <w:r>
-        <w:rPr>
-          <w:b/>
-        </w:rPr>
-        <w:t xml:space="preserve">useful0.7+funny0.1+cool0.2 </w:t>
-      </w:r>
-      <w:bookmarkEnd w:id="7"/>
       <w:r>
         <w:rPr>
           <w:b/>
@@ -4350,6 +4348,137 @@
       </w:pPr>
       <w:r>
         <w:t>Parole più usate per il negozio.</w:t>
+      </w:r>
+    </w:p>
+    <w:p>
+      <w:r>
+        <w:lastRenderedPageBreak/>
+        <w:t>-ordine di girare script</w:t>
+      </w:r>
+    </w:p>
+    <w:p>
+      <w:pPr>
+        <w:pStyle w:val="Paragrafoelenco"/>
+        <w:numPr>
+          <w:ilvl w:val="0"/>
+          <w:numId w:val="10"/>
+        </w:numPr>
+      </w:pPr>
+      <w:r>
+        <w:t xml:space="preserve">Valore utente -&gt; </w:t>
+      </w:r>
+      <w:proofErr w:type="spellStart"/>
+      <w:r>
+        <w:t>sintesiuser</w:t>
+      </w:r>
+      <w:proofErr w:type="spellEnd"/>
+    </w:p>
+    <w:p>
+      <w:pPr>
+        <w:pStyle w:val="Paragrafoelenco"/>
+        <w:numPr>
+          <w:ilvl w:val="0"/>
+          <w:numId w:val="10"/>
+        </w:numPr>
+      </w:pPr>
+      <w:r>
+        <w:t xml:space="preserve">Valore </w:t>
+      </w:r>
+      <w:proofErr w:type="spellStart"/>
+      <w:r>
+        <w:t>review</w:t>
+      </w:r>
+      <w:proofErr w:type="spellEnd"/>
+      <w:r>
+        <w:t xml:space="preserve"> -&gt; </w:t>
+      </w:r>
+      <w:proofErr w:type="spellStart"/>
+      <w:r>
+        <w:t>sintesireview</w:t>
+      </w:r>
+      <w:r>
+        <w:t>idea</w:t>
+      </w:r>
+      <w:bookmarkStart w:id="7" w:name="_GoBack"/>
+      <w:bookmarkEnd w:id="7"/>
+      <w:proofErr w:type="spellEnd"/>
+    </w:p>
+    <w:p>
+      <w:pPr>
+        <w:pStyle w:val="Paragrafoelenco"/>
+        <w:numPr>
+          <w:ilvl w:val="0"/>
+          <w:numId w:val="10"/>
+        </w:numPr>
+      </w:pPr>
+      <w:r>
+        <w:t>Tuning dei parametri</w:t>
+      </w:r>
+    </w:p>
+    <w:p>
+      <w:pPr>
+        <w:pStyle w:val="Paragrafoelenco"/>
+        <w:numPr>
+          <w:ilvl w:val="0"/>
+          <w:numId w:val="10"/>
+        </w:numPr>
+      </w:pPr>
+      <w:r>
+        <w:t xml:space="preserve">Valore </w:t>
+      </w:r>
+      <w:proofErr w:type="spellStart"/>
+      <w:r>
+        <w:t>review</w:t>
+      </w:r>
+      <w:proofErr w:type="spellEnd"/>
+      <w:r>
+        <w:t xml:space="preserve"> ottimizzato -</w:t>
+      </w:r>
+      <w:proofErr w:type="gramStart"/>
+      <w:r>
+        <w:t xml:space="preserve">&gt;  </w:t>
+      </w:r>
+      <w:proofErr w:type="spellStart"/>
+      <w:r>
+        <w:t>sintesireviewopt</w:t>
+      </w:r>
+      <w:proofErr w:type="spellEnd"/>
+      <w:proofErr w:type="gramEnd"/>
+    </w:p>
+    <w:p>
+      <w:pPr>
+        <w:pStyle w:val="Paragrafoelenco"/>
+        <w:numPr>
+          <w:ilvl w:val="0"/>
+          <w:numId w:val="10"/>
+        </w:numPr>
+      </w:pPr>
+      <w:r>
+        <w:t xml:space="preserve">Filtraggio </w:t>
+      </w:r>
+    </w:p>
+    <w:p>
+      <w:pPr>
+        <w:pStyle w:val="Paragrafoelenco"/>
+        <w:numPr>
+          <w:ilvl w:val="0"/>
+          <w:numId w:val="10"/>
+        </w:numPr>
+      </w:pPr>
+      <w:r>
+        <w:t>Calcolo dei valori cumulativi</w:t>
+      </w:r>
+    </w:p>
+    <w:p>
+      <w:pPr>
+        <w:pStyle w:val="Paragrafoelenco"/>
+        <w:numPr>
+          <w:ilvl w:val="0"/>
+          <w:numId w:val="10"/>
+        </w:numPr>
+      </w:pPr>
+      <w:r>
+        <w:t>Frequenza parole</w:t>
       </w:r>
     </w:p>
     <w:sectPr>
@@ -4385,12 +4514,98 @@
         <v:path o:extrusionok="f" gradientshapeok="t" o:connecttype="rect"/>
         <o:lock v:ext="edit" aspectratio="t"/>
       </v:shapetype>
-      <v:shape id="_x0000_i1030" type="#_x0000_t75" style="width:11.25pt;height:11.25pt" o:bullet="t">
+      <v:shape id="_x0000_i1035" type="#_x0000_t75" style="width:14.4pt;height:14.4pt" o:bullet="t">
         <v:imagedata r:id="rId1" o:title="msoE0BF"/>
       </v:shape>
     </w:pict>
   </w:numPicBullet>
   <w:abstractNum w:abstractNumId="0" w15:restartNumberingAfterBreak="0">
+    <w:nsid w:val="0AB167C2"/>
+    <w:multiLevelType w:val="hybridMultilevel"/>
+    <w:tmpl w:val="7E5AD696"/>
+    <w:lvl w:ilvl="0" w:tplc="0410000F">
+      <w:start w:val="1"/>
+      <w:numFmt w:val="decimal"/>
+      <w:lvlText w:val="%1."/>
+      <w:lvlJc w:val="left"/>
+      <w:pPr>
+        <w:ind w:left="720" w:hanging="360"/>
+      </w:pPr>
+    </w:lvl>
+    <w:lvl w:ilvl="1" w:tplc="04100019" w:tentative="1">
+      <w:start w:val="1"/>
+      <w:numFmt w:val="lowerLetter"/>
+      <w:lvlText w:val="%2."/>
+      <w:lvlJc w:val="left"/>
+      <w:pPr>
+        <w:ind w:left="1440" w:hanging="360"/>
+      </w:pPr>
+    </w:lvl>
+    <w:lvl w:ilvl="2" w:tplc="0410001B" w:tentative="1">
+      <w:start w:val="1"/>
+      <w:numFmt w:val="lowerRoman"/>
+      <w:lvlText w:val="%3."/>
+      <w:lvlJc w:val="right"/>
+      <w:pPr>
+        <w:ind w:left="2160" w:hanging="180"/>
+      </w:pPr>
+    </w:lvl>
+    <w:lvl w:ilvl="3" w:tplc="0410000F" w:tentative="1">
+      <w:start w:val="1"/>
+      <w:numFmt w:val="decimal"/>
+      <w:lvlText w:val="%4."/>
+      <w:lvlJc w:val="left"/>
+      <w:pPr>
+        <w:ind w:left="2880" w:hanging="360"/>
+      </w:pPr>
+    </w:lvl>
+    <w:lvl w:ilvl="4" w:tplc="04100019" w:tentative="1">
+      <w:start w:val="1"/>
+      <w:numFmt w:val="lowerLetter"/>
+      <w:lvlText w:val="%5."/>
+      <w:lvlJc w:val="left"/>
+      <w:pPr>
+        <w:ind w:left="3600" w:hanging="360"/>
+      </w:pPr>
+    </w:lvl>
+    <w:lvl w:ilvl="5" w:tplc="0410001B" w:tentative="1">
+      <w:start w:val="1"/>
+      <w:numFmt w:val="lowerRoman"/>
+      <w:lvlText w:val="%6."/>
+      <w:lvlJc w:val="right"/>
+      <w:pPr>
+        <w:ind w:left="4320" w:hanging="180"/>
+      </w:pPr>
+    </w:lvl>
+    <w:lvl w:ilvl="6" w:tplc="0410000F" w:tentative="1">
+      <w:start w:val="1"/>
+      <w:numFmt w:val="decimal"/>
+      <w:lvlText w:val="%7."/>
+      <w:lvlJc w:val="left"/>
+      <w:pPr>
+        <w:ind w:left="5040" w:hanging="360"/>
+      </w:pPr>
+    </w:lvl>
+    <w:lvl w:ilvl="7" w:tplc="04100019" w:tentative="1">
+      <w:start w:val="1"/>
+      <w:numFmt w:val="lowerLetter"/>
+      <w:lvlText w:val="%8."/>
+      <w:lvlJc w:val="left"/>
+      <w:pPr>
+        <w:ind w:left="5760" w:hanging="360"/>
+      </w:pPr>
+    </w:lvl>
+    <w:lvl w:ilvl="8" w:tplc="0410001B" w:tentative="1">
+      <w:start w:val="1"/>
+      <w:numFmt w:val="lowerRoman"/>
+      <w:lvlText w:val="%9."/>
+      <w:lvlJc w:val="right"/>
+      <w:pPr>
+        <w:ind w:left="6480" w:hanging="180"/>
+      </w:pPr>
+    </w:lvl>
+  </w:abstractNum>
+  <w:abstractNum w:abstractNumId="1" w15:restartNumberingAfterBreak="0">
     <w:nsid w:val="11A50D91"/>
     <w:multiLevelType w:val="hybridMultilevel"/>
     <w:tmpl w:val="5F6C223C"/>
@@ -4504,7 +4719,7 @@
       </w:rPr>
     </w:lvl>
   </w:abstractNum>
-  <w:abstractNum w:abstractNumId="1" w15:restartNumberingAfterBreak="0">
+  <w:abstractNum w:abstractNumId="2" w15:restartNumberingAfterBreak="0">
     <w:nsid w:val="15A0436B"/>
     <w:multiLevelType w:val="hybridMultilevel"/>
     <w:tmpl w:val="4050BAE8"/>
@@ -4617,7 +4832,7 @@
       </w:rPr>
     </w:lvl>
   </w:abstractNum>
-  <w:abstractNum w:abstractNumId="2" w15:restartNumberingAfterBreak="0">
+  <w:abstractNum w:abstractNumId="3" w15:restartNumberingAfterBreak="0">
     <w:nsid w:val="2BE12123"/>
     <w:multiLevelType w:val="hybridMultilevel"/>
     <w:tmpl w:val="A1F4B1A8"/>
@@ -4706,7 +4921,7 @@
       </w:pPr>
     </w:lvl>
   </w:abstractNum>
-  <w:abstractNum w:abstractNumId="3" w15:restartNumberingAfterBreak="0">
+  <w:abstractNum w:abstractNumId="4" w15:restartNumberingAfterBreak="0">
     <w:nsid w:val="4D87066E"/>
     <w:multiLevelType w:val="hybridMultilevel"/>
     <w:tmpl w:val="0D54B516"/>
@@ -4819,7 +5034,7 @@
       </w:rPr>
     </w:lvl>
   </w:abstractNum>
-  <w:abstractNum w:abstractNumId="4" w15:restartNumberingAfterBreak="0">
+  <w:abstractNum w:abstractNumId="5" w15:restartNumberingAfterBreak="0">
     <w:nsid w:val="53801FE9"/>
     <w:multiLevelType w:val="hybridMultilevel"/>
     <w:tmpl w:val="B7E2F2A2"/>
@@ -4932,7 +5147,7 @@
       </w:rPr>
     </w:lvl>
   </w:abstractNum>
-  <w:abstractNum w:abstractNumId="5" w15:restartNumberingAfterBreak="0">
+  <w:abstractNum w:abstractNumId="6" w15:restartNumberingAfterBreak="0">
     <w:nsid w:val="70E24E29"/>
     <w:multiLevelType w:val="hybridMultilevel"/>
     <w:tmpl w:val="AA0E8402"/>
@@ -5021,7 +5236,7 @@
       </w:pPr>
     </w:lvl>
   </w:abstractNum>
-  <w:abstractNum w:abstractNumId="6" w15:restartNumberingAfterBreak="0">
+  <w:abstractNum w:abstractNumId="7" w15:restartNumberingAfterBreak="0">
     <w:nsid w:val="739C7907"/>
     <w:multiLevelType w:val="hybridMultilevel"/>
     <w:tmpl w:val="CB16AD60"/>
@@ -5110,7 +5325,7 @@
       </w:pPr>
     </w:lvl>
   </w:abstractNum>
-  <w:abstractNum w:abstractNumId="7" w15:restartNumberingAfterBreak="0">
+  <w:abstractNum w:abstractNumId="8" w15:restartNumberingAfterBreak="0">
     <w:nsid w:val="77DE481C"/>
     <w:multiLevelType w:val="multilevel"/>
     <w:tmpl w:val="4B0A410A"/>
@@ -5223,7 +5438,7 @@
       </w:pPr>
     </w:lvl>
   </w:abstractNum>
-  <w:abstractNum w:abstractNumId="8" w15:restartNumberingAfterBreak="0">
+  <w:abstractNum w:abstractNumId="9" w15:restartNumberingAfterBreak="0">
     <w:nsid w:val="7B734895"/>
     <w:multiLevelType w:val="hybridMultilevel"/>
     <w:tmpl w:val="8DB6067E"/>
@@ -5337,31 +5552,34 @@
     </w:lvl>
   </w:abstractNum>
   <w:num w:numId="1">
-    <w:abstractNumId w:val="0"/>
+    <w:abstractNumId w:val="1"/>
   </w:num>
   <w:num w:numId="2">
+    <w:abstractNumId w:val="4"/>
+  </w:num>
+  <w:num w:numId="3">
     <w:abstractNumId w:val="3"/>
   </w:num>
-  <w:num w:numId="3">
+  <w:num w:numId="4">
+    <w:abstractNumId w:val="5"/>
+  </w:num>
+  <w:num w:numId="5">
+    <w:abstractNumId w:val="6"/>
+  </w:num>
+  <w:num w:numId="6">
+    <w:abstractNumId w:val="9"/>
+  </w:num>
+  <w:num w:numId="7">
     <w:abstractNumId w:val="2"/>
   </w:num>
-  <w:num w:numId="4">
-    <w:abstractNumId w:val="4"/>
-  </w:num>
-  <w:num w:numId="5">
-    <w:abstractNumId w:val="5"/>
-  </w:num>
-  <w:num w:numId="6">
+  <w:num w:numId="8">
     <w:abstractNumId w:val="8"/>
   </w:num>
-  <w:num w:numId="7">
-    <w:abstractNumId w:val="1"/>
-  </w:num>
-  <w:num w:numId="8">
+  <w:num w:numId="9">
     <w:abstractNumId w:val="7"/>
   </w:num>
-  <w:num w:numId="9">
-    <w:abstractNumId w:val="6"/>
+  <w:num w:numId="10">
+    <w:abstractNumId w:val="0"/>
   </w:num>
 </w:numbering>
 </file>
@@ -6215,7 +6433,7 @@
 </file>
 
 <file path=customXml/itemProps1.xml><?xml version="1.0" encoding="utf-8"?>
-<ds:datastoreItem xmlns:ds="http://schemas.openxmlformats.org/officeDocument/2006/customXml" ds:itemID="{3CCB3AFD-1939-42AD-BC42-7EED4D214DC3}">
+<ds:datastoreItem xmlns:ds="http://schemas.openxmlformats.org/officeDocument/2006/customXml" ds:itemID="{0E3E2428-699B-442B-B4AB-FD4204DD6C76}">
   <ds:schemaRefs>
     <ds:schemaRef ds:uri="http://schemas.openxmlformats.org/officeDocument/2006/bibliography"/>
   </ds:schemaRefs>

--- a/FoglioLavoro.docx
+++ b/FoglioLavoro.docx
@@ -4399,8 +4399,6 @@
       <w:r>
         <w:t>idea</w:t>
       </w:r>
-      <w:bookmarkStart w:id="7" w:name="_GoBack"/>
-      <w:bookmarkEnd w:id="7"/>
       <w:proofErr w:type="spellEnd"/>
     </w:p>
     <w:p>
@@ -4481,6 +4479,71 @@
         <w:t>Frequenza parole</w:t>
       </w:r>
     </w:p>
+    <w:p/>
+    <w:p>
+      <w:r>
+        <w:t>Considerazioni sulla formula dell’utente.</w:t>
+      </w:r>
+    </w:p>
+    <w:p>
+      <w:bookmarkStart w:id="7" w:name="OLE_LINK9"/>
+      <w:r>
+        <w:t>Ykj0DVsz0c6rX9ghjd0hDg</w:t>
+      </w:r>
+      <w:bookmarkEnd w:id="7"/>
+      <w:r>
+        <w:t>"</w:t>
+      </w:r>
+    </w:p>
+    <w:p>
+      <w:bookmarkStart w:id="8" w:name="OLE_LINK8"/>
+      <w:proofErr w:type="spellStart"/>
+      <w:r>
+        <w:t>WRae-wZkpRoxMrgJdqwyxg</w:t>
+      </w:r>
+      <w:bookmarkEnd w:id="8"/>
+      <w:proofErr w:type="spellEnd"/>
+    </w:p>
+    <w:p/>
+    <w:p/>
+    <w:p/>
+    <w:p>
+      <w:bookmarkStart w:id="9" w:name="OLE_LINK10"/>
+      <w:r>
+        <w:t>4W9XxyGSHXUlAIfJ2ySBIQ"</w:t>
+      </w:r>
+    </w:p>
+    <w:p>
+      <w:bookmarkStart w:id="10" w:name="OLE_LINK11"/>
+      <w:bookmarkEnd w:id="9"/>
+      <w:r>
+        <w:t>4E8--zUZO1Rr1IBK4_83fg</w:t>
+      </w:r>
+      <w:bookmarkEnd w:id="10"/>
+    </w:p>
+    <w:p/>
+    <w:p>
+      <w:r>
+        <w:t>alti</w:t>
+      </w:r>
+    </w:p>
+    <w:p>
+      <w:bookmarkStart w:id="11" w:name="OLE_LINK12"/>
+      <w:r>
+        <w:t>8k3aO-mPeyhbR5HUucA5aA"</w:t>
+      </w:r>
+    </w:p>
+    <w:p>
+      <w:bookmarkStart w:id="12" w:name="OLE_LINK13"/>
+      <w:bookmarkStart w:id="13" w:name="_GoBack"/>
+      <w:bookmarkEnd w:id="11"/>
+      <w:r>
+        <w:t>RtGqdDBvvBCjcu5dUqwfzA</w:t>
+      </w:r>
+    </w:p>
+    <w:bookmarkEnd w:id="12"/>
+    <w:bookmarkEnd w:id="13"/>
+    <w:p/>
     <w:sectPr>
       <w:pgSz w:w="11906" w:h="16838"/>
       <w:pgMar w:top="1417" w:right="1134" w:bottom="1134" w:left="1134" w:header="708" w:footer="708" w:gutter="0"/>
@@ -4514,7 +4577,7 @@
         <v:path o:extrusionok="f" gradientshapeok="t" o:connecttype="rect"/>
         <o:lock v:ext="edit" aspectratio="t"/>
       </v:shapetype>
-      <v:shape id="_x0000_i1035" type="#_x0000_t75" style="width:14.4pt;height:14.4pt" o:bullet="t">
+      <v:shape id="_x0000_i1041" type="#_x0000_t75" style="width:14.4pt;height:14.4pt" o:bullet="t">
         <v:imagedata r:id="rId1" o:title="msoE0BF"/>
       </v:shape>
     </w:pict>
@@ -6433,7 +6496,7 @@
 </file>
 
 <file path=customXml/itemProps1.xml><?xml version="1.0" encoding="utf-8"?>
-<ds:datastoreItem xmlns:ds="http://schemas.openxmlformats.org/officeDocument/2006/customXml" ds:itemID="{0E3E2428-699B-442B-B4AB-FD4204DD6C76}">
+<ds:datastoreItem xmlns:ds="http://schemas.openxmlformats.org/officeDocument/2006/customXml" ds:itemID="{CB7F6EB1-672D-4397-9206-720019F12E00}">
   <ds:schemaRefs>
     <ds:schemaRef ds:uri="http://schemas.openxmlformats.org/officeDocument/2006/bibliography"/>
   </ds:schemaRefs>
